--- a/src/main/resources/doc/四大/付立威毕业设计初稿2改.docx
+++ b/src/main/resources/doc/四大/付立威毕业设计初稿2改.docx
@@ -1,6 +1,6 @@
 
 <file path=word/document.xml><?xml version="1.0" encoding="utf-8"?>
-<w:document xmlns:wpc="http://schemas.microsoft.com/office/word/2010/wordprocessingCanvas" xmlns:cx="http://schemas.microsoft.com/office/drawing/2014/chartex" xmlns:cx1="http://schemas.microsoft.com/office/drawing/2015/9/8/chartex" xmlns:cx2="http://schemas.microsoft.com/office/drawing/2015/10/21/chartex" xmlns:cx3="http://schemas.microsoft.com/office/drawing/2016/5/9/chartex" xmlns:cx4="http://schemas.microsoft.com/office/drawing/2016/5/10/chartex" xmlns:cx5="http://schemas.microsoft.com/office/drawing/2016/5/11/chartex" xmlns:cx6="http://schemas.microsoft.com/office/drawing/2016/5/12/chartex" xmlns:cx7="http://schemas.microsoft.com/office/drawing/2016/5/13/chartex" xmlns:cx8="http://schemas.microsoft.com/office/drawing/2016/5/14/chartex" xmlns:mc="http://schemas.openxmlformats.org/markup-compatibility/2006" xmlns:aink="http://schemas.microsoft.com/office/drawing/2016/ink" xmlns:am3d="http://schemas.microsoft.com/office/drawing/2017/model3d" xmlns:o="urn:schemas-microsoft-com:office:office" xmlns:r="http://schemas.openxmlformats.org/officeDocument/2006/relationships" xmlns:m="http://schemas.openxmlformats.org/officeDocument/2006/math" xmlns:v="urn:schemas-microsoft-com:vml" xmlns:wp14="http://schemas.microsoft.com/office/word/2010/wordprocessingDrawing" xmlns:wp="http://schemas.openxmlformats.org/drawingml/2006/wordprocessingDrawing" xmlns:w10="urn:schemas-microsoft-com:office:word" xmlns:w="http://schemas.openxmlformats.org/wordprocessingml/2006/main" xmlns:w14="http://schemas.microsoft.com/office/word/2010/wordml" xmlns:w15="http://schemas.microsoft.com/office/word/2012/wordml" xmlns:w16cex="http://schemas.microsoft.com/office/word/2018/wordml/cex" xmlns:w16cid="http://schemas.microsoft.com/office/word/2016/wordml/cid" xmlns:w16="http://schemas.microsoft.com/office/word/2018/wordml" xmlns:w16sdtdh="http://schemas.microsoft.com/office/word/2020/wordml/sdtdatahash" xmlns:w16se="http://schemas.microsoft.com/office/word/2015/wordml/symex" xmlns:wpg="http://schemas.microsoft.com/office/word/2010/wordprocessingGroup" xmlns:wpi="http://schemas.microsoft.com/office/word/2010/wordprocessingInk" xmlns:wne="http://schemas.microsoft.com/office/word/2006/wordml" xmlns:wps="http://schemas.microsoft.com/office/word/2010/wordprocessingShape" mc:Ignorable="w14 w15 w16se w16cid w16 w16cex w16sdtdh wp14">
+<w:document xmlns:wpc="http://schemas.microsoft.com/office/word/2010/wordprocessingCanvas" xmlns:cx="http://schemas.microsoft.com/office/drawing/2014/chartex" xmlns:cx1="http://schemas.microsoft.com/office/drawing/2015/9/8/chartex" xmlns:mc="http://schemas.openxmlformats.org/markup-compatibility/2006" xmlns:o="urn:schemas-microsoft-com:office:office" xmlns:r="http://schemas.openxmlformats.org/officeDocument/2006/relationships" xmlns:m="http://schemas.openxmlformats.org/officeDocument/2006/math" xmlns:v="urn:schemas-microsoft-com:vml" xmlns:wp14="http://schemas.microsoft.com/office/word/2010/wordprocessingDrawing" xmlns:wp="http://schemas.openxmlformats.org/drawingml/2006/wordprocessingDrawing" xmlns:w10="urn:schemas-microsoft-com:office:word" xmlns:w="http://schemas.openxmlformats.org/wordprocessingml/2006/main" xmlns:w14="http://schemas.microsoft.com/office/word/2010/wordml" xmlns:w15="http://schemas.microsoft.com/office/word/2012/wordml" xmlns:w16se="http://schemas.microsoft.com/office/word/2015/wordml/symex" xmlns:wpg="http://schemas.microsoft.com/office/word/2010/wordprocessingGroup" xmlns:wpi="http://schemas.microsoft.com/office/word/2010/wordprocessingInk" xmlns:wne="http://schemas.microsoft.com/office/word/2006/wordml" xmlns:wps="http://schemas.microsoft.com/office/word/2010/wordprocessingShape" mc:Ignorable="w14 w15 w16se wp14">
   <w:body>
     <w:p>
       <w:pPr>
@@ -15,13 +15,7 @@
         <w:rPr>
           <w:rFonts w:hint="eastAsia"/>
         </w:rPr>
-        <w:t>开放社区论坛系统</w:t>
-      </w:r>
-      <w:r>
-        <w:rPr>
-          <w:rFonts w:hint="eastAsia"/>
-        </w:rPr>
-        <w:t>设计与实现</w:t>
+        <w:t>开放社区论坛系统设计与实现</w:t>
       </w:r>
     </w:p>
     <w:p>
@@ -53,55 +47,7 @@
           <w:kern w:val="0"/>
           <w:sz w:val="24"/>
         </w:rPr>
-        <w:t>自中国改革开放以来，随着互联网及信息技术的高速发展，</w:t>
-      </w:r>
-      <w:r>
-        <w:rPr>
-          <w:rFonts w:ascii="仿宋_GB2312" w:eastAsia="仿宋_GB2312" w:hAnsi="宋体" w:hint="eastAsia"/>
-          <w:kern w:val="0"/>
-          <w:sz w:val="24"/>
-        </w:rPr>
-        <w:t xml:space="preserve"> </w:t>
-      </w:r>
-      <w:r>
-        <w:rPr>
-          <w:rFonts w:ascii="仿宋_GB2312" w:eastAsia="仿宋_GB2312" w:hAnsi="宋体" w:hint="eastAsia"/>
-          <w:kern w:val="0"/>
-          <w:sz w:val="24"/>
-        </w:rPr>
-        <w:t>人与人之间的交流方式愈来愈多。网上聊天，网上视频早已不是什么稀奇的事，后来，为了人们在某一专业领域进行深入的的探讨与发言，出现了在线论坛</w:t>
-      </w:r>
-      <w:r>
-        <w:rPr>
-          <w:rFonts w:ascii="仿宋_GB2312" w:eastAsia="仿宋_GB2312" w:hAnsi="宋体" w:hint="eastAsia"/>
-          <w:kern w:val="0"/>
-          <w:sz w:val="24"/>
-        </w:rPr>
-        <w:t>(BBS)</w:t>
-      </w:r>
-      <w:r>
-        <w:rPr>
-          <w:rFonts w:ascii="仿宋_GB2312" w:eastAsia="仿宋_GB2312" w:hAnsi="宋体" w:hint="eastAsia"/>
-          <w:kern w:val="0"/>
-          <w:sz w:val="24"/>
-        </w:rPr>
-        <w:t>，大家可以就自己的学识经验进行提出问题和针对已有的问题发表自己的见解。由此可见</w:t>
-      </w:r>
-      <w:r>
-        <w:rPr>
-          <w:rFonts w:ascii="仿宋_GB2312" w:eastAsia="仿宋_GB2312" w:hAnsi="宋体" w:hint="eastAsia"/>
-          <w:kern w:val="0"/>
-          <w:sz w:val="24"/>
-        </w:rPr>
-        <w:t>BBS</w:t>
-      </w:r>
-      <w:r>
-        <w:rPr>
-          <w:rFonts w:ascii="仿宋_GB2312" w:eastAsia="仿宋_GB2312" w:hAnsi="宋体" w:hint="eastAsia"/>
-          <w:kern w:val="0"/>
-          <w:sz w:val="24"/>
-        </w:rPr>
-        <w:t>论坛系统已经深入人民的生活中，在人们的生活中担当着一个不可获取或缺的角色，是很多人展示才能、畅所欲言的重要场所。</w:t>
+        <w:t>自中国改革开放以来，随着互联网及信息技术的高速发展， 人与人之间的交流方式愈来愈多。网上聊天，网上视频早已不是什么稀奇的事，后来，为了人们在某一专业领域进行深入的的探讨与发言，出现了在线论坛(BBS)，大家可以就自己的学识经验进行提出问题和针对已有的问题发表自己的见解。由此可见BBS论坛系统已经深入人民的生活中，在人们的生活中担当着一个不可获取或缺的角色，是很多人展示才能、畅所欲言的重要场所。</w:t>
       </w:r>
     </w:p>
     <w:p>
@@ -123,15 +69,7 @@
           <w:kern w:val="0"/>
           <w:sz w:val="24"/>
         </w:rPr>
-        <w:t>在当今社会的很多居民社区中，大多数物业通知小区用户的方式还都是贴纸质告示在单元楼下，这样需要耗费很大人力而且用户容易错过一些重要的通知，这时候如果有一个社区专用的论坛，</w:t>
-      </w:r>
-      <w:r>
-        <w:rPr>
-          <w:rFonts w:ascii="仿宋_GB2312" w:eastAsia="仿宋_GB2312" w:hAnsi="宋体" w:hint="eastAsia"/>
-          <w:kern w:val="0"/>
-          <w:sz w:val="24"/>
-        </w:rPr>
-        <w:t>将会事半功倍，所以开发一个社区论坛系统还是很有必要的。开放社区论坛系统，该论坛使用多元化的社区服务模式，其主要目的就是为了丰富社区居民的生活方式。业主和物业等可以自行注册账号，在上面自由发布一些需求和通知，用户间可以互相交流，兴趣多样，话题讨论丰富，更好的方便大家的生活。</w:t>
+        <w:t>在当今社会的很多居民社区中，大多数物业通知小区用户的方式还都是贴纸质告示在单元楼下，这样需要耗费很大人力而且用户容易错过一些重要的通知，这时候如果有一个社区专用的论坛，将会事半功倍，所以开发一个社区论坛系统还是很有必要的。开放社区论坛系统，该论坛使用多元化的社区服务模式，其主要目的就是为了丰富社区居民的生活方式。业主和物业等可以自行注册账号，在上面自由发布一些需求和通知，用户间可以互相交流，兴趣多样，话题讨论丰富，更好的方便大家的生活。</w:t>
       </w:r>
     </w:p>
     <w:p>
@@ -153,55 +91,7 @@
           <w:kern w:val="0"/>
           <w:sz w:val="24"/>
         </w:rPr>
-        <w:t>本毕设系统是根据现在流行的互联网技术进行开发的一个小型论坛，使用</w:t>
-      </w:r>
-      <w:r>
-        <w:rPr>
-          <w:rFonts w:ascii="仿宋_GB2312" w:eastAsia="仿宋_GB2312" w:hAnsi="宋体" w:hint="eastAsia"/>
-          <w:kern w:val="0"/>
-          <w:sz w:val="24"/>
-        </w:rPr>
-        <w:t>SpringBoot</w:t>
-      </w:r>
-      <w:r>
-        <w:rPr>
-          <w:rFonts w:ascii="仿宋_GB2312" w:eastAsia="仿宋_GB2312" w:hAnsi="宋体" w:hint="eastAsia"/>
-          <w:kern w:val="0"/>
-          <w:sz w:val="24"/>
-        </w:rPr>
-        <w:t>框架整合</w:t>
-      </w:r>
-      <w:r>
-        <w:rPr>
-          <w:rFonts w:ascii="仿宋_GB2312" w:eastAsia="仿宋_GB2312" w:hAnsi="宋体" w:hint="eastAsia"/>
-          <w:kern w:val="0"/>
-          <w:sz w:val="24"/>
-        </w:rPr>
-        <w:t>SSM</w:t>
-      </w:r>
-      <w:r>
-        <w:rPr>
-          <w:rFonts w:ascii="仿宋_GB2312" w:eastAsia="仿宋_GB2312" w:hAnsi="宋体" w:hint="eastAsia"/>
-          <w:kern w:val="0"/>
-          <w:sz w:val="24"/>
-        </w:rPr>
-        <w:t>框架和</w:t>
-      </w:r>
-      <w:r>
-        <w:rPr>
-          <w:rFonts w:ascii="仿宋_GB2312" w:eastAsia="仿宋_GB2312" w:hAnsi="宋体" w:hint="eastAsia"/>
-          <w:kern w:val="0"/>
-          <w:sz w:val="24"/>
-        </w:rPr>
-        <w:t>MySQL</w:t>
-      </w:r>
-      <w:r>
-        <w:rPr>
-          <w:rFonts w:ascii="仿宋_GB2312" w:eastAsia="仿宋_GB2312" w:hAnsi="宋体" w:hint="eastAsia"/>
-          <w:kern w:val="0"/>
-          <w:sz w:val="24"/>
-        </w:rPr>
-        <w:t>数据库进行开发的，通过这些技术，可以实现一个相对完整的论坛系统。</w:t>
+        <w:t>本毕设系统是根据现在流行的互联网技术进行开发的一个小型论坛，使用SpringBoot框架整合SSM框架和MySQL数据库进行开发的，通过这些技术，可以实现一个相对完整的论坛系统。</w:t>
       </w:r>
     </w:p>
     <w:p>
@@ -227,17 +117,7 @@
           <w:kern w:val="0"/>
           <w:sz w:val="24"/>
         </w:rPr>
-        <w:t>关键词</w:t>
-      </w:r>
-      <w:r>
-        <w:rPr>
-          <w:rFonts w:ascii="仿宋_GB2312" w:eastAsia="仿宋_GB2312" w:hAnsi="宋体" w:hint="eastAsia"/>
-          <w:b/>
-          <w:bCs/>
-          <w:kern w:val="0"/>
-          <w:sz w:val="24"/>
-        </w:rPr>
-        <w:t>:</w:t>
+        <w:t>关键词:</w:t>
       </w:r>
       <w:r>
         <w:rPr>
@@ -253,55 +133,7 @@
           <w:kern w:val="0"/>
           <w:sz w:val="24"/>
         </w:rPr>
-        <w:t>社区论坛</w:t>
-      </w:r>
-      <w:r>
-        <w:rPr>
-          <w:rFonts w:ascii="仿宋_GB2312" w:eastAsia="仿宋_GB2312" w:hAnsi="宋体" w:hint="eastAsia"/>
-          <w:kern w:val="0"/>
-          <w:sz w:val="24"/>
-        </w:rPr>
-        <w:t xml:space="preserve">  SpringBoot</w:t>
-      </w:r>
-      <w:r>
-        <w:rPr>
-          <w:rFonts w:ascii="仿宋_GB2312" w:eastAsia="仿宋_GB2312" w:hAnsi="宋体" w:hint="eastAsia"/>
-          <w:kern w:val="0"/>
-          <w:sz w:val="24"/>
-        </w:rPr>
-        <w:t>框架</w:t>
-      </w:r>
-      <w:r>
-        <w:rPr>
-          <w:rFonts w:ascii="仿宋_GB2312" w:eastAsia="仿宋_GB2312" w:hAnsi="宋体" w:hint="eastAsia"/>
-          <w:kern w:val="0"/>
-          <w:sz w:val="24"/>
-        </w:rPr>
-        <w:t xml:space="preserve"> SSM</w:t>
-      </w:r>
-      <w:r>
-        <w:rPr>
-          <w:rFonts w:ascii="仿宋_GB2312" w:eastAsia="仿宋_GB2312" w:hAnsi="宋体" w:hint="eastAsia"/>
-          <w:kern w:val="0"/>
-          <w:sz w:val="24"/>
-        </w:rPr>
-        <w:t>框架</w:t>
-      </w:r>
-      <w:r>
-        <w:rPr>
-          <w:rFonts w:ascii="仿宋_GB2312" w:eastAsia="仿宋_GB2312" w:hAnsi="宋体" w:hint="eastAsia"/>
-          <w:kern w:val="0"/>
-          <w:sz w:val="24"/>
-        </w:rPr>
-        <w:t xml:space="preserve"> MySQL</w:t>
-      </w:r>
-      <w:r>
-        <w:rPr>
-          <w:rFonts w:ascii="仿宋_GB2312" w:eastAsia="仿宋_GB2312" w:hAnsi="宋体" w:hint="eastAsia"/>
-          <w:kern w:val="0"/>
-          <w:sz w:val="24"/>
-        </w:rPr>
-        <w:t>数据库</w:t>
+        <w:t>社区论坛  SpringBoot框架 SSM框架 MySQL数据库</w:t>
       </w:r>
       <w:r>
         <w:br w:type="page"/>
@@ -353,19 +185,7 @@
         <w:rPr>
           <w:sz w:val="24"/>
         </w:rPr>
-        <w:t>Since China's reform and opening up, With the rapid development of the Internet and information technology, there have been more and more ways of communication between people. O</w:t>
-      </w:r>
-      <w:r>
-        <w:rPr>
-          <w:sz w:val="24"/>
-        </w:rPr>
-        <w:t>nline chats and online videos are no longer uncommon. Later, in order for people to conduct in-depth discussions and speeches in a certain professional field, an online forum (BBS) appeared, where you can ask questions and address your own knowledge and ex</w:t>
-      </w:r>
-      <w:r>
-        <w:rPr>
-          <w:sz w:val="24"/>
-        </w:rPr>
-        <w:t>perience. Some issues express their opinions. It can be seen that the BBS forum system has penetrated into people's lives and plays an indispensable role in people's lives. It is an important place for many people to show their talents and speak freely.</w:t>
+        <w:t>Since China's reform and opening up, With the rapid development of the Internet and information technology, there have been more and more ways of communication between people. Online chats and online videos are no longer uncommon. Later, in order for people to conduct in-depth discussions and speeches in a certain professional field, an online forum (BBS) appeared, where you can ask questions and address your own knowledge and experience. Some issues express their opinions. It can be seen that the BBS forum system has penetrated into people's lives and plays an indispensable role in people's lives. It is an important place for many people to show their talents and speak freely.</w:t>
       </w:r>
     </w:p>
     <w:p>
@@ -382,31 +202,7 @@
         <w:rPr>
           <w:sz w:val="24"/>
         </w:rPr>
-        <w:t>In</w:t>
-      </w:r>
-      <w:r>
-        <w:rPr>
-          <w:sz w:val="24"/>
-        </w:rPr>
-        <w:t xml:space="preserve"> many residential communities in today’s society, most of the ways for properties to notify users in the community are stickers posted downstairs in the unit, which requires a lot of manpower and users easily miss some important notifications. At this time</w:t>
-      </w:r>
-      <w:r>
-        <w:rPr>
-          <w:sz w:val="24"/>
-        </w:rPr>
-        <w:t>, if there is a community A dedicated forum will get twice the result with half the effort, so it is necessary to develop a community forum system. Open the community forum system, the forum uses a diversified community service model, the main purpose of w</w:t>
-      </w:r>
-      <w:r>
-        <w:rPr>
-          <w:sz w:val="24"/>
-        </w:rPr>
-        <w:t>hich is to enrich the lifestyle of community residents. Owners and property owners can register their own accounts and post some requirements and notices freely on them. Users can communicate with each other, have diverse interests, and discuss rich topics</w:t>
-      </w:r>
-      <w:r>
-        <w:rPr>
-          <w:sz w:val="24"/>
-        </w:rPr>
-        <w:t>, which will better facilitate everyone's life.</w:t>
+        <w:t>In many residential communities in today’s society, most of the ways for properties to notify users in the community are stickers posted downstairs in the unit, which requires a lot of manpower and users easily miss some important notifications. At this time, if there is a community A dedicated forum will get twice the result with half the effort, so it is necessary to develop a community forum system. Open the community forum system, the forum uses a diversified community service model, the main purpose of which is to enrich the lifestyle of community residents. Owners and property owners can register their own accounts and post some requirements and notices freely on them. Users can communicate with each other, have diverse interests, and discuss rich topics, which will better facilitate everyone's life.</w:t>
       </w:r>
     </w:p>
     <w:p>
@@ -423,13 +219,7 @@
         <w:rPr>
           <w:sz w:val="24"/>
         </w:rPr>
-        <w:t>This system is a small forum developed based on the current popular Internet technology. It uses the SpringBoot framework to integrate the SSM framework and MySQL database for development. It also uses many m</w:t>
-      </w:r>
-      <w:r>
-        <w:rPr>
-          <w:sz w:val="24"/>
-        </w:rPr>
-        <w:t>iddleware technologies such as Redis, ElasticSearch, Kafka, etc. Through these technologies, A relatively complete forum system can be realized.</w:t>
+        <w:t>This system is a small forum developed based on the current popular Internet technology. It uses the SpringBoot framework to integrate the SSM framework and MySQL database for development. It also uses many middleware technologies such as Redis, ElasticSearch, Kafka, etc. Through these technologies, A relatively complete forum system can be realized.</w:t>
       </w:r>
     </w:p>
     <w:p>
@@ -520,7 +310,7 @@
     </w:p>
     <w:p>
       <w:pPr>
-        <w:pStyle w:val="TOC1"/>
+        <w:pStyle w:val="11"/>
         <w:tabs>
           <w:tab w:val="right" w:leader="dot" w:pos="8777"/>
         </w:tabs>
@@ -600,19 +390,7 @@
             <w:sz w:val="24"/>
             <w:szCs w:val="24"/>
           </w:rPr>
-          <w:t xml:space="preserve">1 </w:t>
-        </w:r>
-        <w:r>
-          <w:rPr>
-            <w:rStyle w:val="af2"/>
-            <w:rFonts w:ascii="宋体" w:hAnsi="宋体"/>
-            <w:b w:val="0"/>
-            <w:bCs w:val="0"/>
-            <w:caps w:val="0"/>
-            <w:sz w:val="24"/>
-            <w:szCs w:val="24"/>
-          </w:rPr>
-          <w:t>前言</w:t>
+          <w:t>1 前言</w:t>
         </w:r>
         <w:r>
           <w:rPr>
@@ -701,7 +479,7 @@
     </w:p>
     <w:p>
       <w:pPr>
-        <w:pStyle w:val="TOC1"/>
+        <w:pStyle w:val="11"/>
         <w:tabs>
           <w:tab w:val="right" w:leader="dot" w:pos="8777"/>
         </w:tabs>
@@ -727,19 +505,7 @@
             <w:sz w:val="24"/>
             <w:szCs w:val="24"/>
           </w:rPr>
-          <w:t xml:space="preserve">2 </w:t>
-        </w:r>
-        <w:r>
-          <w:rPr>
-            <w:rStyle w:val="af2"/>
-            <w:rFonts w:ascii="宋体" w:hAnsi="宋体"/>
-            <w:b w:val="0"/>
-            <w:bCs w:val="0"/>
-            <w:caps w:val="0"/>
-            <w:sz w:val="24"/>
-            <w:szCs w:val="24"/>
-          </w:rPr>
-          <w:t>系统总体分析</w:t>
+          <w:t>2 系统总体分析</w:t>
         </w:r>
         <w:r>
           <w:rPr>
@@ -828,7 +594,7 @@
     </w:p>
     <w:p>
       <w:pPr>
-        <w:pStyle w:val="TOC2"/>
+        <w:pStyle w:val="22"/>
         <w:tabs>
           <w:tab w:val="right" w:leader="dot" w:pos="8777"/>
         </w:tabs>
@@ -850,17 +616,7 @@
             <w:sz w:val="24"/>
             <w:szCs w:val="24"/>
           </w:rPr>
-          <w:t xml:space="preserve">2.1 </w:t>
-        </w:r>
-        <w:r>
-          <w:rPr>
-            <w:rStyle w:val="af2"/>
-            <w:rFonts w:ascii="宋体" w:hAnsi="宋体"/>
-            <w:smallCaps w:val="0"/>
-            <w:sz w:val="24"/>
-            <w:szCs w:val="24"/>
-          </w:rPr>
-          <w:t>系统介绍</w:t>
+          <w:t>2.1 系统介绍</w:t>
         </w:r>
         <w:r>
           <w:rPr>
@@ -935,7 +691,7 @@
     </w:p>
     <w:p>
       <w:pPr>
-        <w:pStyle w:val="TOC2"/>
+        <w:pStyle w:val="22"/>
         <w:tabs>
           <w:tab w:val="right" w:leader="dot" w:pos="8777"/>
         </w:tabs>
@@ -957,17 +713,7 @@
             <w:sz w:val="24"/>
             <w:szCs w:val="24"/>
           </w:rPr>
-          <w:t xml:space="preserve">2.2 </w:t>
-        </w:r>
-        <w:r>
-          <w:rPr>
-            <w:rStyle w:val="af2"/>
-            <w:rFonts w:ascii="宋体" w:hAnsi="宋体"/>
-            <w:smallCaps w:val="0"/>
-            <w:sz w:val="24"/>
-            <w:szCs w:val="24"/>
-          </w:rPr>
-          <w:t>需求分析</w:t>
+          <w:t>2.2 需求分析</w:t>
         </w:r>
         <w:r>
           <w:rPr>
@@ -1042,7 +788,7 @@
     </w:p>
     <w:p>
       <w:pPr>
-        <w:pStyle w:val="TOC2"/>
+        <w:pStyle w:val="22"/>
         <w:tabs>
           <w:tab w:val="right" w:leader="dot" w:pos="8777"/>
         </w:tabs>
@@ -1064,17 +810,7 @@
             <w:sz w:val="24"/>
             <w:szCs w:val="24"/>
           </w:rPr>
-          <w:t xml:space="preserve">2.3 </w:t>
-        </w:r>
-        <w:r>
-          <w:rPr>
-            <w:rStyle w:val="af2"/>
-            <w:rFonts w:ascii="宋体" w:hAnsi="宋体"/>
-            <w:smallCaps w:val="0"/>
-            <w:sz w:val="24"/>
-            <w:szCs w:val="24"/>
-          </w:rPr>
-          <w:t>可行性分析</w:t>
+          <w:t>2.3 可行性分析</w:t>
         </w:r>
         <w:r>
           <w:rPr>
@@ -1104,17 +840,7 @@
             <w:sz w:val="24"/>
             <w:szCs w:val="24"/>
           </w:rPr>
-          <w:instrText xml:space="preserve"> PAGEREF _Toc720</w:instrText>
-        </w:r>
-        <w:r>
-          <w:rPr>
-            <w:rStyle w:val="af2"/>
-            <w:rFonts w:ascii="宋体" w:hAnsi="宋体"/>
-            <w:smallCaps w:val="0"/>
-            <w:sz w:val="24"/>
-            <w:szCs w:val="24"/>
-          </w:rPr>
-          <w:instrText xml:space="preserve">68491 \h </w:instrText>
+          <w:instrText xml:space="preserve"> PAGEREF _Toc72068491 \h </w:instrText>
         </w:r>
         <w:r>
           <w:rPr>
@@ -1159,7 +885,7 @@
     </w:p>
     <w:p>
       <w:pPr>
-        <w:pStyle w:val="TOC2"/>
+        <w:pStyle w:val="22"/>
         <w:tabs>
           <w:tab w:val="right" w:leader="dot" w:pos="8777"/>
         </w:tabs>
@@ -1181,17 +907,7 @@
             <w:sz w:val="24"/>
             <w:szCs w:val="24"/>
           </w:rPr>
-          <w:t xml:space="preserve">2.4 </w:t>
-        </w:r>
-        <w:r>
-          <w:rPr>
-            <w:rStyle w:val="af2"/>
-            <w:rFonts w:ascii="宋体" w:hAnsi="宋体"/>
-            <w:smallCaps w:val="0"/>
-            <w:sz w:val="24"/>
-            <w:szCs w:val="24"/>
-          </w:rPr>
-          <w:t>系统开发环境及简介</w:t>
+          <w:t>2.4 系统开发环境及简介</w:t>
         </w:r>
         <w:r>
           <w:rPr>
@@ -1266,7 +982,7 @@
     </w:p>
     <w:p>
       <w:pPr>
-        <w:pStyle w:val="TOC1"/>
+        <w:pStyle w:val="11"/>
         <w:tabs>
           <w:tab w:val="right" w:leader="dot" w:pos="8777"/>
         </w:tabs>
@@ -1292,31 +1008,7 @@
             <w:sz w:val="24"/>
             <w:szCs w:val="24"/>
           </w:rPr>
-          <w:t xml:space="preserve">3.1 </w:t>
-        </w:r>
-        <w:r>
-          <w:rPr>
-            <w:rStyle w:val="af2"/>
-            <w:rFonts w:ascii="宋体" w:hAnsi="宋体"/>
-            <w:b w:val="0"/>
-            <w:bCs w:val="0"/>
-            <w:caps w:val="0"/>
-            <w:sz w:val="24"/>
-            <w:szCs w:val="24"/>
-          </w:rPr>
-          <w:t>系统</w:t>
-        </w:r>
-        <w:r>
-          <w:rPr>
-            <w:rStyle w:val="af2"/>
-            <w:rFonts w:ascii="宋体" w:hAnsi="宋体"/>
-            <w:b w:val="0"/>
-            <w:bCs w:val="0"/>
-            <w:caps w:val="0"/>
-            <w:sz w:val="24"/>
-            <w:szCs w:val="24"/>
-          </w:rPr>
-          <w:t>总体设计</w:t>
+          <w:t>3.1 系统总体设计</w:t>
         </w:r>
         <w:r>
           <w:rPr>
@@ -1405,7 +1097,7 @@
     </w:p>
     <w:p>
       <w:pPr>
-        <w:pStyle w:val="TOC2"/>
+        <w:pStyle w:val="22"/>
         <w:tabs>
           <w:tab w:val="right" w:leader="dot" w:pos="8777"/>
         </w:tabs>
@@ -1427,17 +1119,7 @@
             <w:sz w:val="24"/>
             <w:szCs w:val="24"/>
           </w:rPr>
-          <w:t>3.1</w:t>
-        </w:r>
-        <w:r>
-          <w:rPr>
-            <w:rStyle w:val="af2"/>
-            <w:rFonts w:ascii="宋体" w:hAnsi="宋体"/>
-            <w:smallCaps w:val="0"/>
-            <w:sz w:val="24"/>
-            <w:szCs w:val="24"/>
-          </w:rPr>
-          <w:t>系统目标</w:t>
+          <w:t>3.1系统目标</w:t>
         </w:r>
         <w:r>
           <w:rPr>
@@ -1512,7 +1194,7 @@
     </w:p>
     <w:p>
       <w:pPr>
-        <w:pStyle w:val="TOC2"/>
+        <w:pStyle w:val="22"/>
         <w:tabs>
           <w:tab w:val="right" w:leader="dot" w:pos="8777"/>
         </w:tabs>
@@ -1534,17 +1216,7 @@
             <w:sz w:val="24"/>
             <w:szCs w:val="24"/>
           </w:rPr>
-          <w:t xml:space="preserve">3.2 </w:t>
-        </w:r>
-        <w:r>
-          <w:rPr>
-            <w:rStyle w:val="af2"/>
-            <w:rFonts w:ascii="宋体" w:hAnsi="宋体"/>
-            <w:smallCaps w:val="0"/>
-            <w:sz w:val="24"/>
-            <w:szCs w:val="24"/>
-          </w:rPr>
-          <w:t>系统功能结构</w:t>
+          <w:t>3.2 系统功能结构</w:t>
         </w:r>
         <w:r>
           <w:rPr>
@@ -1619,7 +1291,7 @@
     </w:p>
     <w:p>
       <w:pPr>
-        <w:pStyle w:val="TOC2"/>
+        <w:pStyle w:val="22"/>
         <w:tabs>
           <w:tab w:val="right" w:leader="dot" w:pos="8777"/>
         </w:tabs>
@@ -1641,17 +1313,7 @@
             <w:sz w:val="24"/>
             <w:szCs w:val="24"/>
           </w:rPr>
-          <w:t xml:space="preserve">3.3 </w:t>
-        </w:r>
-        <w:r>
-          <w:rPr>
-            <w:rStyle w:val="af2"/>
-            <w:rFonts w:ascii="宋体" w:hAnsi="宋体"/>
-            <w:smallCaps w:val="0"/>
-            <w:sz w:val="24"/>
-            <w:szCs w:val="24"/>
-          </w:rPr>
-          <w:t>系统流程</w:t>
+          <w:t>3.3 系统流程</w:t>
         </w:r>
         <w:r>
           <w:rPr>
@@ -1681,17 +1343,7 @@
             <w:sz w:val="24"/>
             <w:szCs w:val="24"/>
           </w:rPr>
-          <w:instrText xml:space="preserve"> PAGEREF _Toc72</w:instrText>
-        </w:r>
-        <w:r>
-          <w:rPr>
-            <w:rStyle w:val="af2"/>
-            <w:rFonts w:ascii="宋体" w:hAnsi="宋体"/>
-            <w:smallCaps w:val="0"/>
-            <w:sz w:val="24"/>
-            <w:szCs w:val="24"/>
-          </w:rPr>
-          <w:instrText xml:space="preserve">068496 \h </w:instrText>
+          <w:instrText xml:space="preserve"> PAGEREF _Toc72068496 \h </w:instrText>
         </w:r>
         <w:r>
           <w:rPr>
@@ -1736,7 +1388,7 @@
     </w:p>
     <w:p>
       <w:pPr>
-        <w:pStyle w:val="TOC2"/>
+        <w:pStyle w:val="22"/>
         <w:tabs>
           <w:tab w:val="right" w:leader="dot" w:pos="8777"/>
         </w:tabs>
@@ -1758,17 +1410,7 @@
             <w:sz w:val="24"/>
             <w:szCs w:val="24"/>
           </w:rPr>
-          <w:t xml:space="preserve">3.4 </w:t>
-        </w:r>
-        <w:r>
-          <w:rPr>
-            <w:rStyle w:val="af2"/>
-            <w:rFonts w:ascii="宋体" w:hAnsi="宋体"/>
-            <w:smallCaps w:val="0"/>
-            <w:sz w:val="24"/>
-            <w:szCs w:val="24"/>
-          </w:rPr>
-          <w:t>数据库设计</w:t>
+          <w:t>3.4 数据库设计</w:t>
         </w:r>
         <w:r>
           <w:rPr>
@@ -1843,7 +1485,7 @@
     </w:p>
     <w:p>
       <w:pPr>
-        <w:pStyle w:val="TOC1"/>
+        <w:pStyle w:val="11"/>
         <w:tabs>
           <w:tab w:val="right" w:leader="dot" w:pos="8777"/>
         </w:tabs>
@@ -1869,19 +1511,7 @@
             <w:sz w:val="24"/>
             <w:szCs w:val="24"/>
           </w:rPr>
-          <w:t xml:space="preserve">4 </w:t>
-        </w:r>
-        <w:r>
-          <w:rPr>
-            <w:rStyle w:val="af2"/>
-            <w:rFonts w:ascii="宋体" w:hAnsi="宋体"/>
-            <w:b w:val="0"/>
-            <w:bCs w:val="0"/>
-            <w:caps w:val="0"/>
-            <w:sz w:val="24"/>
-            <w:szCs w:val="24"/>
-          </w:rPr>
-          <w:t>系统主要功能实现</w:t>
+          <w:t>4 系统主要功能实现</w:t>
         </w:r>
         <w:r>
           <w:rPr>
@@ -1970,7 +1600,7 @@
     </w:p>
     <w:p>
       <w:pPr>
-        <w:pStyle w:val="TOC2"/>
+        <w:pStyle w:val="22"/>
         <w:tabs>
           <w:tab w:val="right" w:leader="dot" w:pos="8777"/>
         </w:tabs>
@@ -1992,17 +1622,7 @@
             <w:sz w:val="24"/>
             <w:szCs w:val="24"/>
           </w:rPr>
-          <w:t xml:space="preserve">4.1 </w:t>
-        </w:r>
-        <w:r>
-          <w:rPr>
-            <w:rStyle w:val="af2"/>
-            <w:rFonts w:ascii="宋体" w:hAnsi="宋体"/>
-            <w:smallCaps w:val="0"/>
-            <w:sz w:val="24"/>
-            <w:szCs w:val="24"/>
-          </w:rPr>
-          <w:t>开发社区首页</w:t>
+          <w:t>4.1 开发社区首页</w:t>
         </w:r>
         <w:r>
           <w:rPr>
@@ -2077,7 +1697,7 @@
     </w:p>
     <w:p>
       <w:pPr>
-        <w:pStyle w:val="TOC2"/>
+        <w:pStyle w:val="22"/>
         <w:tabs>
           <w:tab w:val="right" w:leader="dot" w:pos="8777"/>
         </w:tabs>
@@ -2099,17 +1719,7 @@
             <w:sz w:val="24"/>
             <w:szCs w:val="24"/>
           </w:rPr>
-          <w:t xml:space="preserve">4.2 </w:t>
-        </w:r>
-        <w:r>
-          <w:rPr>
-            <w:rStyle w:val="af2"/>
-            <w:rFonts w:ascii="宋体" w:hAnsi="宋体"/>
-            <w:smallCaps w:val="0"/>
-            <w:sz w:val="24"/>
-            <w:szCs w:val="24"/>
-          </w:rPr>
-          <w:t>开发注册登录模块</w:t>
+          <w:t>4.2 开发注册登录模块</w:t>
         </w:r>
         <w:r>
           <w:rPr>
@@ -2184,7 +1794,7 @@
     </w:p>
     <w:p>
       <w:pPr>
-        <w:pStyle w:val="TOC2"/>
+        <w:pStyle w:val="22"/>
         <w:tabs>
           <w:tab w:val="right" w:leader="dot" w:pos="8777"/>
         </w:tabs>
@@ -2206,17 +1816,7 @@
             <w:sz w:val="24"/>
             <w:szCs w:val="24"/>
           </w:rPr>
-          <w:t xml:space="preserve">4.3 </w:t>
-        </w:r>
-        <w:r>
-          <w:rPr>
-            <w:rStyle w:val="af2"/>
-            <w:rFonts w:ascii="宋体" w:hAnsi="宋体"/>
-            <w:smallCaps w:val="0"/>
-            <w:sz w:val="24"/>
-            <w:szCs w:val="24"/>
-          </w:rPr>
-          <w:t>开发核心功能</w:t>
+          <w:t>4.3 开发核心功能</w:t>
         </w:r>
         <w:r>
           <w:rPr>
@@ -2291,7 +1891,7 @@
     </w:p>
     <w:p>
       <w:pPr>
-        <w:pStyle w:val="TOC1"/>
+        <w:pStyle w:val="11"/>
         <w:tabs>
           <w:tab w:val="right" w:leader="dot" w:pos="8777"/>
         </w:tabs>
@@ -2406,7 +2006,7 @@
     </w:p>
     <w:p>
       <w:pPr>
-        <w:pStyle w:val="TOC1"/>
+        <w:pStyle w:val="11"/>
         <w:tabs>
           <w:tab w:val="right" w:leader="dot" w:pos="8777"/>
         </w:tabs>
@@ -2521,7 +2121,7 @@
     </w:p>
     <w:p>
       <w:pPr>
-        <w:pStyle w:val="TOC1"/>
+        <w:pStyle w:val="11"/>
         <w:tabs>
           <w:tab w:val="right" w:leader="dot" w:pos="8777"/>
         </w:tabs>
@@ -2636,7 +2236,7 @@
     </w:p>
     <w:p>
       <w:pPr>
-        <w:pStyle w:val="TOC1"/>
+        <w:pStyle w:val="11"/>
         <w:tabs>
           <w:tab w:val="right" w:leader="dot" w:pos="8777"/>
         </w:tabs>
@@ -2788,13 +2388,7 @@
           <w:rFonts w:hint="eastAsia"/>
         </w:rPr>
         <w:lastRenderedPageBreak/>
-        <w:t xml:space="preserve">1 </w:t>
-      </w:r>
-      <w:r>
-        <w:rPr>
-          <w:rFonts w:hint="eastAsia"/>
-        </w:rPr>
-        <w:t>前言</w:t>
+        <w:t>1 前言</w:t>
       </w:r>
       <w:bookmarkEnd w:id="1"/>
     </w:p>
@@ -2931,13 +2525,7 @@
         <w:rPr>
           <w:rFonts w:hint="eastAsia"/>
         </w:rPr>
-        <w:t>论坛为用户提供</w:t>
-      </w:r>
-      <w:r>
-        <w:rPr>
-          <w:rFonts w:hint="eastAsia"/>
-        </w:rPr>
-        <w:t>了一个开放的，分类的主题讨论区服务。</w:t>
+        <w:t>论坛为用户提供了一个开放的，分类的主题讨论区服务。</w:t>
       </w:r>
       <w:r>
         <w:rPr>
@@ -3044,13 +2632,7 @@
         <w:rPr>
           <w:rFonts w:hint="eastAsia"/>
         </w:rPr>
-        <w:t>Jav</w:t>
-      </w:r>
-      <w:r>
-        <w:rPr>
-          <w:rFonts w:hint="eastAsia"/>
-        </w:rPr>
-        <w:t>a</w:t>
+        <w:t>Java</w:t>
       </w:r>
       <w:r>
         <w:rPr>
@@ -3115,13 +2697,7 @@
         <w:rPr>
           <w:rFonts w:hint="eastAsia"/>
         </w:rPr>
-        <w:t>公里之内的朋友在卖什么。非常直观，更贴近生活。但是这种</w:t>
-      </w:r>
-      <w:r>
-        <w:rPr>
-          <w:rFonts w:hint="eastAsia"/>
-        </w:rPr>
-        <w:t>仅仅局限于在二手交易上，我觉得一个社区可以有很多丰富的多元化的东西，不仅仅只是如此。</w:t>
+        <w:t>公里之内的朋友在卖什么。非常直观，更贴近生活。但是这种仅仅局限于在二手交易上，我觉得一个社区可以有很多丰富的多元化的东西，不仅仅只是如此。</w:t>
       </w:r>
     </w:p>
     <w:p>
@@ -3132,7 +2708,31 @@
         <w:rPr>
           <w:rFonts w:hint="eastAsia"/>
         </w:rPr>
-        <w:t>本文主要利用所学知识，进行了一个社区论坛的项目开发。主要功能是在客户端和服务器之间建立动态交互，论坛最重要的功能是投稿和回复，另外，要注册主题编辑和责任主题，系统必须提供用户注册和注册功能。</w:t>
+        <w:t>本文主要利用所学知识，进行了一个社区论坛的项目开发。主要功能是在客户端和服务器</w:t>
+      </w:r>
+      <w:r>
+        <w:rPr>
+          <w:rFonts w:hint="eastAsia"/>
+        </w:rPr>
+        <w:t>之间建立动态交互，论坛最重要的功能是发布</w:t>
+      </w:r>
+      <w:r>
+        <w:rPr>
+          <w:rFonts w:hint="eastAsia"/>
+        </w:rPr>
+        <w:t>和回复，另外，要</w:t>
+      </w:r>
+      <w:r>
+        <w:rPr>
+          <w:rFonts w:hint="eastAsia"/>
+        </w:rPr>
+        <w:t>发布和编辑</w:t>
+      </w:r>
+      <w:r>
+        <w:rPr>
+          <w:rFonts w:hint="eastAsia"/>
+        </w:rPr>
+        <w:t>主题，系统必须提供用户注册和注册功能。</w:t>
       </w:r>
     </w:p>
     <w:p>
@@ -3270,13 +2870,7 @@
         <w:rPr>
           <w:rFonts w:hint="eastAsia"/>
         </w:rPr>
-        <w:t xml:space="preserve">2.2.1 </w:t>
-      </w:r>
-      <w:r>
-        <w:rPr>
-          <w:rFonts w:hint="eastAsia"/>
-        </w:rPr>
-        <w:t>功能性需求</w:t>
+        <w:t>2.2.1 功能性需求</w:t>
       </w:r>
     </w:p>
     <w:p>
@@ -3299,13 +2893,7 @@
         <w:rPr>
           <w:rFonts w:hint="eastAsia"/>
         </w:rPr>
-        <w:t>论坛系统？为</w:t>
-      </w:r>
-      <w:r>
-        <w:rPr>
-          <w:rFonts w:hint="eastAsia"/>
-        </w:rPr>
-        <w:t>社区用户提供交流平台，为更多用户提供社区讨论交流经验和问题。因此，本系统的基本功能将发表主题，其他人还将根据版主发布的主题发表意见。另外，系统为了记录主题发表者和主题追加者信息，必须提供用户注册和登录功能。只注册了的社区区民用户发表题目，能回复。只有注册的社区区民用户才能发布和回复主题。</w:t>
+        <w:t>论坛系统？为社区用户提供交流平台，为更多用户提供社区讨论交流经验和问题。因此，本系统的基本功能将发表主题，其他人还将根据版主发布的主题发表意见。另外，系统为了记录主题发表者和主题追加者信息，必须提供用户注册和登录功能。只注册了的社区区民用户发表题目，能回复。只有注册的社区区民用户才能发布和回复主题。</w:t>
       </w:r>
       <w:r>
         <w:rPr>
@@ -3377,13 +2965,7 @@
         <w:rPr>
           <w:rFonts w:hint="eastAsia"/>
         </w:rPr>
-        <w:t xml:space="preserve">2.2.2 </w:t>
-      </w:r>
-      <w:r>
-        <w:rPr>
-          <w:rFonts w:hint="eastAsia"/>
-        </w:rPr>
-        <w:t>使用需求</w:t>
+        <w:t>2.2.2 使用需求</w:t>
       </w:r>
     </w:p>
     <w:p>
@@ -3427,13 +3009,7 @@
         <w:rPr>
           <w:rFonts w:hint="eastAsia"/>
         </w:rPr>
-        <w:t xml:space="preserve"> </w:t>
-      </w:r>
-      <w:r>
-        <w:rPr>
-          <w:rFonts w:hint="eastAsia"/>
-        </w:rPr>
-        <w:t>可行性分析</w:t>
+        <w:t xml:space="preserve"> 可行性分析</w:t>
       </w:r>
       <w:bookmarkEnd w:id="7"/>
     </w:p>
@@ -3454,13 +3030,7 @@
         <w:rPr>
           <w:rFonts w:hint="eastAsia"/>
         </w:rPr>
-        <w:t xml:space="preserve">.1 </w:t>
-      </w:r>
-      <w:r>
-        <w:rPr>
-          <w:rFonts w:hint="eastAsia"/>
-        </w:rPr>
-        <w:t>技术可行性分析</w:t>
+        <w:t>.1 技术可行性分析</w:t>
       </w:r>
     </w:p>
     <w:p>
@@ -3531,13 +3101,7 @@
         <w:rPr>
           <w:rFonts w:hint="eastAsia"/>
         </w:rPr>
-        <w:t>整合了当下最</w:t>
-      </w:r>
-      <w:r>
-        <w:rPr>
-          <w:rFonts w:hint="eastAsia"/>
-        </w:rPr>
-        <w:t>热门的三大框架，将它们的优点效率最大化。模块划分方面分为了视图层，业务层和持久层，使各个模块之间互相协作，共享数据，易于维护。</w:t>
+        <w:t>整合了当下最热门的三大框架，将它们的优点效率最大化。模块划分方面分为了视图层，业务层和持久层，使各个模块之间互相协作，共享数据，易于维护。</w:t>
       </w:r>
     </w:p>
     <w:p>
@@ -3578,13 +3142,7 @@
         <w:rPr>
           <w:rFonts w:hint="eastAsia"/>
         </w:rPr>
-        <w:t xml:space="preserve"> </w:t>
-      </w:r>
-      <w:r>
-        <w:rPr>
-          <w:rFonts w:hint="eastAsia"/>
-        </w:rPr>
-        <w:t>经济可行性分析</w:t>
+        <w:t xml:space="preserve"> 经济可行性分析</w:t>
       </w:r>
     </w:p>
     <w:p>
@@ -3624,13 +3182,7 @@
         <w:rPr>
           <w:rFonts w:hint="eastAsia"/>
         </w:rPr>
-        <w:t xml:space="preserve"> </w:t>
-      </w:r>
-      <w:r>
-        <w:rPr>
-          <w:rFonts w:hint="eastAsia"/>
-        </w:rPr>
-        <w:t>维护可行性分析</w:t>
+        <w:t xml:space="preserve"> 维护可行性分析</w:t>
       </w:r>
     </w:p>
     <w:p>
@@ -3647,13 +3199,7 @@
         <w:rPr>
           <w:rFonts w:hint="eastAsia"/>
         </w:rPr>
-        <w:t>Thymle</w:t>
-      </w:r>
-      <w:r>
-        <w:rPr>
-          <w:rFonts w:hint="eastAsia"/>
-        </w:rPr>
-        <w:t>af</w:t>
+        <w:t>Thymleaf</w:t>
       </w:r>
       <w:r>
         <w:rPr>
@@ -3692,13 +3238,7 @@
         <w:rPr>
           <w:rFonts w:hint="eastAsia"/>
         </w:rPr>
-        <w:t xml:space="preserve"> </w:t>
-      </w:r>
-      <w:r>
-        <w:rPr>
-          <w:rFonts w:hint="eastAsia"/>
-        </w:rPr>
-        <w:t>系统开发环境及简介</w:t>
+        <w:t xml:space="preserve"> 系统开发环境及简介</w:t>
       </w:r>
       <w:bookmarkEnd w:id="8"/>
     </w:p>
@@ -3904,13 +3444,21 @@
         <w:rPr>
           <w:rFonts w:ascii="宋体" w:hAnsi="宋体" w:hint="eastAsia"/>
         </w:rPr>
-        <w:t>Spring</w:t>
-      </w:r>
+        <w:t>Spring框架：</w:t>
+      </w:r>
+    </w:p>
+    <w:p>
+      <w:pPr>
+        <w:pStyle w:val="afe"/>
+        <w:rPr>
+          <w:rFonts w:ascii="宋体" w:hAnsi="宋体"/>
+        </w:rPr>
+      </w:pPr>
       <w:r>
         <w:rPr>
           <w:rFonts w:ascii="宋体" w:hAnsi="宋体" w:hint="eastAsia"/>
         </w:rPr>
-        <w:t>框架：</w:t>
+        <w:t>Spring是一个开放源码的轻量级Java框架，它的出现是公司的福音，它大大降低了企业级应用开发的复杂性。核心思想是“高内聚、低耦合”，主要优点是采用了分层式体系结构，Spring的实现并不局限于服务器端的开发。自spring以来，任何Java应用程序都将得到升级和改进，它是一个分层的体系结构，主要由Core Container，AOP，WEB，Data Access，Test五个模块组成。</w:t>
       </w:r>
     </w:p>
     <w:p>
@@ -3920,604 +3468,98 @@
           <w:rFonts w:ascii="宋体" w:hAnsi="宋体"/>
         </w:rPr>
       </w:pPr>
+    </w:p>
+    <w:p>
+      <w:pPr>
+        <w:pStyle w:val="afe"/>
+        <w:rPr>
+          <w:rFonts w:ascii="宋体" w:hAnsi="宋体"/>
+        </w:rPr>
+      </w:pPr>
       <w:r>
         <w:rPr>
           <w:rFonts w:ascii="宋体" w:hAnsi="宋体" w:hint="eastAsia"/>
         </w:rPr>
-        <w:t>Spring</w:t>
-      </w:r>
+        <w:t>Spring MVC框架：</w:t>
+      </w:r>
+    </w:p>
+    <w:p>
+      <w:pPr>
+        <w:pStyle w:val="afe"/>
+        <w:rPr>
+          <w:rFonts w:ascii="宋体" w:hAnsi="宋体"/>
+        </w:rPr>
+      </w:pPr>
       <w:r>
         <w:rPr>
           <w:rFonts w:ascii="宋体" w:hAnsi="宋体" w:hint="eastAsia"/>
         </w:rPr>
-        <w:t>是一个开放源码的轻量级</w:t>
-      </w:r>
+        <w:t>SpringMVC是一个视图层框架，主要用于处理用户所接受到所看到的页面，早期市面上用的MVC框架都是Struts2，但是因为Struts2框架暴露出来一些安全问题，用Struts2的越来越少，用SpringMVC的越来越多。SpringMVC上手容易配置简单，所以它已经成为广大企业优先选择的MVC框架，这也是我在这个项目中为什么选择使用它来作为视图层框架的原因。SpringMVC共有六大组件：DisPatcherServlet、HandlerMapping、HandLer、HandlerAdapter、ViewResolver、View。</w:t>
+      </w:r>
+    </w:p>
+    <w:p>
+      <w:pPr>
+        <w:pStyle w:val="afe"/>
+        <w:rPr>
+          <w:rFonts w:ascii="宋体" w:hAnsi="宋体"/>
+        </w:rPr>
+      </w:pPr>
       <w:r>
         <w:rPr>
           <w:rFonts w:ascii="宋体" w:hAnsi="宋体" w:hint="eastAsia"/>
         </w:rPr>
-        <w:t>Java</w:t>
-      </w:r>
+        <w:lastRenderedPageBreak/>
+        <w:t>MyBatis框架：</w:t>
+      </w:r>
+    </w:p>
+    <w:p>
+      <w:pPr>
+        <w:pStyle w:val="afe"/>
+        <w:rPr>
+          <w:rFonts w:ascii="宋体" w:hAnsi="宋体"/>
+        </w:rPr>
+      </w:pPr>
       <w:r>
         <w:rPr>
           <w:rFonts w:ascii="宋体" w:hAnsi="宋体" w:hint="eastAsia"/>
         </w:rPr>
-        <w:t>框架，它的出现是公司的福音，它大大降低了企业级应用开发的复杂性。核心思想是“高内聚、低耦合”，主要优点是采用了分层式体系结构，</w:t>
-      </w:r>
+        <w:t>MyBatis是独特的开源数据的耐久层框架。他的内部完成了JDBC的建立，使用JDBC访问了数据库的一系列操作，支持常规SQL查询、高级映射和存储过程，并且几乎用手册把JDBC连接代码的操作抹掉了。作为长框架的MyBatis，为了使SQL语句的大部分脱离程序，如果预先写在设定文件中，则能够灵活地配置SQL语句，不需要每次变更代码。</w:t>
+      </w:r>
+    </w:p>
+    <w:p>
+      <w:pPr>
+        <w:pStyle w:val="afe"/>
+        <w:rPr>
+          <w:rFonts w:ascii="宋体" w:hAnsi="宋体"/>
+        </w:rPr>
+      </w:pPr>
+    </w:p>
+    <w:p>
+      <w:pPr>
+        <w:pStyle w:val="afe"/>
+        <w:rPr>
+          <w:rFonts w:ascii="宋体" w:hAnsi="宋体"/>
+        </w:rPr>
+      </w:pPr>
       <w:r>
         <w:rPr>
           <w:rFonts w:ascii="宋体" w:hAnsi="宋体" w:hint="eastAsia"/>
         </w:rPr>
-        <w:t>Spring</w:t>
-      </w:r>
+        <w:t>SSM框架：</w:t>
+      </w:r>
+    </w:p>
+    <w:p>
+      <w:pPr>
+        <w:pStyle w:val="afe"/>
+        <w:rPr>
+          <w:rFonts w:ascii="宋体" w:hAnsi="宋体"/>
+        </w:rPr>
+      </w:pPr>
       <w:r>
         <w:rPr>
           <w:rFonts w:ascii="宋体" w:hAnsi="宋体" w:hint="eastAsia"/>
         </w:rPr>
-        <w:t>的实现并不局限于服务器端的开发。自</w:t>
-      </w:r>
-      <w:r>
-        <w:rPr>
-          <w:rFonts w:ascii="宋体" w:hAnsi="宋体" w:hint="eastAsia"/>
-        </w:rPr>
-        <w:t>spring</w:t>
-      </w:r>
-      <w:r>
-        <w:rPr>
-          <w:rFonts w:ascii="宋体" w:hAnsi="宋体" w:hint="eastAsia"/>
-        </w:rPr>
-        <w:t>以来，任何</w:t>
-      </w:r>
-      <w:r>
-        <w:rPr>
-          <w:rFonts w:ascii="宋体" w:hAnsi="宋体" w:hint="eastAsia"/>
-        </w:rPr>
-        <w:t>Java</w:t>
-      </w:r>
-      <w:r>
-        <w:rPr>
-          <w:rFonts w:ascii="宋体" w:hAnsi="宋体" w:hint="eastAsia"/>
-        </w:rPr>
-        <w:t>应用程序都将得到升级和改进，它是一个分层的体系结构，主要由</w:t>
-      </w:r>
-      <w:r>
-        <w:rPr>
-          <w:rFonts w:ascii="宋体" w:hAnsi="宋体" w:hint="eastAsia"/>
-        </w:rPr>
-        <w:t>Core Container</w:t>
-      </w:r>
-      <w:r>
-        <w:rPr>
-          <w:rFonts w:ascii="宋体" w:hAnsi="宋体" w:hint="eastAsia"/>
-        </w:rPr>
-        <w:t>，</w:t>
-      </w:r>
-      <w:r>
-        <w:rPr>
-          <w:rFonts w:ascii="宋体" w:hAnsi="宋体" w:hint="eastAsia"/>
-        </w:rPr>
-        <w:t>AOP</w:t>
-      </w:r>
-      <w:r>
-        <w:rPr>
-          <w:rFonts w:ascii="宋体" w:hAnsi="宋体" w:hint="eastAsia"/>
-        </w:rPr>
-        <w:t>，</w:t>
-      </w:r>
-      <w:r>
-        <w:rPr>
-          <w:rFonts w:ascii="宋体" w:hAnsi="宋体" w:hint="eastAsia"/>
-        </w:rPr>
-        <w:t>WEB</w:t>
-      </w:r>
-      <w:r>
-        <w:rPr>
-          <w:rFonts w:ascii="宋体" w:hAnsi="宋体" w:hint="eastAsia"/>
-        </w:rPr>
-        <w:t>，</w:t>
-      </w:r>
-      <w:r>
-        <w:rPr>
-          <w:rFonts w:ascii="宋体" w:hAnsi="宋体" w:hint="eastAsia"/>
-        </w:rPr>
-        <w:t>Data Access</w:t>
-      </w:r>
-      <w:r>
-        <w:rPr>
-          <w:rFonts w:ascii="宋体" w:hAnsi="宋体" w:hint="eastAsia"/>
-        </w:rPr>
-        <w:t>，</w:t>
-      </w:r>
-      <w:r>
-        <w:rPr>
-          <w:rFonts w:ascii="宋体" w:hAnsi="宋体" w:hint="eastAsia"/>
-        </w:rPr>
-        <w:t>Test</w:t>
-      </w:r>
-      <w:r>
-        <w:rPr>
-          <w:rFonts w:ascii="宋体" w:hAnsi="宋体" w:hint="eastAsia"/>
-        </w:rPr>
-        <w:t>五个模块组成。</w:t>
-      </w:r>
-    </w:p>
-    <w:p>
-      <w:pPr>
-        <w:pStyle w:val="afe"/>
-        <w:rPr>
-          <w:rFonts w:ascii="宋体" w:hAnsi="宋体"/>
-        </w:rPr>
-      </w:pPr>
-    </w:p>
-    <w:p>
-      <w:pPr>
-        <w:pStyle w:val="afe"/>
-        <w:rPr>
-          <w:rFonts w:ascii="宋体" w:hAnsi="宋体"/>
-        </w:rPr>
-      </w:pPr>
-      <w:r>
-        <w:rPr>
-          <w:rFonts w:ascii="宋体" w:hAnsi="宋体" w:hint="eastAsia"/>
-        </w:rPr>
-        <w:t>Spring MVC</w:t>
-      </w:r>
-      <w:r>
-        <w:rPr>
-          <w:rFonts w:ascii="宋体" w:hAnsi="宋体" w:hint="eastAsia"/>
-        </w:rPr>
-        <w:t>框架：</w:t>
-      </w:r>
-    </w:p>
-    <w:p>
-      <w:pPr>
-        <w:pStyle w:val="afe"/>
-        <w:rPr>
-          <w:rFonts w:ascii="宋体" w:hAnsi="宋体"/>
-        </w:rPr>
-      </w:pPr>
-      <w:r>
-        <w:rPr>
-          <w:rFonts w:ascii="宋体" w:hAnsi="宋体" w:hint="eastAsia"/>
-        </w:rPr>
-        <w:t>SpringMVC</w:t>
-      </w:r>
-      <w:r>
-        <w:rPr>
-          <w:rFonts w:ascii="宋体" w:hAnsi="宋体" w:hint="eastAsia"/>
-        </w:rPr>
-        <w:t>是一个视图层框架，主要用于处理用户所接受到所看到的页面，早期市面上用</w:t>
-      </w:r>
-      <w:r>
-        <w:rPr>
-          <w:rFonts w:ascii="宋体" w:hAnsi="宋体" w:hint="eastAsia"/>
-        </w:rPr>
-        <w:t>的</w:t>
-      </w:r>
-      <w:r>
-        <w:rPr>
-          <w:rFonts w:ascii="宋体" w:hAnsi="宋体" w:hint="eastAsia"/>
-        </w:rPr>
-        <w:t>MVC</w:t>
-      </w:r>
-      <w:r>
-        <w:rPr>
-          <w:rFonts w:ascii="宋体" w:hAnsi="宋体" w:hint="eastAsia"/>
-        </w:rPr>
-        <w:t>框架都是</w:t>
-      </w:r>
-      <w:r>
-        <w:rPr>
-          <w:rFonts w:ascii="宋体" w:hAnsi="宋体" w:hint="eastAsia"/>
-        </w:rPr>
-        <w:t>Struts2</w:t>
-      </w:r>
-      <w:r>
-        <w:rPr>
-          <w:rFonts w:ascii="宋体" w:hAnsi="宋体" w:hint="eastAsia"/>
-        </w:rPr>
-        <w:t>，但是因为</w:t>
-      </w:r>
-      <w:r>
-        <w:rPr>
-          <w:rFonts w:ascii="宋体" w:hAnsi="宋体" w:hint="eastAsia"/>
-        </w:rPr>
-        <w:t>Struts2</w:t>
-      </w:r>
-      <w:r>
-        <w:rPr>
-          <w:rFonts w:ascii="宋体" w:hAnsi="宋体" w:hint="eastAsia"/>
-        </w:rPr>
-        <w:t>框架暴露出来一些安全问题，用</w:t>
-      </w:r>
-      <w:r>
-        <w:rPr>
-          <w:rFonts w:ascii="宋体" w:hAnsi="宋体" w:hint="eastAsia"/>
-        </w:rPr>
-        <w:t>Struts2</w:t>
-      </w:r>
-      <w:r>
-        <w:rPr>
-          <w:rFonts w:ascii="宋体" w:hAnsi="宋体" w:hint="eastAsia"/>
-        </w:rPr>
-        <w:t>的越来越少，用</w:t>
-      </w:r>
-      <w:r>
-        <w:rPr>
-          <w:rFonts w:ascii="宋体" w:hAnsi="宋体" w:hint="eastAsia"/>
-        </w:rPr>
-        <w:t>SpringMVC</w:t>
-      </w:r>
-      <w:r>
-        <w:rPr>
-          <w:rFonts w:ascii="宋体" w:hAnsi="宋体" w:hint="eastAsia"/>
-        </w:rPr>
-        <w:t>的越来越多。</w:t>
-      </w:r>
-      <w:r>
-        <w:rPr>
-          <w:rFonts w:ascii="宋体" w:hAnsi="宋体" w:hint="eastAsia"/>
-        </w:rPr>
-        <w:t>SpringMVC</w:t>
-      </w:r>
-      <w:r>
-        <w:rPr>
-          <w:rFonts w:ascii="宋体" w:hAnsi="宋体" w:hint="eastAsia"/>
-        </w:rPr>
-        <w:t>上手容易配置简单，所以它已经成为广大企业优先选择的</w:t>
-      </w:r>
-      <w:r>
-        <w:rPr>
-          <w:rFonts w:ascii="宋体" w:hAnsi="宋体" w:hint="eastAsia"/>
-        </w:rPr>
-        <w:t>MVC</w:t>
-      </w:r>
-      <w:r>
-        <w:rPr>
-          <w:rFonts w:ascii="宋体" w:hAnsi="宋体" w:hint="eastAsia"/>
-        </w:rPr>
-        <w:t>框架，这也是我在这个项目中为什么选择使用它来作为视图层框架的原因。</w:t>
-      </w:r>
-      <w:r>
-        <w:rPr>
-          <w:rFonts w:ascii="宋体" w:hAnsi="宋体" w:hint="eastAsia"/>
-        </w:rPr>
-        <w:t>SpringMVC</w:t>
-      </w:r>
-      <w:r>
-        <w:rPr>
-          <w:rFonts w:ascii="宋体" w:hAnsi="宋体" w:hint="eastAsia"/>
-        </w:rPr>
-        <w:t>共有六大组件：</w:t>
-      </w:r>
-      <w:r>
-        <w:rPr>
-          <w:rFonts w:ascii="宋体" w:hAnsi="宋体" w:hint="eastAsia"/>
-        </w:rPr>
-        <w:t>DisPatcherServlet</w:t>
-      </w:r>
-      <w:r>
-        <w:rPr>
-          <w:rFonts w:ascii="宋体" w:hAnsi="宋体" w:hint="eastAsia"/>
-        </w:rPr>
-        <w:t>、</w:t>
-      </w:r>
-      <w:r>
-        <w:rPr>
-          <w:rFonts w:ascii="宋体" w:hAnsi="宋体" w:hint="eastAsia"/>
-        </w:rPr>
-        <w:t>HandlerMapping</w:t>
-      </w:r>
-      <w:r>
-        <w:rPr>
-          <w:rFonts w:ascii="宋体" w:hAnsi="宋体" w:hint="eastAsia"/>
-        </w:rPr>
-        <w:t>、</w:t>
-      </w:r>
-      <w:r>
-        <w:rPr>
-          <w:rFonts w:ascii="宋体" w:hAnsi="宋体" w:hint="eastAsia"/>
-        </w:rPr>
-        <w:t>HandLer</w:t>
-      </w:r>
-      <w:r>
-        <w:rPr>
-          <w:rFonts w:ascii="宋体" w:hAnsi="宋体" w:hint="eastAsia"/>
-        </w:rPr>
-        <w:t>、</w:t>
-      </w:r>
-      <w:r>
-        <w:rPr>
-          <w:rFonts w:ascii="宋体" w:hAnsi="宋体" w:hint="eastAsia"/>
-        </w:rPr>
-        <w:t>HandlerAdapter</w:t>
-      </w:r>
-      <w:r>
-        <w:rPr>
-          <w:rFonts w:ascii="宋体" w:hAnsi="宋体" w:hint="eastAsia"/>
-        </w:rPr>
-        <w:t>、</w:t>
-      </w:r>
-      <w:r>
-        <w:rPr>
-          <w:rFonts w:ascii="宋体" w:hAnsi="宋体" w:hint="eastAsia"/>
-        </w:rPr>
-        <w:t>ViewResolver</w:t>
-      </w:r>
-      <w:r>
-        <w:rPr>
-          <w:rFonts w:ascii="宋体" w:hAnsi="宋体" w:hint="eastAsia"/>
-        </w:rPr>
-        <w:t>、</w:t>
-      </w:r>
-      <w:r>
-        <w:rPr>
-          <w:rFonts w:ascii="宋体" w:hAnsi="宋体" w:hint="eastAsia"/>
-        </w:rPr>
-        <w:t>View</w:t>
-      </w:r>
-      <w:r>
-        <w:rPr>
-          <w:rFonts w:ascii="宋体" w:hAnsi="宋体" w:hint="eastAsia"/>
-        </w:rPr>
-        <w:t>。</w:t>
-      </w:r>
-    </w:p>
-    <w:p>
-      <w:pPr>
-        <w:pStyle w:val="afe"/>
-        <w:rPr>
-          <w:rFonts w:ascii="宋体" w:hAnsi="宋体"/>
-        </w:rPr>
-      </w:pPr>
-      <w:r>
-        <w:rPr>
-          <w:rFonts w:ascii="宋体" w:hAnsi="宋体" w:hint="eastAsia"/>
-        </w:rPr>
-        <w:lastRenderedPageBreak/>
-        <w:t>MyBatis</w:t>
-      </w:r>
-      <w:r>
-        <w:rPr>
-          <w:rFonts w:ascii="宋体" w:hAnsi="宋体" w:hint="eastAsia"/>
-        </w:rPr>
-        <w:t>框架：</w:t>
-      </w:r>
-    </w:p>
-    <w:p>
-      <w:pPr>
-        <w:pStyle w:val="afe"/>
-        <w:rPr>
-          <w:rFonts w:ascii="宋体" w:hAnsi="宋体"/>
-        </w:rPr>
-      </w:pPr>
-      <w:r>
-        <w:rPr>
-          <w:rFonts w:ascii="宋体" w:hAnsi="宋体" w:hint="eastAsia"/>
-        </w:rPr>
-        <w:t>MyBatis</w:t>
-      </w:r>
-      <w:r>
-        <w:rPr>
-          <w:rFonts w:ascii="宋体" w:hAnsi="宋体" w:hint="eastAsia"/>
-        </w:rPr>
-        <w:t>是独特的开源数</w:t>
-      </w:r>
-      <w:r>
-        <w:rPr>
-          <w:rFonts w:ascii="宋体" w:hAnsi="宋体" w:hint="eastAsia"/>
-        </w:rPr>
-        <w:t>据的耐久层框架。他的内部完成了</w:t>
-      </w:r>
-      <w:r>
-        <w:rPr>
-          <w:rFonts w:ascii="宋体" w:hAnsi="宋体" w:hint="eastAsia"/>
-        </w:rPr>
-        <w:t>JDBC</w:t>
-      </w:r>
-      <w:r>
-        <w:rPr>
-          <w:rFonts w:ascii="宋体" w:hAnsi="宋体" w:hint="eastAsia"/>
-        </w:rPr>
-        <w:t>的建立，使用</w:t>
-      </w:r>
-      <w:r>
-        <w:rPr>
-          <w:rFonts w:ascii="宋体" w:hAnsi="宋体" w:hint="eastAsia"/>
-        </w:rPr>
-        <w:t>JDBC</w:t>
-      </w:r>
-      <w:r>
-        <w:rPr>
-          <w:rFonts w:ascii="宋体" w:hAnsi="宋体" w:hint="eastAsia"/>
-        </w:rPr>
-        <w:t>访问了数据库的一系列操作，支持常规</w:t>
-      </w:r>
-      <w:r>
-        <w:rPr>
-          <w:rFonts w:ascii="宋体" w:hAnsi="宋体" w:hint="eastAsia"/>
-        </w:rPr>
-        <w:t>SQL</w:t>
-      </w:r>
-      <w:r>
-        <w:rPr>
-          <w:rFonts w:ascii="宋体" w:hAnsi="宋体" w:hint="eastAsia"/>
-        </w:rPr>
-        <w:t>查询、高级映射和存储过程，并且几乎用手册把</w:t>
-      </w:r>
-      <w:r>
-        <w:rPr>
-          <w:rFonts w:ascii="宋体" w:hAnsi="宋体" w:hint="eastAsia"/>
-        </w:rPr>
-        <w:t>JDBC</w:t>
-      </w:r>
-      <w:r>
-        <w:rPr>
-          <w:rFonts w:ascii="宋体" w:hAnsi="宋体" w:hint="eastAsia"/>
-        </w:rPr>
-        <w:t>连接代码的操作抹掉了。作为长框架的</w:t>
-      </w:r>
-      <w:r>
-        <w:rPr>
-          <w:rFonts w:ascii="宋体" w:hAnsi="宋体" w:hint="eastAsia"/>
-        </w:rPr>
-        <w:t>MyBatis</w:t>
-      </w:r>
-      <w:r>
-        <w:rPr>
-          <w:rFonts w:ascii="宋体" w:hAnsi="宋体" w:hint="eastAsia"/>
-        </w:rPr>
-        <w:t>，为了使</w:t>
-      </w:r>
-      <w:r>
-        <w:rPr>
-          <w:rFonts w:ascii="宋体" w:hAnsi="宋体" w:hint="eastAsia"/>
-        </w:rPr>
-        <w:t>SQL</w:t>
-      </w:r>
-      <w:r>
-        <w:rPr>
-          <w:rFonts w:ascii="宋体" w:hAnsi="宋体" w:hint="eastAsia"/>
-        </w:rPr>
-        <w:t>语句的大部分脱离程序，如果预先写在设定文件中，则能够灵活地配置</w:t>
-      </w:r>
-      <w:r>
-        <w:rPr>
-          <w:rFonts w:ascii="宋体" w:hAnsi="宋体" w:hint="eastAsia"/>
-        </w:rPr>
-        <w:t>SQL</w:t>
-      </w:r>
-      <w:r>
-        <w:rPr>
-          <w:rFonts w:ascii="宋体" w:hAnsi="宋体" w:hint="eastAsia"/>
-        </w:rPr>
-        <w:t>语句，不需要每次变更代码。</w:t>
-      </w:r>
-    </w:p>
-    <w:p>
-      <w:pPr>
-        <w:pStyle w:val="afe"/>
-        <w:rPr>
-          <w:rFonts w:ascii="宋体" w:hAnsi="宋体"/>
-        </w:rPr>
-      </w:pPr>
-    </w:p>
-    <w:p>
-      <w:pPr>
-        <w:pStyle w:val="afe"/>
-        <w:rPr>
-          <w:rFonts w:ascii="宋体" w:hAnsi="宋体"/>
-        </w:rPr>
-      </w:pPr>
-      <w:r>
-        <w:rPr>
-          <w:rFonts w:ascii="宋体" w:hAnsi="宋体" w:hint="eastAsia"/>
-        </w:rPr>
-        <w:t>SSM</w:t>
-      </w:r>
-      <w:r>
-        <w:rPr>
-          <w:rFonts w:ascii="宋体" w:hAnsi="宋体" w:hint="eastAsia"/>
-        </w:rPr>
-        <w:t>框架：</w:t>
-      </w:r>
-    </w:p>
-    <w:p>
-      <w:pPr>
-        <w:pStyle w:val="afe"/>
-        <w:rPr>
-          <w:rFonts w:ascii="宋体" w:hAnsi="宋体"/>
-        </w:rPr>
-      </w:pPr>
-      <w:r>
-        <w:rPr>
-          <w:rFonts w:ascii="宋体" w:hAnsi="宋体" w:hint="eastAsia"/>
-        </w:rPr>
-        <w:t>SSM</w:t>
-      </w:r>
-      <w:r>
-        <w:rPr>
-          <w:rFonts w:ascii="宋体" w:hAnsi="宋体" w:hint="eastAsia"/>
-        </w:rPr>
-        <w:t>框架就是</w:t>
-      </w:r>
-      <w:r>
-        <w:rPr>
-          <w:rFonts w:ascii="宋体" w:hAnsi="宋体" w:hint="eastAsia"/>
-        </w:rPr>
-        <w:t xml:space="preserve">Spring </w:t>
-      </w:r>
-      <w:r>
-        <w:rPr>
-          <w:rFonts w:ascii="宋体" w:hAnsi="宋体" w:hint="eastAsia"/>
-        </w:rPr>
-        <w:t>框架</w:t>
-      </w:r>
-      <w:r>
-        <w:rPr>
-          <w:rFonts w:ascii="宋体" w:hAnsi="宋体" w:hint="eastAsia"/>
-        </w:rPr>
-        <w:t>+ Spring MVC</w:t>
-      </w:r>
-      <w:r>
-        <w:rPr>
-          <w:rFonts w:ascii="宋体" w:hAnsi="宋体" w:hint="eastAsia"/>
-        </w:rPr>
-        <w:t>框架</w:t>
-      </w:r>
-      <w:r>
-        <w:rPr>
-          <w:rFonts w:ascii="宋体" w:hAnsi="宋体" w:hint="eastAsia"/>
-        </w:rPr>
-        <w:t xml:space="preserve"> + </w:t>
-      </w:r>
-      <w:r>
-        <w:rPr>
-          <w:rFonts w:ascii="宋体" w:hAnsi="宋体" w:hint="eastAsia"/>
-        </w:rPr>
-        <w:t>MyBatis</w:t>
-      </w:r>
-      <w:r>
-        <w:rPr>
-          <w:rFonts w:ascii="宋体" w:hAnsi="宋体" w:hint="eastAsia"/>
-        </w:rPr>
-        <w:t>框架的一个整合。</w:t>
-      </w:r>
-      <w:r>
-        <w:rPr>
-          <w:rFonts w:ascii="宋体" w:hAnsi="宋体" w:hint="eastAsia"/>
-        </w:rPr>
-        <w:t>SSM</w:t>
-      </w:r>
-      <w:r>
-        <w:rPr>
-          <w:rFonts w:ascii="宋体" w:hAnsi="宋体" w:hint="eastAsia"/>
-        </w:rPr>
-        <w:t>框架是继</w:t>
-      </w:r>
-      <w:r>
-        <w:rPr>
-          <w:rFonts w:ascii="宋体" w:hAnsi="宋体" w:hint="eastAsia"/>
-        </w:rPr>
-        <w:t>SSH</w:t>
-      </w:r>
-      <w:r>
-        <w:rPr>
-          <w:rFonts w:ascii="宋体" w:hAnsi="宋体" w:hint="eastAsia"/>
-        </w:rPr>
-        <w:t>框架之后，现在很多公司使用的</w:t>
-      </w:r>
-      <w:r>
-        <w:rPr>
-          <w:rFonts w:ascii="宋体" w:hAnsi="宋体" w:hint="eastAsia"/>
-        </w:rPr>
-        <w:t>JavaEE</w:t>
-      </w:r>
-      <w:r>
-        <w:rPr>
-          <w:rFonts w:ascii="宋体" w:hAnsi="宋体" w:hint="eastAsia"/>
-        </w:rPr>
-        <w:t>企业的开发框架，适用于各种大型企业，正在开发复杂的企业级应用系统。</w:t>
+        <w:t>SSM框架就是Spring 框架+ Spring MVC框架 + MyBatis框架的一个整合。SSM框架是继SSH框架之后，现在很多公司使用的JavaEE企业的开发框架，适用于各种大型企业，正在开发复杂的企业级应用系统。</w:t>
       </w:r>
     </w:p>
     <w:p>
@@ -4540,13 +3582,21 @@
         <w:rPr>
           <w:rFonts w:ascii="宋体" w:hAnsi="宋体" w:hint="eastAsia"/>
         </w:rPr>
-        <w:t>SpringBoot</w:t>
-      </w:r>
+        <w:t>SpringBoot框架：</w:t>
+      </w:r>
+    </w:p>
+    <w:p>
+      <w:pPr>
+        <w:pStyle w:val="afe"/>
+        <w:rPr>
+          <w:rFonts w:ascii="宋体" w:hAnsi="宋体"/>
+        </w:rPr>
+      </w:pPr>
       <w:r>
         <w:rPr>
           <w:rFonts w:ascii="宋体" w:hAnsi="宋体" w:hint="eastAsia"/>
         </w:rPr>
-        <w:t>框架：</w:t>
+        <w:t>SpringBoot框架其被设计出来的目的就是简化开发，秉承“约定优于配置”的设计理念，它内置许多默认配置，使得开发者近乎0配置，就可以让项目快速的跑起来。此外它还有一个重要的特点，它集成了非常多的第三方库的配置信息，近乎所有的常用框架，它都有相对应的组件的支持，它使得这些第三方库可以开箱即用，使得开发者不必花很多心思在配置组件上，而更专注于业务逻辑代码的开发。所以它的优点就显而易见了，这也是它这么流行的原因，本设计中，采用SpringBoot整合SSM框架和Redis、Kafka等中间件，非常方便高校。</w:t>
       </w:r>
     </w:p>
     <w:p>
@@ -4556,283 +3606,83 @@
           <w:rFonts w:ascii="宋体" w:hAnsi="宋体"/>
         </w:rPr>
       </w:pPr>
+    </w:p>
+    <w:p>
+      <w:pPr>
+        <w:pStyle w:val="afe"/>
+        <w:rPr>
+          <w:rFonts w:ascii="宋体" w:hAnsi="宋体"/>
+        </w:rPr>
+      </w:pPr>
       <w:r>
         <w:rPr>
           <w:rFonts w:ascii="宋体" w:hAnsi="宋体" w:hint="eastAsia"/>
         </w:rPr>
-        <w:t>SpringBoot</w:t>
-      </w:r>
+        <w:t>Maven：</w:t>
+      </w:r>
+    </w:p>
+    <w:p>
+      <w:pPr>
+        <w:pStyle w:val="afe"/>
+        <w:rPr>
+          <w:rFonts w:ascii="宋体" w:hAnsi="宋体"/>
+        </w:rPr>
+      </w:pPr>
       <w:r>
         <w:rPr>
           <w:rFonts w:ascii="宋体" w:hAnsi="宋体" w:hint="eastAsia"/>
         </w:rPr>
-        <w:t>框架其被设计出来的目的就是简化开发，秉承“约定优于配置”的设计理念，它内置许多默认配置，使得开发者近乎</w:t>
-      </w:r>
+        <w:t>Maven是一个开源的项目的管理工具和构建工具，它的主要组成组件是项目对象模型、依赖管理系统、项目生命周期和各种插件。有了它，我们不需要自己管理导入依赖jar包，直接告诉Maven项目需要那些依赖jar包，它会帮助我们下载所有依赖项。</w:t>
+      </w:r>
+    </w:p>
+    <w:p>
+      <w:pPr>
+        <w:pStyle w:val="afe"/>
+        <w:rPr>
+          <w:rFonts w:ascii="宋体" w:hAnsi="宋体"/>
+        </w:rPr>
+      </w:pPr>
       <w:r>
         <w:rPr>
           <w:rFonts w:ascii="宋体" w:hAnsi="宋体" w:hint="eastAsia"/>
         </w:rPr>
-        <w:t>0</w:t>
-      </w:r>
+        <w:t>POM文件是Maven项目的核心文件，是XML文件，包含工程的构筑、插件依存关系、项目的基本信息等。</w:t>
+      </w:r>
+    </w:p>
+    <w:p>
+      <w:pPr>
+        <w:pStyle w:val="afe"/>
+        <w:rPr>
+          <w:rFonts w:ascii="宋体" w:hAnsi="宋体"/>
+        </w:rPr>
+      </w:pPr>
       <w:r>
         <w:rPr>
           <w:rFonts w:ascii="宋体" w:hAnsi="宋体" w:hint="eastAsia"/>
         </w:rPr>
-        <w:t>配置，就可以让项目快速的跑起来。此外它还有一个重要的特点，它集成了非常多的第三方库的配置信息，近乎所有的常用框架，它都有相对应的组件的支持，它使得这些第三方库可以开箱即用，使得开发者不必花很多心思在配</w:t>
-      </w:r>
+        <w:t>开发人员只需要配置pom.xml这个文件，就可以很方便的管理Maven项目，使得开发事半功倍。</w:t>
+      </w:r>
+    </w:p>
+    <w:p>
+      <w:pPr>
+        <w:pStyle w:val="afe"/>
+        <w:rPr>
+          <w:rFonts w:ascii="宋体" w:hAnsi="宋体"/>
+        </w:rPr>
+      </w:pPr>
+    </w:p>
+    <w:p>
+      <w:pPr>
+        <w:pStyle w:val="afe"/>
+        <w:rPr>
+          <w:rFonts w:ascii="宋体" w:hAnsi="宋体"/>
+        </w:rPr>
+      </w:pPr>
       <w:r>
         <w:rPr>
           <w:rFonts w:ascii="宋体" w:hAnsi="宋体" w:hint="eastAsia"/>
         </w:rPr>
-        <w:t>置组件上，而更专注于业务逻辑代码的开发。所以它的优点就显而易见了，这也是它这么流行的原因，本设计中，采用</w:t>
-      </w:r>
-      <w:r>
-        <w:rPr>
-          <w:rFonts w:ascii="宋体" w:hAnsi="宋体" w:hint="eastAsia"/>
-        </w:rPr>
-        <w:t>SpringBoot</w:t>
-      </w:r>
-      <w:r>
-        <w:rPr>
-          <w:rFonts w:ascii="宋体" w:hAnsi="宋体" w:hint="eastAsia"/>
-        </w:rPr>
-        <w:t>整合</w:t>
-      </w:r>
-      <w:r>
-        <w:rPr>
-          <w:rFonts w:ascii="宋体" w:hAnsi="宋体" w:hint="eastAsia"/>
-        </w:rPr>
-        <w:t>SSM</w:t>
-      </w:r>
-      <w:r>
-        <w:rPr>
-          <w:rFonts w:ascii="宋体" w:hAnsi="宋体" w:hint="eastAsia"/>
-        </w:rPr>
-        <w:t>框架和</w:t>
-      </w:r>
-      <w:r>
-        <w:rPr>
-          <w:rFonts w:ascii="宋体" w:hAnsi="宋体" w:hint="eastAsia"/>
-        </w:rPr>
-        <w:t>Redis</w:t>
-      </w:r>
-      <w:r>
-        <w:rPr>
-          <w:rFonts w:ascii="宋体" w:hAnsi="宋体" w:hint="eastAsia"/>
-        </w:rPr>
-        <w:t>、</w:t>
-      </w:r>
-      <w:r>
-        <w:rPr>
-          <w:rFonts w:ascii="宋体" w:hAnsi="宋体" w:hint="eastAsia"/>
-        </w:rPr>
-        <w:t>Kafka</w:t>
-      </w:r>
-      <w:r>
-        <w:rPr>
-          <w:rFonts w:ascii="宋体" w:hAnsi="宋体" w:hint="eastAsia"/>
-        </w:rPr>
-        <w:t>等中间件，非常方便高校。</w:t>
-      </w:r>
-    </w:p>
-    <w:p>
-      <w:pPr>
-        <w:pStyle w:val="afe"/>
-        <w:rPr>
-          <w:rFonts w:ascii="宋体" w:hAnsi="宋体"/>
-        </w:rPr>
-      </w:pPr>
-    </w:p>
-    <w:p>
-      <w:pPr>
-        <w:pStyle w:val="afe"/>
-        <w:rPr>
-          <w:rFonts w:ascii="宋体" w:hAnsi="宋体"/>
-        </w:rPr>
-      </w:pPr>
-      <w:r>
-        <w:rPr>
-          <w:rFonts w:ascii="宋体" w:hAnsi="宋体" w:hint="eastAsia"/>
-        </w:rPr>
-        <w:t>Maven</w:t>
-      </w:r>
-      <w:r>
-        <w:rPr>
-          <w:rFonts w:ascii="宋体" w:hAnsi="宋体" w:hint="eastAsia"/>
-        </w:rPr>
-        <w:t>：</w:t>
-      </w:r>
-    </w:p>
-    <w:p>
-      <w:pPr>
-        <w:pStyle w:val="afe"/>
-        <w:rPr>
-          <w:rFonts w:ascii="宋体" w:hAnsi="宋体"/>
-        </w:rPr>
-      </w:pPr>
-      <w:r>
-        <w:rPr>
-          <w:rFonts w:ascii="宋体" w:hAnsi="宋体" w:hint="eastAsia"/>
-        </w:rPr>
-        <w:t>Maven</w:t>
-      </w:r>
-      <w:r>
-        <w:rPr>
-          <w:rFonts w:ascii="宋体" w:hAnsi="宋体" w:hint="eastAsia"/>
-        </w:rPr>
-        <w:t>是一个开源的项目的管理工具和构建工具，它的主要组成组件是项目对象模型、依赖管理系统、项目生命周期和各种插件。有了它，我们不需要自己管理导入依赖</w:t>
-      </w:r>
-      <w:r>
-        <w:rPr>
-          <w:rFonts w:ascii="宋体" w:hAnsi="宋体" w:hint="eastAsia"/>
-        </w:rPr>
-        <w:t>jar</w:t>
-      </w:r>
-      <w:r>
-        <w:rPr>
-          <w:rFonts w:ascii="宋体" w:hAnsi="宋体" w:hint="eastAsia"/>
-        </w:rPr>
-        <w:t>包，直接告诉</w:t>
-      </w:r>
-      <w:r>
-        <w:rPr>
-          <w:rFonts w:ascii="宋体" w:hAnsi="宋体" w:hint="eastAsia"/>
-        </w:rPr>
-        <w:t>Maven</w:t>
-      </w:r>
-      <w:r>
-        <w:rPr>
-          <w:rFonts w:ascii="宋体" w:hAnsi="宋体" w:hint="eastAsia"/>
-        </w:rPr>
-        <w:t>项目需要那些依赖</w:t>
-      </w:r>
-      <w:r>
-        <w:rPr>
-          <w:rFonts w:ascii="宋体" w:hAnsi="宋体" w:hint="eastAsia"/>
-        </w:rPr>
-        <w:t>jar</w:t>
-      </w:r>
-      <w:r>
-        <w:rPr>
-          <w:rFonts w:ascii="宋体" w:hAnsi="宋体" w:hint="eastAsia"/>
-        </w:rPr>
-        <w:t>包，它会帮助我们下载所有依赖项。</w:t>
-      </w:r>
-    </w:p>
-    <w:p>
-      <w:pPr>
-        <w:pStyle w:val="afe"/>
-        <w:rPr>
-          <w:rFonts w:ascii="宋体" w:hAnsi="宋体"/>
-        </w:rPr>
-      </w:pPr>
-      <w:r>
-        <w:rPr>
-          <w:rFonts w:ascii="宋体" w:hAnsi="宋体" w:hint="eastAsia"/>
-        </w:rPr>
-        <w:t>POM</w:t>
-      </w:r>
-      <w:r>
-        <w:rPr>
-          <w:rFonts w:ascii="宋体" w:hAnsi="宋体" w:hint="eastAsia"/>
-        </w:rPr>
-        <w:t>文件是</w:t>
-      </w:r>
-      <w:r>
-        <w:rPr>
-          <w:rFonts w:ascii="宋体" w:hAnsi="宋体" w:hint="eastAsia"/>
-        </w:rPr>
-        <w:t>Maven</w:t>
-      </w:r>
-      <w:r>
-        <w:rPr>
-          <w:rFonts w:ascii="宋体" w:hAnsi="宋体" w:hint="eastAsia"/>
-        </w:rPr>
-        <w:t>项目的核心文件，是</w:t>
-      </w:r>
-      <w:r>
-        <w:rPr>
-          <w:rFonts w:ascii="宋体" w:hAnsi="宋体" w:hint="eastAsia"/>
-        </w:rPr>
-        <w:t>XML</w:t>
-      </w:r>
-      <w:r>
-        <w:rPr>
-          <w:rFonts w:ascii="宋体" w:hAnsi="宋体" w:hint="eastAsia"/>
-        </w:rPr>
-        <w:t>文件，包含工程的构筑、插件</w:t>
-      </w:r>
-      <w:r>
-        <w:rPr>
-          <w:rFonts w:ascii="宋体" w:hAnsi="宋体" w:hint="eastAsia"/>
-        </w:rPr>
-        <w:t>依存关系、项目的基本信息等。</w:t>
-      </w:r>
-    </w:p>
-    <w:p>
-      <w:pPr>
-        <w:pStyle w:val="afe"/>
-        <w:rPr>
-          <w:rFonts w:ascii="宋体" w:hAnsi="宋体"/>
-        </w:rPr>
-      </w:pPr>
-      <w:r>
-        <w:rPr>
-          <w:rFonts w:ascii="宋体" w:hAnsi="宋体" w:hint="eastAsia"/>
-        </w:rPr>
-        <w:t>开发人员只需要配置</w:t>
-      </w:r>
-      <w:r>
-        <w:rPr>
-          <w:rFonts w:ascii="宋体" w:hAnsi="宋体" w:hint="eastAsia"/>
-        </w:rPr>
-        <w:t>pom.xml</w:t>
-      </w:r>
-      <w:r>
-        <w:rPr>
-          <w:rFonts w:ascii="宋体" w:hAnsi="宋体" w:hint="eastAsia"/>
-        </w:rPr>
-        <w:t>这个文件，就可以很方便的管理</w:t>
-      </w:r>
-      <w:r>
-        <w:rPr>
-          <w:rFonts w:ascii="宋体" w:hAnsi="宋体" w:hint="eastAsia"/>
-        </w:rPr>
-        <w:t>Maven</w:t>
-      </w:r>
-      <w:r>
-        <w:rPr>
-          <w:rFonts w:ascii="宋体" w:hAnsi="宋体" w:hint="eastAsia"/>
-        </w:rPr>
-        <w:t>项目，使得开发事半功倍。</w:t>
-      </w:r>
-    </w:p>
-    <w:p>
-      <w:pPr>
-        <w:pStyle w:val="afe"/>
-        <w:rPr>
-          <w:rFonts w:ascii="宋体" w:hAnsi="宋体"/>
-        </w:rPr>
-      </w:pPr>
-    </w:p>
-    <w:p>
-      <w:pPr>
-        <w:pStyle w:val="afe"/>
-        <w:rPr>
-          <w:rFonts w:ascii="宋体" w:hAnsi="宋体"/>
-        </w:rPr>
-      </w:pPr>
-      <w:r>
-        <w:rPr>
-          <w:rFonts w:ascii="宋体" w:hAnsi="宋体" w:hint="eastAsia"/>
-        </w:rPr>
-        <w:t>Thymeleaf</w:t>
-      </w:r>
-      <w:r>
-        <w:rPr>
-          <w:rFonts w:ascii="宋体" w:hAnsi="宋体" w:hint="eastAsia"/>
-        </w:rPr>
-        <w:t>：</w:t>
+        <w:t>Thymeleaf：</w:t>
       </w:r>
     </w:p>
     <w:p>
@@ -4847,68 +3697,14 @@
         <w:rPr>
           <w:rFonts w:ascii="宋体" w:hAnsi="宋体" w:hint="eastAsia"/>
         </w:rPr>
-        <w:t>Thymeleaf</w:t>
+        <w:t>Thymeleaf是模板引擎，为了变更引擎采用Java开发。独立环境下的服务器端Java模板引擎。面向Web，可以处理多种格式的文件文本。其优点是能够高度维持，并且基于自然模板的概念，其逻辑被插入模板文件中，并且不影响被用作设计的原型。这</w:t>
       </w:r>
       <w:r>
         <w:rPr>
           <w:rFonts w:ascii="宋体" w:hAnsi="宋体" w:hint="eastAsia"/>
         </w:rPr>
-        <w:t>是模板引擎，为了变更引擎采用</w:t>
-      </w:r>
-      <w:r>
-        <w:rPr>
-          <w:rFonts w:ascii="宋体" w:hAnsi="宋体" w:hint="eastAsia"/>
-        </w:rPr>
-        <w:t>Java</w:t>
-      </w:r>
-      <w:r>
-        <w:rPr>
-          <w:rFonts w:ascii="宋体" w:hAnsi="宋体" w:hint="eastAsia"/>
-        </w:rPr>
-        <w:t>开发。独立环境下的服务器端</w:t>
-      </w:r>
-      <w:r>
-        <w:rPr>
-          <w:rFonts w:ascii="宋体" w:hAnsi="宋体" w:hint="eastAsia"/>
-        </w:rPr>
-        <w:t>Java</w:t>
-      </w:r>
-      <w:r>
-        <w:rPr>
-          <w:rFonts w:ascii="宋体" w:hAnsi="宋体" w:hint="eastAsia"/>
-        </w:rPr>
-        <w:t>模板引擎。面向</w:t>
-      </w:r>
-      <w:r>
-        <w:rPr>
-          <w:rFonts w:ascii="宋体" w:hAnsi="宋体" w:hint="eastAsia"/>
-        </w:rPr>
-        <w:t>Web</w:t>
-      </w:r>
-      <w:r>
-        <w:rPr>
-          <w:rFonts w:ascii="宋体" w:hAnsi="宋体" w:hint="eastAsia"/>
-        </w:rPr>
-        <w:t>，可以处理多种格式的文件文本。其优点是能够高度维持，并且基于自然模板的概念，其逻辑被插入模板文件中，并且不影响被用作设计的原型。这</w:t>
-      </w:r>
-      <w:r>
-        <w:rPr>
-          <w:rFonts w:ascii="宋体" w:hAnsi="宋体" w:hint="eastAsia"/>
-        </w:rPr>
         <w:lastRenderedPageBreak/>
-        <w:t>样可以改善设计沟通，缩小设计团队和开发团队的差距。所以可以完全代替</w:t>
-      </w:r>
-      <w:r>
-        <w:rPr>
-          <w:rFonts w:ascii="宋体" w:hAnsi="宋体" w:hint="eastAsia"/>
-        </w:rPr>
-        <w:t>JSP</w:t>
-      </w:r>
-      <w:r>
-        <w:rPr>
-          <w:rFonts w:ascii="宋体" w:hAnsi="宋体" w:hint="eastAsia"/>
-        </w:rPr>
-        <w:t>。</w:t>
+        <w:t>样可以改善设计沟通，缩小设计团队和开发团队的差距。所以可以完全代替JSP。</w:t>
       </w:r>
     </w:p>
     <w:p>
@@ -4938,13 +3734,7 @@
           <w:rFonts w:hint="eastAsia"/>
         </w:rPr>
         <w:lastRenderedPageBreak/>
-        <w:t xml:space="preserve">3.1 </w:t>
-      </w:r>
-      <w:r>
-        <w:rPr>
-          <w:rFonts w:hint="eastAsia"/>
-        </w:rPr>
-        <w:t>系统总体设计</w:t>
+        <w:t>3.1 系统总体设计</w:t>
       </w:r>
       <w:bookmarkEnd w:id="9"/>
     </w:p>
@@ -4983,13 +3773,7 @@
         <w:rPr>
           <w:rFonts w:hint="eastAsia"/>
         </w:rPr>
-        <w:t>实现帖</w:t>
-      </w:r>
-      <w:r>
-        <w:rPr>
-          <w:rFonts w:hint="eastAsia"/>
-        </w:rPr>
-        <w:t>子浏览分页查看详情功能</w:t>
+        <w:t>实现帖子浏览分页查看详情功能</w:t>
       </w:r>
     </w:p>
     <w:p>
@@ -5133,13 +3917,7 @@
         <w:rPr>
           <w:rFonts w:hint="eastAsia"/>
         </w:rPr>
-        <w:t xml:space="preserve">3.2 </w:t>
-      </w:r>
-      <w:r>
-        <w:rPr>
-          <w:rFonts w:hint="eastAsia"/>
-        </w:rPr>
-        <w:t>系统功能结构</w:t>
+        <w:t>3.2 系统功能结构</w:t>
       </w:r>
       <w:bookmarkEnd w:id="11"/>
     </w:p>
@@ -5263,13 +4041,7 @@
           <w:rFonts w:hint="eastAsia"/>
         </w:rPr>
         <w:lastRenderedPageBreak/>
-        <w:t xml:space="preserve">3.3 </w:t>
-      </w:r>
-      <w:r>
-        <w:rPr>
-          <w:rFonts w:hint="eastAsia"/>
-        </w:rPr>
-        <w:t>系统流程</w:t>
+        <w:t>3.3 系统流程</w:t>
       </w:r>
       <w:bookmarkEnd w:id="12"/>
     </w:p>
@@ -5293,13 +4065,7 @@
         <w:rPr>
           <w:rFonts w:hint="eastAsia"/>
         </w:rPr>
-        <w:t xml:space="preserve">.1 </w:t>
-      </w:r>
-      <w:r>
-        <w:rPr>
-          <w:rFonts w:hint="eastAsia"/>
-        </w:rPr>
-        <w:t>注册流程</w:t>
+        <w:t>.1 注册流程</w:t>
       </w:r>
     </w:p>
     <w:p>
@@ -5482,13 +4248,7 @@
         <w:rPr>
           <w:rFonts w:hint="eastAsia"/>
         </w:rPr>
-        <w:t xml:space="preserve"> </w:t>
-      </w:r>
-      <w:r>
-        <w:rPr>
-          <w:rFonts w:hint="eastAsia"/>
-        </w:rPr>
-        <w:t>登录流程</w:t>
+        <w:t xml:space="preserve"> 登录流程</w:t>
       </w:r>
     </w:p>
     <w:p>
@@ -5705,13 +4465,7 @@
         <w:rPr>
           <w:rFonts w:hint="eastAsia"/>
         </w:rPr>
-        <w:t xml:space="preserve"> </w:t>
-      </w:r>
-      <w:r>
-        <w:rPr>
-          <w:rFonts w:hint="eastAsia"/>
-        </w:rPr>
-        <w:t>数据库设计</w:t>
+        <w:t xml:space="preserve"> 数据库设计</w:t>
       </w:r>
       <w:bookmarkEnd w:id="13"/>
     </w:p>
@@ -5776,7 +4530,7 @@
               <w:widowControl/>
               <w:jc w:val="center"/>
               <w:rPr>
-                <w:rFonts w:ascii="等线" w:eastAsia="黑体" w:hAnsi="等线" w:cs="Arial"/>
+                <w:rFonts w:eastAsia="黑体" w:cs="Arial"/>
                 <w:b w:val="0"/>
                 <w:bCs w:val="0"/>
                 <w:kern w:val="0"/>
@@ -5786,7 +4540,7 @@
             </w:pPr>
             <w:r>
               <w:rPr>
-                <w:rFonts w:ascii="等线" w:eastAsia="黑体" w:hAnsi="等线" w:cs="Arial"/>
+                <w:rFonts w:eastAsia="黑体" w:cs="Arial"/>
                 <w:kern w:val="0"/>
                 <w:sz w:val="18"/>
                 <w:szCs w:val="20"/>
@@ -5805,7 +4559,7 @@
               <w:jc w:val="center"/>
               <w:cnfStyle w:val="100000000000" w:firstRow="1" w:lastRow="0" w:firstColumn="0" w:lastColumn="0" w:oddVBand="0" w:evenVBand="0" w:oddHBand="0" w:evenHBand="0" w:firstRowFirstColumn="0" w:firstRowLastColumn="0" w:lastRowFirstColumn="0" w:lastRowLastColumn="0"/>
               <w:rPr>
-                <w:rFonts w:ascii="等线" w:eastAsia="黑体" w:hAnsi="等线" w:cs="Arial"/>
+                <w:rFonts w:eastAsia="黑体" w:cs="Arial"/>
                 <w:b w:val="0"/>
                 <w:bCs w:val="0"/>
                 <w:kern w:val="0"/>
@@ -5815,7 +4569,7 @@
             </w:pPr>
             <w:r>
               <w:rPr>
-                <w:rFonts w:ascii="等线" w:eastAsia="黑体" w:hAnsi="等线" w:cs="Arial"/>
+                <w:rFonts w:eastAsia="黑体" w:cs="Arial"/>
                 <w:kern w:val="0"/>
                 <w:sz w:val="18"/>
                 <w:szCs w:val="20"/>
@@ -5834,7 +4588,7 @@
               <w:jc w:val="center"/>
               <w:cnfStyle w:val="100000000000" w:firstRow="1" w:lastRow="0" w:firstColumn="0" w:lastColumn="0" w:oddVBand="0" w:evenVBand="0" w:oddHBand="0" w:evenHBand="0" w:firstRowFirstColumn="0" w:firstRowLastColumn="0" w:lastRowFirstColumn="0" w:lastRowLastColumn="0"/>
               <w:rPr>
-                <w:rFonts w:ascii="等线" w:eastAsia="黑体" w:hAnsi="等线" w:cs="Arial"/>
+                <w:rFonts w:eastAsia="黑体" w:cs="Arial"/>
                 <w:b w:val="0"/>
                 <w:bCs w:val="0"/>
                 <w:kern w:val="0"/>
@@ -5844,7 +4598,7 @@
             </w:pPr>
             <w:r>
               <w:rPr>
-                <w:rFonts w:ascii="等线" w:eastAsia="黑体" w:hAnsi="等线" w:cs="Arial"/>
+                <w:rFonts w:eastAsia="黑体" w:cs="Arial"/>
                 <w:kern w:val="0"/>
                 <w:sz w:val="18"/>
                 <w:szCs w:val="20"/>
@@ -5869,7 +4623,6 @@
               <w:widowControl/>
               <w:jc w:val="left"/>
               <w:rPr>
-                <w:rFonts w:ascii="等线" w:eastAsia="等线" w:hAnsi="等线"/>
                 <w:kern w:val="0"/>
                 <w:sz w:val="18"/>
                 <w:szCs w:val="20"/>
@@ -5877,7 +4630,6 @@
             </w:pPr>
             <w:r>
               <w:rPr>
-                <w:rFonts w:ascii="等线" w:eastAsia="等线" w:hAnsi="等线"/>
                 <w:b w:val="0"/>
                 <w:bCs w:val="0"/>
                 <w:kern w:val="0"/>
@@ -5899,7 +4651,6 @@
               <w:jc w:val="left"/>
               <w:cnfStyle w:val="000000000000" w:firstRow="0" w:lastRow="0" w:firstColumn="0" w:lastColumn="0" w:oddVBand="0" w:evenVBand="0" w:oddHBand="0" w:evenHBand="0" w:firstRowFirstColumn="0" w:firstRowLastColumn="0" w:lastRowFirstColumn="0" w:lastRowLastColumn="0"/>
               <w:rPr>
-                <w:rFonts w:ascii="等线" w:eastAsia="等线" w:hAnsi="等线"/>
                 <w:kern w:val="0"/>
                 <w:sz w:val="18"/>
                 <w:szCs w:val="20"/>
@@ -5907,7 +4658,6 @@
             </w:pPr>
             <w:r>
               <w:rPr>
-                <w:rFonts w:ascii="等线" w:eastAsia="等线" w:hAnsi="等线"/>
                 <w:kern w:val="0"/>
                 <w:sz w:val="18"/>
                 <w:szCs w:val="20"/>
@@ -5927,7 +4677,6 @@
               <w:jc w:val="left"/>
               <w:cnfStyle w:val="000000000000" w:firstRow="0" w:lastRow="0" w:firstColumn="0" w:lastColumn="0" w:oddVBand="0" w:evenVBand="0" w:oddHBand="0" w:evenHBand="0" w:firstRowFirstColumn="0" w:firstRowLastColumn="0" w:lastRowFirstColumn="0" w:lastRowLastColumn="0"/>
               <w:rPr>
-                <w:rFonts w:ascii="等线" w:eastAsia="等线" w:hAnsi="等线"/>
                 <w:kern w:val="0"/>
                 <w:sz w:val="18"/>
                 <w:szCs w:val="20"/>
@@ -5935,7 +4684,6 @@
             </w:pPr>
             <w:r>
               <w:rPr>
-                <w:rFonts w:ascii="等线" w:eastAsia="等线" w:hAnsi="等线"/>
                 <w:kern w:val="0"/>
                 <w:sz w:val="18"/>
                 <w:szCs w:val="20"/>
@@ -5959,7 +4707,6 @@
               <w:widowControl/>
               <w:jc w:val="left"/>
               <w:rPr>
-                <w:rFonts w:ascii="等线" w:eastAsia="等线" w:hAnsi="等线"/>
                 <w:kern w:val="0"/>
                 <w:sz w:val="18"/>
                 <w:szCs w:val="20"/>
@@ -5967,7 +4714,6 @@
             </w:pPr>
             <w:r>
               <w:rPr>
-                <w:rFonts w:ascii="等线" w:eastAsia="等线" w:hAnsi="等线"/>
                 <w:b w:val="0"/>
                 <w:bCs w:val="0"/>
                 <w:kern w:val="0"/>
@@ -5988,7 +4734,6 @@
               <w:jc w:val="left"/>
               <w:cnfStyle w:val="000000000000" w:firstRow="0" w:lastRow="0" w:firstColumn="0" w:lastColumn="0" w:oddVBand="0" w:evenVBand="0" w:oddHBand="0" w:evenHBand="0" w:firstRowFirstColumn="0" w:firstRowLastColumn="0" w:lastRowFirstColumn="0" w:lastRowLastColumn="0"/>
               <w:rPr>
-                <w:rFonts w:ascii="等线" w:eastAsia="等线" w:hAnsi="等线"/>
                 <w:kern w:val="0"/>
                 <w:sz w:val="18"/>
                 <w:szCs w:val="20"/>
@@ -5996,7 +4741,6 @@
             </w:pPr>
             <w:r>
               <w:rPr>
-                <w:rFonts w:ascii="等线" w:eastAsia="等线" w:hAnsi="等线"/>
                 <w:kern w:val="0"/>
                 <w:sz w:val="18"/>
                 <w:szCs w:val="20"/>
@@ -6015,7 +4759,6 @@
               <w:jc w:val="left"/>
               <w:cnfStyle w:val="000000000000" w:firstRow="0" w:lastRow="0" w:firstColumn="0" w:lastColumn="0" w:oddVBand="0" w:evenVBand="0" w:oddHBand="0" w:evenHBand="0" w:firstRowFirstColumn="0" w:firstRowLastColumn="0" w:lastRowFirstColumn="0" w:lastRowLastColumn="0"/>
               <w:rPr>
-                <w:rFonts w:ascii="等线" w:eastAsia="等线" w:hAnsi="等线"/>
                 <w:kern w:val="0"/>
                 <w:sz w:val="18"/>
                 <w:szCs w:val="20"/>
@@ -6023,7 +4766,6 @@
             </w:pPr>
             <w:r>
               <w:rPr>
-                <w:rFonts w:ascii="等线" w:eastAsia="等线" w:hAnsi="等线"/>
                 <w:kern w:val="0"/>
                 <w:sz w:val="18"/>
                 <w:szCs w:val="20"/>
@@ -6048,7 +4790,6 @@
               <w:widowControl/>
               <w:jc w:val="left"/>
               <w:rPr>
-                <w:rFonts w:ascii="等线" w:eastAsia="等线" w:hAnsi="等线"/>
                 <w:kern w:val="0"/>
                 <w:sz w:val="18"/>
                 <w:szCs w:val="20"/>
@@ -6056,7 +4797,6 @@
             </w:pPr>
             <w:r>
               <w:rPr>
-                <w:rFonts w:ascii="等线" w:eastAsia="等线" w:hAnsi="等线"/>
                 <w:b w:val="0"/>
                 <w:bCs w:val="0"/>
                 <w:kern w:val="0"/>
@@ -6078,7 +4818,6 @@
               <w:jc w:val="left"/>
               <w:cnfStyle w:val="000000000000" w:firstRow="0" w:lastRow="0" w:firstColumn="0" w:lastColumn="0" w:oddVBand="0" w:evenVBand="0" w:oddHBand="0" w:evenHBand="0" w:firstRowFirstColumn="0" w:firstRowLastColumn="0" w:lastRowFirstColumn="0" w:lastRowLastColumn="0"/>
               <w:rPr>
-                <w:rFonts w:ascii="等线" w:eastAsia="等线" w:hAnsi="等线"/>
                 <w:kern w:val="0"/>
                 <w:sz w:val="18"/>
                 <w:szCs w:val="20"/>
@@ -6086,7 +4825,6 @@
             </w:pPr>
             <w:r>
               <w:rPr>
-                <w:rFonts w:ascii="等线" w:eastAsia="等线" w:hAnsi="等线"/>
                 <w:kern w:val="0"/>
                 <w:sz w:val="18"/>
                 <w:szCs w:val="20"/>
@@ -6106,7 +4844,6 @@
               <w:jc w:val="left"/>
               <w:cnfStyle w:val="000000000000" w:firstRow="0" w:lastRow="0" w:firstColumn="0" w:lastColumn="0" w:oddVBand="0" w:evenVBand="0" w:oddHBand="0" w:evenHBand="0" w:firstRowFirstColumn="0" w:firstRowLastColumn="0" w:lastRowFirstColumn="0" w:lastRowLastColumn="0"/>
               <w:rPr>
-                <w:rFonts w:ascii="等线" w:eastAsia="等线" w:hAnsi="等线"/>
                 <w:kern w:val="0"/>
                 <w:sz w:val="18"/>
                 <w:szCs w:val="20"/>
@@ -6114,7 +4851,6 @@
             </w:pPr>
             <w:r>
               <w:rPr>
-                <w:rFonts w:ascii="等线" w:eastAsia="等线" w:hAnsi="等线"/>
                 <w:kern w:val="0"/>
                 <w:sz w:val="18"/>
                 <w:szCs w:val="20"/>
@@ -6138,7 +4874,6 @@
               <w:widowControl/>
               <w:jc w:val="left"/>
               <w:rPr>
-                <w:rFonts w:ascii="等线" w:eastAsia="等线" w:hAnsi="等线"/>
                 <w:kern w:val="0"/>
                 <w:sz w:val="18"/>
                 <w:szCs w:val="20"/>
@@ -6146,7 +4881,6 @@
             </w:pPr>
             <w:r>
               <w:rPr>
-                <w:rFonts w:ascii="等线" w:eastAsia="等线" w:hAnsi="等线"/>
                 <w:b w:val="0"/>
                 <w:bCs w:val="0"/>
                 <w:kern w:val="0"/>
@@ -6167,7 +4901,6 @@
               <w:jc w:val="left"/>
               <w:cnfStyle w:val="000000000000" w:firstRow="0" w:lastRow="0" w:firstColumn="0" w:lastColumn="0" w:oddVBand="0" w:evenVBand="0" w:oddHBand="0" w:evenHBand="0" w:firstRowFirstColumn="0" w:firstRowLastColumn="0" w:lastRowFirstColumn="0" w:lastRowLastColumn="0"/>
               <w:rPr>
-                <w:rFonts w:ascii="等线" w:eastAsia="等线" w:hAnsi="等线"/>
                 <w:kern w:val="0"/>
                 <w:sz w:val="18"/>
                 <w:szCs w:val="20"/>
@@ -6175,7 +4908,6 @@
             </w:pPr>
             <w:r>
               <w:rPr>
-                <w:rFonts w:ascii="等线" w:eastAsia="等线" w:hAnsi="等线"/>
                 <w:kern w:val="0"/>
                 <w:sz w:val="18"/>
                 <w:szCs w:val="20"/>
@@ -6194,7 +4926,6 @@
               <w:jc w:val="left"/>
               <w:cnfStyle w:val="000000000000" w:firstRow="0" w:lastRow="0" w:firstColumn="0" w:lastColumn="0" w:oddVBand="0" w:evenVBand="0" w:oddHBand="0" w:evenHBand="0" w:firstRowFirstColumn="0" w:firstRowLastColumn="0" w:lastRowFirstColumn="0" w:lastRowLastColumn="0"/>
               <w:rPr>
-                <w:rFonts w:ascii="等线" w:eastAsia="等线" w:hAnsi="等线"/>
                 <w:kern w:val="0"/>
                 <w:sz w:val="18"/>
                 <w:szCs w:val="20"/>
@@ -6202,7 +4933,6 @@
             </w:pPr>
             <w:r>
               <w:rPr>
-                <w:rFonts w:ascii="等线" w:eastAsia="等线" w:hAnsi="等线"/>
                 <w:kern w:val="0"/>
                 <w:sz w:val="18"/>
                 <w:szCs w:val="20"/>
@@ -6227,7 +4957,6 @@
               <w:widowControl/>
               <w:jc w:val="left"/>
               <w:rPr>
-                <w:rFonts w:ascii="等线" w:eastAsia="等线" w:hAnsi="等线"/>
                 <w:kern w:val="0"/>
                 <w:sz w:val="18"/>
                 <w:szCs w:val="20"/>
@@ -6235,7 +4964,6 @@
             </w:pPr>
             <w:r>
               <w:rPr>
-                <w:rFonts w:ascii="等线" w:eastAsia="等线" w:hAnsi="等线"/>
                 <w:b w:val="0"/>
                 <w:bCs w:val="0"/>
                 <w:kern w:val="0"/>
@@ -6257,7 +4985,6 @@
               <w:jc w:val="left"/>
               <w:cnfStyle w:val="000000000000" w:firstRow="0" w:lastRow="0" w:firstColumn="0" w:lastColumn="0" w:oddVBand="0" w:evenVBand="0" w:oddHBand="0" w:evenHBand="0" w:firstRowFirstColumn="0" w:firstRowLastColumn="0" w:lastRowFirstColumn="0" w:lastRowLastColumn="0"/>
               <w:rPr>
-                <w:rFonts w:ascii="等线" w:eastAsia="等线" w:hAnsi="等线"/>
                 <w:kern w:val="0"/>
                 <w:sz w:val="18"/>
                 <w:szCs w:val="20"/>
@@ -6265,7 +4992,6 @@
             </w:pPr>
             <w:r>
               <w:rPr>
-                <w:rFonts w:ascii="等线" w:eastAsia="等线" w:hAnsi="等线"/>
                 <w:kern w:val="0"/>
                 <w:sz w:val="18"/>
                 <w:szCs w:val="20"/>
@@ -6285,7 +5011,6 @@
               <w:jc w:val="left"/>
               <w:cnfStyle w:val="000000000000" w:firstRow="0" w:lastRow="0" w:firstColumn="0" w:lastColumn="0" w:oddVBand="0" w:evenVBand="0" w:oddHBand="0" w:evenHBand="0" w:firstRowFirstColumn="0" w:firstRowLastColumn="0" w:lastRowFirstColumn="0" w:lastRowLastColumn="0"/>
               <w:rPr>
-                <w:rFonts w:ascii="等线" w:eastAsia="等线" w:hAnsi="等线"/>
                 <w:kern w:val="0"/>
                 <w:sz w:val="18"/>
                 <w:szCs w:val="20"/>
@@ -6293,7 +5018,6 @@
             </w:pPr>
             <w:r>
               <w:rPr>
-                <w:rFonts w:ascii="等线" w:eastAsia="等线" w:hAnsi="等线"/>
                 <w:kern w:val="0"/>
                 <w:sz w:val="18"/>
                 <w:szCs w:val="20"/>
@@ -6317,7 +5041,6 @@
               <w:widowControl/>
               <w:jc w:val="left"/>
               <w:rPr>
-                <w:rFonts w:ascii="等线" w:eastAsia="等线" w:hAnsi="等线"/>
                 <w:kern w:val="0"/>
                 <w:sz w:val="18"/>
                 <w:szCs w:val="20"/>
@@ -6325,7 +5048,6 @@
             </w:pPr>
             <w:r>
               <w:rPr>
-                <w:rFonts w:ascii="等线" w:eastAsia="等线" w:hAnsi="等线"/>
                 <w:b w:val="0"/>
                 <w:bCs w:val="0"/>
                 <w:kern w:val="0"/>
@@ -6346,7 +5068,6 @@
               <w:jc w:val="left"/>
               <w:cnfStyle w:val="000000000000" w:firstRow="0" w:lastRow="0" w:firstColumn="0" w:lastColumn="0" w:oddVBand="0" w:evenVBand="0" w:oddHBand="0" w:evenHBand="0" w:firstRowFirstColumn="0" w:firstRowLastColumn="0" w:lastRowFirstColumn="0" w:lastRowLastColumn="0"/>
               <w:rPr>
-                <w:rFonts w:ascii="等线" w:eastAsia="等线" w:hAnsi="等线"/>
                 <w:kern w:val="0"/>
                 <w:sz w:val="18"/>
                 <w:szCs w:val="20"/>
@@ -6354,7 +5075,6 @@
             </w:pPr>
             <w:r>
               <w:rPr>
-                <w:rFonts w:ascii="等线" w:eastAsia="等线" w:hAnsi="等线"/>
                 <w:kern w:val="0"/>
                 <w:sz w:val="18"/>
                 <w:szCs w:val="20"/>
@@ -6373,7 +5093,6 @@
               <w:jc w:val="left"/>
               <w:cnfStyle w:val="000000000000" w:firstRow="0" w:lastRow="0" w:firstColumn="0" w:lastColumn="0" w:oddVBand="0" w:evenVBand="0" w:oddHBand="0" w:evenHBand="0" w:firstRowFirstColumn="0" w:firstRowLastColumn="0" w:lastRowFirstColumn="0" w:lastRowLastColumn="0"/>
               <w:rPr>
-                <w:rFonts w:ascii="等线" w:eastAsia="等线" w:hAnsi="等线"/>
                 <w:kern w:val="0"/>
                 <w:sz w:val="18"/>
                 <w:szCs w:val="20"/>
@@ -6381,7 +5100,6 @@
             </w:pPr>
             <w:r>
               <w:rPr>
-                <w:rFonts w:ascii="等线" w:eastAsia="等线" w:hAnsi="等线"/>
                 <w:kern w:val="0"/>
                 <w:sz w:val="18"/>
                 <w:szCs w:val="20"/>
@@ -6406,7 +5124,6 @@
               <w:widowControl/>
               <w:jc w:val="left"/>
               <w:rPr>
-                <w:rFonts w:ascii="等线" w:eastAsia="等线" w:hAnsi="等线"/>
                 <w:kern w:val="0"/>
                 <w:sz w:val="18"/>
                 <w:szCs w:val="20"/>
@@ -6414,7 +5131,6 @@
             </w:pPr>
             <w:r>
               <w:rPr>
-                <w:rFonts w:ascii="等线" w:eastAsia="等线" w:hAnsi="等线"/>
                 <w:b w:val="0"/>
                 <w:bCs w:val="0"/>
                 <w:kern w:val="0"/>
@@ -6436,7 +5152,6 @@
               <w:jc w:val="left"/>
               <w:cnfStyle w:val="000000000000" w:firstRow="0" w:lastRow="0" w:firstColumn="0" w:lastColumn="0" w:oddVBand="0" w:evenVBand="0" w:oddHBand="0" w:evenHBand="0" w:firstRowFirstColumn="0" w:firstRowLastColumn="0" w:lastRowFirstColumn="0" w:lastRowLastColumn="0"/>
               <w:rPr>
-                <w:rFonts w:ascii="等线" w:eastAsia="等线" w:hAnsi="等线"/>
                 <w:kern w:val="0"/>
                 <w:sz w:val="18"/>
                 <w:szCs w:val="20"/>
@@ -6444,7 +5159,6 @@
             </w:pPr>
             <w:r>
               <w:rPr>
-                <w:rFonts w:ascii="等线" w:eastAsia="等线" w:hAnsi="等线"/>
                 <w:kern w:val="0"/>
                 <w:sz w:val="18"/>
                 <w:szCs w:val="20"/>
@@ -6464,7 +5178,6 @@
               <w:jc w:val="left"/>
               <w:cnfStyle w:val="000000000000" w:firstRow="0" w:lastRow="0" w:firstColumn="0" w:lastColumn="0" w:oddVBand="0" w:evenVBand="0" w:oddHBand="0" w:evenHBand="0" w:firstRowFirstColumn="0" w:firstRowLastColumn="0" w:lastRowFirstColumn="0" w:lastRowLastColumn="0"/>
               <w:rPr>
-                <w:rFonts w:ascii="等线" w:eastAsia="等线" w:hAnsi="等线"/>
                 <w:kern w:val="0"/>
                 <w:sz w:val="18"/>
                 <w:szCs w:val="20"/>
@@ -6472,7 +5185,6 @@
             </w:pPr>
             <w:r>
               <w:rPr>
-                <w:rFonts w:ascii="等线" w:eastAsia="等线" w:hAnsi="等线"/>
                 <w:kern w:val="0"/>
                 <w:sz w:val="18"/>
                 <w:szCs w:val="20"/>
@@ -6496,7 +5208,6 @@
               <w:widowControl/>
               <w:jc w:val="left"/>
               <w:rPr>
-                <w:rFonts w:ascii="等线" w:eastAsia="等线" w:hAnsi="等线"/>
                 <w:kern w:val="0"/>
                 <w:sz w:val="18"/>
                 <w:szCs w:val="20"/>
@@ -6504,7 +5215,6 @@
             </w:pPr>
             <w:r>
               <w:rPr>
-                <w:rFonts w:ascii="等线" w:eastAsia="等线" w:hAnsi="等线"/>
                 <w:b w:val="0"/>
                 <w:bCs w:val="0"/>
                 <w:kern w:val="0"/>
@@ -6525,7 +5235,6 @@
               <w:jc w:val="left"/>
               <w:cnfStyle w:val="000000000000" w:firstRow="0" w:lastRow="0" w:firstColumn="0" w:lastColumn="0" w:oddVBand="0" w:evenVBand="0" w:oddHBand="0" w:evenHBand="0" w:firstRowFirstColumn="0" w:firstRowLastColumn="0" w:lastRowFirstColumn="0" w:lastRowLastColumn="0"/>
               <w:rPr>
-                <w:rFonts w:ascii="等线" w:eastAsia="等线" w:hAnsi="等线"/>
                 <w:kern w:val="0"/>
                 <w:sz w:val="18"/>
                 <w:szCs w:val="20"/>
@@ -6533,7 +5242,6 @@
             </w:pPr>
             <w:r>
               <w:rPr>
-                <w:rFonts w:ascii="等线" w:eastAsia="等线" w:hAnsi="等线"/>
                 <w:kern w:val="0"/>
                 <w:sz w:val="18"/>
                 <w:szCs w:val="20"/>
@@ -6552,7 +5260,6 @@
               <w:jc w:val="left"/>
               <w:cnfStyle w:val="000000000000" w:firstRow="0" w:lastRow="0" w:firstColumn="0" w:lastColumn="0" w:oddVBand="0" w:evenVBand="0" w:oddHBand="0" w:evenHBand="0" w:firstRowFirstColumn="0" w:firstRowLastColumn="0" w:lastRowFirstColumn="0" w:lastRowLastColumn="0"/>
               <w:rPr>
-                <w:rFonts w:ascii="等线" w:eastAsia="等线" w:hAnsi="等线"/>
                 <w:kern w:val="0"/>
                 <w:sz w:val="18"/>
                 <w:szCs w:val="20"/>
@@ -6560,7 +5267,6 @@
             </w:pPr>
             <w:r>
               <w:rPr>
-                <w:rFonts w:ascii="等线" w:eastAsia="等线" w:hAnsi="等线"/>
                 <w:kern w:val="0"/>
                 <w:sz w:val="18"/>
                 <w:szCs w:val="20"/>
@@ -6585,7 +5291,6 @@
               <w:widowControl/>
               <w:jc w:val="left"/>
               <w:rPr>
-                <w:rFonts w:ascii="等线" w:eastAsia="等线" w:hAnsi="等线"/>
                 <w:kern w:val="0"/>
                 <w:sz w:val="18"/>
                 <w:szCs w:val="20"/>
@@ -6593,7 +5298,6 @@
             </w:pPr>
             <w:r>
               <w:rPr>
-                <w:rFonts w:ascii="等线" w:eastAsia="等线" w:hAnsi="等线"/>
                 <w:b w:val="0"/>
                 <w:bCs w:val="0"/>
                 <w:kern w:val="0"/>
@@ -6615,7 +5319,6 @@
               <w:jc w:val="left"/>
               <w:cnfStyle w:val="000000000000" w:firstRow="0" w:lastRow="0" w:firstColumn="0" w:lastColumn="0" w:oddVBand="0" w:evenVBand="0" w:oddHBand="0" w:evenHBand="0" w:firstRowFirstColumn="0" w:firstRowLastColumn="0" w:lastRowFirstColumn="0" w:lastRowLastColumn="0"/>
               <w:rPr>
-                <w:rFonts w:ascii="等线" w:eastAsia="等线" w:hAnsi="等线"/>
                 <w:kern w:val="0"/>
                 <w:sz w:val="18"/>
                 <w:szCs w:val="20"/>
@@ -6623,7 +5326,6 @@
             </w:pPr>
             <w:r>
               <w:rPr>
-                <w:rFonts w:ascii="等线" w:eastAsia="等线" w:hAnsi="等线"/>
                 <w:kern w:val="0"/>
                 <w:sz w:val="18"/>
                 <w:szCs w:val="20"/>
@@ -6643,7 +5345,6 @@
               <w:jc w:val="left"/>
               <w:cnfStyle w:val="000000000000" w:firstRow="0" w:lastRow="0" w:firstColumn="0" w:lastColumn="0" w:oddVBand="0" w:evenVBand="0" w:oddHBand="0" w:evenHBand="0" w:firstRowFirstColumn="0" w:firstRowLastColumn="0" w:lastRowFirstColumn="0" w:lastRowLastColumn="0"/>
               <w:rPr>
-                <w:rFonts w:ascii="等线" w:eastAsia="等线" w:hAnsi="等线"/>
                 <w:kern w:val="0"/>
                 <w:sz w:val="18"/>
                 <w:szCs w:val="20"/>
@@ -6651,7 +5352,6 @@
             </w:pPr>
             <w:r>
               <w:rPr>
-                <w:rFonts w:ascii="等线" w:eastAsia="等线" w:hAnsi="等线"/>
                 <w:kern w:val="0"/>
                 <w:sz w:val="18"/>
                 <w:szCs w:val="20"/>
@@ -6675,7 +5375,6 @@
               <w:widowControl/>
               <w:jc w:val="left"/>
               <w:rPr>
-                <w:rFonts w:ascii="等线" w:eastAsia="等线" w:hAnsi="等线"/>
                 <w:kern w:val="0"/>
                 <w:sz w:val="18"/>
                 <w:szCs w:val="20"/>
@@ -6683,7 +5382,6 @@
             </w:pPr>
             <w:r>
               <w:rPr>
-                <w:rFonts w:ascii="等线" w:eastAsia="等线" w:hAnsi="等线"/>
                 <w:b w:val="0"/>
                 <w:bCs w:val="0"/>
                 <w:kern w:val="0"/>
@@ -6704,7 +5402,6 @@
               <w:jc w:val="left"/>
               <w:cnfStyle w:val="000000000000" w:firstRow="0" w:lastRow="0" w:firstColumn="0" w:lastColumn="0" w:oddVBand="0" w:evenVBand="0" w:oddHBand="0" w:evenHBand="0" w:firstRowFirstColumn="0" w:firstRowLastColumn="0" w:lastRowFirstColumn="0" w:lastRowLastColumn="0"/>
               <w:rPr>
-                <w:rFonts w:ascii="等线" w:eastAsia="等线" w:hAnsi="等线"/>
                 <w:kern w:val="0"/>
                 <w:sz w:val="18"/>
                 <w:szCs w:val="20"/>
@@ -6712,7 +5409,6 @@
             </w:pPr>
             <w:r>
               <w:rPr>
-                <w:rFonts w:ascii="等线" w:eastAsia="等线" w:hAnsi="等线"/>
                 <w:kern w:val="0"/>
                 <w:sz w:val="18"/>
                 <w:szCs w:val="20"/>
@@ -6731,7 +5427,6 @@
               <w:jc w:val="left"/>
               <w:cnfStyle w:val="000000000000" w:firstRow="0" w:lastRow="0" w:firstColumn="0" w:lastColumn="0" w:oddVBand="0" w:evenVBand="0" w:oddHBand="0" w:evenHBand="0" w:firstRowFirstColumn="0" w:firstRowLastColumn="0" w:lastRowFirstColumn="0" w:lastRowLastColumn="0"/>
               <w:rPr>
-                <w:rFonts w:ascii="等线" w:eastAsia="等线" w:hAnsi="等线"/>
                 <w:kern w:val="0"/>
                 <w:sz w:val="18"/>
                 <w:szCs w:val="20"/>
@@ -6739,7 +5434,6 @@
             </w:pPr>
             <w:r>
               <w:rPr>
-                <w:rFonts w:ascii="等线" w:eastAsia="等线" w:hAnsi="等线"/>
                 <w:kern w:val="0"/>
                 <w:sz w:val="18"/>
                 <w:szCs w:val="20"/>
@@ -6817,7 +5511,7 @@
               <w:widowControl/>
               <w:jc w:val="center"/>
               <w:rPr>
-                <w:rFonts w:ascii="等线" w:eastAsia="黑体" w:hAnsi="等线" w:cs="Arial"/>
+                <w:rFonts w:eastAsia="黑体" w:cs="Arial"/>
                 <w:b w:val="0"/>
                 <w:bCs w:val="0"/>
                 <w:kern w:val="0"/>
@@ -6827,7 +5521,7 @@
             </w:pPr>
             <w:r>
               <w:rPr>
-                <w:rFonts w:ascii="等线" w:eastAsia="黑体" w:hAnsi="等线" w:cs="Arial"/>
+                <w:rFonts w:eastAsia="黑体" w:cs="Arial"/>
                 <w:kern w:val="0"/>
                 <w:sz w:val="18"/>
                 <w:szCs w:val="20"/>
@@ -6846,7 +5540,7 @@
               <w:jc w:val="center"/>
               <w:cnfStyle w:val="100000000000" w:firstRow="1" w:lastRow="0" w:firstColumn="0" w:lastColumn="0" w:oddVBand="0" w:evenVBand="0" w:oddHBand="0" w:evenHBand="0" w:firstRowFirstColumn="0" w:firstRowLastColumn="0" w:lastRowFirstColumn="0" w:lastRowLastColumn="0"/>
               <w:rPr>
-                <w:rFonts w:ascii="等线" w:eastAsia="黑体" w:hAnsi="等线" w:cs="Arial"/>
+                <w:rFonts w:eastAsia="黑体" w:cs="Arial"/>
                 <w:b w:val="0"/>
                 <w:bCs w:val="0"/>
                 <w:kern w:val="0"/>
@@ -6856,7 +5550,7 @@
             </w:pPr>
             <w:r>
               <w:rPr>
-                <w:rFonts w:ascii="等线" w:eastAsia="黑体" w:hAnsi="等线" w:cs="Arial"/>
+                <w:rFonts w:eastAsia="黑体" w:cs="Arial"/>
                 <w:kern w:val="0"/>
                 <w:sz w:val="18"/>
                 <w:szCs w:val="20"/>
@@ -6875,7 +5569,7 @@
               <w:jc w:val="center"/>
               <w:cnfStyle w:val="100000000000" w:firstRow="1" w:lastRow="0" w:firstColumn="0" w:lastColumn="0" w:oddVBand="0" w:evenVBand="0" w:oddHBand="0" w:evenHBand="0" w:firstRowFirstColumn="0" w:firstRowLastColumn="0" w:lastRowFirstColumn="0" w:lastRowLastColumn="0"/>
               <w:rPr>
-                <w:rFonts w:ascii="等线" w:eastAsia="黑体" w:hAnsi="等线" w:cs="Arial"/>
+                <w:rFonts w:eastAsia="黑体" w:cs="Arial"/>
                 <w:b w:val="0"/>
                 <w:bCs w:val="0"/>
                 <w:kern w:val="0"/>
@@ -6885,7 +5579,7 @@
             </w:pPr>
             <w:r>
               <w:rPr>
-                <w:rFonts w:ascii="等线" w:eastAsia="黑体" w:hAnsi="等线" w:cs="Arial"/>
+                <w:rFonts w:eastAsia="黑体" w:cs="Arial"/>
                 <w:kern w:val="0"/>
                 <w:sz w:val="18"/>
                 <w:szCs w:val="20"/>
@@ -6910,7 +5604,6 @@
               <w:widowControl/>
               <w:jc w:val="left"/>
               <w:rPr>
-                <w:rFonts w:ascii="等线" w:eastAsia="等线" w:hAnsi="等线"/>
                 <w:kern w:val="0"/>
                 <w:sz w:val="18"/>
                 <w:szCs w:val="20"/>
@@ -6918,7 +5611,6 @@
             </w:pPr>
             <w:r>
               <w:rPr>
-                <w:rFonts w:ascii="等线" w:eastAsia="等线" w:hAnsi="等线"/>
                 <w:b w:val="0"/>
                 <w:bCs w:val="0"/>
                 <w:kern w:val="0"/>
@@ -6940,7 +5632,6 @@
               <w:jc w:val="left"/>
               <w:cnfStyle w:val="000000000000" w:firstRow="0" w:lastRow="0" w:firstColumn="0" w:lastColumn="0" w:oddVBand="0" w:evenVBand="0" w:oddHBand="0" w:evenHBand="0" w:firstRowFirstColumn="0" w:firstRowLastColumn="0" w:lastRowFirstColumn="0" w:lastRowLastColumn="0"/>
               <w:rPr>
-                <w:rFonts w:ascii="等线" w:eastAsia="等线" w:hAnsi="等线"/>
                 <w:kern w:val="0"/>
                 <w:sz w:val="18"/>
                 <w:szCs w:val="20"/>
@@ -6948,7 +5639,6 @@
             </w:pPr>
             <w:r>
               <w:rPr>
-                <w:rFonts w:ascii="等线" w:eastAsia="等线" w:hAnsi="等线"/>
                 <w:kern w:val="0"/>
                 <w:sz w:val="18"/>
                 <w:szCs w:val="20"/>
@@ -6968,7 +5658,6 @@
               <w:jc w:val="left"/>
               <w:cnfStyle w:val="000000000000" w:firstRow="0" w:lastRow="0" w:firstColumn="0" w:lastColumn="0" w:oddVBand="0" w:evenVBand="0" w:oddHBand="0" w:evenHBand="0" w:firstRowFirstColumn="0" w:firstRowLastColumn="0" w:lastRowFirstColumn="0" w:lastRowLastColumn="0"/>
               <w:rPr>
-                <w:rFonts w:ascii="等线" w:eastAsia="等线" w:hAnsi="等线"/>
                 <w:kern w:val="0"/>
                 <w:sz w:val="18"/>
                 <w:szCs w:val="20"/>
@@ -6976,7 +5665,6 @@
             </w:pPr>
             <w:r>
               <w:rPr>
-                <w:rFonts w:ascii="等线" w:eastAsia="等线" w:hAnsi="等线"/>
                 <w:kern w:val="0"/>
                 <w:sz w:val="18"/>
                 <w:szCs w:val="20"/>
@@ -7000,7 +5688,6 @@
               <w:widowControl/>
               <w:jc w:val="left"/>
               <w:rPr>
-                <w:rFonts w:ascii="等线" w:eastAsia="等线" w:hAnsi="等线"/>
                 <w:kern w:val="0"/>
                 <w:sz w:val="18"/>
                 <w:szCs w:val="20"/>
@@ -7008,7 +5695,6 @@
             </w:pPr>
             <w:r>
               <w:rPr>
-                <w:rFonts w:ascii="等线" w:eastAsia="等线" w:hAnsi="等线"/>
                 <w:b w:val="0"/>
                 <w:bCs w:val="0"/>
                 <w:kern w:val="0"/>
@@ -7029,7 +5715,6 @@
               <w:jc w:val="left"/>
               <w:cnfStyle w:val="000000000000" w:firstRow="0" w:lastRow="0" w:firstColumn="0" w:lastColumn="0" w:oddVBand="0" w:evenVBand="0" w:oddHBand="0" w:evenHBand="0" w:firstRowFirstColumn="0" w:firstRowLastColumn="0" w:lastRowFirstColumn="0" w:lastRowLastColumn="0"/>
               <w:rPr>
-                <w:rFonts w:ascii="等线" w:eastAsia="等线" w:hAnsi="等线"/>
                 <w:kern w:val="0"/>
                 <w:sz w:val="18"/>
                 <w:szCs w:val="20"/>
@@ -7037,7 +5722,6 @@
             </w:pPr>
             <w:r>
               <w:rPr>
-                <w:rFonts w:ascii="等线" w:eastAsia="等线" w:hAnsi="等线"/>
                 <w:kern w:val="0"/>
                 <w:sz w:val="18"/>
                 <w:szCs w:val="20"/>
@@ -7056,7 +5740,6 @@
               <w:jc w:val="left"/>
               <w:cnfStyle w:val="000000000000" w:firstRow="0" w:lastRow="0" w:firstColumn="0" w:lastColumn="0" w:oddVBand="0" w:evenVBand="0" w:oddHBand="0" w:evenHBand="0" w:firstRowFirstColumn="0" w:firstRowLastColumn="0" w:lastRowFirstColumn="0" w:lastRowLastColumn="0"/>
               <w:rPr>
-                <w:rFonts w:ascii="等线" w:eastAsia="等线" w:hAnsi="等线"/>
                 <w:kern w:val="0"/>
                 <w:sz w:val="18"/>
                 <w:szCs w:val="20"/>
@@ -7064,21 +5747,11 @@
             </w:pPr>
             <w:r>
               <w:rPr>
-                <w:rFonts w:ascii="等线" w:eastAsia="等线" w:hAnsi="等线"/>
-                <w:kern w:val="0"/>
-                <w:sz w:val="18"/>
-                <w:szCs w:val="20"/>
-              </w:rPr>
-              <w:t>评论的用户</w:t>
-            </w:r>
-            <w:r>
-              <w:rPr>
-                <w:rFonts w:ascii="等线" w:eastAsia="等线" w:hAnsi="等线"/>
-                <w:kern w:val="0"/>
-                <w:sz w:val="18"/>
-                <w:szCs w:val="20"/>
-              </w:rPr>
-              <w:t xml:space="preserve"> id </w:t>
+                <w:kern w:val="0"/>
+                <w:sz w:val="18"/>
+                <w:szCs w:val="20"/>
+              </w:rPr>
+              <w:t xml:space="preserve">评论的用户 id </w:t>
             </w:r>
           </w:p>
         </w:tc>
@@ -7098,7 +5771,6 @@
               <w:widowControl/>
               <w:jc w:val="left"/>
               <w:rPr>
-                <w:rFonts w:ascii="等线" w:eastAsia="等线" w:hAnsi="等线"/>
                 <w:kern w:val="0"/>
                 <w:sz w:val="18"/>
                 <w:szCs w:val="20"/>
@@ -7106,7 +5778,6 @@
             </w:pPr>
             <w:r>
               <w:rPr>
-                <w:rFonts w:ascii="等线" w:eastAsia="等线" w:hAnsi="等线"/>
                 <w:b w:val="0"/>
                 <w:bCs w:val="0"/>
                 <w:kern w:val="0"/>
@@ -7128,7 +5799,6 @@
               <w:jc w:val="left"/>
               <w:cnfStyle w:val="000000000000" w:firstRow="0" w:lastRow="0" w:firstColumn="0" w:lastColumn="0" w:oddVBand="0" w:evenVBand="0" w:oddHBand="0" w:evenHBand="0" w:firstRowFirstColumn="0" w:firstRowLastColumn="0" w:lastRowFirstColumn="0" w:lastRowLastColumn="0"/>
               <w:rPr>
-                <w:rFonts w:ascii="等线" w:eastAsia="等线" w:hAnsi="等线"/>
                 <w:kern w:val="0"/>
                 <w:sz w:val="18"/>
                 <w:szCs w:val="20"/>
@@ -7136,7 +5806,6 @@
             </w:pPr>
             <w:r>
               <w:rPr>
-                <w:rFonts w:ascii="等线" w:eastAsia="等线" w:hAnsi="等线"/>
                 <w:kern w:val="0"/>
                 <w:sz w:val="18"/>
                 <w:szCs w:val="20"/>
@@ -7156,7 +5825,6 @@
               <w:jc w:val="left"/>
               <w:cnfStyle w:val="000000000000" w:firstRow="0" w:lastRow="0" w:firstColumn="0" w:lastColumn="0" w:oddVBand="0" w:evenVBand="0" w:oddHBand="0" w:evenHBand="0" w:firstRowFirstColumn="0" w:firstRowLastColumn="0" w:lastRowFirstColumn="0" w:lastRowLastColumn="0"/>
               <w:rPr>
-                <w:rFonts w:ascii="等线" w:eastAsia="等线" w:hAnsi="等线"/>
                 <w:kern w:val="0"/>
                 <w:sz w:val="18"/>
                 <w:szCs w:val="20"/>
@@ -7164,21 +5832,11 @@
             </w:pPr>
             <w:r>
               <w:rPr>
-                <w:rFonts w:ascii="等线" w:eastAsia="等线" w:hAnsi="等线"/>
-                <w:kern w:val="0"/>
-                <w:sz w:val="18"/>
-                <w:szCs w:val="20"/>
-              </w:rPr>
-              <w:t>评论实体</w:t>
-            </w:r>
-            <w:r>
-              <w:rPr>
-                <w:rFonts w:ascii="等线" w:eastAsia="等线" w:hAnsi="等线"/>
-                <w:kern w:val="0"/>
-                <w:sz w:val="18"/>
-                <w:szCs w:val="20"/>
-              </w:rPr>
-              <w:t xml:space="preserve"> id </w:t>
+                <w:kern w:val="0"/>
+                <w:sz w:val="18"/>
+                <w:szCs w:val="20"/>
+              </w:rPr>
+              <w:t xml:space="preserve">评论实体 id </w:t>
             </w:r>
           </w:p>
         </w:tc>
@@ -7197,7 +5855,6 @@
               <w:widowControl/>
               <w:jc w:val="left"/>
               <w:rPr>
-                <w:rFonts w:ascii="等线" w:eastAsia="等线" w:hAnsi="等线"/>
                 <w:kern w:val="0"/>
                 <w:sz w:val="18"/>
                 <w:szCs w:val="20"/>
@@ -7205,7 +5862,6 @@
             </w:pPr>
             <w:r>
               <w:rPr>
-                <w:rFonts w:ascii="等线" w:eastAsia="等线" w:hAnsi="等线"/>
                 <w:b w:val="0"/>
                 <w:bCs w:val="0"/>
                 <w:kern w:val="0"/>
@@ -7226,7 +5882,6 @@
               <w:jc w:val="left"/>
               <w:cnfStyle w:val="000000000000" w:firstRow="0" w:lastRow="0" w:firstColumn="0" w:lastColumn="0" w:oddVBand="0" w:evenVBand="0" w:oddHBand="0" w:evenHBand="0" w:firstRowFirstColumn="0" w:firstRowLastColumn="0" w:lastRowFirstColumn="0" w:lastRowLastColumn="0"/>
               <w:rPr>
-                <w:rFonts w:ascii="等线" w:eastAsia="等线" w:hAnsi="等线"/>
                 <w:kern w:val="0"/>
                 <w:sz w:val="18"/>
                 <w:szCs w:val="20"/>
@@ -7234,7 +5889,6 @@
             </w:pPr>
             <w:r>
               <w:rPr>
-                <w:rFonts w:ascii="等线" w:eastAsia="等线" w:hAnsi="等线"/>
                 <w:kern w:val="0"/>
                 <w:sz w:val="18"/>
                 <w:szCs w:val="20"/>
@@ -7253,7 +5907,6 @@
               <w:jc w:val="left"/>
               <w:cnfStyle w:val="000000000000" w:firstRow="0" w:lastRow="0" w:firstColumn="0" w:lastColumn="0" w:oddVBand="0" w:evenVBand="0" w:oddHBand="0" w:evenHBand="0" w:firstRowFirstColumn="0" w:firstRowLastColumn="0" w:lastRowFirstColumn="0" w:lastRowLastColumn="0"/>
               <w:rPr>
-                <w:rFonts w:ascii="等线" w:eastAsia="等线" w:hAnsi="等线"/>
                 <w:kern w:val="0"/>
                 <w:sz w:val="18"/>
                 <w:szCs w:val="20"/>
@@ -7261,7 +5914,6 @@
             </w:pPr>
             <w:r>
               <w:rPr>
-                <w:rFonts w:ascii="等线" w:eastAsia="等线" w:hAnsi="等线"/>
                 <w:kern w:val="0"/>
                 <w:sz w:val="18"/>
                 <w:szCs w:val="20"/>
@@ -7286,7 +5938,6 @@
               <w:widowControl/>
               <w:jc w:val="left"/>
               <w:rPr>
-                <w:rFonts w:ascii="等线" w:eastAsia="等线" w:hAnsi="等线"/>
                 <w:kern w:val="0"/>
                 <w:sz w:val="18"/>
                 <w:szCs w:val="20"/>
@@ -7294,7 +5945,6 @@
             </w:pPr>
             <w:r>
               <w:rPr>
-                <w:rFonts w:ascii="等线" w:eastAsia="等线" w:hAnsi="等线"/>
                 <w:b w:val="0"/>
                 <w:bCs w:val="0"/>
                 <w:kern w:val="0"/>
@@ -7316,7 +5966,6 @@
               <w:jc w:val="left"/>
               <w:cnfStyle w:val="000000000000" w:firstRow="0" w:lastRow="0" w:firstColumn="0" w:lastColumn="0" w:oddVBand="0" w:evenVBand="0" w:oddHBand="0" w:evenHBand="0" w:firstRowFirstColumn="0" w:firstRowLastColumn="0" w:lastRowFirstColumn="0" w:lastRowLastColumn="0"/>
               <w:rPr>
-                <w:rFonts w:ascii="等线" w:eastAsia="等线" w:hAnsi="等线"/>
                 <w:kern w:val="0"/>
                 <w:sz w:val="18"/>
                 <w:szCs w:val="20"/>
@@ -7324,7 +5973,6 @@
             </w:pPr>
             <w:r>
               <w:rPr>
-                <w:rFonts w:ascii="等线" w:eastAsia="等线" w:hAnsi="等线"/>
                 <w:kern w:val="0"/>
                 <w:sz w:val="18"/>
                 <w:szCs w:val="20"/>
@@ -7344,7 +5992,6 @@
               <w:jc w:val="left"/>
               <w:cnfStyle w:val="000000000000" w:firstRow="0" w:lastRow="0" w:firstColumn="0" w:lastColumn="0" w:oddVBand="0" w:evenVBand="0" w:oddHBand="0" w:evenHBand="0" w:firstRowFirstColumn="0" w:firstRowLastColumn="0" w:lastRowFirstColumn="0" w:lastRowLastColumn="0"/>
               <w:rPr>
-                <w:rFonts w:ascii="等线" w:eastAsia="等线" w:hAnsi="等线"/>
                 <w:kern w:val="0"/>
                 <w:sz w:val="18"/>
                 <w:szCs w:val="20"/>
@@ -7352,21 +5999,11 @@
             </w:pPr>
             <w:r>
               <w:rPr>
-                <w:rFonts w:ascii="等线" w:eastAsia="等线" w:hAnsi="等线"/>
-                <w:kern w:val="0"/>
-                <w:sz w:val="18"/>
-                <w:szCs w:val="20"/>
-              </w:rPr>
-              <w:t>评论目标</w:t>
-            </w:r>
-            <w:r>
-              <w:rPr>
-                <w:rFonts w:ascii="等线" w:eastAsia="等线" w:hAnsi="等线"/>
-                <w:kern w:val="0"/>
-                <w:sz w:val="18"/>
-                <w:szCs w:val="20"/>
-              </w:rPr>
-              <w:t xml:space="preserve"> id</w:t>
+                <w:kern w:val="0"/>
+                <w:sz w:val="18"/>
+                <w:szCs w:val="20"/>
+              </w:rPr>
+              <w:t>评论目标 id</w:t>
             </w:r>
           </w:p>
         </w:tc>
@@ -7385,7 +6022,6 @@
               <w:widowControl/>
               <w:jc w:val="left"/>
               <w:rPr>
-                <w:rFonts w:ascii="等线" w:eastAsia="等线" w:hAnsi="等线"/>
                 <w:kern w:val="0"/>
                 <w:sz w:val="18"/>
                 <w:szCs w:val="20"/>
@@ -7393,7 +6029,6 @@
             </w:pPr>
             <w:r>
               <w:rPr>
-                <w:rFonts w:ascii="等线" w:eastAsia="等线" w:hAnsi="等线"/>
                 <w:b w:val="0"/>
                 <w:bCs w:val="0"/>
                 <w:kern w:val="0"/>
@@ -7414,7 +6049,6 @@
               <w:jc w:val="left"/>
               <w:cnfStyle w:val="000000000000" w:firstRow="0" w:lastRow="0" w:firstColumn="0" w:lastColumn="0" w:oddVBand="0" w:evenVBand="0" w:oddHBand="0" w:evenHBand="0" w:firstRowFirstColumn="0" w:firstRowLastColumn="0" w:lastRowFirstColumn="0" w:lastRowLastColumn="0"/>
               <w:rPr>
-                <w:rFonts w:ascii="等线" w:eastAsia="等线" w:hAnsi="等线"/>
                 <w:kern w:val="0"/>
                 <w:sz w:val="18"/>
                 <w:szCs w:val="20"/>
@@ -7422,7 +6056,6 @@
             </w:pPr>
             <w:r>
               <w:rPr>
-                <w:rFonts w:ascii="等线" w:eastAsia="等线" w:hAnsi="等线"/>
                 <w:kern w:val="0"/>
                 <w:sz w:val="18"/>
                 <w:szCs w:val="20"/>
@@ -7441,7 +6074,6 @@
               <w:jc w:val="left"/>
               <w:cnfStyle w:val="000000000000" w:firstRow="0" w:lastRow="0" w:firstColumn="0" w:lastColumn="0" w:oddVBand="0" w:evenVBand="0" w:oddHBand="0" w:evenHBand="0" w:firstRowFirstColumn="0" w:firstRowLastColumn="0" w:lastRowFirstColumn="0" w:lastRowLastColumn="0"/>
               <w:rPr>
-                <w:rFonts w:ascii="等线" w:eastAsia="等线" w:hAnsi="等线"/>
                 <w:kern w:val="0"/>
                 <w:sz w:val="18"/>
                 <w:szCs w:val="20"/>
@@ -7449,7 +6081,6 @@
             </w:pPr>
             <w:r>
               <w:rPr>
-                <w:rFonts w:ascii="等线" w:eastAsia="等线" w:hAnsi="等线"/>
                 <w:kern w:val="0"/>
                 <w:sz w:val="18"/>
                 <w:szCs w:val="20"/>
@@ -7474,7 +6105,6 @@
               <w:widowControl/>
               <w:jc w:val="left"/>
               <w:rPr>
-                <w:rFonts w:ascii="等线" w:eastAsia="等线" w:hAnsi="等线"/>
                 <w:kern w:val="0"/>
                 <w:sz w:val="18"/>
                 <w:szCs w:val="20"/>
@@ -7482,7 +6112,6 @@
             </w:pPr>
             <w:r>
               <w:rPr>
-                <w:rFonts w:ascii="等线" w:eastAsia="等线" w:hAnsi="等线"/>
                 <w:b w:val="0"/>
                 <w:bCs w:val="0"/>
                 <w:kern w:val="0"/>
@@ -7504,7 +6133,6 @@
               <w:jc w:val="left"/>
               <w:cnfStyle w:val="000000000000" w:firstRow="0" w:lastRow="0" w:firstColumn="0" w:lastColumn="0" w:oddVBand="0" w:evenVBand="0" w:oddHBand="0" w:evenHBand="0" w:firstRowFirstColumn="0" w:firstRowLastColumn="0" w:lastRowFirstColumn="0" w:lastRowLastColumn="0"/>
               <w:rPr>
-                <w:rFonts w:ascii="等线" w:eastAsia="等线" w:hAnsi="等线"/>
                 <w:kern w:val="0"/>
                 <w:sz w:val="18"/>
                 <w:szCs w:val="20"/>
@@ -7512,7 +6140,6 @@
             </w:pPr>
             <w:r>
               <w:rPr>
-                <w:rFonts w:ascii="等线" w:eastAsia="等线" w:hAnsi="等线"/>
                 <w:kern w:val="0"/>
                 <w:sz w:val="18"/>
                 <w:szCs w:val="20"/>
@@ -7532,7 +6159,6 @@
               <w:jc w:val="left"/>
               <w:cnfStyle w:val="000000000000" w:firstRow="0" w:lastRow="0" w:firstColumn="0" w:lastColumn="0" w:oddVBand="0" w:evenVBand="0" w:oddHBand="0" w:evenHBand="0" w:firstRowFirstColumn="0" w:firstRowLastColumn="0" w:lastRowFirstColumn="0" w:lastRowLastColumn="0"/>
               <w:rPr>
-                <w:rFonts w:ascii="等线" w:eastAsia="等线" w:hAnsi="等线"/>
                 <w:kern w:val="0"/>
                 <w:sz w:val="18"/>
                 <w:szCs w:val="20"/>
@@ -7540,7 +6166,6 @@
             </w:pPr>
             <w:r>
               <w:rPr>
-                <w:rFonts w:ascii="等线" w:eastAsia="等线" w:hAnsi="等线"/>
                 <w:kern w:val="0"/>
                 <w:sz w:val="18"/>
                 <w:szCs w:val="20"/>
@@ -7564,7 +6189,6 @@
               <w:widowControl/>
               <w:jc w:val="left"/>
               <w:rPr>
-                <w:rFonts w:ascii="等线" w:eastAsia="等线" w:hAnsi="等线"/>
                 <w:kern w:val="0"/>
                 <w:sz w:val="18"/>
                 <w:szCs w:val="20"/>
@@ -7572,7 +6196,6 @@
             </w:pPr>
             <w:r>
               <w:rPr>
-                <w:rFonts w:ascii="等线" w:eastAsia="等线" w:hAnsi="等线"/>
                 <w:b w:val="0"/>
                 <w:bCs w:val="0"/>
                 <w:kern w:val="0"/>
@@ -7593,7 +6216,6 @@
               <w:jc w:val="left"/>
               <w:cnfStyle w:val="000000000000" w:firstRow="0" w:lastRow="0" w:firstColumn="0" w:lastColumn="0" w:oddVBand="0" w:evenVBand="0" w:oddHBand="0" w:evenHBand="0" w:firstRowFirstColumn="0" w:firstRowLastColumn="0" w:lastRowFirstColumn="0" w:lastRowLastColumn="0"/>
               <w:rPr>
-                <w:rFonts w:ascii="等线" w:eastAsia="等线" w:hAnsi="等线"/>
                 <w:kern w:val="0"/>
                 <w:sz w:val="18"/>
                 <w:szCs w:val="20"/>
@@ -7601,7 +6223,6 @@
             </w:pPr>
             <w:r>
               <w:rPr>
-                <w:rFonts w:ascii="等线" w:eastAsia="等线" w:hAnsi="等线"/>
                 <w:kern w:val="0"/>
                 <w:sz w:val="18"/>
                 <w:szCs w:val="20"/>
@@ -7620,7 +6241,6 @@
               <w:jc w:val="left"/>
               <w:cnfStyle w:val="000000000000" w:firstRow="0" w:lastRow="0" w:firstColumn="0" w:lastColumn="0" w:oddVBand="0" w:evenVBand="0" w:oddHBand="0" w:evenHBand="0" w:firstRowFirstColumn="0" w:firstRowLastColumn="0" w:lastRowFirstColumn="0" w:lastRowLastColumn="0"/>
               <w:rPr>
-                <w:rFonts w:ascii="等线" w:eastAsia="等线" w:hAnsi="等线"/>
                 <w:kern w:val="0"/>
                 <w:sz w:val="18"/>
                 <w:szCs w:val="20"/>
@@ -7628,7 +6248,6 @@
             </w:pPr>
             <w:r>
               <w:rPr>
-                <w:rFonts w:ascii="等线" w:eastAsia="等线" w:hAnsi="等线"/>
                 <w:kern w:val="0"/>
                 <w:sz w:val="18"/>
                 <w:szCs w:val="20"/>
@@ -7706,7 +6325,7 @@
               <w:widowControl/>
               <w:jc w:val="center"/>
               <w:rPr>
-                <w:rFonts w:ascii="等线" w:eastAsia="黑体" w:hAnsi="等线" w:cs="Arial"/>
+                <w:rFonts w:eastAsia="黑体" w:cs="Arial"/>
                 <w:b w:val="0"/>
                 <w:bCs w:val="0"/>
                 <w:kern w:val="0"/>
@@ -7716,7 +6335,7 @@
             </w:pPr>
             <w:r>
               <w:rPr>
-                <w:rFonts w:ascii="等线" w:eastAsia="黑体" w:hAnsi="等线" w:cs="Arial"/>
+                <w:rFonts w:eastAsia="黑体" w:cs="Arial"/>
                 <w:kern w:val="0"/>
                 <w:sz w:val="18"/>
                 <w:szCs w:val="20"/>
@@ -7735,7 +6354,7 @@
               <w:jc w:val="center"/>
               <w:cnfStyle w:val="100000000000" w:firstRow="1" w:lastRow="0" w:firstColumn="0" w:lastColumn="0" w:oddVBand="0" w:evenVBand="0" w:oddHBand="0" w:evenHBand="0" w:firstRowFirstColumn="0" w:firstRowLastColumn="0" w:lastRowFirstColumn="0" w:lastRowLastColumn="0"/>
               <w:rPr>
-                <w:rFonts w:ascii="等线" w:eastAsia="黑体" w:hAnsi="等线" w:cs="Arial"/>
+                <w:rFonts w:eastAsia="黑体" w:cs="Arial"/>
                 <w:b w:val="0"/>
                 <w:bCs w:val="0"/>
                 <w:kern w:val="0"/>
@@ -7745,7 +6364,7 @@
             </w:pPr>
             <w:r>
               <w:rPr>
-                <w:rFonts w:ascii="等线" w:eastAsia="黑体" w:hAnsi="等线" w:cs="Arial"/>
+                <w:rFonts w:eastAsia="黑体" w:cs="Arial"/>
                 <w:kern w:val="0"/>
                 <w:sz w:val="18"/>
                 <w:szCs w:val="20"/>
@@ -7764,7 +6383,7 @@
               <w:jc w:val="center"/>
               <w:cnfStyle w:val="100000000000" w:firstRow="1" w:lastRow="0" w:firstColumn="0" w:lastColumn="0" w:oddVBand="0" w:evenVBand="0" w:oddHBand="0" w:evenHBand="0" w:firstRowFirstColumn="0" w:firstRowLastColumn="0" w:lastRowFirstColumn="0" w:lastRowLastColumn="0"/>
               <w:rPr>
-                <w:rFonts w:ascii="等线" w:eastAsia="黑体" w:hAnsi="等线" w:cs="Arial"/>
+                <w:rFonts w:eastAsia="黑体" w:cs="Arial"/>
                 <w:b w:val="0"/>
                 <w:bCs w:val="0"/>
                 <w:kern w:val="0"/>
@@ -7774,7 +6393,7 @@
             </w:pPr>
             <w:r>
               <w:rPr>
-                <w:rFonts w:ascii="等线" w:eastAsia="黑体" w:hAnsi="等线" w:cs="Arial"/>
+                <w:rFonts w:eastAsia="黑体" w:cs="Arial"/>
                 <w:kern w:val="0"/>
                 <w:sz w:val="18"/>
                 <w:szCs w:val="20"/>
@@ -7799,7 +6418,6 @@
               <w:widowControl/>
               <w:jc w:val="left"/>
               <w:rPr>
-                <w:rFonts w:ascii="等线" w:eastAsia="等线" w:hAnsi="等线"/>
                 <w:kern w:val="0"/>
                 <w:sz w:val="18"/>
                 <w:szCs w:val="20"/>
@@ -7807,7 +6425,6 @@
             </w:pPr>
             <w:r>
               <w:rPr>
-                <w:rFonts w:ascii="等线" w:eastAsia="等线" w:hAnsi="等线"/>
                 <w:b w:val="0"/>
                 <w:bCs w:val="0"/>
                 <w:kern w:val="0"/>
@@ -7829,7 +6446,6 @@
               <w:jc w:val="left"/>
               <w:cnfStyle w:val="000000000000" w:firstRow="0" w:lastRow="0" w:firstColumn="0" w:lastColumn="0" w:oddVBand="0" w:evenVBand="0" w:oddHBand="0" w:evenHBand="0" w:firstRowFirstColumn="0" w:firstRowLastColumn="0" w:lastRowFirstColumn="0" w:lastRowLastColumn="0"/>
               <w:rPr>
-                <w:rFonts w:ascii="等线" w:eastAsia="等线" w:hAnsi="等线"/>
                 <w:kern w:val="0"/>
                 <w:sz w:val="18"/>
                 <w:szCs w:val="20"/>
@@ -7837,7 +6453,6 @@
             </w:pPr>
             <w:r>
               <w:rPr>
-                <w:rFonts w:ascii="等线" w:eastAsia="等线" w:hAnsi="等线"/>
                 <w:kern w:val="0"/>
                 <w:sz w:val="18"/>
                 <w:szCs w:val="20"/>
@@ -7857,7 +6472,6 @@
               <w:jc w:val="left"/>
               <w:cnfStyle w:val="000000000000" w:firstRow="0" w:lastRow="0" w:firstColumn="0" w:lastColumn="0" w:oddVBand="0" w:evenVBand="0" w:oddHBand="0" w:evenHBand="0" w:firstRowFirstColumn="0" w:firstRowLastColumn="0" w:lastRowFirstColumn="0" w:lastRowLastColumn="0"/>
               <w:rPr>
-                <w:rFonts w:ascii="等线" w:eastAsia="等线" w:hAnsi="等线"/>
                 <w:kern w:val="0"/>
                 <w:sz w:val="18"/>
                 <w:szCs w:val="20"/>
@@ -7865,7 +6479,6 @@
             </w:pPr>
             <w:r>
               <w:rPr>
-                <w:rFonts w:ascii="等线" w:eastAsia="等线" w:hAnsi="等线"/>
                 <w:kern w:val="0"/>
                 <w:sz w:val="18"/>
                 <w:szCs w:val="20"/>
@@ -7889,7 +6502,6 @@
               <w:widowControl/>
               <w:jc w:val="left"/>
               <w:rPr>
-                <w:rFonts w:ascii="等线" w:eastAsia="等线" w:hAnsi="等线"/>
                 <w:kern w:val="0"/>
                 <w:sz w:val="18"/>
                 <w:szCs w:val="20"/>
@@ -7897,7 +6509,6 @@
             </w:pPr>
             <w:r>
               <w:rPr>
-                <w:rFonts w:ascii="等线" w:eastAsia="等线" w:hAnsi="等线"/>
                 <w:b w:val="0"/>
                 <w:bCs w:val="0"/>
                 <w:kern w:val="0"/>
@@ -7918,7 +6529,6 @@
               <w:jc w:val="left"/>
               <w:cnfStyle w:val="000000000000" w:firstRow="0" w:lastRow="0" w:firstColumn="0" w:lastColumn="0" w:oddVBand="0" w:evenVBand="0" w:oddHBand="0" w:evenHBand="0" w:firstRowFirstColumn="0" w:firstRowLastColumn="0" w:lastRowFirstColumn="0" w:lastRowLastColumn="0"/>
               <w:rPr>
-                <w:rFonts w:ascii="等线" w:eastAsia="等线" w:hAnsi="等线"/>
                 <w:kern w:val="0"/>
                 <w:sz w:val="18"/>
                 <w:szCs w:val="20"/>
@@ -7926,7 +6536,6 @@
             </w:pPr>
             <w:r>
               <w:rPr>
-                <w:rFonts w:ascii="等线" w:eastAsia="等线" w:hAnsi="等线"/>
                 <w:kern w:val="0"/>
                 <w:sz w:val="18"/>
                 <w:szCs w:val="20"/>
@@ -7945,7 +6554,6 @@
               <w:jc w:val="left"/>
               <w:cnfStyle w:val="000000000000" w:firstRow="0" w:lastRow="0" w:firstColumn="0" w:lastColumn="0" w:oddVBand="0" w:evenVBand="0" w:oddHBand="0" w:evenHBand="0" w:firstRowFirstColumn="0" w:firstRowLastColumn="0" w:lastRowFirstColumn="0" w:lastRowLastColumn="0"/>
               <w:rPr>
-                <w:rFonts w:ascii="等线" w:eastAsia="等线" w:hAnsi="等线"/>
                 <w:kern w:val="0"/>
                 <w:sz w:val="18"/>
                 <w:szCs w:val="20"/>
@@ -7953,21 +6561,11 @@
             </w:pPr>
             <w:r>
               <w:rPr>
-                <w:rFonts w:ascii="等线" w:eastAsia="等线" w:hAnsi="等线"/>
-                <w:kern w:val="0"/>
-                <w:sz w:val="18"/>
-                <w:szCs w:val="20"/>
-              </w:rPr>
-              <w:t>发帖的用户</w:t>
-            </w:r>
-            <w:r>
-              <w:rPr>
-                <w:rFonts w:ascii="等线" w:eastAsia="等线" w:hAnsi="等线"/>
-                <w:kern w:val="0"/>
-                <w:sz w:val="18"/>
-                <w:szCs w:val="20"/>
-              </w:rPr>
-              <w:t xml:space="preserve"> id </w:t>
+                <w:kern w:val="0"/>
+                <w:sz w:val="18"/>
+                <w:szCs w:val="20"/>
+              </w:rPr>
+              <w:t xml:space="preserve">发帖的用户 id </w:t>
             </w:r>
           </w:p>
         </w:tc>
@@ -7987,7 +6585,6 @@
               <w:widowControl/>
               <w:jc w:val="left"/>
               <w:rPr>
-                <w:rFonts w:ascii="等线" w:eastAsia="等线" w:hAnsi="等线"/>
                 <w:kern w:val="0"/>
                 <w:sz w:val="18"/>
                 <w:szCs w:val="20"/>
@@ -7995,7 +6592,6 @@
             </w:pPr>
             <w:r>
               <w:rPr>
-                <w:rFonts w:ascii="等线" w:eastAsia="等线" w:hAnsi="等线"/>
                 <w:b w:val="0"/>
                 <w:bCs w:val="0"/>
                 <w:kern w:val="0"/>
@@ -8017,7 +6613,6 @@
               <w:jc w:val="left"/>
               <w:cnfStyle w:val="000000000000" w:firstRow="0" w:lastRow="0" w:firstColumn="0" w:lastColumn="0" w:oddVBand="0" w:evenVBand="0" w:oddHBand="0" w:evenHBand="0" w:firstRowFirstColumn="0" w:firstRowLastColumn="0" w:lastRowFirstColumn="0" w:lastRowLastColumn="0"/>
               <w:rPr>
-                <w:rFonts w:ascii="等线" w:eastAsia="等线" w:hAnsi="等线"/>
                 <w:kern w:val="0"/>
                 <w:sz w:val="18"/>
                 <w:szCs w:val="20"/>
@@ -8025,7 +6620,6 @@
             </w:pPr>
             <w:r>
               <w:rPr>
-                <w:rFonts w:ascii="等线" w:eastAsia="等线" w:hAnsi="等线"/>
                 <w:kern w:val="0"/>
                 <w:sz w:val="18"/>
                 <w:szCs w:val="20"/>
@@ -8045,7 +6639,6 @@
               <w:jc w:val="left"/>
               <w:cnfStyle w:val="000000000000" w:firstRow="0" w:lastRow="0" w:firstColumn="0" w:lastColumn="0" w:oddVBand="0" w:evenVBand="0" w:oddHBand="0" w:evenHBand="0" w:firstRowFirstColumn="0" w:firstRowLastColumn="0" w:lastRowFirstColumn="0" w:lastRowLastColumn="0"/>
               <w:rPr>
-                <w:rFonts w:ascii="等线" w:eastAsia="等线" w:hAnsi="等线"/>
                 <w:kern w:val="0"/>
                 <w:sz w:val="18"/>
                 <w:szCs w:val="20"/>
@@ -8053,7 +6646,6 @@
             </w:pPr>
             <w:r>
               <w:rPr>
-                <w:rFonts w:ascii="等线" w:eastAsia="等线" w:hAnsi="等线"/>
                 <w:kern w:val="0"/>
                 <w:sz w:val="18"/>
                 <w:szCs w:val="20"/>
@@ -8077,7 +6669,6 @@
               <w:widowControl/>
               <w:jc w:val="left"/>
               <w:rPr>
-                <w:rFonts w:ascii="等线" w:eastAsia="等线" w:hAnsi="等线"/>
                 <w:kern w:val="0"/>
                 <w:sz w:val="18"/>
                 <w:szCs w:val="20"/>
@@ -8085,7 +6676,6 @@
             </w:pPr>
             <w:r>
               <w:rPr>
-                <w:rFonts w:ascii="等线" w:eastAsia="等线" w:hAnsi="等线"/>
                 <w:b w:val="0"/>
                 <w:bCs w:val="0"/>
                 <w:kern w:val="0"/>
@@ -8106,7 +6696,6 @@
               <w:jc w:val="left"/>
               <w:cnfStyle w:val="000000000000" w:firstRow="0" w:lastRow="0" w:firstColumn="0" w:lastColumn="0" w:oddVBand="0" w:evenVBand="0" w:oddHBand="0" w:evenHBand="0" w:firstRowFirstColumn="0" w:firstRowLastColumn="0" w:lastRowFirstColumn="0" w:lastRowLastColumn="0"/>
               <w:rPr>
-                <w:rFonts w:ascii="等线" w:eastAsia="等线" w:hAnsi="等线"/>
                 <w:kern w:val="0"/>
                 <w:sz w:val="18"/>
                 <w:szCs w:val="20"/>
@@ -8114,7 +6703,6 @@
             </w:pPr>
             <w:r>
               <w:rPr>
-                <w:rFonts w:ascii="等线" w:eastAsia="等线" w:hAnsi="等线"/>
                 <w:kern w:val="0"/>
                 <w:sz w:val="18"/>
                 <w:szCs w:val="20"/>
@@ -8133,7 +6721,6 @@
               <w:jc w:val="left"/>
               <w:cnfStyle w:val="000000000000" w:firstRow="0" w:lastRow="0" w:firstColumn="0" w:lastColumn="0" w:oddVBand="0" w:evenVBand="0" w:oddHBand="0" w:evenHBand="0" w:firstRowFirstColumn="0" w:firstRowLastColumn="0" w:lastRowFirstColumn="0" w:lastRowLastColumn="0"/>
               <w:rPr>
-                <w:rFonts w:ascii="等线" w:eastAsia="等线" w:hAnsi="等线"/>
                 <w:kern w:val="0"/>
                 <w:sz w:val="18"/>
                 <w:szCs w:val="20"/>
@@ -8141,7 +6728,6 @@
             </w:pPr>
             <w:r>
               <w:rPr>
-                <w:rFonts w:ascii="等线" w:eastAsia="等线" w:hAnsi="等线"/>
                 <w:kern w:val="0"/>
                 <w:sz w:val="18"/>
                 <w:szCs w:val="20"/>
@@ -8166,7 +6752,6 @@
               <w:widowControl/>
               <w:jc w:val="left"/>
               <w:rPr>
-                <w:rFonts w:ascii="等线" w:eastAsia="等线" w:hAnsi="等线"/>
                 <w:kern w:val="0"/>
                 <w:sz w:val="18"/>
                 <w:szCs w:val="20"/>
@@ -8174,7 +6759,6 @@
             </w:pPr>
             <w:r>
               <w:rPr>
-                <w:rFonts w:ascii="等线" w:eastAsia="等线" w:hAnsi="等线"/>
                 <w:b w:val="0"/>
                 <w:bCs w:val="0"/>
                 <w:kern w:val="0"/>
@@ -8196,7 +6780,6 @@
               <w:jc w:val="left"/>
               <w:cnfStyle w:val="000000000000" w:firstRow="0" w:lastRow="0" w:firstColumn="0" w:lastColumn="0" w:oddVBand="0" w:evenVBand="0" w:oddHBand="0" w:evenHBand="0" w:firstRowFirstColumn="0" w:firstRowLastColumn="0" w:lastRowFirstColumn="0" w:lastRowLastColumn="0"/>
               <w:rPr>
-                <w:rFonts w:ascii="等线" w:eastAsia="等线" w:hAnsi="等线"/>
                 <w:kern w:val="0"/>
                 <w:sz w:val="18"/>
                 <w:szCs w:val="20"/>
@@ -8204,7 +6787,6 @@
             </w:pPr>
             <w:r>
               <w:rPr>
-                <w:rFonts w:ascii="等线" w:eastAsia="等线" w:hAnsi="等线"/>
                 <w:kern w:val="0"/>
                 <w:sz w:val="18"/>
                 <w:szCs w:val="20"/>
@@ -8224,7 +6806,6 @@
               <w:jc w:val="left"/>
               <w:cnfStyle w:val="000000000000" w:firstRow="0" w:lastRow="0" w:firstColumn="0" w:lastColumn="0" w:oddVBand="0" w:evenVBand="0" w:oddHBand="0" w:evenHBand="0" w:firstRowFirstColumn="0" w:firstRowLastColumn="0" w:lastRowFirstColumn="0" w:lastRowLastColumn="0"/>
               <w:rPr>
-                <w:rFonts w:ascii="等线" w:eastAsia="等线" w:hAnsi="等线"/>
                 <w:kern w:val="0"/>
                 <w:sz w:val="18"/>
                 <w:szCs w:val="20"/>
@@ -8232,7 +6813,6 @@
             </w:pPr>
             <w:r>
               <w:rPr>
-                <w:rFonts w:ascii="等线" w:eastAsia="等线" w:hAnsi="等线"/>
                 <w:kern w:val="0"/>
                 <w:sz w:val="18"/>
                 <w:szCs w:val="20"/>
@@ -8256,7 +6836,6 @@
               <w:widowControl/>
               <w:jc w:val="left"/>
               <w:rPr>
-                <w:rFonts w:ascii="等线" w:eastAsia="等线" w:hAnsi="等线"/>
                 <w:kern w:val="0"/>
                 <w:sz w:val="18"/>
                 <w:szCs w:val="20"/>
@@ -8264,7 +6843,6 @@
             </w:pPr>
             <w:r>
               <w:rPr>
-                <w:rFonts w:ascii="等线" w:eastAsia="等线" w:hAnsi="等线"/>
                 <w:b w:val="0"/>
                 <w:bCs w:val="0"/>
                 <w:kern w:val="0"/>
@@ -8285,7 +6863,6 @@
               <w:jc w:val="left"/>
               <w:cnfStyle w:val="000000000000" w:firstRow="0" w:lastRow="0" w:firstColumn="0" w:lastColumn="0" w:oddVBand="0" w:evenVBand="0" w:oddHBand="0" w:evenHBand="0" w:firstRowFirstColumn="0" w:firstRowLastColumn="0" w:lastRowFirstColumn="0" w:lastRowLastColumn="0"/>
               <w:rPr>
-                <w:rFonts w:ascii="等线" w:eastAsia="等线" w:hAnsi="等线"/>
                 <w:kern w:val="0"/>
                 <w:sz w:val="18"/>
                 <w:szCs w:val="20"/>
@@ -8293,7 +6870,6 @@
             </w:pPr>
             <w:r>
               <w:rPr>
-                <w:rFonts w:ascii="等线" w:eastAsia="等线" w:hAnsi="等线"/>
                 <w:kern w:val="0"/>
                 <w:sz w:val="18"/>
                 <w:szCs w:val="20"/>
@@ -8312,7 +6888,6 @@
               <w:jc w:val="left"/>
               <w:cnfStyle w:val="000000000000" w:firstRow="0" w:lastRow="0" w:firstColumn="0" w:lastColumn="0" w:oddVBand="0" w:evenVBand="0" w:oddHBand="0" w:evenHBand="0" w:firstRowFirstColumn="0" w:firstRowLastColumn="0" w:lastRowFirstColumn="0" w:lastRowLastColumn="0"/>
               <w:rPr>
-                <w:rFonts w:ascii="等线" w:eastAsia="等线" w:hAnsi="等线"/>
                 <w:kern w:val="0"/>
                 <w:sz w:val="18"/>
                 <w:szCs w:val="20"/>
@@ -8320,7 +6895,6 @@
             </w:pPr>
             <w:r>
               <w:rPr>
-                <w:rFonts w:ascii="等线" w:eastAsia="等线" w:hAnsi="等线"/>
                 <w:kern w:val="0"/>
                 <w:sz w:val="18"/>
                 <w:szCs w:val="20"/>
@@ -8345,7 +6919,6 @@
               <w:widowControl/>
               <w:jc w:val="left"/>
               <w:rPr>
-                <w:rFonts w:ascii="等线" w:eastAsia="等线" w:hAnsi="等线"/>
                 <w:kern w:val="0"/>
                 <w:sz w:val="18"/>
                 <w:szCs w:val="20"/>
@@ -8353,7 +6926,6 @@
             </w:pPr>
             <w:r>
               <w:rPr>
-                <w:rFonts w:ascii="等线" w:eastAsia="等线" w:hAnsi="等线"/>
                 <w:b w:val="0"/>
                 <w:bCs w:val="0"/>
                 <w:kern w:val="0"/>
@@ -8375,7 +6947,6 @@
               <w:jc w:val="left"/>
               <w:cnfStyle w:val="000000000000" w:firstRow="0" w:lastRow="0" w:firstColumn="0" w:lastColumn="0" w:oddVBand="0" w:evenVBand="0" w:oddHBand="0" w:evenHBand="0" w:firstRowFirstColumn="0" w:firstRowLastColumn="0" w:lastRowFirstColumn="0" w:lastRowLastColumn="0"/>
               <w:rPr>
-                <w:rFonts w:ascii="等线" w:eastAsia="等线" w:hAnsi="等线"/>
                 <w:kern w:val="0"/>
                 <w:sz w:val="18"/>
                 <w:szCs w:val="20"/>
@@ -8383,7 +6954,6 @@
             </w:pPr>
             <w:r>
               <w:rPr>
-                <w:rFonts w:ascii="等线" w:eastAsia="等线" w:hAnsi="等线"/>
                 <w:kern w:val="0"/>
                 <w:sz w:val="18"/>
                 <w:szCs w:val="20"/>
@@ -8403,7 +6973,6 @@
               <w:jc w:val="left"/>
               <w:cnfStyle w:val="000000000000" w:firstRow="0" w:lastRow="0" w:firstColumn="0" w:lastColumn="0" w:oddVBand="0" w:evenVBand="0" w:oddHBand="0" w:evenHBand="0" w:firstRowFirstColumn="0" w:firstRowLastColumn="0" w:lastRowFirstColumn="0" w:lastRowLastColumn="0"/>
               <w:rPr>
-                <w:rFonts w:ascii="等线" w:eastAsia="等线" w:hAnsi="等线"/>
                 <w:kern w:val="0"/>
                 <w:sz w:val="18"/>
                 <w:szCs w:val="20"/>
@@ -8411,7 +6980,6 @@
             </w:pPr>
             <w:r>
               <w:rPr>
-                <w:rFonts w:ascii="等线" w:eastAsia="等线" w:hAnsi="等线"/>
                 <w:kern w:val="0"/>
                 <w:sz w:val="18"/>
                 <w:szCs w:val="20"/>
@@ -8435,7 +7003,6 @@
               <w:widowControl/>
               <w:jc w:val="left"/>
               <w:rPr>
-                <w:rFonts w:ascii="等线" w:eastAsia="等线" w:hAnsi="等线"/>
                 <w:kern w:val="0"/>
                 <w:sz w:val="18"/>
                 <w:szCs w:val="20"/>
@@ -8443,7 +7010,6 @@
             </w:pPr>
             <w:r>
               <w:rPr>
-                <w:rFonts w:ascii="等线" w:eastAsia="等线" w:hAnsi="等线"/>
                 <w:b w:val="0"/>
                 <w:bCs w:val="0"/>
                 <w:kern w:val="0"/>
@@ -8464,7 +7030,6 @@
               <w:jc w:val="left"/>
               <w:cnfStyle w:val="000000000000" w:firstRow="0" w:lastRow="0" w:firstColumn="0" w:lastColumn="0" w:oddVBand="0" w:evenVBand="0" w:oddHBand="0" w:evenHBand="0" w:firstRowFirstColumn="0" w:firstRowLastColumn="0" w:lastRowFirstColumn="0" w:lastRowLastColumn="0"/>
               <w:rPr>
-                <w:rFonts w:ascii="等线" w:eastAsia="等线" w:hAnsi="等线"/>
                 <w:kern w:val="0"/>
                 <w:sz w:val="18"/>
                 <w:szCs w:val="20"/>
@@ -8472,7 +7037,6 @@
             </w:pPr>
             <w:r>
               <w:rPr>
-                <w:rFonts w:ascii="等线" w:eastAsia="等线" w:hAnsi="等线"/>
                 <w:kern w:val="0"/>
                 <w:sz w:val="18"/>
                 <w:szCs w:val="20"/>
@@ -8491,7 +7055,6 @@
               <w:jc w:val="left"/>
               <w:cnfStyle w:val="000000000000" w:firstRow="0" w:lastRow="0" w:firstColumn="0" w:lastColumn="0" w:oddVBand="0" w:evenVBand="0" w:oddHBand="0" w:evenHBand="0" w:firstRowFirstColumn="0" w:firstRowLastColumn="0" w:lastRowFirstColumn="0" w:lastRowLastColumn="0"/>
               <w:rPr>
-                <w:rFonts w:ascii="等线" w:eastAsia="等线" w:hAnsi="等线"/>
                 <w:kern w:val="0"/>
                 <w:sz w:val="18"/>
                 <w:szCs w:val="20"/>
@@ -8499,7 +7062,6 @@
             </w:pPr>
             <w:r>
               <w:rPr>
-                <w:rFonts w:ascii="等线" w:eastAsia="等线" w:hAnsi="等线"/>
                 <w:kern w:val="0"/>
                 <w:sz w:val="18"/>
                 <w:szCs w:val="20"/>
@@ -8577,7 +7139,7 @@
               <w:widowControl/>
               <w:jc w:val="center"/>
               <w:rPr>
-                <w:rFonts w:ascii="等线" w:eastAsia="黑体" w:hAnsi="等线" w:cs="Arial"/>
+                <w:rFonts w:eastAsia="黑体" w:cs="Arial"/>
                 <w:b w:val="0"/>
                 <w:bCs w:val="0"/>
                 <w:kern w:val="0"/>
@@ -8587,7 +7149,7 @@
             </w:pPr>
             <w:r>
               <w:rPr>
-                <w:rFonts w:ascii="等线" w:eastAsia="黑体" w:hAnsi="等线" w:cs="Arial"/>
+                <w:rFonts w:eastAsia="黑体" w:cs="Arial"/>
                 <w:kern w:val="0"/>
                 <w:sz w:val="18"/>
                 <w:szCs w:val="20"/>
@@ -8606,7 +7168,7 @@
               <w:jc w:val="center"/>
               <w:cnfStyle w:val="100000000000" w:firstRow="1" w:lastRow="0" w:firstColumn="0" w:lastColumn="0" w:oddVBand="0" w:evenVBand="0" w:oddHBand="0" w:evenHBand="0" w:firstRowFirstColumn="0" w:firstRowLastColumn="0" w:lastRowFirstColumn="0" w:lastRowLastColumn="0"/>
               <w:rPr>
-                <w:rFonts w:ascii="等线" w:eastAsia="黑体" w:hAnsi="等线" w:cs="Arial"/>
+                <w:rFonts w:eastAsia="黑体" w:cs="Arial"/>
                 <w:b w:val="0"/>
                 <w:bCs w:val="0"/>
                 <w:kern w:val="0"/>
@@ -8616,7 +7178,7 @@
             </w:pPr>
             <w:r>
               <w:rPr>
-                <w:rFonts w:ascii="等线" w:eastAsia="黑体" w:hAnsi="等线" w:cs="Arial"/>
+                <w:rFonts w:eastAsia="黑体" w:cs="Arial"/>
                 <w:kern w:val="0"/>
                 <w:sz w:val="18"/>
                 <w:szCs w:val="20"/>
@@ -8635,7 +7197,7 @@
               <w:jc w:val="center"/>
               <w:cnfStyle w:val="100000000000" w:firstRow="1" w:lastRow="0" w:firstColumn="0" w:lastColumn="0" w:oddVBand="0" w:evenVBand="0" w:oddHBand="0" w:evenHBand="0" w:firstRowFirstColumn="0" w:firstRowLastColumn="0" w:lastRowFirstColumn="0" w:lastRowLastColumn="0"/>
               <w:rPr>
-                <w:rFonts w:ascii="等线" w:eastAsia="黑体" w:hAnsi="等线" w:cs="Arial"/>
+                <w:rFonts w:eastAsia="黑体" w:cs="Arial"/>
                 <w:b w:val="0"/>
                 <w:bCs w:val="0"/>
                 <w:kern w:val="0"/>
@@ -8645,7 +7207,7 @@
             </w:pPr>
             <w:r>
               <w:rPr>
-                <w:rFonts w:ascii="等线" w:eastAsia="黑体" w:hAnsi="等线" w:cs="Arial"/>
+                <w:rFonts w:eastAsia="黑体" w:cs="Arial"/>
                 <w:kern w:val="0"/>
                 <w:sz w:val="18"/>
                 <w:szCs w:val="20"/>
@@ -8670,7 +7232,6 @@
               <w:widowControl/>
               <w:jc w:val="left"/>
               <w:rPr>
-                <w:rFonts w:ascii="等线" w:eastAsia="等线" w:hAnsi="等线"/>
                 <w:kern w:val="0"/>
                 <w:sz w:val="18"/>
                 <w:szCs w:val="20"/>
@@ -8678,7 +7239,6 @@
             </w:pPr>
             <w:r>
               <w:rPr>
-                <w:rFonts w:ascii="等线" w:eastAsia="等线" w:hAnsi="等线"/>
                 <w:b w:val="0"/>
                 <w:bCs w:val="0"/>
                 <w:kern w:val="0"/>
@@ -8700,7 +7260,6 @@
               <w:jc w:val="left"/>
               <w:cnfStyle w:val="000000000000" w:firstRow="0" w:lastRow="0" w:firstColumn="0" w:lastColumn="0" w:oddVBand="0" w:evenVBand="0" w:oddHBand="0" w:evenHBand="0" w:firstRowFirstColumn="0" w:firstRowLastColumn="0" w:lastRowFirstColumn="0" w:lastRowLastColumn="0"/>
               <w:rPr>
-                <w:rFonts w:ascii="等线" w:eastAsia="等线" w:hAnsi="等线"/>
                 <w:kern w:val="0"/>
                 <w:sz w:val="18"/>
                 <w:szCs w:val="20"/>
@@ -8708,7 +7267,6 @@
             </w:pPr>
             <w:r>
               <w:rPr>
-                <w:rFonts w:ascii="等线" w:eastAsia="等线" w:hAnsi="等线"/>
                 <w:kern w:val="0"/>
                 <w:sz w:val="18"/>
                 <w:szCs w:val="20"/>
@@ -8728,7 +7286,6 @@
               <w:jc w:val="left"/>
               <w:cnfStyle w:val="000000000000" w:firstRow="0" w:lastRow="0" w:firstColumn="0" w:lastColumn="0" w:oddVBand="0" w:evenVBand="0" w:oddHBand="0" w:evenHBand="0" w:firstRowFirstColumn="0" w:firstRowLastColumn="0" w:lastRowFirstColumn="0" w:lastRowLastColumn="0"/>
               <w:rPr>
-                <w:rFonts w:ascii="等线" w:eastAsia="等线" w:hAnsi="等线"/>
                 <w:kern w:val="0"/>
                 <w:sz w:val="18"/>
                 <w:szCs w:val="20"/>
@@ -8736,7 +7293,6 @@
             </w:pPr>
             <w:r>
               <w:rPr>
-                <w:rFonts w:ascii="等线" w:eastAsia="等线" w:hAnsi="等线"/>
                 <w:kern w:val="0"/>
                 <w:sz w:val="18"/>
                 <w:szCs w:val="20"/>
@@ -8760,7 +7316,6 @@
               <w:widowControl/>
               <w:jc w:val="left"/>
               <w:rPr>
-                <w:rFonts w:ascii="等线" w:eastAsia="等线" w:hAnsi="等线"/>
                 <w:kern w:val="0"/>
                 <w:sz w:val="18"/>
                 <w:szCs w:val="20"/>
@@ -8768,7 +7323,6 @@
             </w:pPr>
             <w:r>
               <w:rPr>
-                <w:rFonts w:ascii="等线" w:eastAsia="等线" w:hAnsi="等线"/>
                 <w:b w:val="0"/>
                 <w:bCs w:val="0"/>
                 <w:kern w:val="0"/>
@@ -8789,7 +7343,6 @@
               <w:jc w:val="left"/>
               <w:cnfStyle w:val="000000000000" w:firstRow="0" w:lastRow="0" w:firstColumn="0" w:lastColumn="0" w:oddVBand="0" w:evenVBand="0" w:oddHBand="0" w:evenHBand="0" w:firstRowFirstColumn="0" w:firstRowLastColumn="0" w:lastRowFirstColumn="0" w:lastRowLastColumn="0"/>
               <w:rPr>
-                <w:rFonts w:ascii="等线" w:eastAsia="等线" w:hAnsi="等线"/>
                 <w:kern w:val="0"/>
                 <w:sz w:val="18"/>
                 <w:szCs w:val="20"/>
@@ -8797,7 +7350,6 @@
             </w:pPr>
             <w:r>
               <w:rPr>
-                <w:rFonts w:ascii="等线" w:eastAsia="等线" w:hAnsi="等线"/>
                 <w:kern w:val="0"/>
                 <w:sz w:val="18"/>
                 <w:szCs w:val="20"/>
@@ -8816,7 +7368,6 @@
               <w:jc w:val="left"/>
               <w:cnfStyle w:val="000000000000" w:firstRow="0" w:lastRow="0" w:firstColumn="0" w:lastColumn="0" w:oddVBand="0" w:evenVBand="0" w:oddHBand="0" w:evenHBand="0" w:firstRowFirstColumn="0" w:firstRowLastColumn="0" w:lastRowFirstColumn="0" w:lastRowLastColumn="0"/>
               <w:rPr>
-                <w:rFonts w:ascii="等线" w:eastAsia="等线" w:hAnsi="等线"/>
                 <w:kern w:val="0"/>
                 <w:sz w:val="18"/>
                 <w:szCs w:val="20"/>
@@ -8824,21 +7375,11 @@
             </w:pPr>
             <w:r>
               <w:rPr>
-                <w:rFonts w:ascii="等线" w:eastAsia="等线" w:hAnsi="等线"/>
-                <w:kern w:val="0"/>
-                <w:sz w:val="18"/>
-                <w:szCs w:val="20"/>
-              </w:rPr>
-              <w:t>登录用户</w:t>
-            </w:r>
-            <w:r>
-              <w:rPr>
-                <w:rFonts w:ascii="等线" w:eastAsia="等线" w:hAnsi="等线"/>
-                <w:kern w:val="0"/>
-                <w:sz w:val="18"/>
-                <w:szCs w:val="20"/>
-              </w:rPr>
-              <w:t xml:space="preserve"> id</w:t>
+                <w:kern w:val="0"/>
+                <w:sz w:val="18"/>
+                <w:szCs w:val="20"/>
+              </w:rPr>
+              <w:t>登录用户 id</w:t>
             </w:r>
           </w:p>
         </w:tc>
@@ -8858,7 +7399,6 @@
               <w:widowControl/>
               <w:jc w:val="left"/>
               <w:rPr>
-                <w:rFonts w:ascii="等线" w:eastAsia="等线" w:hAnsi="等线"/>
                 <w:kern w:val="0"/>
                 <w:sz w:val="18"/>
                 <w:szCs w:val="20"/>
@@ -8866,7 +7406,6 @@
             </w:pPr>
             <w:r>
               <w:rPr>
-                <w:rFonts w:ascii="等线" w:eastAsia="等线" w:hAnsi="等线"/>
                 <w:b w:val="0"/>
                 <w:bCs w:val="0"/>
                 <w:kern w:val="0"/>
@@ -8888,7 +7427,6 @@
               <w:jc w:val="left"/>
               <w:cnfStyle w:val="000000000000" w:firstRow="0" w:lastRow="0" w:firstColumn="0" w:lastColumn="0" w:oddVBand="0" w:evenVBand="0" w:oddHBand="0" w:evenHBand="0" w:firstRowFirstColumn="0" w:firstRowLastColumn="0" w:lastRowFirstColumn="0" w:lastRowLastColumn="0"/>
               <w:rPr>
-                <w:rFonts w:ascii="等线" w:eastAsia="等线" w:hAnsi="等线"/>
                 <w:kern w:val="0"/>
                 <w:sz w:val="18"/>
                 <w:szCs w:val="20"/>
@@ -8896,7 +7434,6 @@
             </w:pPr>
             <w:r>
               <w:rPr>
-                <w:rFonts w:ascii="等线" w:eastAsia="等线" w:hAnsi="等线"/>
                 <w:kern w:val="0"/>
                 <w:sz w:val="18"/>
                 <w:szCs w:val="20"/>
@@ -8916,7 +7453,6 @@
               <w:jc w:val="left"/>
               <w:cnfStyle w:val="000000000000" w:firstRow="0" w:lastRow="0" w:firstColumn="0" w:lastColumn="0" w:oddVBand="0" w:evenVBand="0" w:oddHBand="0" w:evenHBand="0" w:firstRowFirstColumn="0" w:firstRowLastColumn="0" w:lastRowFirstColumn="0" w:lastRowLastColumn="0"/>
               <w:rPr>
-                <w:rFonts w:ascii="等线" w:eastAsia="等线" w:hAnsi="等线"/>
                 <w:kern w:val="0"/>
                 <w:sz w:val="18"/>
                 <w:szCs w:val="20"/>
@@ -8924,7 +7460,6 @@
             </w:pPr>
             <w:r>
               <w:rPr>
-                <w:rFonts w:ascii="等线" w:eastAsia="等线" w:hAnsi="等线"/>
                 <w:kern w:val="0"/>
                 <w:sz w:val="18"/>
                 <w:szCs w:val="20"/>
@@ -8948,7 +7483,6 @@
               <w:widowControl/>
               <w:jc w:val="left"/>
               <w:rPr>
-                <w:rFonts w:ascii="等线" w:eastAsia="等线" w:hAnsi="等线"/>
                 <w:kern w:val="0"/>
                 <w:sz w:val="18"/>
                 <w:szCs w:val="20"/>
@@ -8956,7 +7490,6 @@
             </w:pPr>
             <w:r>
               <w:rPr>
-                <w:rFonts w:ascii="等线" w:eastAsia="等线" w:hAnsi="等线"/>
                 <w:b w:val="0"/>
                 <w:bCs w:val="0"/>
                 <w:kern w:val="0"/>
@@ -8977,7 +7510,6 @@
               <w:jc w:val="left"/>
               <w:cnfStyle w:val="000000000000" w:firstRow="0" w:lastRow="0" w:firstColumn="0" w:lastColumn="0" w:oddVBand="0" w:evenVBand="0" w:oddHBand="0" w:evenHBand="0" w:firstRowFirstColumn="0" w:firstRowLastColumn="0" w:lastRowFirstColumn="0" w:lastRowLastColumn="0"/>
               <w:rPr>
-                <w:rFonts w:ascii="等线" w:eastAsia="等线" w:hAnsi="等线"/>
                 <w:kern w:val="0"/>
                 <w:sz w:val="18"/>
                 <w:szCs w:val="20"/>
@@ -8985,7 +7517,6 @@
             </w:pPr>
             <w:r>
               <w:rPr>
-                <w:rFonts w:ascii="等线" w:eastAsia="等线" w:hAnsi="等线"/>
                 <w:kern w:val="0"/>
                 <w:sz w:val="18"/>
                 <w:szCs w:val="20"/>
@@ -9004,7 +7535,6 @@
               <w:jc w:val="left"/>
               <w:cnfStyle w:val="000000000000" w:firstRow="0" w:lastRow="0" w:firstColumn="0" w:lastColumn="0" w:oddVBand="0" w:evenVBand="0" w:oddHBand="0" w:evenHBand="0" w:firstRowFirstColumn="0" w:firstRowLastColumn="0" w:lastRowFirstColumn="0" w:lastRowLastColumn="0"/>
               <w:rPr>
-                <w:rFonts w:ascii="等线" w:eastAsia="等线" w:hAnsi="等线"/>
                 <w:kern w:val="0"/>
                 <w:sz w:val="18"/>
                 <w:szCs w:val="20"/>
@@ -9012,7 +7542,6 @@
             </w:pPr>
             <w:r>
               <w:rPr>
-                <w:rFonts w:ascii="等线" w:eastAsia="等线" w:hAnsi="等线"/>
                 <w:kern w:val="0"/>
                 <w:sz w:val="18"/>
                 <w:szCs w:val="20"/>
@@ -9037,7 +7566,6 @@
               <w:widowControl/>
               <w:jc w:val="left"/>
               <w:rPr>
-                <w:rFonts w:ascii="等线" w:eastAsia="等线" w:hAnsi="等线"/>
                 <w:kern w:val="0"/>
                 <w:sz w:val="18"/>
                 <w:szCs w:val="20"/>
@@ -9045,7 +7573,6 @@
             </w:pPr>
             <w:r>
               <w:rPr>
-                <w:rFonts w:ascii="等线" w:eastAsia="等线" w:hAnsi="等线"/>
                 <w:b w:val="0"/>
                 <w:bCs w:val="0"/>
                 <w:kern w:val="0"/>
@@ -9067,7 +7594,6 @@
               <w:jc w:val="left"/>
               <w:cnfStyle w:val="000000000000" w:firstRow="0" w:lastRow="0" w:firstColumn="0" w:lastColumn="0" w:oddVBand="0" w:evenVBand="0" w:oddHBand="0" w:evenHBand="0" w:firstRowFirstColumn="0" w:firstRowLastColumn="0" w:lastRowFirstColumn="0" w:lastRowLastColumn="0"/>
               <w:rPr>
-                <w:rFonts w:ascii="等线" w:eastAsia="等线" w:hAnsi="等线"/>
                 <w:kern w:val="0"/>
                 <w:sz w:val="18"/>
                 <w:szCs w:val="20"/>
@@ -9075,7 +7601,6 @@
             </w:pPr>
             <w:r>
               <w:rPr>
-                <w:rFonts w:ascii="等线" w:eastAsia="等线" w:hAnsi="等线"/>
                 <w:kern w:val="0"/>
                 <w:sz w:val="18"/>
                 <w:szCs w:val="20"/>
@@ -9095,7 +7620,6 @@
               <w:jc w:val="left"/>
               <w:cnfStyle w:val="000000000000" w:firstRow="0" w:lastRow="0" w:firstColumn="0" w:lastColumn="0" w:oddVBand="0" w:evenVBand="0" w:oddHBand="0" w:evenHBand="0" w:firstRowFirstColumn="0" w:firstRowLastColumn="0" w:lastRowFirstColumn="0" w:lastRowLastColumn="0"/>
               <w:rPr>
-                <w:rFonts w:ascii="等线" w:eastAsia="等线" w:hAnsi="等线"/>
                 <w:kern w:val="0"/>
                 <w:sz w:val="18"/>
                 <w:szCs w:val="20"/>
@@ -9103,7 +7627,6 @@
             </w:pPr>
             <w:r>
               <w:rPr>
-                <w:rFonts w:ascii="等线" w:eastAsia="等线" w:hAnsi="等线"/>
                 <w:kern w:val="0"/>
                 <w:sz w:val="18"/>
                 <w:szCs w:val="20"/>
@@ -9179,7 +7702,7 @@
               <w:widowControl/>
               <w:jc w:val="center"/>
               <w:rPr>
-                <w:rFonts w:ascii="等线" w:eastAsia="黑体" w:hAnsi="等线" w:cs="Arial"/>
+                <w:rFonts w:eastAsia="黑体" w:cs="Arial"/>
                 <w:b w:val="0"/>
                 <w:bCs w:val="0"/>
                 <w:kern w:val="0"/>
@@ -9189,7 +7712,7 @@
             </w:pPr>
             <w:r>
               <w:rPr>
-                <w:rFonts w:ascii="等线" w:eastAsia="黑体" w:hAnsi="等线" w:cs="Arial"/>
+                <w:rFonts w:eastAsia="黑体" w:cs="Arial"/>
                 <w:kern w:val="0"/>
                 <w:sz w:val="18"/>
                 <w:szCs w:val="20"/>
@@ -9208,7 +7731,7 @@
               <w:jc w:val="center"/>
               <w:cnfStyle w:val="100000000000" w:firstRow="1" w:lastRow="0" w:firstColumn="0" w:lastColumn="0" w:oddVBand="0" w:evenVBand="0" w:oddHBand="0" w:evenHBand="0" w:firstRowFirstColumn="0" w:firstRowLastColumn="0" w:lastRowFirstColumn="0" w:lastRowLastColumn="0"/>
               <w:rPr>
-                <w:rFonts w:ascii="等线" w:eastAsia="黑体" w:hAnsi="等线" w:cs="Arial"/>
+                <w:rFonts w:eastAsia="黑体" w:cs="Arial"/>
                 <w:b w:val="0"/>
                 <w:bCs w:val="0"/>
                 <w:kern w:val="0"/>
@@ -9218,7 +7741,7 @@
             </w:pPr>
             <w:r>
               <w:rPr>
-                <w:rFonts w:ascii="等线" w:eastAsia="黑体" w:hAnsi="等线" w:cs="Arial"/>
+                <w:rFonts w:eastAsia="黑体" w:cs="Arial"/>
                 <w:kern w:val="0"/>
                 <w:sz w:val="18"/>
                 <w:szCs w:val="20"/>
@@ -9237,7 +7760,7 @@
               <w:jc w:val="center"/>
               <w:cnfStyle w:val="100000000000" w:firstRow="1" w:lastRow="0" w:firstColumn="0" w:lastColumn="0" w:oddVBand="0" w:evenVBand="0" w:oddHBand="0" w:evenHBand="0" w:firstRowFirstColumn="0" w:firstRowLastColumn="0" w:lastRowFirstColumn="0" w:lastRowLastColumn="0"/>
               <w:rPr>
-                <w:rFonts w:ascii="等线" w:eastAsia="黑体" w:hAnsi="等线" w:cs="Arial"/>
+                <w:rFonts w:eastAsia="黑体" w:cs="Arial"/>
                 <w:b w:val="0"/>
                 <w:bCs w:val="0"/>
                 <w:kern w:val="0"/>
@@ -9247,7 +7770,7 @@
             </w:pPr>
             <w:r>
               <w:rPr>
-                <w:rFonts w:ascii="等线" w:eastAsia="黑体" w:hAnsi="等线" w:cs="Arial"/>
+                <w:rFonts w:eastAsia="黑体" w:cs="Arial"/>
                 <w:kern w:val="0"/>
                 <w:sz w:val="18"/>
                 <w:szCs w:val="20"/>
@@ -9269,7 +7792,6 @@
               <w:widowControl/>
               <w:jc w:val="left"/>
               <w:rPr>
-                <w:rFonts w:ascii="等线" w:eastAsia="等线" w:hAnsi="等线"/>
                 <w:kern w:val="0"/>
                 <w:sz w:val="18"/>
                 <w:szCs w:val="20"/>
@@ -9277,7 +7799,6 @@
             </w:pPr>
             <w:r>
               <w:rPr>
-                <w:rFonts w:ascii="等线" w:eastAsia="等线" w:hAnsi="等线"/>
                 <w:b w:val="0"/>
                 <w:bCs w:val="0"/>
                 <w:kern w:val="0"/>
@@ -9299,7 +7820,6 @@
               <w:jc w:val="left"/>
               <w:cnfStyle w:val="000000000000" w:firstRow="0" w:lastRow="0" w:firstColumn="0" w:lastColumn="0" w:oddVBand="0" w:evenVBand="0" w:oddHBand="0" w:evenHBand="0" w:firstRowFirstColumn="0" w:firstRowLastColumn="0" w:lastRowFirstColumn="0" w:lastRowLastColumn="0"/>
               <w:rPr>
-                <w:rFonts w:ascii="等线" w:eastAsia="等线" w:hAnsi="等线"/>
                 <w:kern w:val="0"/>
                 <w:sz w:val="18"/>
                 <w:szCs w:val="20"/>
@@ -9307,7 +7827,6 @@
             </w:pPr>
             <w:r>
               <w:rPr>
-                <w:rFonts w:ascii="等线" w:eastAsia="等线" w:hAnsi="等线"/>
                 <w:kern w:val="0"/>
                 <w:sz w:val="18"/>
                 <w:szCs w:val="20"/>
@@ -9327,7 +7846,6 @@
               <w:jc w:val="left"/>
               <w:cnfStyle w:val="000000000000" w:firstRow="0" w:lastRow="0" w:firstColumn="0" w:lastColumn="0" w:oddVBand="0" w:evenVBand="0" w:oddHBand="0" w:evenHBand="0" w:firstRowFirstColumn="0" w:firstRowLastColumn="0" w:lastRowFirstColumn="0" w:lastRowLastColumn="0"/>
               <w:rPr>
-                <w:rFonts w:ascii="等线" w:eastAsia="等线" w:hAnsi="等线"/>
                 <w:kern w:val="0"/>
                 <w:sz w:val="18"/>
                 <w:szCs w:val="20"/>
@@ -9335,7 +7853,6 @@
             </w:pPr>
             <w:r>
               <w:rPr>
-                <w:rFonts w:ascii="等线" w:eastAsia="等线" w:hAnsi="等线"/>
                 <w:kern w:val="0"/>
                 <w:sz w:val="18"/>
                 <w:szCs w:val="20"/>
@@ -9356,7 +7873,6 @@
               <w:widowControl/>
               <w:jc w:val="left"/>
               <w:rPr>
-                <w:rFonts w:ascii="等线" w:eastAsia="等线" w:hAnsi="等线"/>
                 <w:kern w:val="0"/>
                 <w:sz w:val="18"/>
                 <w:szCs w:val="20"/>
@@ -9364,7 +7880,6 @@
             </w:pPr>
             <w:r>
               <w:rPr>
-                <w:rFonts w:ascii="等线" w:eastAsia="等线" w:hAnsi="等线"/>
                 <w:b w:val="0"/>
                 <w:bCs w:val="0"/>
                 <w:kern w:val="0"/>
@@ -9385,7 +7900,6 @@
               <w:jc w:val="left"/>
               <w:cnfStyle w:val="000000000000" w:firstRow="0" w:lastRow="0" w:firstColumn="0" w:lastColumn="0" w:oddVBand="0" w:evenVBand="0" w:oddHBand="0" w:evenHBand="0" w:firstRowFirstColumn="0" w:firstRowLastColumn="0" w:lastRowFirstColumn="0" w:lastRowLastColumn="0"/>
               <w:rPr>
-                <w:rFonts w:ascii="等线" w:eastAsia="等线" w:hAnsi="等线"/>
                 <w:kern w:val="0"/>
                 <w:sz w:val="18"/>
                 <w:szCs w:val="20"/>
@@ -9393,7 +7907,6 @@
             </w:pPr>
             <w:r>
               <w:rPr>
-                <w:rFonts w:ascii="等线" w:eastAsia="等线" w:hAnsi="等线"/>
                 <w:kern w:val="0"/>
                 <w:sz w:val="18"/>
                 <w:szCs w:val="20"/>
@@ -9412,7 +7925,6 @@
               <w:jc w:val="left"/>
               <w:cnfStyle w:val="000000000000" w:firstRow="0" w:lastRow="0" w:firstColumn="0" w:lastColumn="0" w:oddVBand="0" w:evenVBand="0" w:oddHBand="0" w:evenHBand="0" w:firstRowFirstColumn="0" w:firstRowLastColumn="0" w:lastRowFirstColumn="0" w:lastRowLastColumn="0"/>
               <w:rPr>
-                <w:rFonts w:ascii="等线" w:eastAsia="等线" w:hAnsi="等线"/>
                 <w:kern w:val="0"/>
                 <w:sz w:val="18"/>
                 <w:szCs w:val="20"/>
@@ -9420,21 +7932,11 @@
             </w:pPr>
             <w:r>
               <w:rPr>
-                <w:rFonts w:ascii="等线" w:eastAsia="等线" w:hAnsi="等线"/>
-                <w:kern w:val="0"/>
-                <w:sz w:val="18"/>
-                <w:szCs w:val="20"/>
-              </w:rPr>
-              <w:t>发消息的</w:t>
-            </w:r>
-            <w:r>
-              <w:rPr>
-                <w:rFonts w:ascii="等线" w:eastAsia="等线" w:hAnsi="等线"/>
-                <w:kern w:val="0"/>
-                <w:sz w:val="18"/>
-                <w:szCs w:val="20"/>
-              </w:rPr>
-              <w:t xml:space="preserve"> id</w:t>
+                <w:kern w:val="0"/>
+                <w:sz w:val="18"/>
+                <w:szCs w:val="20"/>
+              </w:rPr>
+              <w:t>发消息的 id</w:t>
             </w:r>
           </w:p>
         </w:tc>
@@ -9451,7 +7953,6 @@
               <w:widowControl/>
               <w:jc w:val="left"/>
               <w:rPr>
-                <w:rFonts w:ascii="等线" w:eastAsia="等线" w:hAnsi="等线"/>
                 <w:kern w:val="0"/>
                 <w:sz w:val="18"/>
                 <w:szCs w:val="20"/>
@@ -9459,7 +7960,6 @@
             </w:pPr>
             <w:r>
               <w:rPr>
-                <w:rFonts w:ascii="等线" w:eastAsia="等线" w:hAnsi="等线"/>
                 <w:b w:val="0"/>
                 <w:bCs w:val="0"/>
                 <w:kern w:val="0"/>
@@ -9481,7 +7981,6 @@
               <w:jc w:val="left"/>
               <w:cnfStyle w:val="000000000000" w:firstRow="0" w:lastRow="0" w:firstColumn="0" w:lastColumn="0" w:oddVBand="0" w:evenVBand="0" w:oddHBand="0" w:evenHBand="0" w:firstRowFirstColumn="0" w:firstRowLastColumn="0" w:lastRowFirstColumn="0" w:lastRowLastColumn="0"/>
               <w:rPr>
-                <w:rFonts w:ascii="等线" w:eastAsia="等线" w:hAnsi="等线"/>
                 <w:kern w:val="0"/>
                 <w:sz w:val="18"/>
                 <w:szCs w:val="20"/>
@@ -9489,7 +7988,6 @@
             </w:pPr>
             <w:r>
               <w:rPr>
-                <w:rFonts w:ascii="等线" w:eastAsia="等线" w:hAnsi="等线"/>
                 <w:kern w:val="0"/>
                 <w:sz w:val="18"/>
                 <w:szCs w:val="20"/>
@@ -9509,7 +8007,6 @@
               <w:jc w:val="left"/>
               <w:cnfStyle w:val="000000000000" w:firstRow="0" w:lastRow="0" w:firstColumn="0" w:lastColumn="0" w:oddVBand="0" w:evenVBand="0" w:oddHBand="0" w:evenHBand="0" w:firstRowFirstColumn="0" w:firstRowLastColumn="0" w:lastRowFirstColumn="0" w:lastRowLastColumn="0"/>
               <w:rPr>
-                <w:rFonts w:ascii="等线" w:eastAsia="等线" w:hAnsi="等线"/>
                 <w:kern w:val="0"/>
                 <w:sz w:val="18"/>
                 <w:szCs w:val="20"/>
@@ -9517,21 +8014,11 @@
             </w:pPr>
             <w:r>
               <w:rPr>
-                <w:rFonts w:ascii="等线" w:eastAsia="等线" w:hAnsi="等线"/>
-                <w:kern w:val="0"/>
-                <w:sz w:val="18"/>
-                <w:szCs w:val="20"/>
-              </w:rPr>
-              <w:t>收消息的</w:t>
-            </w:r>
-            <w:r>
-              <w:rPr>
-                <w:rFonts w:ascii="等线" w:eastAsia="等线" w:hAnsi="等线"/>
-                <w:kern w:val="0"/>
-                <w:sz w:val="18"/>
-                <w:szCs w:val="20"/>
-              </w:rPr>
-              <w:t xml:space="preserve"> id </w:t>
+                <w:kern w:val="0"/>
+                <w:sz w:val="18"/>
+                <w:szCs w:val="20"/>
+              </w:rPr>
+              <w:t xml:space="preserve">收消息的 id </w:t>
             </w:r>
           </w:p>
         </w:tc>
@@ -9547,7 +8034,6 @@
               <w:widowControl/>
               <w:jc w:val="left"/>
               <w:rPr>
-                <w:rFonts w:ascii="等线" w:eastAsia="等线" w:hAnsi="等线"/>
                 <w:kern w:val="0"/>
                 <w:sz w:val="18"/>
                 <w:szCs w:val="20"/>
@@ -9555,7 +8041,6 @@
             </w:pPr>
             <w:r>
               <w:rPr>
-                <w:rFonts w:ascii="等线" w:eastAsia="等线" w:hAnsi="等线"/>
                 <w:b w:val="0"/>
                 <w:bCs w:val="0"/>
                 <w:kern w:val="0"/>
@@ -9576,7 +8061,6 @@
               <w:jc w:val="left"/>
               <w:cnfStyle w:val="000000000000" w:firstRow="0" w:lastRow="0" w:firstColumn="0" w:lastColumn="0" w:oddVBand="0" w:evenVBand="0" w:oddHBand="0" w:evenHBand="0" w:firstRowFirstColumn="0" w:firstRowLastColumn="0" w:lastRowFirstColumn="0" w:lastRowLastColumn="0"/>
               <w:rPr>
-                <w:rFonts w:ascii="等线" w:eastAsia="等线" w:hAnsi="等线"/>
                 <w:kern w:val="0"/>
                 <w:sz w:val="18"/>
                 <w:szCs w:val="20"/>
@@ -9584,7 +8068,6 @@
             </w:pPr>
             <w:r>
               <w:rPr>
-                <w:rFonts w:ascii="等线" w:eastAsia="等线" w:hAnsi="等线"/>
                 <w:kern w:val="0"/>
                 <w:sz w:val="18"/>
                 <w:szCs w:val="20"/>
@@ -9603,7 +8086,6 @@
               <w:jc w:val="left"/>
               <w:cnfStyle w:val="000000000000" w:firstRow="0" w:lastRow="0" w:firstColumn="0" w:lastColumn="0" w:oddVBand="0" w:evenVBand="0" w:oddHBand="0" w:evenHBand="0" w:firstRowFirstColumn="0" w:firstRowLastColumn="0" w:lastRowFirstColumn="0" w:lastRowLastColumn="0"/>
               <w:rPr>
-                <w:rFonts w:ascii="等线" w:eastAsia="等线" w:hAnsi="等线"/>
                 <w:kern w:val="0"/>
                 <w:sz w:val="18"/>
                 <w:szCs w:val="20"/>
@@ -9611,48 +8093,11 @@
             </w:pPr>
             <w:r>
               <w:rPr>
-                <w:rFonts w:ascii="等线" w:eastAsia="等线" w:hAnsi="等线"/>
-                <w:kern w:val="0"/>
-                <w:sz w:val="18"/>
-                <w:szCs w:val="20"/>
-              </w:rPr>
-              <w:t>会话</w:t>
-            </w:r>
-            <w:r>
-              <w:rPr>
-                <w:rFonts w:ascii="等线" w:eastAsia="等线" w:hAnsi="等线"/>
-                <w:kern w:val="0"/>
-                <w:sz w:val="18"/>
-                <w:szCs w:val="20"/>
-              </w:rPr>
-              <w:t xml:space="preserve"> id</w:t>
-            </w:r>
-            <w:r>
-              <w:rPr>
-                <w:rFonts w:ascii="等线" w:eastAsia="等线" w:hAnsi="等线"/>
-                <w:kern w:val="0"/>
-                <w:sz w:val="18"/>
-                <w:szCs w:val="20"/>
-              </w:rPr>
-              <w:t>，由通信双方</w:t>
-            </w:r>
-            <w:r>
-              <w:rPr>
-                <w:rFonts w:ascii="等线" w:eastAsia="等线" w:hAnsi="等线"/>
-                <w:kern w:val="0"/>
-                <w:sz w:val="18"/>
-                <w:szCs w:val="20"/>
-              </w:rPr>
-              <w:t xml:space="preserve"> id </w:t>
-            </w:r>
-            <w:r>
-              <w:rPr>
-                <w:rFonts w:ascii="等线" w:eastAsia="等线" w:hAnsi="等线"/>
-                <w:kern w:val="0"/>
-                <w:sz w:val="18"/>
-                <w:szCs w:val="20"/>
-              </w:rPr>
-              <w:t>拼接</w:t>
+                <w:kern w:val="0"/>
+                <w:sz w:val="18"/>
+                <w:szCs w:val="20"/>
+              </w:rPr>
+              <w:t>会话 id，由通信双方 id 拼接</w:t>
             </w:r>
           </w:p>
         </w:tc>
@@ -9669,7 +8114,6 @@
               <w:widowControl/>
               <w:jc w:val="left"/>
               <w:rPr>
-                <w:rFonts w:ascii="等线" w:eastAsia="等线" w:hAnsi="等线"/>
                 <w:kern w:val="0"/>
                 <w:sz w:val="18"/>
                 <w:szCs w:val="20"/>
@@ -9677,7 +8121,6 @@
             </w:pPr>
             <w:r>
               <w:rPr>
-                <w:rFonts w:ascii="等线" w:eastAsia="等线" w:hAnsi="等线"/>
                 <w:b w:val="0"/>
                 <w:bCs w:val="0"/>
                 <w:kern w:val="0"/>
@@ -9699,7 +8142,6 @@
               <w:jc w:val="left"/>
               <w:cnfStyle w:val="000000000000" w:firstRow="0" w:lastRow="0" w:firstColumn="0" w:lastColumn="0" w:oddVBand="0" w:evenVBand="0" w:oddHBand="0" w:evenHBand="0" w:firstRowFirstColumn="0" w:firstRowLastColumn="0" w:lastRowFirstColumn="0" w:lastRowLastColumn="0"/>
               <w:rPr>
-                <w:rFonts w:ascii="等线" w:eastAsia="等线" w:hAnsi="等线"/>
                 <w:kern w:val="0"/>
                 <w:sz w:val="18"/>
                 <w:szCs w:val="20"/>
@@ -9707,7 +8149,6 @@
             </w:pPr>
             <w:r>
               <w:rPr>
-                <w:rFonts w:ascii="等线" w:eastAsia="等线" w:hAnsi="等线"/>
                 <w:kern w:val="0"/>
                 <w:sz w:val="18"/>
                 <w:szCs w:val="20"/>
@@ -9727,7 +8168,6 @@
               <w:jc w:val="left"/>
               <w:cnfStyle w:val="000000000000" w:firstRow="0" w:lastRow="0" w:firstColumn="0" w:lastColumn="0" w:oddVBand="0" w:evenVBand="0" w:oddHBand="0" w:evenHBand="0" w:firstRowFirstColumn="0" w:firstRowLastColumn="0" w:lastRowFirstColumn="0" w:lastRowLastColumn="0"/>
               <w:rPr>
-                <w:rFonts w:ascii="等线" w:eastAsia="等线" w:hAnsi="等线"/>
                 <w:kern w:val="0"/>
                 <w:sz w:val="18"/>
                 <w:szCs w:val="20"/>
@@ -9735,7 +8175,6 @@
             </w:pPr>
             <w:r>
               <w:rPr>
-                <w:rFonts w:ascii="等线" w:eastAsia="等线" w:hAnsi="等线"/>
                 <w:kern w:val="0"/>
                 <w:sz w:val="18"/>
                 <w:szCs w:val="20"/>
@@ -9756,7 +8195,6 @@
               <w:widowControl/>
               <w:jc w:val="left"/>
               <w:rPr>
-                <w:rFonts w:ascii="等线" w:eastAsia="等线" w:hAnsi="等线"/>
                 <w:kern w:val="0"/>
                 <w:sz w:val="18"/>
                 <w:szCs w:val="20"/>
@@ -9764,7 +8202,6 @@
             </w:pPr>
             <w:r>
               <w:rPr>
-                <w:rFonts w:ascii="等线" w:eastAsia="等线" w:hAnsi="等线"/>
                 <w:b w:val="0"/>
                 <w:bCs w:val="0"/>
                 <w:kern w:val="0"/>
@@ -9785,7 +8222,6 @@
               <w:jc w:val="left"/>
               <w:cnfStyle w:val="000000000000" w:firstRow="0" w:lastRow="0" w:firstColumn="0" w:lastColumn="0" w:oddVBand="0" w:evenVBand="0" w:oddHBand="0" w:evenHBand="0" w:firstRowFirstColumn="0" w:firstRowLastColumn="0" w:lastRowFirstColumn="0" w:lastRowLastColumn="0"/>
               <w:rPr>
-                <w:rFonts w:ascii="等线" w:eastAsia="等线" w:hAnsi="等线"/>
                 <w:kern w:val="0"/>
                 <w:sz w:val="18"/>
                 <w:szCs w:val="20"/>
@@ -9793,7 +8229,6 @@
             </w:pPr>
             <w:r>
               <w:rPr>
-                <w:rFonts w:ascii="等线" w:eastAsia="等线" w:hAnsi="等线"/>
                 <w:kern w:val="0"/>
                 <w:sz w:val="18"/>
                 <w:szCs w:val="20"/>
@@ -9812,7 +8247,6 @@
               <w:jc w:val="left"/>
               <w:cnfStyle w:val="000000000000" w:firstRow="0" w:lastRow="0" w:firstColumn="0" w:lastColumn="0" w:oddVBand="0" w:evenVBand="0" w:oddHBand="0" w:evenHBand="0" w:firstRowFirstColumn="0" w:firstRowLastColumn="0" w:lastRowFirstColumn="0" w:lastRowLastColumn="0"/>
               <w:rPr>
-                <w:rFonts w:ascii="等线" w:eastAsia="等线" w:hAnsi="等线"/>
                 <w:kern w:val="0"/>
                 <w:sz w:val="18"/>
                 <w:szCs w:val="20"/>
@@ -9820,7 +8254,6 @@
             </w:pPr>
             <w:r>
               <w:rPr>
-                <w:rFonts w:ascii="等线" w:eastAsia="等线" w:hAnsi="等线"/>
                 <w:kern w:val="0"/>
                 <w:sz w:val="18"/>
                 <w:szCs w:val="20"/>
@@ -9842,7 +8275,6 @@
               <w:widowControl/>
               <w:jc w:val="left"/>
               <w:rPr>
-                <w:rFonts w:ascii="等线" w:eastAsia="等线" w:hAnsi="等线"/>
                 <w:kern w:val="0"/>
                 <w:sz w:val="18"/>
                 <w:szCs w:val="20"/>
@@ -9850,7 +8282,6 @@
             </w:pPr>
             <w:r>
               <w:rPr>
-                <w:rFonts w:ascii="等线" w:eastAsia="等线" w:hAnsi="等线"/>
                 <w:b w:val="0"/>
                 <w:bCs w:val="0"/>
                 <w:kern w:val="0"/>
@@ -9872,7 +8303,6 @@
               <w:jc w:val="left"/>
               <w:cnfStyle w:val="000000000000" w:firstRow="0" w:lastRow="0" w:firstColumn="0" w:lastColumn="0" w:oddVBand="0" w:evenVBand="0" w:oddHBand="0" w:evenHBand="0" w:firstRowFirstColumn="0" w:firstRowLastColumn="0" w:lastRowFirstColumn="0" w:lastRowLastColumn="0"/>
               <w:rPr>
-                <w:rFonts w:ascii="等线" w:eastAsia="等线" w:hAnsi="等线"/>
                 <w:kern w:val="0"/>
                 <w:sz w:val="18"/>
                 <w:szCs w:val="20"/>
@@ -9880,7 +8310,6 @@
             </w:pPr>
             <w:r>
               <w:rPr>
-                <w:rFonts w:ascii="等线" w:eastAsia="等线" w:hAnsi="等线"/>
                 <w:kern w:val="0"/>
                 <w:sz w:val="18"/>
                 <w:szCs w:val="20"/>
@@ -9900,7 +8329,6 @@
               <w:jc w:val="left"/>
               <w:cnfStyle w:val="000000000000" w:firstRow="0" w:lastRow="0" w:firstColumn="0" w:lastColumn="0" w:oddVBand="0" w:evenVBand="0" w:oddHBand="0" w:evenHBand="0" w:firstRowFirstColumn="0" w:firstRowLastColumn="0" w:lastRowFirstColumn="0" w:lastRowLastColumn="0"/>
               <w:rPr>
-                <w:rFonts w:ascii="等线" w:eastAsia="等线" w:hAnsi="等线"/>
                 <w:kern w:val="0"/>
                 <w:sz w:val="18"/>
                 <w:szCs w:val="20"/>
@@ -9908,7 +8336,6 @@
             </w:pPr>
             <w:r>
               <w:rPr>
-                <w:rFonts w:ascii="等线" w:eastAsia="等线" w:hAnsi="等线"/>
                 <w:kern w:val="0"/>
                 <w:sz w:val="18"/>
                 <w:szCs w:val="20"/>
@@ -9947,13 +8374,7 @@
           <w:rFonts w:hint="eastAsia"/>
         </w:rPr>
         <w:lastRenderedPageBreak/>
-        <w:t xml:space="preserve">4 </w:t>
-      </w:r>
-      <w:r>
-        <w:rPr>
-          <w:rFonts w:hint="eastAsia"/>
-        </w:rPr>
-        <w:t>系统主要功能实现</w:t>
+        <w:t>4 系统主要功能实现</w:t>
       </w:r>
       <w:bookmarkEnd w:id="14"/>
     </w:p>
@@ -9966,13 +8387,7 @@
         <w:rPr>
           <w:rFonts w:hint="eastAsia"/>
         </w:rPr>
-        <w:t xml:space="preserve">4.1 </w:t>
-      </w:r>
-      <w:r>
-        <w:rPr>
-          <w:rFonts w:hint="eastAsia"/>
-        </w:rPr>
-        <w:t>开发社区首页</w:t>
+        <w:t>4.1 开发社区首页</w:t>
       </w:r>
       <w:bookmarkEnd w:id="15"/>
     </w:p>
@@ -10128,13 +8543,7 @@
         <w:rPr>
           <w:rFonts w:hint="eastAsia"/>
         </w:rPr>
-        <w:t>容器中去</w:t>
-      </w:r>
-      <w:r>
-        <w:rPr>
-          <w:rFonts w:hint="eastAsia"/>
-        </w:rPr>
-        <w:t>。</w:t>
+        <w:t>容器中去。</w:t>
       </w:r>
     </w:p>
     <w:p>
@@ -10753,13 +9162,7 @@
         <w:rPr>
           <w:rFonts w:hint="eastAsia"/>
         </w:rPr>
-        <w:t xml:space="preserve">4.2 </w:t>
-      </w:r>
-      <w:r>
-        <w:rPr>
-          <w:rFonts w:hint="eastAsia"/>
-        </w:rPr>
-        <w:t>开发注册登录模块</w:t>
+        <w:t>4.2 开发注册登录模块</w:t>
       </w:r>
       <w:bookmarkEnd w:id="16"/>
     </w:p>
@@ -10916,13 +9319,7 @@
         <w:rPr>
           <w:rFonts w:hint="eastAsia"/>
         </w:rPr>
-        <w:t>组件来完成发送邮件功能，这</w:t>
-      </w:r>
-      <w:r>
-        <w:rPr>
-          <w:rFonts w:hint="eastAsia"/>
-        </w:rPr>
-        <w:t>样封装好，后面直接调用就可以了。</w:t>
+        <w:t>组件来完成发送邮件功能，这样封装好，后面直接调用就可以了。</w:t>
       </w:r>
     </w:p>
     <w:p>
@@ -11105,13 +9502,7 @@
         <w:rPr>
           <w:rFonts w:hint="eastAsia"/>
         </w:rPr>
-        <w:t>路径使其跳转到注册页面</w:t>
-      </w:r>
-      <w:r>
-        <w:rPr>
-          <w:rFonts w:hint="eastAsia"/>
-        </w:rPr>
-        <w:t>。</w:t>
+        <w:t>路径使其跳转到注册页面。</w:t>
       </w:r>
     </w:p>
     <w:p>
@@ -11663,13 +10054,7 @@
         <w:rPr>
           <w:rFonts w:hint="eastAsia"/>
         </w:rPr>
-        <w:t>属性替换</w:t>
-      </w:r>
-      <w:r>
-        <w:rPr>
-          <w:rFonts w:hint="eastAsia"/>
-        </w:rPr>
-        <w:t>成</w:t>
+        <w:t>属性替换成</w:t>
       </w:r>
       <w:r>
         <w:rPr>
@@ -12383,13 +10768,7 @@
         <w:rPr>
           <w:rFonts w:hint="eastAsia"/>
         </w:rPr>
-        <w:t>值，并作为返回值</w:t>
-      </w:r>
-      <w:r>
-        <w:rPr>
-          <w:rFonts w:hint="eastAsia"/>
-        </w:rPr>
-        <w:t>返回的逻辑。</w:t>
+        <w:t>值，并作为返回值返回的逻辑。</w:t>
       </w:r>
     </w:p>
     <w:p>
@@ -12635,13 +11014,7 @@
         <w:rPr>
           <w:rFonts w:hint="eastAsia"/>
         </w:rPr>
-        <w:t>，修改数据库用户</w:t>
-      </w:r>
-      <w:r>
-        <w:rPr>
-          <w:rFonts w:hint="eastAsia"/>
-        </w:rPr>
-        <w:t>表中表示用户头像的字段。</w:t>
+        <w:t>，修改数据库用户表中表示用户头像的字段。</w:t>
       </w:r>
     </w:p>
     <w:p>
@@ -12765,13 +11138,7 @@
         <w:rPr>
           <w:rFonts w:hint="eastAsia"/>
         </w:rPr>
-        <w:t>U</w:t>
-      </w:r>
-      <w:r>
-        <w:rPr>
-          <w:rFonts w:hint="eastAsia"/>
-        </w:rPr>
-        <w:t>ser</w:t>
+        <w:t>User</w:t>
       </w:r>
       <w:r>
         <w:rPr>
@@ -13134,13 +11501,7 @@
         <w:rPr>
           <w:rFonts w:hint="eastAsia"/>
         </w:rPr>
-        <w:t>在项目实际应用中，像个人设置个人主页这样的页面，要确保当前用户已经登录了才能访问，使用拦截器，在用户访问需要登录的页面时候，进行登录状态的判断，只有用户登录状态为真的时候才可以顺利访问，否则使其重定向到登录</w:t>
-      </w:r>
-      <w:r>
-        <w:rPr>
-          <w:rFonts w:hint="eastAsia"/>
-        </w:rPr>
-        <w:t>页面。</w:t>
+        <w:t>在项目实际应用中，像个人设置个人主页这样的页面，要确保当前用户已经登录了才能访问，使用拦截器，在用户访问需要登录的页面时候，进行登录状态的判断，只有用户登录状态为真的时候才可以顺利访问，否则使其重定向到登录页面。</w:t>
       </w:r>
     </w:p>
     <w:p>
@@ -13233,13 +11594,7 @@
         <w:rPr>
           <w:rFonts w:hint="eastAsia"/>
         </w:rPr>
-        <w:t>对象，如果能获取的到说明用户已经登录，如果没有获取到，则说明用户没有登录，应当拒绝本次请求，并重定向到登录页</w:t>
-      </w:r>
-      <w:r>
-        <w:rPr>
-          <w:rFonts w:hint="eastAsia"/>
-        </w:rPr>
-        <w:t>面。</w:t>
+        <w:t>对象，如果能获取的到说明用户已经登录，如果没有获取到，则说明用户没有登录，应当拒绝本次请求，并重定向到登录页面。</w:t>
       </w:r>
     </w:p>
     <w:p>
@@ -13252,13 +11607,7 @@
           <w:rFonts w:hint="eastAsia"/>
         </w:rPr>
         <w:lastRenderedPageBreak/>
-        <w:t xml:space="preserve">4.3 </w:t>
-      </w:r>
-      <w:r>
-        <w:rPr>
-          <w:rFonts w:hint="eastAsia"/>
-        </w:rPr>
-        <w:t>开发核心功能</w:t>
+        <w:t>4.3 开发核心功能</w:t>
       </w:r>
       <w:bookmarkEnd w:id="17"/>
     </w:p>
@@ -13402,13 +11751,7 @@
         <w:rPr>
           <w:rFonts w:hint="eastAsia"/>
         </w:rPr>
-        <w:t>实现发帖流</w:t>
-      </w:r>
-      <w:r>
-        <w:rPr>
-          <w:rFonts w:hint="eastAsia"/>
-        </w:rPr>
-        <w:t>程。</w:t>
+        <w:t>实现发帖流程。</w:t>
       </w:r>
     </w:p>
     <w:p>
@@ -13781,13 +12124,7 @@
         <w:rPr>
           <w:rFonts w:hint="eastAsia"/>
         </w:rPr>
-        <w:t>get</w:t>
-      </w:r>
-      <w:r>
-        <w:rPr>
-          <w:rFonts w:hint="eastAsia"/>
-        </w:rPr>
-        <w:t>DiscussPost</w:t>
+        <w:t>getDiscussPost</w:t>
       </w:r>
       <w:r>
         <w:rPr>
@@ -14111,13 +12448,7 @@
         <w:rPr>
           <w:rFonts w:hint="eastAsia"/>
         </w:rPr>
-        <w:t>接收用户请求，访问业务层查询，返</w:t>
-      </w:r>
-      <w:r>
-        <w:rPr>
-          <w:rFonts w:hint="eastAsia"/>
-        </w:rPr>
-        <w:t>回查询出的</w:t>
+        <w:t>接收用户请求，访问业务层查询，返回查询出的</w:t>
       </w:r>
       <w:r>
         <w:rPr>
@@ -14467,13 +12798,7 @@
         <w:rPr>
           <w:rFonts w:hint="eastAsia"/>
         </w:rPr>
-        <w:t>通过这</w:t>
-      </w:r>
-      <w:r>
-        <w:rPr>
-          <w:rFonts w:hint="eastAsia"/>
-        </w:rPr>
-        <w:t>次的毕业设计，完成了系统整体的需求分析和结构。完成以上需求分析后，根据系统计划的需要，根据之前制作的详细设计代码，对系统进行了完全的测试。我测试了注册、登录、发帖、评论等功能。进行了反复测试。最后，社区论坛系统各功能正常运行。</w:t>
+        <w:t>通过这次的毕业设计，完成了系统整体的需求分析和结构。完成以上需求分析后，根据系统计划的需要，根据之前制作的详细设计代码，对系统进行了完全的测试。我测试了注册、登录、发帖、评论等功能。进行了反复测试。最后，社区论坛系统各功能正常运行。</w:t>
       </w:r>
     </w:p>
     <w:p>
@@ -14488,7 +12813,19 @@
         <w:rPr>
           <w:rFonts w:hint="eastAsia"/>
         </w:rPr>
-        <w:t>在开发系统前要做足系统分析，晚点动手做也不迟，系统分析的越简单越抽象，那么在之后的编码工作中遇到的困难就会越多，所以做足分析并不是在浪费时间，而是为了之后更快更效率的开发。此外严格按照开发规范编写代码很重要，这样可以在后面修改或者新增需求的时候改动最少的文件，就可以达成需求。</w:t>
+        <w:t>在开发系统前要做足系统分析，晚点动手做</w:t>
+      </w:r>
+      <w:r>
+        <w:rPr>
+          <w:rFonts w:hint="eastAsia"/>
+        </w:rPr>
+        <w:t>系统</w:t>
+      </w:r>
+      <w:r>
+        <w:rPr>
+          <w:rFonts w:hint="eastAsia"/>
+        </w:rPr>
+        <w:t>也不迟，系统分析的越简单越抽象，那么在之后的编码工作中遇到的困难就会越多，所以做足分析并不是在浪费时间，而是为了之后更快更效率的开发。此外严格按照开发规范编写代码很重要，这样可以在后面修改或者新增需求的时候改动最少的文件，就可以达成需求。</w:t>
       </w:r>
     </w:p>
     <w:p>
@@ -14500,13 +12837,7 @@
         <w:rPr>
           <w:rFonts w:hint="eastAsia"/>
         </w:rPr>
-        <w:t>对于</w:t>
-      </w:r>
-      <w:r>
-        <w:rPr>
-          <w:rFonts w:hint="eastAsia"/>
-        </w:rPr>
-        <w:t>本系统来说，实现了大部分论坛必要的功能，但也有很多地方要改进，就</w:t>
+        <w:t>对于本系统来说，实现了大部分论坛必要的功能，但也有很多地方要改进，就</w:t>
       </w:r>
       <w:r>
         <w:rPr>
@@ -14570,1115 +12901,203 @@
         <w:rPr>
           <w:rFonts w:ascii="宋体" w:hAnsi="宋体" w:hint="eastAsia"/>
         </w:rPr>
-        <w:t>[1]</w:t>
-      </w:r>
+        <w:t xml:space="preserve">[1]姚素红.基Java的Web应用系统开发模式[J].江苏工程职业技术学院学报，2018,18（01）:60-69. </w:t>
+      </w:r>
+    </w:p>
+    <w:p>
+      <w:pPr>
+        <w:spacing w:line="320" w:lineRule="exact"/>
+        <w:rPr>
+          <w:rFonts w:ascii="宋体" w:hAnsi="宋体"/>
+        </w:rPr>
+      </w:pPr>
       <w:r>
         <w:rPr>
           <w:rFonts w:ascii="宋体" w:hAnsi="宋体" w:hint="eastAsia"/>
         </w:rPr>
-        <w:t>姚素红</w:t>
-      </w:r>
+        <w:t>[2]崔洋.MySQL数据库应用从入门到精通.中国铁道出版社.2013:67-85.</w:t>
+      </w:r>
+    </w:p>
+    <w:p>
+      <w:pPr>
+        <w:spacing w:line="320" w:lineRule="exact"/>
+        <w:rPr>
+          <w:rFonts w:ascii="宋体" w:hAnsi="宋体"/>
+        </w:rPr>
+      </w:pPr>
       <w:r>
         <w:rPr>
           <w:rFonts w:ascii="宋体" w:hAnsi="宋体" w:hint="eastAsia"/>
         </w:rPr>
-        <w:t>.</w:t>
-      </w:r>
+        <w:t>[3]葛萌，黄素萍，欧阳宏基. 基于Spring MVC框架的Java Web应用[J]. 计算机与现代化，2018（08）:97-101.</w:t>
+      </w:r>
+    </w:p>
+    <w:p>
+      <w:pPr>
+        <w:spacing w:line="320" w:lineRule="exact"/>
+        <w:rPr>
+          <w:rFonts w:ascii="宋体" w:hAnsi="宋体"/>
+        </w:rPr>
+      </w:pPr>
       <w:r>
         <w:rPr>
           <w:rFonts w:ascii="宋体" w:hAnsi="宋体" w:hint="eastAsia"/>
         </w:rPr>
-        <w:t>基</w:t>
-      </w:r>
+        <w:t>[4]余思源张伟. 基于JAVA的个人博客系统的设计与实现[J]. 电脑知识与技术，2018,14（17）:129-131.</w:t>
+      </w:r>
+    </w:p>
+    <w:p>
+      <w:pPr>
+        <w:spacing w:line="320" w:lineRule="exact"/>
+        <w:rPr>
+          <w:rFonts w:ascii="宋体" w:hAnsi="宋体"/>
+        </w:rPr>
+      </w:pPr>
       <w:r>
         <w:rPr>
           <w:rFonts w:ascii="宋体" w:hAnsi="宋体" w:hint="eastAsia"/>
         </w:rPr>
-        <w:t>Java</w:t>
-      </w:r>
+        <w:t>[5]徐雯,高建华．基于Spring MVC及MyBati的Web应用框架研究[J]．微型电脑应用.2012(07):159-166</w:t>
+      </w:r>
+    </w:p>
+    <w:p>
+      <w:pPr>
+        <w:spacing w:line="320" w:lineRule="exact"/>
+        <w:rPr>
+          <w:rFonts w:ascii="宋体" w:hAnsi="宋体"/>
+        </w:rPr>
+      </w:pPr>
       <w:r>
         <w:rPr>
           <w:rFonts w:ascii="宋体" w:hAnsi="宋体" w:hint="eastAsia"/>
         </w:rPr>
-        <w:t>的</w:t>
-      </w:r>
+        <w:t>[6]张俊，王旭，汤永利。基于JavaEE的研究生信息管理系统研究与实现[J].科技视界，2017（08）：18-19+69.</w:t>
+      </w:r>
+    </w:p>
+    <w:p>
+      <w:pPr>
+        <w:spacing w:line="320" w:lineRule="exact"/>
+        <w:rPr>
+          <w:rFonts w:ascii="宋体" w:hAnsi="宋体"/>
+        </w:rPr>
+      </w:pPr>
       <w:r>
         <w:rPr>
           <w:rFonts w:ascii="宋体" w:hAnsi="宋体" w:hint="eastAsia"/>
         </w:rPr>
-        <w:t>Web</w:t>
-      </w:r>
+        <w:t>[7]杨月华。基于校企双导师制的"JavaEE企业级开发实训"课程改革的探索[J].计算机时代，2017（07）：85-87+90.</w:t>
+      </w:r>
+    </w:p>
+    <w:p>
+      <w:pPr>
+        <w:spacing w:line="320" w:lineRule="exact"/>
+        <w:rPr>
+          <w:rFonts w:ascii="宋体" w:hAnsi="宋体"/>
+        </w:rPr>
+      </w:pPr>
       <w:r>
         <w:rPr>
           <w:rFonts w:ascii="宋体" w:hAnsi="宋体" w:hint="eastAsia"/>
         </w:rPr>
-        <w:t>应用系统开发模式</w:t>
-      </w:r>
+        <w:t>[8]林萍，朱婵。基于Ajax技术和JAVAEE的分页查询优化[J].计算机系统应用，2017,26（08）：184-189.</w:t>
+      </w:r>
+    </w:p>
+    <w:p>
+      <w:pPr>
+        <w:spacing w:line="320" w:lineRule="exact"/>
+        <w:rPr>
+          <w:rFonts w:ascii="宋体" w:hAnsi="宋体"/>
+        </w:rPr>
+      </w:pPr>
       <w:r>
         <w:rPr>
           <w:rFonts w:ascii="宋体" w:hAnsi="宋体" w:hint="eastAsia"/>
         </w:rPr>
-        <w:t>[J].</w:t>
-      </w:r>
+        <w:t>[9]郑洁，黄盖先，朱昳凡，王宇琛。基于Flex+JavaEE多媒体网页设计的技术实现[J].电脑编程技巧与维护，2015（14）：5-8+14.</w:t>
+      </w:r>
+    </w:p>
+    <w:p>
+      <w:pPr>
+        <w:spacing w:line="320" w:lineRule="exact"/>
+        <w:rPr>
+          <w:rFonts w:ascii="宋体" w:hAnsi="宋体"/>
+        </w:rPr>
+      </w:pPr>
       <w:r>
         <w:rPr>
           <w:rFonts w:ascii="宋体" w:hAnsi="宋体" w:hint="eastAsia"/>
         </w:rPr>
-        <w:t>江苏工程职业技术学院学报，</w:t>
-      </w:r>
+        <w:t>[10]黑马程序员。JavaEE企业级应用开发教程（Spring+SpringMVC+MyBatis）J2EE程序设计轻量级开发[M].北京：人民邮电出版社，2017.</w:t>
+      </w:r>
+    </w:p>
+    <w:p>
+      <w:pPr>
+        <w:spacing w:line="320" w:lineRule="exact"/>
+        <w:rPr>
+          <w:rFonts w:ascii="宋体" w:hAnsi="宋体"/>
+        </w:rPr>
+      </w:pPr>
       <w:r>
         <w:rPr>
           <w:rFonts w:ascii="宋体" w:hAnsi="宋体" w:hint="eastAsia"/>
         </w:rPr>
-        <w:t>2018,18</w:t>
-      </w:r>
+        <w:t>[11]杨树林，胡洁萍。JavaWeb应用开发技术与案例教程[M].北京：机械工程出版社，2014.</w:t>
+      </w:r>
+    </w:p>
+    <w:p>
+      <w:pPr>
+        <w:spacing w:line="320" w:lineRule="exact"/>
+        <w:rPr>
+          <w:rFonts w:ascii="宋体" w:hAnsi="宋体"/>
+        </w:rPr>
+      </w:pPr>
       <w:r>
         <w:rPr>
           <w:rFonts w:ascii="宋体" w:hAnsi="宋体" w:hint="eastAsia"/>
         </w:rPr>
-        <w:t>（</w:t>
-      </w:r>
+        <w:t>[12]王爱华，王轶风，吕凤顺。HTML+CSS+JavaScript网页制作简明教程[M].北京：清华大学出版社，2014.</w:t>
+      </w:r>
+    </w:p>
+    <w:p>
+      <w:pPr>
+        <w:spacing w:line="320" w:lineRule="exact"/>
+        <w:rPr>
+          <w:rFonts w:ascii="宋体" w:hAnsi="宋体"/>
+        </w:rPr>
+      </w:pPr>
       <w:r>
         <w:rPr>
           <w:rFonts w:ascii="宋体" w:hAnsi="宋体" w:hint="eastAsia"/>
         </w:rPr>
-        <w:t>01</w:t>
-      </w:r>
+        <w:t>[13]乔岚。基于MyBatis和Spring的JavaEE数据持久层的研究与应用[J].信息与电脑，2017-8</w:t>
+      </w:r>
+    </w:p>
+    <w:p>
+      <w:pPr>
+        <w:spacing w:line="320" w:lineRule="exact"/>
+        <w:rPr>
+          <w:rFonts w:ascii="宋体" w:hAnsi="宋体"/>
+        </w:rPr>
+      </w:pPr>
       <w:r>
         <w:rPr>
           <w:rFonts w:ascii="宋体" w:hAnsi="宋体" w:hint="eastAsia"/>
         </w:rPr>
-        <w:t>）</w:t>
-      </w:r>
+        <w:t>[14]王艳丽。基于J2EE平台Web系统的软件测试研究和实现[M].北京：机械工业出版社，2012.</w:t>
+      </w:r>
+    </w:p>
+    <w:p>
+      <w:pPr>
+        <w:spacing w:line="320" w:lineRule="exact"/>
+        <w:rPr>
+          <w:rFonts w:ascii="宋体" w:hAnsi="宋体"/>
+        </w:rPr>
+      </w:pPr>
       <w:r>
         <w:rPr>
           <w:rFonts w:ascii="宋体" w:hAnsi="宋体" w:hint="eastAsia"/>
         </w:rPr>
-        <w:t xml:space="preserve">:60-69. </w:t>
-      </w:r>
-    </w:p>
-    <w:p>
-      <w:pPr>
-        <w:spacing w:line="320" w:lineRule="exact"/>
-        <w:rPr>
-          <w:rFonts w:ascii="宋体" w:hAnsi="宋体"/>
-        </w:rPr>
-      </w:pPr>
-      <w:r>
-        <w:rPr>
-          <w:rFonts w:ascii="宋体" w:hAnsi="宋体" w:hint="eastAsia"/>
-        </w:rPr>
-        <w:t>[2]</w:t>
-      </w:r>
-      <w:r>
-        <w:rPr>
-          <w:rFonts w:ascii="宋体" w:hAnsi="宋体" w:hint="eastAsia"/>
-        </w:rPr>
-        <w:t>崔洋</w:t>
-      </w:r>
-      <w:r>
-        <w:rPr>
-          <w:rFonts w:ascii="宋体" w:hAnsi="宋体" w:hint="eastAsia"/>
-        </w:rPr>
-        <w:t>.MySQL</w:t>
-      </w:r>
-      <w:r>
-        <w:rPr>
-          <w:rFonts w:ascii="宋体" w:hAnsi="宋体" w:hint="eastAsia"/>
-        </w:rPr>
-        <w:t>数据库应用从入门到精通</w:t>
-      </w:r>
-      <w:r>
-        <w:rPr>
-          <w:rFonts w:ascii="宋体" w:hAnsi="宋体" w:hint="eastAsia"/>
-        </w:rPr>
-        <w:t>.</w:t>
-      </w:r>
-      <w:r>
-        <w:rPr>
-          <w:rFonts w:ascii="宋体" w:hAnsi="宋体" w:hint="eastAsia"/>
-        </w:rPr>
-        <w:t>中国铁道出版社</w:t>
-      </w:r>
-      <w:r>
-        <w:rPr>
-          <w:rFonts w:ascii="宋体" w:hAnsi="宋体" w:hint="eastAsia"/>
-        </w:rPr>
-        <w:t>.2013:67-85.</w:t>
-      </w:r>
-    </w:p>
-    <w:p>
-      <w:pPr>
-        <w:spacing w:line="320" w:lineRule="exact"/>
-        <w:rPr>
-          <w:rFonts w:ascii="宋体" w:hAnsi="宋体"/>
-        </w:rPr>
-      </w:pPr>
-      <w:r>
-        <w:rPr>
-          <w:rFonts w:ascii="宋体" w:hAnsi="宋体" w:hint="eastAsia"/>
-        </w:rPr>
-        <w:t>[3]</w:t>
-      </w:r>
-      <w:r>
-        <w:rPr>
-          <w:rFonts w:ascii="宋体" w:hAnsi="宋体" w:hint="eastAsia"/>
-        </w:rPr>
-        <w:t>葛萌，黄素萍，欧阳宏基</w:t>
-      </w:r>
-      <w:r>
-        <w:rPr>
-          <w:rFonts w:ascii="宋体" w:hAnsi="宋体" w:hint="eastAsia"/>
-        </w:rPr>
-        <w:t xml:space="preserve">. </w:t>
-      </w:r>
-      <w:r>
-        <w:rPr>
-          <w:rFonts w:ascii="宋体" w:hAnsi="宋体" w:hint="eastAsia"/>
-        </w:rPr>
-        <w:t>基于</w:t>
-      </w:r>
-      <w:r>
-        <w:rPr>
-          <w:rFonts w:ascii="宋体" w:hAnsi="宋体" w:hint="eastAsia"/>
-        </w:rPr>
-        <w:t>Spring MVC</w:t>
-      </w:r>
-      <w:r>
-        <w:rPr>
-          <w:rFonts w:ascii="宋体" w:hAnsi="宋体" w:hint="eastAsia"/>
-        </w:rPr>
-        <w:t>框架的</w:t>
-      </w:r>
-      <w:r>
-        <w:rPr>
-          <w:rFonts w:ascii="宋体" w:hAnsi="宋体" w:hint="eastAsia"/>
-        </w:rPr>
-        <w:t>Java Web</w:t>
-      </w:r>
-      <w:r>
-        <w:rPr>
-          <w:rFonts w:ascii="宋体" w:hAnsi="宋体" w:hint="eastAsia"/>
-        </w:rPr>
-        <w:t>应用</w:t>
-      </w:r>
-      <w:r>
-        <w:rPr>
-          <w:rFonts w:ascii="宋体" w:hAnsi="宋体" w:hint="eastAsia"/>
-        </w:rPr>
-        <w:t xml:space="preserve">[J]. </w:t>
-      </w:r>
-      <w:r>
-        <w:rPr>
-          <w:rFonts w:ascii="宋体" w:hAnsi="宋体" w:hint="eastAsia"/>
-        </w:rPr>
-        <w:t>计算机与现代化，</w:t>
-      </w:r>
-      <w:r>
-        <w:rPr>
-          <w:rFonts w:ascii="宋体" w:hAnsi="宋体" w:hint="eastAsia"/>
-        </w:rPr>
-        <w:t>2018</w:t>
-      </w:r>
-      <w:r>
-        <w:rPr>
-          <w:rFonts w:ascii="宋体" w:hAnsi="宋体" w:hint="eastAsia"/>
-        </w:rPr>
-        <w:t>（</w:t>
-      </w:r>
-      <w:r>
-        <w:rPr>
-          <w:rFonts w:ascii="宋体" w:hAnsi="宋体" w:hint="eastAsia"/>
-        </w:rPr>
-        <w:t>08</w:t>
-      </w:r>
-      <w:r>
-        <w:rPr>
-          <w:rFonts w:ascii="宋体" w:hAnsi="宋体" w:hint="eastAsia"/>
-        </w:rPr>
-        <w:t>）</w:t>
-      </w:r>
-      <w:r>
-        <w:rPr>
-          <w:rFonts w:ascii="宋体" w:hAnsi="宋体" w:hint="eastAsia"/>
-        </w:rPr>
-        <w:t>:97-101.</w:t>
-      </w:r>
-    </w:p>
-    <w:p>
-      <w:pPr>
-        <w:spacing w:line="320" w:lineRule="exact"/>
-        <w:rPr>
-          <w:rFonts w:ascii="宋体" w:hAnsi="宋体"/>
-        </w:rPr>
-      </w:pPr>
-      <w:r>
-        <w:rPr>
-          <w:rFonts w:ascii="宋体" w:hAnsi="宋体" w:hint="eastAsia"/>
-        </w:rPr>
-        <w:t>[4]</w:t>
-      </w:r>
-      <w:r>
-        <w:rPr>
-          <w:rFonts w:ascii="宋体" w:hAnsi="宋体" w:hint="eastAsia"/>
-        </w:rPr>
-        <w:t>余思源张伟</w:t>
-      </w:r>
-      <w:r>
-        <w:rPr>
-          <w:rFonts w:ascii="宋体" w:hAnsi="宋体" w:hint="eastAsia"/>
-        </w:rPr>
-        <w:t xml:space="preserve">. </w:t>
-      </w:r>
-      <w:r>
-        <w:rPr>
-          <w:rFonts w:ascii="宋体" w:hAnsi="宋体" w:hint="eastAsia"/>
-        </w:rPr>
-        <w:t>基于</w:t>
-      </w:r>
-      <w:r>
-        <w:rPr>
-          <w:rFonts w:ascii="宋体" w:hAnsi="宋体" w:hint="eastAsia"/>
-        </w:rPr>
-        <w:t>JAVA</w:t>
-      </w:r>
-      <w:r>
-        <w:rPr>
-          <w:rFonts w:ascii="宋体" w:hAnsi="宋体" w:hint="eastAsia"/>
-        </w:rPr>
-        <w:t>的个人博客系统的设计与实现</w:t>
-      </w:r>
-      <w:r>
-        <w:rPr>
-          <w:rFonts w:ascii="宋体" w:hAnsi="宋体" w:hint="eastAsia"/>
-        </w:rPr>
-        <w:t xml:space="preserve">[J]. </w:t>
-      </w:r>
-      <w:r>
-        <w:rPr>
-          <w:rFonts w:ascii="宋体" w:hAnsi="宋体" w:hint="eastAsia"/>
-        </w:rPr>
-        <w:t>电脑知识与技术，</w:t>
-      </w:r>
-      <w:r>
-        <w:rPr>
-          <w:rFonts w:ascii="宋体" w:hAnsi="宋体" w:hint="eastAsia"/>
-        </w:rPr>
-        <w:t>2018,14</w:t>
-      </w:r>
-      <w:r>
-        <w:rPr>
-          <w:rFonts w:ascii="宋体" w:hAnsi="宋体" w:hint="eastAsia"/>
-        </w:rPr>
-        <w:t>（</w:t>
-      </w:r>
-      <w:r>
-        <w:rPr>
-          <w:rFonts w:ascii="宋体" w:hAnsi="宋体" w:hint="eastAsia"/>
-        </w:rPr>
-        <w:t>17</w:t>
-      </w:r>
-      <w:r>
-        <w:rPr>
-          <w:rFonts w:ascii="宋体" w:hAnsi="宋体" w:hint="eastAsia"/>
-        </w:rPr>
-        <w:t>）</w:t>
-      </w:r>
-      <w:r>
-        <w:rPr>
-          <w:rFonts w:ascii="宋体" w:hAnsi="宋体" w:hint="eastAsia"/>
-        </w:rPr>
-        <w:t>:129-131.</w:t>
-      </w:r>
-    </w:p>
-    <w:p>
-      <w:pPr>
-        <w:spacing w:line="320" w:lineRule="exact"/>
-        <w:rPr>
-          <w:rFonts w:ascii="宋体" w:hAnsi="宋体"/>
-        </w:rPr>
-      </w:pPr>
-      <w:r>
-        <w:rPr>
-          <w:rFonts w:ascii="宋体" w:hAnsi="宋体" w:hint="eastAsia"/>
-        </w:rPr>
-        <w:t>[5]</w:t>
-      </w:r>
-      <w:r>
-        <w:rPr>
-          <w:rFonts w:ascii="宋体" w:hAnsi="宋体" w:hint="eastAsia"/>
-        </w:rPr>
-        <w:t>徐雯</w:t>
-      </w:r>
-      <w:r>
-        <w:rPr>
-          <w:rFonts w:ascii="宋体" w:hAnsi="宋体" w:hint="eastAsia"/>
-        </w:rPr>
-        <w:t>,</w:t>
-      </w:r>
-      <w:r>
-        <w:rPr>
-          <w:rFonts w:ascii="宋体" w:hAnsi="宋体" w:hint="eastAsia"/>
-        </w:rPr>
-        <w:t>高建华．基于</w:t>
-      </w:r>
-      <w:r>
-        <w:rPr>
-          <w:rFonts w:ascii="宋体" w:hAnsi="宋体" w:hint="eastAsia"/>
-        </w:rPr>
-        <w:t>Spring</w:t>
-      </w:r>
-      <w:r>
-        <w:rPr>
-          <w:rFonts w:ascii="宋体" w:hAnsi="宋体" w:hint="eastAsia"/>
-        </w:rPr>
-        <w:t xml:space="preserve"> MVC</w:t>
-      </w:r>
-      <w:r>
-        <w:rPr>
-          <w:rFonts w:ascii="宋体" w:hAnsi="宋体" w:hint="eastAsia"/>
-        </w:rPr>
-        <w:t>及</w:t>
-      </w:r>
-      <w:r>
-        <w:rPr>
-          <w:rFonts w:ascii="宋体" w:hAnsi="宋体" w:hint="eastAsia"/>
-        </w:rPr>
-        <w:t>MyBati</w:t>
-      </w:r>
-      <w:r>
-        <w:rPr>
-          <w:rFonts w:ascii="宋体" w:hAnsi="宋体" w:hint="eastAsia"/>
-        </w:rPr>
-        <w:t>的</w:t>
-      </w:r>
-      <w:r>
-        <w:rPr>
-          <w:rFonts w:ascii="宋体" w:hAnsi="宋体" w:hint="eastAsia"/>
-        </w:rPr>
-        <w:t>Web</w:t>
-      </w:r>
-      <w:r>
-        <w:rPr>
-          <w:rFonts w:ascii="宋体" w:hAnsi="宋体" w:hint="eastAsia"/>
-        </w:rPr>
-        <w:t>应用框架研究</w:t>
-      </w:r>
-      <w:r>
-        <w:rPr>
-          <w:rFonts w:ascii="宋体" w:hAnsi="宋体" w:hint="eastAsia"/>
-        </w:rPr>
-        <w:t>[J]</w:t>
-      </w:r>
-      <w:r>
-        <w:rPr>
-          <w:rFonts w:ascii="宋体" w:hAnsi="宋体" w:hint="eastAsia"/>
-        </w:rPr>
-        <w:t>．微型电脑应用</w:t>
-      </w:r>
-      <w:r>
-        <w:rPr>
-          <w:rFonts w:ascii="宋体" w:hAnsi="宋体" w:hint="eastAsia"/>
-        </w:rPr>
-        <w:t>.2012(07):159-166</w:t>
-      </w:r>
-    </w:p>
-    <w:p>
-      <w:pPr>
-        <w:spacing w:line="320" w:lineRule="exact"/>
-        <w:rPr>
-          <w:rFonts w:ascii="宋体" w:hAnsi="宋体"/>
-        </w:rPr>
-      </w:pPr>
-      <w:r>
-        <w:rPr>
-          <w:rFonts w:ascii="宋体" w:hAnsi="宋体" w:hint="eastAsia"/>
-        </w:rPr>
-        <w:t>[6]</w:t>
-      </w:r>
-      <w:r>
-        <w:rPr>
-          <w:rFonts w:ascii="宋体" w:hAnsi="宋体" w:hint="eastAsia"/>
-        </w:rPr>
-        <w:t>张俊，王旭，汤永利。基于</w:t>
-      </w:r>
-      <w:r>
-        <w:rPr>
-          <w:rFonts w:ascii="宋体" w:hAnsi="宋体" w:hint="eastAsia"/>
-        </w:rPr>
-        <w:t>JavaEE</w:t>
-      </w:r>
-      <w:r>
-        <w:rPr>
-          <w:rFonts w:ascii="宋体" w:hAnsi="宋体" w:hint="eastAsia"/>
-        </w:rPr>
-        <w:t>的研究生信息管理系统研究与实现</w:t>
-      </w:r>
-      <w:r>
-        <w:rPr>
-          <w:rFonts w:ascii="宋体" w:hAnsi="宋体" w:hint="eastAsia"/>
-        </w:rPr>
-        <w:t>[J].</w:t>
-      </w:r>
-      <w:r>
-        <w:rPr>
-          <w:rFonts w:ascii="宋体" w:hAnsi="宋体" w:hint="eastAsia"/>
-        </w:rPr>
-        <w:t>科技视界，</w:t>
-      </w:r>
-      <w:r>
-        <w:rPr>
-          <w:rFonts w:ascii="宋体" w:hAnsi="宋体" w:hint="eastAsia"/>
-        </w:rPr>
-        <w:t>2017</w:t>
-      </w:r>
-      <w:r>
-        <w:rPr>
-          <w:rFonts w:ascii="宋体" w:hAnsi="宋体" w:hint="eastAsia"/>
-        </w:rPr>
-        <w:t>（</w:t>
-      </w:r>
-      <w:r>
-        <w:rPr>
-          <w:rFonts w:ascii="宋体" w:hAnsi="宋体" w:hint="eastAsia"/>
-        </w:rPr>
-        <w:t>08</w:t>
-      </w:r>
-      <w:r>
-        <w:rPr>
-          <w:rFonts w:ascii="宋体" w:hAnsi="宋体" w:hint="eastAsia"/>
-        </w:rPr>
-        <w:t>）：</w:t>
-      </w:r>
-      <w:r>
-        <w:rPr>
-          <w:rFonts w:ascii="宋体" w:hAnsi="宋体" w:hint="eastAsia"/>
-        </w:rPr>
-        <w:t>18-19+69.</w:t>
-      </w:r>
-    </w:p>
-    <w:p>
-      <w:pPr>
-        <w:spacing w:line="320" w:lineRule="exact"/>
-        <w:rPr>
-          <w:rFonts w:ascii="宋体" w:hAnsi="宋体"/>
-        </w:rPr>
-      </w:pPr>
-      <w:r>
-        <w:rPr>
-          <w:rFonts w:ascii="宋体" w:hAnsi="宋体" w:hint="eastAsia"/>
-        </w:rPr>
-        <w:t>[7]</w:t>
-      </w:r>
-      <w:r>
-        <w:rPr>
-          <w:rFonts w:ascii="宋体" w:hAnsi="宋体" w:hint="eastAsia"/>
-        </w:rPr>
-        <w:t>杨月华。基于校企双导师制的</w:t>
-      </w:r>
-      <w:r>
-        <w:rPr>
-          <w:rFonts w:ascii="宋体" w:hAnsi="宋体" w:hint="eastAsia"/>
-        </w:rPr>
-        <w:t>"JavaEE</w:t>
-      </w:r>
-      <w:r>
-        <w:rPr>
-          <w:rFonts w:ascii="宋体" w:hAnsi="宋体" w:hint="eastAsia"/>
-        </w:rPr>
-        <w:t>企业级开发实训</w:t>
-      </w:r>
-      <w:r>
-        <w:rPr>
-          <w:rFonts w:ascii="宋体" w:hAnsi="宋体" w:hint="eastAsia"/>
-        </w:rPr>
-        <w:t>"</w:t>
-      </w:r>
-      <w:r>
-        <w:rPr>
-          <w:rFonts w:ascii="宋体" w:hAnsi="宋体" w:hint="eastAsia"/>
-        </w:rPr>
-        <w:t>课程改革的探索</w:t>
-      </w:r>
-      <w:r>
-        <w:rPr>
-          <w:rFonts w:ascii="宋体" w:hAnsi="宋体" w:hint="eastAsia"/>
-        </w:rPr>
-        <w:t>[J].</w:t>
-      </w:r>
-      <w:r>
-        <w:rPr>
-          <w:rFonts w:ascii="宋体" w:hAnsi="宋体" w:hint="eastAsia"/>
-        </w:rPr>
-        <w:t>计算机时代，</w:t>
-      </w:r>
-      <w:r>
-        <w:rPr>
-          <w:rFonts w:ascii="宋体" w:hAnsi="宋体" w:hint="eastAsia"/>
-        </w:rPr>
-        <w:t>2017</w:t>
-      </w:r>
-      <w:r>
-        <w:rPr>
-          <w:rFonts w:ascii="宋体" w:hAnsi="宋体" w:hint="eastAsia"/>
-        </w:rPr>
-        <w:t>（</w:t>
-      </w:r>
-      <w:r>
-        <w:rPr>
-          <w:rFonts w:ascii="宋体" w:hAnsi="宋体" w:hint="eastAsia"/>
-        </w:rPr>
-        <w:t>07</w:t>
-      </w:r>
-      <w:r>
-        <w:rPr>
-          <w:rFonts w:ascii="宋体" w:hAnsi="宋体" w:hint="eastAsia"/>
-        </w:rPr>
-        <w:t>）：</w:t>
-      </w:r>
-      <w:r>
-        <w:rPr>
-          <w:rFonts w:ascii="宋体" w:hAnsi="宋体" w:hint="eastAsia"/>
-        </w:rPr>
-        <w:t>85-87+90.</w:t>
-      </w:r>
-    </w:p>
-    <w:p>
-      <w:pPr>
-        <w:spacing w:line="320" w:lineRule="exact"/>
-        <w:rPr>
-          <w:rFonts w:ascii="宋体" w:hAnsi="宋体"/>
-        </w:rPr>
-      </w:pPr>
-      <w:r>
-        <w:rPr>
-          <w:rFonts w:ascii="宋体" w:hAnsi="宋体" w:hint="eastAsia"/>
-        </w:rPr>
-        <w:t>[8]</w:t>
-      </w:r>
-      <w:r>
-        <w:rPr>
-          <w:rFonts w:ascii="宋体" w:hAnsi="宋体" w:hint="eastAsia"/>
-        </w:rPr>
-        <w:t>林萍，朱婵。基于</w:t>
-      </w:r>
-      <w:r>
-        <w:rPr>
-          <w:rFonts w:ascii="宋体" w:hAnsi="宋体" w:hint="eastAsia"/>
-        </w:rPr>
-        <w:t>Ajax</w:t>
-      </w:r>
-      <w:r>
-        <w:rPr>
-          <w:rFonts w:ascii="宋体" w:hAnsi="宋体" w:hint="eastAsia"/>
-        </w:rPr>
-        <w:t>技术和</w:t>
-      </w:r>
-      <w:r>
-        <w:rPr>
-          <w:rFonts w:ascii="宋体" w:hAnsi="宋体" w:hint="eastAsia"/>
-        </w:rPr>
-        <w:t>JAVAEE</w:t>
-      </w:r>
-      <w:r>
-        <w:rPr>
-          <w:rFonts w:ascii="宋体" w:hAnsi="宋体" w:hint="eastAsia"/>
-        </w:rPr>
-        <w:t>的分页查询优化</w:t>
-      </w:r>
-      <w:r>
-        <w:rPr>
-          <w:rFonts w:ascii="宋体" w:hAnsi="宋体" w:hint="eastAsia"/>
-        </w:rPr>
-        <w:t>[J].</w:t>
-      </w:r>
-      <w:r>
-        <w:rPr>
-          <w:rFonts w:ascii="宋体" w:hAnsi="宋体" w:hint="eastAsia"/>
-        </w:rPr>
-        <w:t>计算机系统应用，</w:t>
-      </w:r>
-      <w:r>
-        <w:rPr>
-          <w:rFonts w:ascii="宋体" w:hAnsi="宋体" w:hint="eastAsia"/>
-        </w:rPr>
-        <w:t>2017,26</w:t>
-      </w:r>
-      <w:r>
-        <w:rPr>
-          <w:rFonts w:ascii="宋体" w:hAnsi="宋体" w:hint="eastAsia"/>
-        </w:rPr>
-        <w:t>（</w:t>
-      </w:r>
-      <w:r>
-        <w:rPr>
-          <w:rFonts w:ascii="宋体" w:hAnsi="宋体" w:hint="eastAsia"/>
-        </w:rPr>
-        <w:t>08</w:t>
-      </w:r>
-      <w:r>
-        <w:rPr>
-          <w:rFonts w:ascii="宋体" w:hAnsi="宋体" w:hint="eastAsia"/>
-        </w:rPr>
-        <w:t>）：</w:t>
-      </w:r>
-      <w:r>
-        <w:rPr>
-          <w:rFonts w:ascii="宋体" w:hAnsi="宋体" w:hint="eastAsia"/>
-        </w:rPr>
-        <w:t>184-189.</w:t>
-      </w:r>
-    </w:p>
-    <w:p>
-      <w:pPr>
-        <w:spacing w:line="320" w:lineRule="exact"/>
-        <w:rPr>
-          <w:rFonts w:ascii="宋体" w:hAnsi="宋体"/>
-        </w:rPr>
-      </w:pPr>
-      <w:r>
-        <w:rPr>
-          <w:rFonts w:ascii="宋体" w:hAnsi="宋体" w:hint="eastAsia"/>
-        </w:rPr>
-        <w:t>[9]</w:t>
-      </w:r>
-      <w:r>
-        <w:rPr>
-          <w:rFonts w:ascii="宋体" w:hAnsi="宋体" w:hint="eastAsia"/>
-        </w:rPr>
-        <w:t>郑洁，黄盖先，朱昳</w:t>
-      </w:r>
-      <w:r>
-        <w:rPr>
-          <w:rFonts w:ascii="宋体" w:hAnsi="宋体" w:hint="eastAsia"/>
-        </w:rPr>
-        <w:t>凡，王宇琛。基于</w:t>
-      </w:r>
-      <w:r>
-        <w:rPr>
-          <w:rFonts w:ascii="宋体" w:hAnsi="宋体" w:hint="eastAsia"/>
-        </w:rPr>
-        <w:t>Flex+JavaEE</w:t>
-      </w:r>
-      <w:r>
-        <w:rPr>
-          <w:rFonts w:ascii="宋体" w:hAnsi="宋体" w:hint="eastAsia"/>
-        </w:rPr>
-        <w:t>多媒体网页设计的技术实现</w:t>
-      </w:r>
-      <w:r>
-        <w:rPr>
-          <w:rFonts w:ascii="宋体" w:hAnsi="宋体" w:hint="eastAsia"/>
-        </w:rPr>
-        <w:t>[J].</w:t>
-      </w:r>
-      <w:r>
-        <w:rPr>
-          <w:rFonts w:ascii="宋体" w:hAnsi="宋体" w:hint="eastAsia"/>
-        </w:rPr>
-        <w:t>电脑编程技巧与维护，</w:t>
-      </w:r>
-      <w:r>
-        <w:rPr>
-          <w:rFonts w:ascii="宋体" w:hAnsi="宋体" w:hint="eastAsia"/>
-        </w:rPr>
-        <w:t>2015</w:t>
-      </w:r>
-      <w:r>
-        <w:rPr>
-          <w:rFonts w:ascii="宋体" w:hAnsi="宋体" w:hint="eastAsia"/>
-        </w:rPr>
-        <w:t>（</w:t>
-      </w:r>
-      <w:r>
-        <w:rPr>
-          <w:rFonts w:ascii="宋体" w:hAnsi="宋体" w:hint="eastAsia"/>
-        </w:rPr>
-        <w:t>14</w:t>
-      </w:r>
-      <w:r>
-        <w:rPr>
-          <w:rFonts w:ascii="宋体" w:hAnsi="宋体" w:hint="eastAsia"/>
-        </w:rPr>
-        <w:t>）：</w:t>
-      </w:r>
-      <w:r>
-        <w:rPr>
-          <w:rFonts w:ascii="宋体" w:hAnsi="宋体" w:hint="eastAsia"/>
-        </w:rPr>
-        <w:t>5-8+14.</w:t>
-      </w:r>
-    </w:p>
-    <w:p>
-      <w:pPr>
-        <w:spacing w:line="320" w:lineRule="exact"/>
-        <w:rPr>
-          <w:rFonts w:ascii="宋体" w:hAnsi="宋体"/>
-        </w:rPr>
-      </w:pPr>
-      <w:r>
-        <w:rPr>
-          <w:rFonts w:ascii="宋体" w:hAnsi="宋体" w:hint="eastAsia"/>
-        </w:rPr>
-        <w:t>[10]</w:t>
-      </w:r>
-      <w:r>
-        <w:rPr>
-          <w:rFonts w:ascii="宋体" w:hAnsi="宋体" w:hint="eastAsia"/>
-        </w:rPr>
-        <w:t>黑马程序员。</w:t>
-      </w:r>
-      <w:r>
-        <w:rPr>
-          <w:rFonts w:ascii="宋体" w:hAnsi="宋体" w:hint="eastAsia"/>
-        </w:rPr>
-        <w:t>JavaEE</w:t>
-      </w:r>
-      <w:r>
-        <w:rPr>
-          <w:rFonts w:ascii="宋体" w:hAnsi="宋体" w:hint="eastAsia"/>
-        </w:rPr>
-        <w:t>企业级应用开发教程（</w:t>
-      </w:r>
-      <w:r>
-        <w:rPr>
-          <w:rFonts w:ascii="宋体" w:hAnsi="宋体" w:hint="eastAsia"/>
-        </w:rPr>
-        <w:t>Spring+SpringMVC+MyBatis</w:t>
-      </w:r>
-      <w:r>
-        <w:rPr>
-          <w:rFonts w:ascii="宋体" w:hAnsi="宋体" w:hint="eastAsia"/>
-        </w:rPr>
-        <w:t>）</w:t>
-      </w:r>
-      <w:r>
-        <w:rPr>
-          <w:rFonts w:ascii="宋体" w:hAnsi="宋体" w:hint="eastAsia"/>
-        </w:rPr>
-        <w:t>J2EE</w:t>
-      </w:r>
-      <w:r>
-        <w:rPr>
-          <w:rFonts w:ascii="宋体" w:hAnsi="宋体" w:hint="eastAsia"/>
-        </w:rPr>
-        <w:t>程序设计轻量级开发</w:t>
-      </w:r>
-      <w:r>
-        <w:rPr>
-          <w:rFonts w:ascii="宋体" w:hAnsi="宋体" w:hint="eastAsia"/>
-        </w:rPr>
-        <w:t>[M].</w:t>
-      </w:r>
-      <w:r>
-        <w:rPr>
-          <w:rFonts w:ascii="宋体" w:hAnsi="宋体" w:hint="eastAsia"/>
-        </w:rPr>
-        <w:t>北京：人民邮电出版社，</w:t>
-      </w:r>
-      <w:r>
-        <w:rPr>
-          <w:rFonts w:ascii="宋体" w:hAnsi="宋体" w:hint="eastAsia"/>
-        </w:rPr>
-        <w:t>2017.</w:t>
-      </w:r>
-    </w:p>
-    <w:p>
-      <w:pPr>
-        <w:spacing w:line="320" w:lineRule="exact"/>
-        <w:rPr>
-          <w:rFonts w:ascii="宋体" w:hAnsi="宋体"/>
-        </w:rPr>
-      </w:pPr>
-      <w:r>
-        <w:rPr>
-          <w:rFonts w:ascii="宋体" w:hAnsi="宋体" w:hint="eastAsia"/>
-        </w:rPr>
-        <w:t>[11]</w:t>
-      </w:r>
-      <w:r>
-        <w:rPr>
-          <w:rFonts w:ascii="宋体" w:hAnsi="宋体" w:hint="eastAsia"/>
-        </w:rPr>
-        <w:t>杨树林，胡洁萍。</w:t>
-      </w:r>
-      <w:r>
-        <w:rPr>
-          <w:rFonts w:ascii="宋体" w:hAnsi="宋体" w:hint="eastAsia"/>
-        </w:rPr>
-        <w:t>JavaWeb</w:t>
-      </w:r>
-      <w:r>
-        <w:rPr>
-          <w:rFonts w:ascii="宋体" w:hAnsi="宋体" w:hint="eastAsia"/>
-        </w:rPr>
-        <w:t>应用开发技术与案例教程</w:t>
-      </w:r>
-      <w:r>
-        <w:rPr>
-          <w:rFonts w:ascii="宋体" w:hAnsi="宋体" w:hint="eastAsia"/>
-        </w:rPr>
-        <w:t>[M].</w:t>
-      </w:r>
-      <w:r>
-        <w:rPr>
-          <w:rFonts w:ascii="宋体" w:hAnsi="宋体" w:hint="eastAsia"/>
-        </w:rPr>
-        <w:t>北京：机械工程出版社，</w:t>
-      </w:r>
-      <w:r>
-        <w:rPr>
-          <w:rFonts w:ascii="宋体" w:hAnsi="宋体" w:hint="eastAsia"/>
-        </w:rPr>
-        <w:t>2014.</w:t>
-      </w:r>
-    </w:p>
-    <w:p>
-      <w:pPr>
-        <w:spacing w:line="320" w:lineRule="exact"/>
-        <w:rPr>
-          <w:rFonts w:ascii="宋体" w:hAnsi="宋体"/>
-        </w:rPr>
-      </w:pPr>
-      <w:r>
-        <w:rPr>
-          <w:rFonts w:ascii="宋体" w:hAnsi="宋体" w:hint="eastAsia"/>
-        </w:rPr>
-        <w:t>[12]</w:t>
-      </w:r>
-      <w:r>
-        <w:rPr>
-          <w:rFonts w:ascii="宋体" w:hAnsi="宋体" w:hint="eastAsia"/>
-        </w:rPr>
-        <w:t>王爱华，王轶风，吕凤顺。</w:t>
-      </w:r>
-      <w:r>
-        <w:rPr>
-          <w:rFonts w:ascii="宋体" w:hAnsi="宋体" w:hint="eastAsia"/>
-        </w:rPr>
-        <w:t>HTML+CSS+JavaScript</w:t>
-      </w:r>
-      <w:r>
-        <w:rPr>
-          <w:rFonts w:ascii="宋体" w:hAnsi="宋体" w:hint="eastAsia"/>
-        </w:rPr>
-        <w:t>网页制作简明教程</w:t>
-      </w:r>
-      <w:r>
-        <w:rPr>
-          <w:rFonts w:ascii="宋体" w:hAnsi="宋体" w:hint="eastAsia"/>
-        </w:rPr>
-        <w:t>[M].</w:t>
-      </w:r>
-      <w:r>
-        <w:rPr>
-          <w:rFonts w:ascii="宋体" w:hAnsi="宋体" w:hint="eastAsia"/>
-        </w:rPr>
-        <w:t>北京：清华大学出版社，</w:t>
-      </w:r>
-      <w:r>
-        <w:rPr>
-          <w:rFonts w:ascii="宋体" w:hAnsi="宋体" w:hint="eastAsia"/>
-        </w:rPr>
-        <w:t>2014.</w:t>
-      </w:r>
-    </w:p>
-    <w:p>
-      <w:pPr>
-        <w:spacing w:line="320" w:lineRule="exact"/>
-        <w:rPr>
-          <w:rFonts w:ascii="宋体" w:hAnsi="宋体"/>
-        </w:rPr>
-      </w:pPr>
-      <w:r>
-        <w:rPr>
-          <w:rFonts w:ascii="宋体" w:hAnsi="宋体" w:hint="eastAsia"/>
-        </w:rPr>
-        <w:t>[13]</w:t>
-      </w:r>
-      <w:r>
-        <w:rPr>
-          <w:rFonts w:ascii="宋体" w:hAnsi="宋体" w:hint="eastAsia"/>
-        </w:rPr>
-        <w:t>乔岚。基于</w:t>
-      </w:r>
-      <w:r>
-        <w:rPr>
-          <w:rFonts w:ascii="宋体" w:hAnsi="宋体" w:hint="eastAsia"/>
-        </w:rPr>
-        <w:t>MyBatis</w:t>
-      </w:r>
-      <w:r>
-        <w:rPr>
-          <w:rFonts w:ascii="宋体" w:hAnsi="宋体" w:hint="eastAsia"/>
-        </w:rPr>
-        <w:t>和</w:t>
-      </w:r>
-      <w:r>
-        <w:rPr>
-          <w:rFonts w:ascii="宋体" w:hAnsi="宋体" w:hint="eastAsia"/>
-        </w:rPr>
-        <w:t>Spring</w:t>
-      </w:r>
-      <w:r>
-        <w:rPr>
-          <w:rFonts w:ascii="宋体" w:hAnsi="宋体" w:hint="eastAsia"/>
-        </w:rPr>
-        <w:t>的</w:t>
-      </w:r>
-      <w:r>
-        <w:rPr>
-          <w:rFonts w:ascii="宋体" w:hAnsi="宋体" w:hint="eastAsia"/>
-        </w:rPr>
-        <w:t>JavaEE</w:t>
-      </w:r>
-      <w:r>
-        <w:rPr>
-          <w:rFonts w:ascii="宋体" w:hAnsi="宋体" w:hint="eastAsia"/>
-        </w:rPr>
-        <w:t>数据持久层的研究与应用</w:t>
-      </w:r>
-      <w:r>
-        <w:rPr>
-          <w:rFonts w:ascii="宋体" w:hAnsi="宋体" w:hint="eastAsia"/>
-        </w:rPr>
-        <w:t>[J].</w:t>
-      </w:r>
-      <w:r>
-        <w:rPr>
-          <w:rFonts w:ascii="宋体" w:hAnsi="宋体" w:hint="eastAsia"/>
-        </w:rPr>
-        <w:t>信息与电脑，</w:t>
-      </w:r>
-      <w:r>
-        <w:rPr>
-          <w:rFonts w:ascii="宋体" w:hAnsi="宋体" w:hint="eastAsia"/>
-        </w:rPr>
-        <w:t>2017-8</w:t>
-      </w:r>
-    </w:p>
-    <w:p>
-      <w:pPr>
-        <w:spacing w:line="320" w:lineRule="exact"/>
-        <w:rPr>
-          <w:rFonts w:ascii="宋体" w:hAnsi="宋体"/>
-        </w:rPr>
-      </w:pPr>
-      <w:r>
-        <w:rPr>
-          <w:rFonts w:ascii="宋体" w:hAnsi="宋体" w:hint="eastAsia"/>
-        </w:rPr>
-        <w:t>[14]</w:t>
-      </w:r>
-      <w:r>
-        <w:rPr>
-          <w:rFonts w:ascii="宋体" w:hAnsi="宋体" w:hint="eastAsia"/>
-        </w:rPr>
-        <w:t>王艳丽。基于</w:t>
-      </w:r>
-      <w:r>
-        <w:rPr>
-          <w:rFonts w:ascii="宋体" w:hAnsi="宋体" w:hint="eastAsia"/>
-        </w:rPr>
-        <w:t>J2EE</w:t>
-      </w:r>
-      <w:r>
-        <w:rPr>
-          <w:rFonts w:ascii="宋体" w:hAnsi="宋体" w:hint="eastAsia"/>
-        </w:rPr>
-        <w:t>平台</w:t>
-      </w:r>
-      <w:r>
-        <w:rPr>
-          <w:rFonts w:ascii="宋体" w:hAnsi="宋体" w:hint="eastAsia"/>
-        </w:rPr>
-        <w:t>Web</w:t>
-      </w:r>
-      <w:r>
-        <w:rPr>
-          <w:rFonts w:ascii="宋体" w:hAnsi="宋体" w:hint="eastAsia"/>
-        </w:rPr>
-        <w:t>系统的软件测试研究和实现</w:t>
-      </w:r>
-      <w:r>
-        <w:rPr>
-          <w:rFonts w:ascii="宋体" w:hAnsi="宋体" w:hint="eastAsia"/>
-        </w:rPr>
-        <w:t>[M].</w:t>
-      </w:r>
-      <w:r>
-        <w:rPr>
-          <w:rFonts w:ascii="宋体" w:hAnsi="宋体" w:hint="eastAsia"/>
-        </w:rPr>
-        <w:t>北京：机械工业出版社，</w:t>
-      </w:r>
-      <w:r>
-        <w:rPr>
-          <w:rFonts w:ascii="宋体" w:hAnsi="宋体" w:hint="eastAsia"/>
-        </w:rPr>
-        <w:t>2012.</w:t>
-      </w:r>
-    </w:p>
-    <w:p>
-      <w:pPr>
-        <w:spacing w:line="320" w:lineRule="exact"/>
-        <w:rPr>
-          <w:rFonts w:ascii="宋体" w:hAnsi="宋体"/>
-        </w:rPr>
-      </w:pPr>
-      <w:r>
-        <w:rPr>
-          <w:rFonts w:ascii="宋体" w:hAnsi="宋体" w:hint="eastAsia"/>
-        </w:rPr>
-        <w:t>[15]</w:t>
-      </w:r>
-      <w:r>
-        <w:rPr>
-          <w:rFonts w:ascii="宋体" w:hAnsi="宋体" w:hint="eastAsia"/>
-        </w:rPr>
-        <w:t>库俊国。基于</w:t>
-      </w:r>
-      <w:r>
-        <w:rPr>
-          <w:rFonts w:ascii="宋体" w:hAnsi="宋体" w:hint="eastAsia"/>
-        </w:rPr>
-        <w:t>J2EE</w:t>
-      </w:r>
-      <w:r>
-        <w:rPr>
-          <w:rFonts w:ascii="宋体" w:hAnsi="宋体" w:hint="eastAsia"/>
-        </w:rPr>
-        <w:t>技术的</w:t>
-      </w:r>
-      <w:r>
-        <w:rPr>
-          <w:rFonts w:ascii="宋体" w:hAnsi="宋体" w:hint="eastAsia"/>
-        </w:rPr>
-        <w:t>Web</w:t>
-      </w:r>
-      <w:r>
-        <w:rPr>
-          <w:rFonts w:ascii="宋体" w:hAnsi="宋体" w:hint="eastAsia"/>
-        </w:rPr>
-        <w:t>应用体系研究及实践</w:t>
-      </w:r>
-      <w:r>
-        <w:rPr>
-          <w:rFonts w:ascii="宋体" w:hAnsi="宋体" w:hint="eastAsia"/>
-        </w:rPr>
-        <w:t>[M].</w:t>
-      </w:r>
-      <w:r>
-        <w:rPr>
-          <w:rFonts w:ascii="宋体" w:hAnsi="宋体" w:hint="eastAsia"/>
-        </w:rPr>
-        <w:t>北京：人民邮电出版社，</w:t>
-      </w:r>
-      <w:r>
-        <w:rPr>
-          <w:rFonts w:ascii="宋体" w:hAnsi="宋体" w:hint="eastAsia"/>
-        </w:rPr>
-        <w:t>2014.</w:t>
+        <w:t>[15]库俊国。基于J2EE技术的Web应用体系研究及实践[M].北京：人民邮电出版社，2014.</w:t>
       </w:r>
       <w:r>
         <w:rPr>
@@ -15695,258 +13114,10 @@
       <w:pPr>
         <w:pStyle w:val="aff1"/>
       </w:pPr>
-      <w:bookmarkStart w:id="24" w:name="_Toc72068504"/>
-      <w:r>
-        <w:rPr>
-          <w:rFonts w:hint="eastAsia"/>
-        </w:rPr>
-        <w:lastRenderedPageBreak/>
-        <w:t>附录</w:t>
-      </w:r>
-      <w:bookmarkEnd w:id="24"/>
-    </w:p>
-    <w:p>
-      <w:pPr>
-        <w:pStyle w:val="aff7"/>
-        <w:ind w:firstLineChars="0" w:firstLine="0"/>
-      </w:pPr>
-      <w:r>
-        <w:rPr>
-          <w:rFonts w:hint="eastAsia"/>
-        </w:rPr>
-        <w:t>业务层注册方法代码</w:t>
-      </w:r>
-    </w:p>
-    <w:p>
-      <w:pPr>
-        <w:pStyle w:val="HTML"/>
-        <w:shd w:val="clear" w:color="auto" w:fill="FFFFFF"/>
-      </w:pPr>
-      <w:r>
-        <w:rPr>
-          <w:noProof/>
-        </w:rPr>
-        <w:drawing>
-          <wp:inline distT="0" distB="0" distL="0" distR="0" wp14:anchorId="029E49F4" wp14:editId="0D87D482">
-            <wp:extent cx="6137275" cy="4829175"/>
-            <wp:effectExtent l="0" t="0" r="0" b="0"/>
-            <wp:docPr id="20" name="图片 20"/>
-            <wp:cNvGraphicFramePr>
-              <a:graphicFrameLocks xmlns:a="http://schemas.openxmlformats.org/drawingml/2006/main" noChangeAspect="1"/>
-            </wp:cNvGraphicFramePr>
-            <a:graphic xmlns:a="http://schemas.openxmlformats.org/drawingml/2006/main">
-              <a:graphicData uri="http://schemas.openxmlformats.org/drawingml/2006/picture">
-                <pic:pic xmlns:pic="http://schemas.openxmlformats.org/drawingml/2006/picture">
-                  <pic:nvPicPr>
-                    <pic:cNvPr id="20" name="图片 20"/>
-                    <pic:cNvPicPr>
-                      <a:picLocks noChangeAspect="1"/>
-                    </pic:cNvPicPr>
-                  </pic:nvPicPr>
-                  <pic:blipFill>
-                    <a:blip r:embed="rId31"/>
-                    <a:stretch>
-                      <a:fillRect/>
-                    </a:stretch>
-                  </pic:blipFill>
-                  <pic:spPr>
-                    <a:xfrm>
-                      <a:off x="0" y="0"/>
-                      <a:ext cx="6152839" cy="4841326"/>
-                    </a:xfrm>
-                    <a:prstGeom prst="rect">
-                      <a:avLst/>
-                    </a:prstGeom>
-                  </pic:spPr>
-                </pic:pic>
-              </a:graphicData>
-            </a:graphic>
-          </wp:inline>
-        </w:drawing>
-      </w:r>
-    </w:p>
-    <w:p>
-      <w:pPr>
-        <w:pStyle w:val="HTML"/>
-        <w:shd w:val="clear" w:color="auto" w:fill="FFFFFF"/>
-      </w:pPr>
-      <w:r>
-        <w:rPr>
-          <w:noProof/>
-        </w:rPr>
-        <w:drawing>
-          <wp:inline distT="0" distB="0" distL="0" distR="0" wp14:anchorId="2EF041EB" wp14:editId="521D91D0">
-            <wp:extent cx="6144260" cy="2009775"/>
-            <wp:effectExtent l="0" t="0" r="8890" b="0"/>
-            <wp:docPr id="21" name="图片 21"/>
-            <wp:cNvGraphicFramePr>
-              <a:graphicFrameLocks xmlns:a="http://schemas.openxmlformats.org/drawingml/2006/main" noChangeAspect="1"/>
-            </wp:cNvGraphicFramePr>
-            <a:graphic xmlns:a="http://schemas.openxmlformats.org/drawingml/2006/main">
-              <a:graphicData uri="http://schemas.openxmlformats.org/drawingml/2006/picture">
-                <pic:pic xmlns:pic="http://schemas.openxmlformats.org/drawingml/2006/picture">
-                  <pic:nvPicPr>
-                    <pic:cNvPr id="21" name="图片 21"/>
-                    <pic:cNvPicPr>
-                      <a:picLocks noChangeAspect="1"/>
-                    </pic:cNvPicPr>
-                  </pic:nvPicPr>
-                  <pic:blipFill>
-                    <a:blip r:embed="rId32"/>
-                    <a:stretch>
-                      <a:fillRect/>
-                    </a:stretch>
-                  </pic:blipFill>
-                  <pic:spPr>
-                    <a:xfrm>
-                      <a:off x="0" y="0"/>
-                      <a:ext cx="6153470" cy="2012640"/>
-                    </a:xfrm>
-                    <a:prstGeom prst="rect">
-                      <a:avLst/>
-                    </a:prstGeom>
-                  </pic:spPr>
-                </pic:pic>
-              </a:graphicData>
-            </a:graphic>
-          </wp:inline>
-        </w:drawing>
-      </w:r>
-    </w:p>
-    <w:p>
-      <w:pPr>
-        <w:widowControl/>
-        <w:jc w:val="left"/>
-        <w:rPr>
-          <w:rFonts w:ascii="宋体" w:hAnsi="宋体" w:cs="宋体"/>
-          <w:kern w:val="0"/>
-          <w:sz w:val="24"/>
-        </w:rPr>
-      </w:pPr>
-      <w:r>
-        <w:br w:type="page"/>
-      </w:r>
-    </w:p>
-    <w:p>
-      <w:pPr>
-        <w:pStyle w:val="aff7"/>
-        <w:ind w:firstLineChars="0" w:firstLine="0"/>
-      </w:pPr>
-      <w:r>
-        <w:rPr>
-          <w:rFonts w:hint="eastAsia"/>
-        </w:rPr>
-        <w:lastRenderedPageBreak/>
-        <w:t>业务层登录方法代码</w:t>
-      </w:r>
-    </w:p>
-    <w:p>
-      <w:pPr>
-        <w:pStyle w:val="HTML"/>
-        <w:shd w:val="clear" w:color="auto" w:fill="FFFFFF"/>
-      </w:pPr>
-      <w:r>
-        <w:rPr>
-          <w:noProof/>
-        </w:rPr>
-        <w:drawing>
-          <wp:inline distT="0" distB="0" distL="0" distR="0" wp14:anchorId="536FB04D" wp14:editId="7ECB6EB5">
-            <wp:extent cx="6196330" cy="4944745"/>
-            <wp:effectExtent l="0" t="0" r="0" b="8255"/>
-            <wp:docPr id="23" name="图片 23"/>
-            <wp:cNvGraphicFramePr>
-              <a:graphicFrameLocks xmlns:a="http://schemas.openxmlformats.org/drawingml/2006/main" noChangeAspect="1"/>
-            </wp:cNvGraphicFramePr>
-            <a:graphic xmlns:a="http://schemas.openxmlformats.org/drawingml/2006/main">
-              <a:graphicData uri="http://schemas.openxmlformats.org/drawingml/2006/picture">
-                <pic:pic xmlns:pic="http://schemas.openxmlformats.org/drawingml/2006/picture">
-                  <pic:nvPicPr>
-                    <pic:cNvPr id="23" name="图片 23"/>
-                    <pic:cNvPicPr>
-                      <a:picLocks noChangeAspect="1"/>
-                    </pic:cNvPicPr>
-                  </pic:nvPicPr>
-                  <pic:blipFill>
-                    <a:blip r:embed="rId33"/>
-                    <a:stretch>
-                      <a:fillRect/>
-                    </a:stretch>
-                  </pic:blipFill>
-                  <pic:spPr>
-                    <a:xfrm>
-                      <a:off x="0" y="0"/>
-                      <a:ext cx="6208843" cy="4954637"/>
-                    </a:xfrm>
-                    <a:prstGeom prst="rect">
-                      <a:avLst/>
-                    </a:prstGeom>
-                  </pic:spPr>
-                </pic:pic>
-              </a:graphicData>
-            </a:graphic>
-          </wp:inline>
-        </w:drawing>
-      </w:r>
-      <w:r>
-        <w:rPr>
-          <w:noProof/>
-        </w:rPr>
-        <w:drawing>
-          <wp:inline distT="0" distB="0" distL="0" distR="0" wp14:anchorId="5D6315CE" wp14:editId="3D486A03">
-            <wp:extent cx="6196965" cy="1492250"/>
-            <wp:effectExtent l="0" t="0" r="0" b="0"/>
-            <wp:docPr id="33" name="图片 33"/>
-            <wp:cNvGraphicFramePr>
-              <a:graphicFrameLocks xmlns:a="http://schemas.openxmlformats.org/drawingml/2006/main" noChangeAspect="1"/>
-            </wp:cNvGraphicFramePr>
-            <a:graphic xmlns:a="http://schemas.openxmlformats.org/drawingml/2006/main">
-              <a:graphicData uri="http://schemas.openxmlformats.org/drawingml/2006/picture">
-                <pic:pic xmlns:pic="http://schemas.openxmlformats.org/drawingml/2006/picture">
-                  <pic:nvPicPr>
-                    <pic:cNvPr id="33" name="图片 33"/>
-                    <pic:cNvPicPr>
-                      <a:picLocks noChangeAspect="1"/>
-                    </pic:cNvPicPr>
-                  </pic:nvPicPr>
-                  <pic:blipFill>
-                    <a:blip r:embed="rId34"/>
-                    <a:stretch>
-                      <a:fillRect/>
-                    </a:stretch>
-                  </pic:blipFill>
-                  <pic:spPr>
-                    <a:xfrm>
-                      <a:off x="0" y="0"/>
-                      <a:ext cx="6243660" cy="1503537"/>
-                    </a:xfrm>
-                    <a:prstGeom prst="rect">
-                      <a:avLst/>
-                    </a:prstGeom>
-                  </pic:spPr>
-                </pic:pic>
-              </a:graphicData>
-            </a:graphic>
-          </wp:inline>
-        </w:drawing>
-      </w:r>
-    </w:p>
-    <w:p>
-      <w:pPr>
-        <w:pStyle w:val="HTML"/>
-        <w:shd w:val="clear" w:color="auto" w:fill="FFFFFF"/>
-      </w:pPr>
-      <w:r>
-        <w:br w:type="page"/>
-      </w:r>
+      <w:bookmarkStart w:id="24" w:name="_Toc72068505"/>
       <w:bookmarkEnd w:id="20"/>
       <w:bookmarkEnd w:id="21"/>
       <w:bookmarkEnd w:id="22"/>
-    </w:p>
-    <w:p>
-      <w:pPr>
-        <w:pStyle w:val="aff1"/>
-      </w:pPr>
-      <w:bookmarkStart w:id="25" w:name="_Toc72068505"/>
       <w:r>
         <w:rPr>
           <w:rFonts w:hint="eastAsia"/>
@@ -15954,50 +13125,52 @@
         <w:lastRenderedPageBreak/>
         <w:t>致谢</w:t>
       </w:r>
+      <w:bookmarkEnd w:id="24"/>
+    </w:p>
+    <w:bookmarkEnd w:id="23"/>
+    <w:p>
+      <w:pPr>
+        <w:pStyle w:val="afe"/>
+      </w:pPr>
+      <w:r>
+        <w:rPr>
+          <w:rFonts w:hint="eastAsia"/>
+        </w:rPr>
+        <w:t>首先，经过几个月的研究和努力，系统功能已经基本实现，虽然在系统开发过程中遇到了很多困难，但在导师和好同学好朋友的帮助下，遇到的的坎坷一个个迎刃而解。在解决问题的过程中，我们积累了丰富的经验，学到了很多实用技术和专业知识，收获了很多，在具体的系统实施过程中，查阅了大量的参考文献和技术博客，在此，我对相关文献的作者表示衷心的感谢。</w:t>
+      </w:r>
+    </w:p>
+    <w:p>
+      <w:pPr>
+        <w:pStyle w:val="afe"/>
+      </w:pPr>
+      <w:r>
+        <w:rPr>
+          <w:rFonts w:hint="eastAsia"/>
+        </w:rPr>
+        <w:t>其次，在系统开发过程中，在教师的指导下，对系统的需求进行了分析，在系统模型的构建和功能模块的划分上，教师提出了重点建议，按照低集成度、高内部集成度的基本原则，系统性能有保证，谢谢您的指导。</w:t>
+      </w:r>
+    </w:p>
+    <w:p>
+      <w:pPr>
+        <w:pStyle w:val="afe"/>
+      </w:pPr>
+      <w:r>
+        <w:rPr>
+          <w:rFonts w:hint="eastAsia"/>
+        </w:rPr>
+        <w:t>最后，我感谢学校给了我设计毕业舞会的机会。我再次衷心感谢老师和同学们的慷慨建议。因为你的帮助，我能顺利完成毕业设</w:t>
+      </w:r>
+      <w:bookmarkStart w:id="25" w:name="_GoBack"/>
       <w:bookmarkEnd w:id="25"/>
-    </w:p>
-    <w:bookmarkEnd w:id="23"/>
-    <w:p>
-      <w:pPr>
-        <w:pStyle w:val="afe"/>
-      </w:pPr>
-      <w:r>
-        <w:rPr>
-          <w:rFonts w:hint="eastAsia"/>
-        </w:rPr>
-        <w:t>首先，经过几个月的研究和努力，系统功能已经基本实现，虽然在系统开发过程中遇到了很多困难，但在导师和好同学好朋友的帮助下，遇到的的坎坷一个个迎刃而解。在解决问题的过程中，我们积累了丰富的经验，学到了很多实用技术和专业知识，收获了很多，在具体的系统实施过程中，查阅了大量的参考文献和技术博客，在此，我对相关文献的作者表示衷心的感谢。</w:t>
-      </w:r>
-    </w:p>
-    <w:p>
-      <w:pPr>
-        <w:pStyle w:val="afe"/>
-      </w:pPr>
-      <w:r>
-        <w:rPr>
-          <w:rFonts w:hint="eastAsia"/>
-        </w:rPr>
-        <w:t>其次，在系统开发过程中，在教师的指导下，对系统的需求进行了分析，在系统模型的构建和功能模块的划分上，教师提出了重点建议，按照低集成度、高内部集成度的基本原则，系统性能有保证，谢谢您的</w:t>
-      </w:r>
-      <w:r>
-        <w:rPr>
-          <w:rFonts w:hint="eastAsia"/>
-        </w:rPr>
-        <w:t>指导。</w:t>
-      </w:r>
-    </w:p>
-    <w:p>
-      <w:pPr>
-        <w:pStyle w:val="afe"/>
-      </w:pPr>
-      <w:r>
-        <w:rPr>
-          <w:rFonts w:hint="eastAsia"/>
-        </w:rPr>
-        <w:t>最后，我感谢学校给了我设计毕业舞会的机会。我再次衷心感谢老师和同学们的慷慨建议。因为你的帮助，我能顺利完成毕业设计。</w:t>
+      <w:r>
+        <w:rPr>
+          <w:rFonts w:hint="eastAsia"/>
+        </w:rPr>
+        <w:t>计。</w:t>
       </w:r>
     </w:p>
     <w:sectPr>
-      <w:footerReference w:type="default" r:id="rId35"/>
+      <w:footerReference w:type="default" r:id="rId31"/>
       <w:pgSz w:w="11906" w:h="16838"/>
       <w:pgMar w:top="1701" w:right="1134" w:bottom="1134" w:left="1701" w:header="851" w:footer="851" w:gutter="284"/>
       <w:pgNumType w:start="1"/>
@@ -16009,7 +13182,7 @@
 </file>
 
 <file path=word/endnotes.xml><?xml version="1.0" encoding="utf-8"?>
-<w:endnotes xmlns:wpc="http://schemas.microsoft.com/office/word/2010/wordprocessingCanvas" xmlns:cx="http://schemas.microsoft.com/office/drawing/2014/chartex" xmlns:cx1="http://schemas.microsoft.com/office/drawing/2015/9/8/chartex" xmlns:cx2="http://schemas.microsoft.com/office/drawing/2015/10/21/chartex" xmlns:cx3="http://schemas.microsoft.com/office/drawing/2016/5/9/chartex" xmlns:cx4="http://schemas.microsoft.com/office/drawing/2016/5/10/chartex" xmlns:cx5="http://schemas.microsoft.com/office/drawing/2016/5/11/chartex" xmlns:cx6="http://schemas.microsoft.com/office/drawing/2016/5/12/chartex" xmlns:cx7="http://schemas.microsoft.com/office/drawing/2016/5/13/chartex" xmlns:cx8="http://schemas.microsoft.com/office/drawing/2016/5/14/chartex" xmlns:mc="http://schemas.openxmlformats.org/markup-compatibility/2006" xmlns:aink="http://schemas.microsoft.com/office/drawing/2016/ink" xmlns:am3d="http://schemas.microsoft.com/office/drawing/2017/model3d" xmlns:o="urn:schemas-microsoft-com:office:office" xmlns:r="http://schemas.openxmlformats.org/officeDocument/2006/relationships" xmlns:m="http://schemas.openxmlformats.org/officeDocument/2006/math" xmlns:v="urn:schemas-microsoft-com:vml" xmlns:wp14="http://schemas.microsoft.com/office/word/2010/wordprocessingDrawing" xmlns:wp="http://schemas.openxmlformats.org/drawingml/2006/wordprocessingDrawing" xmlns:w10="urn:schemas-microsoft-com:office:word" xmlns:w="http://schemas.openxmlformats.org/wordprocessingml/2006/main" xmlns:w14="http://schemas.microsoft.com/office/word/2010/wordml" xmlns:w15="http://schemas.microsoft.com/office/word/2012/wordml" xmlns:w16cex="http://schemas.microsoft.com/office/word/2018/wordml/cex" xmlns:w16cid="http://schemas.microsoft.com/office/word/2016/wordml/cid" xmlns:w16="http://schemas.microsoft.com/office/word/2018/wordml" xmlns:w16sdtdh="http://schemas.microsoft.com/office/word/2020/wordml/sdtdatahash" xmlns:w16se="http://schemas.microsoft.com/office/word/2015/wordml/symex" xmlns:wpg="http://schemas.microsoft.com/office/word/2010/wordprocessingGroup" xmlns:wpi="http://schemas.microsoft.com/office/word/2010/wordprocessingInk" xmlns:wne="http://schemas.microsoft.com/office/word/2006/wordml" xmlns:wps="http://schemas.microsoft.com/office/word/2010/wordprocessingShape" mc:Ignorable="w14 w15 w16se w16cid w16 w16cex w16sdtdh wp14">
+<w:endnotes xmlns:wpc="http://schemas.microsoft.com/office/word/2010/wordprocessingCanvas" xmlns:cx="http://schemas.microsoft.com/office/drawing/2014/chartex" xmlns:cx1="http://schemas.microsoft.com/office/drawing/2015/9/8/chartex" xmlns:mc="http://schemas.openxmlformats.org/markup-compatibility/2006" xmlns:o="urn:schemas-microsoft-com:office:office" xmlns:r="http://schemas.openxmlformats.org/officeDocument/2006/relationships" xmlns:m="http://schemas.openxmlformats.org/officeDocument/2006/math" xmlns:v="urn:schemas-microsoft-com:vml" xmlns:wp14="http://schemas.microsoft.com/office/word/2010/wordprocessingDrawing" xmlns:wp="http://schemas.openxmlformats.org/drawingml/2006/wordprocessingDrawing" xmlns:w10="urn:schemas-microsoft-com:office:word" xmlns:w="http://schemas.openxmlformats.org/wordprocessingml/2006/main" xmlns:w14="http://schemas.microsoft.com/office/word/2010/wordml" xmlns:w15="http://schemas.microsoft.com/office/word/2012/wordml" xmlns:w16se="http://schemas.microsoft.com/office/word/2015/wordml/symex" xmlns:wpg="http://schemas.microsoft.com/office/word/2010/wordprocessingGroup" xmlns:wpi="http://schemas.microsoft.com/office/word/2010/wordprocessingInk" xmlns:wne="http://schemas.microsoft.com/office/word/2006/wordml" xmlns:wps="http://schemas.microsoft.com/office/word/2010/wordprocessingShape" mc:Ignorable="w14 w15 w16se wp14">
   <w:endnote w:type="separator" w:id="-1">
     <w:p>
       <w:r>
@@ -16028,7 +13201,7 @@
 </file>
 
 <file path=word/footer1.xml><?xml version="1.0" encoding="utf-8"?>
-<w:ftr xmlns:wpc="http://schemas.microsoft.com/office/word/2010/wordprocessingCanvas" xmlns:cx="http://schemas.microsoft.com/office/drawing/2014/chartex" xmlns:cx1="http://schemas.microsoft.com/office/drawing/2015/9/8/chartex" xmlns:cx2="http://schemas.microsoft.com/office/drawing/2015/10/21/chartex" xmlns:cx3="http://schemas.microsoft.com/office/drawing/2016/5/9/chartex" xmlns:cx4="http://schemas.microsoft.com/office/drawing/2016/5/10/chartex" xmlns:cx5="http://schemas.microsoft.com/office/drawing/2016/5/11/chartex" xmlns:cx6="http://schemas.microsoft.com/office/drawing/2016/5/12/chartex" xmlns:cx7="http://schemas.microsoft.com/office/drawing/2016/5/13/chartex" xmlns:cx8="http://schemas.microsoft.com/office/drawing/2016/5/14/chartex" xmlns:mc="http://schemas.openxmlformats.org/markup-compatibility/2006" xmlns:aink="http://schemas.microsoft.com/office/drawing/2016/ink" xmlns:am3d="http://schemas.microsoft.com/office/drawing/2017/model3d" xmlns:o="urn:schemas-microsoft-com:office:office" xmlns:r="http://schemas.openxmlformats.org/officeDocument/2006/relationships" xmlns:m="http://schemas.openxmlformats.org/officeDocument/2006/math" xmlns:v="urn:schemas-microsoft-com:vml" xmlns:wp14="http://schemas.microsoft.com/office/word/2010/wordprocessingDrawing" xmlns:wp="http://schemas.openxmlformats.org/drawingml/2006/wordprocessingDrawing" xmlns:w10="urn:schemas-microsoft-com:office:word" xmlns:w="http://schemas.openxmlformats.org/wordprocessingml/2006/main" xmlns:w14="http://schemas.microsoft.com/office/word/2010/wordml" xmlns:w15="http://schemas.microsoft.com/office/word/2012/wordml" xmlns:w16cex="http://schemas.microsoft.com/office/word/2018/wordml/cex" xmlns:w16cid="http://schemas.microsoft.com/office/word/2016/wordml/cid" xmlns:w16="http://schemas.microsoft.com/office/word/2018/wordml" xmlns:w16sdtdh="http://schemas.microsoft.com/office/word/2020/wordml/sdtdatahash" xmlns:w16se="http://schemas.microsoft.com/office/word/2015/wordml/symex" xmlns:wpg="http://schemas.microsoft.com/office/word/2010/wordprocessingGroup" xmlns:wpi="http://schemas.microsoft.com/office/word/2010/wordprocessingInk" xmlns:wne="http://schemas.microsoft.com/office/word/2006/wordml" xmlns:wps="http://schemas.microsoft.com/office/word/2010/wordprocessingShape" mc:Ignorable="w14 w15 w16se w16cid w16 w16cex w16sdtdh wp14">
+<w:ftr xmlns:wpc="http://schemas.microsoft.com/office/word/2010/wordprocessingCanvas" xmlns:cx="http://schemas.microsoft.com/office/drawing/2014/chartex" xmlns:cx1="http://schemas.microsoft.com/office/drawing/2015/9/8/chartex" xmlns:mc="http://schemas.openxmlformats.org/markup-compatibility/2006" xmlns:o="urn:schemas-microsoft-com:office:office" xmlns:r="http://schemas.openxmlformats.org/officeDocument/2006/relationships" xmlns:m="http://schemas.openxmlformats.org/officeDocument/2006/math" xmlns:v="urn:schemas-microsoft-com:vml" xmlns:wp14="http://schemas.microsoft.com/office/word/2010/wordprocessingDrawing" xmlns:wp="http://schemas.openxmlformats.org/drawingml/2006/wordprocessingDrawing" xmlns:w10="urn:schemas-microsoft-com:office:word" xmlns:w="http://schemas.openxmlformats.org/wordprocessingml/2006/main" xmlns:w14="http://schemas.microsoft.com/office/word/2010/wordml" xmlns:w15="http://schemas.microsoft.com/office/word/2012/wordml" xmlns:w16se="http://schemas.microsoft.com/office/word/2015/wordml/symex" xmlns:wpg="http://schemas.microsoft.com/office/word/2010/wordprocessingGroup" xmlns:wpi="http://schemas.microsoft.com/office/word/2010/wordprocessingInk" xmlns:wne="http://schemas.microsoft.com/office/word/2006/wordml" xmlns:wps="http://schemas.microsoft.com/office/word/2010/wordprocessingShape" mc:Ignorable="w14 w15 w16se wp14">
   <w:p>
     <w:pPr>
       <w:pStyle w:val="ab"/>
@@ -16125,6 +13298,9 @@
                             <w:fldChar w:fldCharType="separate"/>
                           </w:r>
                           <w:r>
+                            <w:rPr>
+                              <w:noProof/>
+                            </w:rPr>
                             <w:t>1</w:t>
                           </w:r>
                           <w:r>
@@ -16148,7 +13324,7 @@
               <v:stroke joinstyle="miter"/>
               <v:path gradientshapeok="t" o:connecttype="rect"/>
             </v:shapetype>
-            <v:shape id="文本框 4" o:spid="_x0000_s1026" type="#_x0000_t202" style="position:absolute;left:0;text-align:left;margin-left:0;margin-top:0;width:2in;height:2in;z-index:251659264;visibility:visible;mso-wrap-style:none;mso-wrap-distance-left:9pt;mso-wrap-distance-top:0;mso-wrap-distance-right:9pt;mso-wrap-distance-bottom:0;mso-position-horizontal:center;mso-position-horizontal-relative:margin;mso-position-vertical:absolute;mso-position-vertical-relative:text;v-text-anchor:top" o:gfxdata="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" filled="f" fillcolor="white [3201]" stroked="f" strokeweight=".5pt">
+            <v:shape id="文本框 4" o:spid="_x0000_s1026" type="#_x0000_t202" style="position:absolute;left:0;text-align:left;margin-left:0;margin-top:0;width:2in;height:2in;z-index:251659264;visibility:visible;mso-wrap-style:none;mso-wrap-distance-left:9pt;mso-wrap-distance-top:0;mso-wrap-distance-right:9pt;mso-wrap-distance-bottom:0;mso-position-horizontal:center;mso-position-horizontal-relative:margin;mso-position-vertical:absolute;mso-position-vertical-relative:text;v-text-anchor:top" o:gfxdata="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" filled="f" fillcolor="white [3201]" stroked="f" strokeweight=".5pt">
               <v:textbox style="mso-fit-shape-to-text:t" inset="0,0,0,0">
                 <w:txbxContent>
                   <w:p>
@@ -16165,6 +13341,9 @@
                       <w:fldChar w:fldCharType="separate"/>
                     </w:r>
                     <w:r>
+                      <w:rPr>
+                        <w:noProof/>
+                      </w:rPr>
                       <w:t>1</w:t>
                     </w:r>
                     <w:r>
@@ -16184,7 +13363,7 @@
 </file>
 
 <file path=word/footer2.xml><?xml version="1.0" encoding="utf-8"?>
-<w:ftr xmlns:wpc="http://schemas.microsoft.com/office/word/2010/wordprocessingCanvas" xmlns:cx="http://schemas.microsoft.com/office/drawing/2014/chartex" xmlns:cx1="http://schemas.microsoft.com/office/drawing/2015/9/8/chartex" xmlns:cx2="http://schemas.microsoft.com/office/drawing/2015/10/21/chartex" xmlns:cx3="http://schemas.microsoft.com/office/drawing/2016/5/9/chartex" xmlns:cx4="http://schemas.microsoft.com/office/drawing/2016/5/10/chartex" xmlns:cx5="http://schemas.microsoft.com/office/drawing/2016/5/11/chartex" xmlns:cx6="http://schemas.microsoft.com/office/drawing/2016/5/12/chartex" xmlns:cx7="http://schemas.microsoft.com/office/drawing/2016/5/13/chartex" xmlns:cx8="http://schemas.microsoft.com/office/drawing/2016/5/14/chartex" xmlns:mc="http://schemas.openxmlformats.org/markup-compatibility/2006" xmlns:aink="http://schemas.microsoft.com/office/drawing/2016/ink" xmlns:am3d="http://schemas.microsoft.com/office/drawing/2017/model3d" xmlns:o="urn:schemas-microsoft-com:office:office" xmlns:r="http://schemas.openxmlformats.org/officeDocument/2006/relationships" xmlns:m="http://schemas.openxmlformats.org/officeDocument/2006/math" xmlns:v="urn:schemas-microsoft-com:vml" xmlns:wp14="http://schemas.microsoft.com/office/word/2010/wordprocessingDrawing" xmlns:wp="http://schemas.openxmlformats.org/drawingml/2006/wordprocessingDrawing" xmlns:w10="urn:schemas-microsoft-com:office:word" xmlns:w="http://schemas.openxmlformats.org/wordprocessingml/2006/main" xmlns:w14="http://schemas.microsoft.com/office/word/2010/wordml" xmlns:w15="http://schemas.microsoft.com/office/word/2012/wordml" xmlns:w16cex="http://schemas.microsoft.com/office/word/2018/wordml/cex" xmlns:w16cid="http://schemas.microsoft.com/office/word/2016/wordml/cid" xmlns:w16="http://schemas.microsoft.com/office/word/2018/wordml" xmlns:w16sdtdh="http://schemas.microsoft.com/office/word/2020/wordml/sdtdatahash" xmlns:w16se="http://schemas.microsoft.com/office/word/2015/wordml/symex" xmlns:wpg="http://schemas.microsoft.com/office/word/2010/wordprocessingGroup" xmlns:wpi="http://schemas.microsoft.com/office/word/2010/wordprocessingInk" xmlns:wne="http://schemas.microsoft.com/office/word/2006/wordml" xmlns:wps="http://schemas.microsoft.com/office/word/2010/wordprocessingShape" mc:Ignorable="w14 w15 w16se w16cid w16 w16cex w16sdtdh wp14">
+<w:ftr xmlns:wpc="http://schemas.microsoft.com/office/word/2010/wordprocessingCanvas" xmlns:cx="http://schemas.microsoft.com/office/drawing/2014/chartex" xmlns:cx1="http://schemas.microsoft.com/office/drawing/2015/9/8/chartex" xmlns:mc="http://schemas.openxmlformats.org/markup-compatibility/2006" xmlns:o="urn:schemas-microsoft-com:office:office" xmlns:r="http://schemas.openxmlformats.org/officeDocument/2006/relationships" xmlns:m="http://schemas.openxmlformats.org/officeDocument/2006/math" xmlns:v="urn:schemas-microsoft-com:vml" xmlns:wp14="http://schemas.microsoft.com/office/word/2010/wordprocessingDrawing" xmlns:wp="http://schemas.openxmlformats.org/drawingml/2006/wordprocessingDrawing" xmlns:w10="urn:schemas-microsoft-com:office:word" xmlns:w="http://schemas.openxmlformats.org/wordprocessingml/2006/main" xmlns:w14="http://schemas.microsoft.com/office/word/2010/wordml" xmlns:w15="http://schemas.microsoft.com/office/word/2012/wordml" xmlns:w16se="http://schemas.microsoft.com/office/word/2015/wordml/symex" xmlns:wpg="http://schemas.microsoft.com/office/word/2010/wordprocessingGroup" xmlns:wpi="http://schemas.microsoft.com/office/word/2010/wordprocessingInk" xmlns:wne="http://schemas.microsoft.com/office/word/2006/wordml" xmlns:wps="http://schemas.microsoft.com/office/word/2010/wordprocessingShape" mc:Ignorable="w14 w15 w16se wp14">
   <w:p>
     <w:pPr>
       <w:pStyle w:val="ab"/>
@@ -16280,7 +13459,10 @@
                             <w:fldChar w:fldCharType="separate"/>
                           </w:r>
                           <w:r>
-                            <w:t>1</w:t>
+                            <w:rPr>
+                              <w:noProof/>
+                            </w:rPr>
+                            <w:t>24</w:t>
                           </w:r>
                           <w:r>
                             <w:fldChar w:fldCharType="end"/>
@@ -16303,7 +13485,7 @@
               <v:stroke joinstyle="miter"/>
               <v:path gradientshapeok="t" o:connecttype="rect"/>
             </v:shapetype>
-            <v:shape id="文本框 6" o:spid="_x0000_s1027" type="#_x0000_t202" style="position:absolute;margin-left:0;margin-top:0;width:2in;height:2in;z-index:251660288;visibility:visible;mso-wrap-style:none;mso-wrap-distance-left:9pt;mso-wrap-distance-top:0;mso-wrap-distance-right:9pt;mso-wrap-distance-bottom:0;mso-position-horizontal:center;mso-position-horizontal-relative:margin;mso-position-vertical:absolute;mso-position-vertical-relative:text;v-text-anchor:top" o:gfxdata="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" filled="f" fillcolor="white [3201]" stroked="f" strokeweight=".5pt">
+            <v:shape id="文本框 6" o:spid="_x0000_s1027" type="#_x0000_t202" style="position:absolute;margin-left:0;margin-top:0;width:2in;height:2in;z-index:251660288;visibility:visible;mso-wrap-style:none;mso-wrap-distance-left:9pt;mso-wrap-distance-top:0;mso-wrap-distance-right:9pt;mso-wrap-distance-bottom:0;mso-position-horizontal:center;mso-position-horizontal-relative:margin;mso-position-vertical:absolute;mso-position-vertical-relative:text;v-text-anchor:top" o:gfxdata="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" filled="f" fillcolor="white [3201]" stroked="f" strokeweight=".5pt">
               <v:textbox style="mso-fit-shape-to-text:t" inset="0,0,0,0">
                 <w:txbxContent>
                   <w:p>
@@ -16320,7 +13502,10 @@
                       <w:fldChar w:fldCharType="separate"/>
                     </w:r>
                     <w:r>
-                      <w:t>1</w:t>
+                      <w:rPr>
+                        <w:noProof/>
+                      </w:rPr>
+                      <w:t>24</w:t>
                     </w:r>
                     <w:r>
                       <w:fldChar w:fldCharType="end"/>
@@ -16339,7 +13524,7 @@
 </file>
 
 <file path=word/footnotes.xml><?xml version="1.0" encoding="utf-8"?>
-<w:footnotes xmlns:wpc="http://schemas.microsoft.com/office/word/2010/wordprocessingCanvas" xmlns:cx="http://schemas.microsoft.com/office/drawing/2014/chartex" xmlns:cx1="http://schemas.microsoft.com/office/drawing/2015/9/8/chartex" xmlns:cx2="http://schemas.microsoft.com/office/drawing/2015/10/21/chartex" xmlns:cx3="http://schemas.microsoft.com/office/drawing/2016/5/9/chartex" xmlns:cx4="http://schemas.microsoft.com/office/drawing/2016/5/10/chartex" xmlns:cx5="http://schemas.microsoft.com/office/drawing/2016/5/11/chartex" xmlns:cx6="http://schemas.microsoft.com/office/drawing/2016/5/12/chartex" xmlns:cx7="http://schemas.microsoft.com/office/drawing/2016/5/13/chartex" xmlns:cx8="http://schemas.microsoft.com/office/drawing/2016/5/14/chartex" xmlns:mc="http://schemas.openxmlformats.org/markup-compatibility/2006" xmlns:aink="http://schemas.microsoft.com/office/drawing/2016/ink" xmlns:am3d="http://schemas.microsoft.com/office/drawing/2017/model3d" xmlns:o="urn:schemas-microsoft-com:office:office" xmlns:r="http://schemas.openxmlformats.org/officeDocument/2006/relationships" xmlns:m="http://schemas.openxmlformats.org/officeDocument/2006/math" xmlns:v="urn:schemas-microsoft-com:vml" xmlns:wp14="http://schemas.microsoft.com/office/word/2010/wordprocessingDrawing" xmlns:wp="http://schemas.openxmlformats.org/drawingml/2006/wordprocessingDrawing" xmlns:w10="urn:schemas-microsoft-com:office:word" xmlns:w="http://schemas.openxmlformats.org/wordprocessingml/2006/main" xmlns:w14="http://schemas.microsoft.com/office/word/2010/wordml" xmlns:w15="http://schemas.microsoft.com/office/word/2012/wordml" xmlns:w16cex="http://schemas.microsoft.com/office/word/2018/wordml/cex" xmlns:w16cid="http://schemas.microsoft.com/office/word/2016/wordml/cid" xmlns:w16="http://schemas.microsoft.com/office/word/2018/wordml" xmlns:w16sdtdh="http://schemas.microsoft.com/office/word/2020/wordml/sdtdatahash" xmlns:w16se="http://schemas.microsoft.com/office/word/2015/wordml/symex" xmlns:wpg="http://schemas.microsoft.com/office/word/2010/wordprocessingGroup" xmlns:wpi="http://schemas.microsoft.com/office/word/2010/wordprocessingInk" xmlns:wne="http://schemas.microsoft.com/office/word/2006/wordml" xmlns:wps="http://schemas.microsoft.com/office/word/2010/wordprocessingShape" mc:Ignorable="w14 w15 w16se w16cid w16 w16cex w16sdtdh wp14">
+<w:footnotes xmlns:wpc="http://schemas.microsoft.com/office/word/2010/wordprocessingCanvas" xmlns:cx="http://schemas.microsoft.com/office/drawing/2014/chartex" xmlns:cx1="http://schemas.microsoft.com/office/drawing/2015/9/8/chartex" xmlns:mc="http://schemas.openxmlformats.org/markup-compatibility/2006" xmlns:o="urn:schemas-microsoft-com:office:office" xmlns:r="http://schemas.openxmlformats.org/officeDocument/2006/relationships" xmlns:m="http://schemas.openxmlformats.org/officeDocument/2006/math" xmlns:v="urn:schemas-microsoft-com:vml" xmlns:wp14="http://schemas.microsoft.com/office/word/2010/wordprocessingDrawing" xmlns:wp="http://schemas.openxmlformats.org/drawingml/2006/wordprocessingDrawing" xmlns:w10="urn:schemas-microsoft-com:office:word" xmlns:w="http://schemas.openxmlformats.org/wordprocessingml/2006/main" xmlns:w14="http://schemas.microsoft.com/office/word/2010/wordml" xmlns:w15="http://schemas.microsoft.com/office/word/2012/wordml" xmlns:w16se="http://schemas.microsoft.com/office/word/2015/wordml/symex" xmlns:wpg="http://schemas.microsoft.com/office/word/2010/wordprocessingGroup" xmlns:wpi="http://schemas.microsoft.com/office/word/2010/wordprocessingInk" xmlns:wne="http://schemas.microsoft.com/office/word/2006/wordml" xmlns:wps="http://schemas.microsoft.com/office/word/2010/wordprocessingShape" mc:Ignorable="w14 w15 w16se wp14">
   <w:footnote w:type="separator" w:id="-1">
     <w:p>
       <w:r>
@@ -16358,7 +13543,7 @@
 </file>
 
 <file path=word/header1.xml><?xml version="1.0" encoding="utf-8"?>
-<w:hdr xmlns:wpc="http://schemas.microsoft.com/office/word/2010/wordprocessingCanvas" xmlns:cx="http://schemas.microsoft.com/office/drawing/2014/chartex" xmlns:cx1="http://schemas.microsoft.com/office/drawing/2015/9/8/chartex" xmlns:cx2="http://schemas.microsoft.com/office/drawing/2015/10/21/chartex" xmlns:cx3="http://schemas.microsoft.com/office/drawing/2016/5/9/chartex" xmlns:cx4="http://schemas.microsoft.com/office/drawing/2016/5/10/chartex" xmlns:cx5="http://schemas.microsoft.com/office/drawing/2016/5/11/chartex" xmlns:cx6="http://schemas.microsoft.com/office/drawing/2016/5/12/chartex" xmlns:cx7="http://schemas.microsoft.com/office/drawing/2016/5/13/chartex" xmlns:cx8="http://schemas.microsoft.com/office/drawing/2016/5/14/chartex" xmlns:mc="http://schemas.openxmlformats.org/markup-compatibility/2006" xmlns:aink="http://schemas.microsoft.com/office/drawing/2016/ink" xmlns:am3d="http://schemas.microsoft.com/office/drawing/2017/model3d" xmlns:o="urn:schemas-microsoft-com:office:office" xmlns:r="http://schemas.openxmlformats.org/officeDocument/2006/relationships" xmlns:m="http://schemas.openxmlformats.org/officeDocument/2006/math" xmlns:v="urn:schemas-microsoft-com:vml" xmlns:wp14="http://schemas.microsoft.com/office/word/2010/wordprocessingDrawing" xmlns:wp="http://schemas.openxmlformats.org/drawingml/2006/wordprocessingDrawing" xmlns:w10="urn:schemas-microsoft-com:office:word" xmlns:w="http://schemas.openxmlformats.org/wordprocessingml/2006/main" xmlns:w14="http://schemas.microsoft.com/office/word/2010/wordml" xmlns:w15="http://schemas.microsoft.com/office/word/2012/wordml" xmlns:w16cex="http://schemas.microsoft.com/office/word/2018/wordml/cex" xmlns:w16cid="http://schemas.microsoft.com/office/word/2016/wordml/cid" xmlns:w16="http://schemas.microsoft.com/office/word/2018/wordml" xmlns:w16sdtdh="http://schemas.microsoft.com/office/word/2020/wordml/sdtdatahash" xmlns:w16se="http://schemas.microsoft.com/office/word/2015/wordml/symex" xmlns:wpg="http://schemas.microsoft.com/office/word/2010/wordprocessingGroup" xmlns:wpi="http://schemas.microsoft.com/office/word/2010/wordprocessingInk" xmlns:wne="http://schemas.microsoft.com/office/word/2006/wordml" xmlns:wps="http://schemas.microsoft.com/office/word/2010/wordprocessingShape" mc:Ignorable="w14 w15 w16se w16cid w16 w16cex w16sdtdh wp14">
+<w:hdr xmlns:wpc="http://schemas.microsoft.com/office/word/2010/wordprocessingCanvas" xmlns:cx="http://schemas.microsoft.com/office/drawing/2014/chartex" xmlns:cx1="http://schemas.microsoft.com/office/drawing/2015/9/8/chartex" xmlns:mc="http://schemas.openxmlformats.org/markup-compatibility/2006" xmlns:o="urn:schemas-microsoft-com:office:office" xmlns:r="http://schemas.openxmlformats.org/officeDocument/2006/relationships" xmlns:m="http://schemas.openxmlformats.org/officeDocument/2006/math" xmlns:v="urn:schemas-microsoft-com:vml" xmlns:wp14="http://schemas.microsoft.com/office/word/2010/wordprocessingDrawing" xmlns:wp="http://schemas.openxmlformats.org/drawingml/2006/wordprocessingDrawing" xmlns:w10="urn:schemas-microsoft-com:office:word" xmlns:w="http://schemas.openxmlformats.org/wordprocessingml/2006/main" xmlns:w14="http://schemas.microsoft.com/office/word/2010/wordml" xmlns:w15="http://schemas.microsoft.com/office/word/2012/wordml" xmlns:w16se="http://schemas.microsoft.com/office/word/2015/wordml/symex" xmlns:wpg="http://schemas.microsoft.com/office/word/2010/wordprocessingGroup" xmlns:wpi="http://schemas.microsoft.com/office/word/2010/wordprocessingInk" xmlns:wne="http://schemas.microsoft.com/office/word/2006/wordml" xmlns:wps="http://schemas.microsoft.com/office/word/2010/wordprocessingShape" mc:Ignorable="w14 w15 w16se wp14">
   <w:p>
     <w:pPr>
       <w:pStyle w:val="ac"/>
@@ -16535,7 +13720,7 @@
 </file>
 
 <file path=word/header2.xml><?xml version="1.0" encoding="utf-8"?>
-<w:hdr xmlns:wpc="http://schemas.microsoft.com/office/word/2010/wordprocessingCanvas" xmlns:cx="http://schemas.microsoft.com/office/drawing/2014/chartex" xmlns:cx1="http://schemas.microsoft.com/office/drawing/2015/9/8/chartex" xmlns:cx2="http://schemas.microsoft.com/office/drawing/2015/10/21/chartex" xmlns:cx3="http://schemas.microsoft.com/office/drawing/2016/5/9/chartex" xmlns:cx4="http://schemas.microsoft.com/office/drawing/2016/5/10/chartex" xmlns:cx5="http://schemas.microsoft.com/office/drawing/2016/5/11/chartex" xmlns:cx6="http://schemas.microsoft.com/office/drawing/2016/5/12/chartex" xmlns:cx7="http://schemas.microsoft.com/office/drawing/2016/5/13/chartex" xmlns:cx8="http://schemas.microsoft.com/office/drawing/2016/5/14/chartex" xmlns:mc="http://schemas.openxmlformats.org/markup-compatibility/2006" xmlns:aink="http://schemas.microsoft.com/office/drawing/2016/ink" xmlns:am3d="http://schemas.microsoft.com/office/drawing/2017/model3d" xmlns:o="urn:schemas-microsoft-com:office:office" xmlns:r="http://schemas.openxmlformats.org/officeDocument/2006/relationships" xmlns:m="http://schemas.openxmlformats.org/officeDocument/2006/math" xmlns:v="urn:schemas-microsoft-com:vml" xmlns:wp14="http://schemas.microsoft.com/office/word/2010/wordprocessingDrawing" xmlns:wp="http://schemas.openxmlformats.org/drawingml/2006/wordprocessingDrawing" xmlns:w10="urn:schemas-microsoft-com:office:word" xmlns:w="http://schemas.openxmlformats.org/wordprocessingml/2006/main" xmlns:w14="http://schemas.microsoft.com/office/word/2010/wordml" xmlns:w15="http://schemas.microsoft.com/office/word/2012/wordml" xmlns:w16cex="http://schemas.microsoft.com/office/word/2018/wordml/cex" xmlns:w16cid="http://schemas.microsoft.com/office/word/2016/wordml/cid" xmlns:w16="http://schemas.microsoft.com/office/word/2018/wordml" xmlns:w16sdtdh="http://schemas.microsoft.com/office/word/2020/wordml/sdtdatahash" xmlns:w16se="http://schemas.microsoft.com/office/word/2015/wordml/symex" xmlns:wpg="http://schemas.microsoft.com/office/word/2010/wordprocessingGroup" xmlns:wpi="http://schemas.microsoft.com/office/word/2010/wordprocessingInk" xmlns:wne="http://schemas.microsoft.com/office/word/2006/wordml" xmlns:wps="http://schemas.microsoft.com/office/word/2010/wordprocessingShape" mc:Ignorable="w14 w15 w16se w16cid w16 w16cex w16sdtdh wp14">
+<w:hdr xmlns:wpc="http://schemas.microsoft.com/office/word/2010/wordprocessingCanvas" xmlns:cx="http://schemas.microsoft.com/office/drawing/2014/chartex" xmlns:cx1="http://schemas.microsoft.com/office/drawing/2015/9/8/chartex" xmlns:mc="http://schemas.openxmlformats.org/markup-compatibility/2006" xmlns:o="urn:schemas-microsoft-com:office:office" xmlns:r="http://schemas.openxmlformats.org/officeDocument/2006/relationships" xmlns:m="http://schemas.openxmlformats.org/officeDocument/2006/math" xmlns:v="urn:schemas-microsoft-com:vml" xmlns:wp14="http://schemas.microsoft.com/office/word/2010/wordprocessingDrawing" xmlns:wp="http://schemas.openxmlformats.org/drawingml/2006/wordprocessingDrawing" xmlns:w10="urn:schemas-microsoft-com:office:word" xmlns:w="http://schemas.openxmlformats.org/wordprocessingml/2006/main" xmlns:w14="http://schemas.microsoft.com/office/word/2010/wordml" xmlns:w15="http://schemas.microsoft.com/office/word/2012/wordml" xmlns:w16se="http://schemas.microsoft.com/office/word/2015/wordml/symex" xmlns:wpg="http://schemas.microsoft.com/office/word/2010/wordprocessingGroup" xmlns:wpi="http://schemas.microsoft.com/office/word/2010/wordprocessingInk" xmlns:wne="http://schemas.microsoft.com/office/word/2006/wordml" xmlns:wps="http://schemas.microsoft.com/office/word/2010/wordprocessingShape" mc:Ignorable="w14 w15 w16se wp14">
   <w:p>
     <w:pPr>
       <w:pStyle w:val="ac"/>
@@ -16684,7 +13869,7 @@
 </file>
 
 <file path=word/numbering.xml><?xml version="1.0" encoding="utf-8"?>
-<w:numbering xmlns:wpc="http://schemas.microsoft.com/office/word/2010/wordprocessingCanvas" xmlns:cx="http://schemas.microsoft.com/office/drawing/2014/chartex" xmlns:cx1="http://schemas.microsoft.com/office/drawing/2015/9/8/chartex" xmlns:cx2="http://schemas.microsoft.com/office/drawing/2015/10/21/chartex" xmlns:cx3="http://schemas.microsoft.com/office/drawing/2016/5/9/chartex" xmlns:cx4="http://schemas.microsoft.com/office/drawing/2016/5/10/chartex" xmlns:cx5="http://schemas.microsoft.com/office/drawing/2016/5/11/chartex" xmlns:cx6="http://schemas.microsoft.com/office/drawing/2016/5/12/chartex" xmlns:cx7="http://schemas.microsoft.com/office/drawing/2016/5/13/chartex" xmlns:cx8="http://schemas.microsoft.com/office/drawing/2016/5/14/chartex" xmlns:mc="http://schemas.openxmlformats.org/markup-compatibility/2006" xmlns:aink="http://schemas.microsoft.com/office/drawing/2016/ink" xmlns:am3d="http://schemas.microsoft.com/office/drawing/2017/model3d" xmlns:o="urn:schemas-microsoft-com:office:office" xmlns:r="http://schemas.openxmlformats.org/officeDocument/2006/relationships" xmlns:m="http://schemas.openxmlformats.org/officeDocument/2006/math" xmlns:v="urn:schemas-microsoft-com:vml" xmlns:wp14="http://schemas.microsoft.com/office/word/2010/wordprocessingDrawing" xmlns:wp="http://schemas.openxmlformats.org/drawingml/2006/wordprocessingDrawing" xmlns:w10="urn:schemas-microsoft-com:office:word" xmlns:w="http://schemas.openxmlformats.org/wordprocessingml/2006/main" xmlns:w14="http://schemas.microsoft.com/office/word/2010/wordml" xmlns:w15="http://schemas.microsoft.com/office/word/2012/wordml" xmlns:w16cex="http://schemas.microsoft.com/office/word/2018/wordml/cex" xmlns:w16cid="http://schemas.microsoft.com/office/word/2016/wordml/cid" xmlns:w16="http://schemas.microsoft.com/office/word/2018/wordml" xmlns:w16sdtdh="http://schemas.microsoft.com/office/word/2020/wordml/sdtdatahash" xmlns:w16se="http://schemas.microsoft.com/office/word/2015/wordml/symex" xmlns:wpg="http://schemas.microsoft.com/office/word/2010/wordprocessingGroup" xmlns:wpi="http://schemas.microsoft.com/office/word/2010/wordprocessingInk" xmlns:wne="http://schemas.microsoft.com/office/word/2006/wordml" xmlns:wps="http://schemas.microsoft.com/office/word/2010/wordprocessingShape" mc:Ignorable="w14 w15 w16se w16cid w16 w16cex w16sdtdh wp14">
+<w:numbering xmlns:wpc="http://schemas.microsoft.com/office/word/2010/wordprocessingCanvas" xmlns:cx="http://schemas.microsoft.com/office/drawing/2014/chartex" xmlns:cx1="http://schemas.microsoft.com/office/drawing/2015/9/8/chartex" xmlns:mc="http://schemas.openxmlformats.org/markup-compatibility/2006" xmlns:o="urn:schemas-microsoft-com:office:office" xmlns:r="http://schemas.openxmlformats.org/officeDocument/2006/relationships" xmlns:m="http://schemas.openxmlformats.org/officeDocument/2006/math" xmlns:v="urn:schemas-microsoft-com:vml" xmlns:wp14="http://schemas.microsoft.com/office/word/2010/wordprocessingDrawing" xmlns:wp="http://schemas.openxmlformats.org/drawingml/2006/wordprocessingDrawing" xmlns:w10="urn:schemas-microsoft-com:office:word" xmlns:w="http://schemas.openxmlformats.org/wordprocessingml/2006/main" xmlns:w14="http://schemas.microsoft.com/office/word/2010/wordml" xmlns:w15="http://schemas.microsoft.com/office/word/2012/wordml" xmlns:w16se="http://schemas.microsoft.com/office/word/2015/wordml/symex" xmlns:wpg="http://schemas.microsoft.com/office/word/2010/wordprocessingGroup" xmlns:wpi="http://schemas.microsoft.com/office/word/2010/wordprocessingInk" xmlns:wne="http://schemas.microsoft.com/office/word/2006/wordml" xmlns:wps="http://schemas.microsoft.com/office/word/2010/wordprocessingShape" mc:Ignorable="w14 w15 w16se wp14">
   <w:abstractNum w:abstractNumId="0" w15:restartNumberingAfterBreak="0">
     <w:nsid w:val="2D345E17"/>
     <w:multiLevelType w:val="multilevel"/>
@@ -17177,7 +14362,7 @@
 </file>
 
 <file path=word/styles.xml><?xml version="1.0" encoding="utf-8"?>
-<w:styles xmlns:mc="http://schemas.openxmlformats.org/markup-compatibility/2006" xmlns:r="http://schemas.openxmlformats.org/officeDocument/2006/relationships" xmlns:w="http://schemas.openxmlformats.org/wordprocessingml/2006/main" xmlns:w14="http://schemas.microsoft.com/office/word/2010/wordml" xmlns:w15="http://schemas.microsoft.com/office/word/2012/wordml" xmlns:w16cex="http://schemas.microsoft.com/office/word/2018/wordml/cex" xmlns:w16cid="http://schemas.microsoft.com/office/word/2016/wordml/cid" xmlns:w16="http://schemas.microsoft.com/office/word/2018/wordml" xmlns:w16sdtdh="http://schemas.microsoft.com/office/word/2020/wordml/sdtdatahash" xmlns:w16se="http://schemas.microsoft.com/office/word/2015/wordml/symex" mc:Ignorable="w14 w15 w16se w16cid w16 w16cex w16sdtdh">
+<w:styles xmlns:mc="http://schemas.openxmlformats.org/markup-compatibility/2006" xmlns:r="http://schemas.openxmlformats.org/officeDocument/2006/relationships" xmlns:w="http://schemas.openxmlformats.org/wordprocessingml/2006/main" xmlns:w14="http://schemas.microsoft.com/office/word/2010/wordml" xmlns:w15="http://schemas.microsoft.com/office/word/2012/wordml" xmlns:w16se="http://schemas.microsoft.com/office/word/2015/wordml/symex" mc:Ignorable="w14 w15 w16se">
   <w:docDefaults>
     <w:rPrDefault>
       <w:rPr>
@@ -17187,7 +14372,7 @@
     </w:rPrDefault>
     <w:pPrDefault/>
   </w:docDefaults>
-  <w:latentStyles w:defLockedState="0" w:defUIPriority="0" w:defSemiHidden="0" w:defUnhideWhenUsed="0" w:defQFormat="0" w:count="376">
+  <w:latentStyles w:defLockedState="0" w:defUIPriority="0" w:defSemiHidden="0" w:defUnhideWhenUsed="0" w:defQFormat="0" w:count="371">
     <w:lsdException w:name="Normal" w:qFormat="1"/>
     <w:lsdException w:name="heading 1" w:qFormat="1"/>
     <w:lsdException w:name="heading 2" w:qFormat="1"/>
@@ -17539,11 +14724,6 @@
     <w:lsdException w:name="List Table 5 Dark Accent 6" w:uiPriority="50"/>
     <w:lsdException w:name="List Table 6 Colorful Accent 6" w:uiPriority="51"/>
     <w:lsdException w:name="List Table 7 Colorful Accent 6" w:uiPriority="52"/>
-    <w:lsdException w:name="Mention" w:semiHidden="1" w:uiPriority="99" w:unhideWhenUsed="1"/>
-    <w:lsdException w:name="Smart Hyperlink" w:semiHidden="1" w:uiPriority="99" w:unhideWhenUsed="1"/>
-    <w:lsdException w:name="Hashtag" w:semiHidden="1" w:uiPriority="99" w:unhideWhenUsed="1"/>
-    <w:lsdException w:name="Unresolved Mention" w:semiHidden="1" w:uiPriority="99" w:unhideWhenUsed="1"/>
-    <w:lsdException w:name="Smart Link" w:semiHidden="1" w:uiPriority="99" w:unhideWhenUsed="1"/>
   </w:latentStyles>
   <w:style w:type="paragraph" w:default="1" w:styleId="a">
     <w:name w:val="Normal"/>
@@ -17748,7 +14928,7 @@
     <w:semiHidden/>
     <w:unhideWhenUsed/>
   </w:style>
-  <w:style w:type="paragraph" w:styleId="TOC7">
+  <w:style w:type="paragraph" w:styleId="70">
     <w:name w:val="toc 7"/>
     <w:basedOn w:val="a"/>
     <w:next w:val="a"/>
@@ -17803,7 +14983,7 @@
       <w:sz w:val="24"/>
     </w:rPr>
   </w:style>
-  <w:style w:type="paragraph" w:styleId="TOC5">
+  <w:style w:type="paragraph" w:styleId="50">
     <w:name w:val="toc 5"/>
     <w:basedOn w:val="a"/>
     <w:next w:val="a"/>
@@ -17818,7 +14998,7 @@
       <w:szCs w:val="18"/>
     </w:rPr>
   </w:style>
-  <w:style w:type="paragraph" w:styleId="TOC3">
+  <w:style w:type="paragraph" w:styleId="31">
     <w:name w:val="toc 3"/>
     <w:basedOn w:val="a"/>
     <w:next w:val="a"/>
@@ -17844,7 +15024,7 @@
       <w:szCs w:val="21"/>
     </w:rPr>
   </w:style>
-  <w:style w:type="paragraph" w:styleId="TOC8">
+  <w:style w:type="paragraph" w:styleId="80">
     <w:name w:val="toc 8"/>
     <w:basedOn w:val="a"/>
     <w:next w:val="a"/>
@@ -17924,7 +15104,7 @@
       <w:szCs w:val="18"/>
     </w:rPr>
   </w:style>
-  <w:style w:type="paragraph" w:styleId="TOC1">
+  <w:style w:type="paragraph" w:styleId="11">
     <w:name w:val="toc 1"/>
     <w:basedOn w:val="a"/>
     <w:next w:val="a"/>
@@ -17942,7 +15122,7 @@
       <w:szCs w:val="20"/>
     </w:rPr>
   </w:style>
-  <w:style w:type="paragraph" w:styleId="TOC4">
+  <w:style w:type="paragraph" w:styleId="40">
     <w:name w:val="toc 4"/>
     <w:basedOn w:val="a"/>
     <w:next w:val="a"/>
@@ -17957,7 +15137,7 @@
       <w:szCs w:val="18"/>
     </w:rPr>
   </w:style>
-  <w:style w:type="paragraph" w:styleId="TOC6">
+  <w:style w:type="paragraph" w:styleId="60">
     <w:name w:val="toc 6"/>
     <w:basedOn w:val="a"/>
     <w:next w:val="a"/>
@@ -17972,7 +15152,7 @@
       <w:szCs w:val="18"/>
     </w:rPr>
   </w:style>
-  <w:style w:type="paragraph" w:styleId="31">
+  <w:style w:type="paragraph" w:styleId="32">
     <w:name w:val="Body Text Indent 3"/>
     <w:basedOn w:val="a"/>
     <w:pPr>
@@ -17989,7 +15169,7 @@
       <w:szCs w:val="54"/>
     </w:rPr>
   </w:style>
-  <w:style w:type="paragraph" w:styleId="TOC2">
+  <w:style w:type="paragraph" w:styleId="22">
     <w:name w:val="toc 2"/>
     <w:basedOn w:val="a"/>
     <w:next w:val="a"/>
@@ -18005,7 +15185,7 @@
       <w:szCs w:val="20"/>
     </w:rPr>
   </w:style>
-  <w:style w:type="paragraph" w:styleId="TOC9">
+  <w:style w:type="paragraph" w:styleId="90">
     <w:name w:val="toc 9"/>
     <w:basedOn w:val="a"/>
     <w:next w:val="a"/>
@@ -18020,7 +15200,7 @@
       <w:szCs w:val="18"/>
     </w:rPr>
   </w:style>
-  <w:style w:type="paragraph" w:styleId="22">
+  <w:style w:type="paragraph" w:styleId="23">
     <w:name w:val="Body Text 2"/>
     <w:basedOn w:val="a"/>
     <w:pPr>
@@ -18133,7 +15313,7 @@
     <w:name w:val="main1"/>
     <w:basedOn w:val="a0"/>
   </w:style>
-  <w:style w:type="paragraph" w:customStyle="1" w:styleId="11">
+  <w:style w:type="paragraph" w:customStyle="1" w:styleId="12">
     <w:name w:val="论文标题1"/>
     <w:basedOn w:val="1"/>
     <w:next w:val="a"/>
@@ -18276,7 +15456,7 @@
       <w:lang w:val="en-GB"/>
     </w:rPr>
   </w:style>
-  <w:style w:type="paragraph" w:customStyle="1" w:styleId="12">
+  <w:style w:type="paragraph" w:customStyle="1" w:styleId="120">
     <w:name w:val="正文内容1 + 首行缩进:  2 字符"/>
     <w:basedOn w:val="1085"/>
     <w:pPr>
@@ -18346,7 +15526,7 @@
   </w:style>
   <w:style w:type="paragraph" w:customStyle="1" w:styleId="1211">
     <w:name w:val="样式 正文内容1 + 首行缩进:  2 字符 + 左侧:  1 字符 右侧:  1 字符"/>
-    <w:basedOn w:val="12"/>
+    <w:basedOn w:val="120"/>
     <w:pPr>
       <w:ind w:firstLine="200"/>
     </w:pPr>
@@ -19090,7 +16270,7 @@
       </w:tcPr>
     </w:tblStylePr>
   </w:style>
-  <w:style w:type="table" w:customStyle="1" w:styleId="120">
+  <w:style w:type="table" w:customStyle="1" w:styleId="121">
     <w:name w:val="无格式表格 12"/>
     <w:basedOn w:val="a1"/>
     <w:uiPriority w:val="41"/>
@@ -19447,7 +16627,7 @@
 </file>
 
 <file path=customXml/itemProps2.xml><?xml version="1.0" encoding="utf-8"?>
-<ds:datastoreItem xmlns:ds="http://schemas.openxmlformats.org/officeDocument/2006/customXml" ds:itemID="{D0EB8C97-BF5C-41F3-9FDC-ADCB67EE085E}">
+<ds:datastoreItem xmlns:ds="http://schemas.openxmlformats.org/officeDocument/2006/customXml" ds:itemID="{FEE4449D-1DA6-46F4-8AE7-E0F902F74E8A}">
   <ds:schemaRefs>
     <ds:schemaRef ds:uri="http://schemas.openxmlformats.org/officeDocument/2006/bibliography"/>
   </ds:schemaRefs>

--- a/src/main/resources/doc/四大/付立威毕业设计初稿2改.docx
+++ b/src/main/resources/doc/四大/付立威毕业设计初稿2改.docx
@@ -314,72 +314,53 @@
         <w:tabs>
           <w:tab w:val="right" w:leader="dot" w:pos="8777"/>
         </w:tabs>
-        <w:spacing w:line="360" w:lineRule="auto"/>
+        <w:rPr>
+          <w:rStyle w:val="af2"/>
+          <w:rFonts w:ascii="宋体" w:hAnsi="宋体"/>
+          <w:sz w:val="24"/>
+          <w:szCs w:val="24"/>
+        </w:rPr>
+      </w:pPr>
+      <w:r>
         <w:rPr>
           <w:rStyle w:val="af2"/>
           <w:rFonts w:ascii="宋体" w:hAnsi="宋体"/>
           <w:b w:val="0"/>
           <w:bCs w:val="0"/>
           <w:caps w:val="0"/>
+          <w:noProof/>
           <w:sz w:val="24"/>
           <w:szCs w:val="24"/>
         </w:rPr>
-      </w:pPr>
+        <w:fldChar w:fldCharType="begin"/>
+      </w:r>
       <w:r>
         <w:rPr>
           <w:rStyle w:val="af2"/>
-        </w:rPr>
-        <w:fldChar w:fldCharType="begin"/>
+          <w:rFonts w:ascii="宋体" w:hAnsi="宋体"/>
+          <w:b w:val="0"/>
+          <w:bCs w:val="0"/>
+          <w:caps w:val="0"/>
+          <w:noProof/>
+          <w:sz w:val="24"/>
+          <w:szCs w:val="24"/>
+        </w:rPr>
+        <w:instrText xml:space="preserve"> TOC \h \z \t "毕设h1,1,毕设h2,2,毕设结参附谢,1" </w:instrText>
       </w:r>
       <w:r>
         <w:rPr>
           <w:rStyle w:val="af2"/>
-        </w:rPr>
-        <w:instrText xml:space="preserve"> TOC \h \z \t "</w:instrText>
-      </w:r>
-      <w:r>
-        <w:rPr>
-          <w:rStyle w:val="af2"/>
-        </w:rPr>
-        <w:instrText>毕设</w:instrText>
-      </w:r>
-      <w:r>
-        <w:rPr>
-          <w:rStyle w:val="af2"/>
-        </w:rPr>
-        <w:instrText>h1,1,</w:instrText>
-      </w:r>
-      <w:r>
-        <w:rPr>
-          <w:rStyle w:val="af2"/>
-        </w:rPr>
-        <w:instrText>毕设</w:instrText>
-      </w:r>
-      <w:r>
-        <w:rPr>
-          <w:rStyle w:val="af2"/>
-        </w:rPr>
-        <w:instrText>h2,2,</w:instrText>
-      </w:r>
-      <w:r>
-        <w:rPr>
-          <w:rStyle w:val="af2"/>
-        </w:rPr>
-        <w:instrText>毕设结参附谢</w:instrText>
-      </w:r>
-      <w:r>
-        <w:rPr>
-          <w:rStyle w:val="af2"/>
-        </w:rPr>
-        <w:instrText xml:space="preserve">,1" </w:instrText>
-      </w:r>
-      <w:r>
-        <w:rPr>
-          <w:rStyle w:val="af2"/>
+          <w:rFonts w:ascii="宋体" w:hAnsi="宋体"/>
+          <w:b w:val="0"/>
+          <w:bCs w:val="0"/>
+          <w:caps w:val="0"/>
+          <w:noProof/>
+          <w:sz w:val="24"/>
+          <w:szCs w:val="24"/>
         </w:rPr>
         <w:fldChar w:fldCharType="separate"/>
       </w:r>
-      <w:hyperlink w:anchor="_Toc72068487" w:history="1">
+      <w:hyperlink w:anchor="_Toc72166216" w:history="1">
         <w:r>
           <w:rPr>
             <w:rStyle w:val="af2"/>
@@ -387,6 +368,7 @@
             <w:b w:val="0"/>
             <w:bCs w:val="0"/>
             <w:caps w:val="0"/>
+            <w:noProof/>
             <w:sz w:val="24"/>
             <w:szCs w:val="24"/>
           </w:rPr>
@@ -399,6 +381,7 @@
             <w:b w:val="0"/>
             <w:bCs w:val="0"/>
             <w:caps w:val="0"/>
+            <w:webHidden/>
             <w:sz w:val="24"/>
             <w:szCs w:val="24"/>
           </w:rPr>
@@ -411,6 +394,7 @@
             <w:b w:val="0"/>
             <w:bCs w:val="0"/>
             <w:caps w:val="0"/>
+            <w:webHidden/>
             <w:sz w:val="24"/>
             <w:szCs w:val="24"/>
           </w:rPr>
@@ -423,10 +407,11 @@
             <w:b w:val="0"/>
             <w:bCs w:val="0"/>
             <w:caps w:val="0"/>
+            <w:webHidden/>
             <w:sz w:val="24"/>
             <w:szCs w:val="24"/>
           </w:rPr>
-          <w:instrText xml:space="preserve"> PAGEREF _Toc72068487 \h </w:instrText>
+          <w:instrText xml:space="preserve"> PAGEREF _Toc72166216 \h </w:instrText>
         </w:r>
         <w:r>
           <w:rPr>
@@ -435,6 +420,7 @@
             <w:b w:val="0"/>
             <w:bCs w:val="0"/>
             <w:caps w:val="0"/>
+            <w:webHidden/>
             <w:sz w:val="24"/>
             <w:szCs w:val="24"/>
           </w:rPr>
@@ -446,6 +432,7 @@
             <w:b w:val="0"/>
             <w:bCs w:val="0"/>
             <w:caps w:val="0"/>
+            <w:webHidden/>
             <w:sz w:val="24"/>
             <w:szCs w:val="24"/>
           </w:rPr>
@@ -458,6 +445,7 @@
             <w:b w:val="0"/>
             <w:bCs w:val="0"/>
             <w:caps w:val="0"/>
+            <w:webHidden/>
             <w:sz w:val="24"/>
             <w:szCs w:val="24"/>
           </w:rPr>
@@ -470,6 +458,7 @@
             <w:b w:val="0"/>
             <w:bCs w:val="0"/>
             <w:caps w:val="0"/>
+            <w:webHidden/>
             <w:sz w:val="24"/>
             <w:szCs w:val="24"/>
           </w:rPr>
@@ -483,18 +472,14 @@
         <w:tabs>
           <w:tab w:val="right" w:leader="dot" w:pos="8777"/>
         </w:tabs>
-        <w:spacing w:line="360" w:lineRule="auto"/>
         <w:rPr>
           <w:rStyle w:val="af2"/>
           <w:rFonts w:ascii="宋体" w:hAnsi="宋体"/>
-          <w:b w:val="0"/>
-          <w:bCs w:val="0"/>
-          <w:caps w:val="0"/>
           <w:sz w:val="24"/>
           <w:szCs w:val="24"/>
         </w:rPr>
       </w:pPr>
-      <w:hyperlink w:anchor="_Toc72068488" w:history="1">
+      <w:hyperlink w:anchor="_Toc72166217" w:history="1">
         <w:r>
           <w:rPr>
             <w:rStyle w:val="af2"/>
@@ -502,6 +487,7 @@
             <w:b w:val="0"/>
             <w:bCs w:val="0"/>
             <w:caps w:val="0"/>
+            <w:noProof/>
             <w:sz w:val="24"/>
             <w:szCs w:val="24"/>
           </w:rPr>
@@ -514,6 +500,7 @@
             <w:b w:val="0"/>
             <w:bCs w:val="0"/>
             <w:caps w:val="0"/>
+            <w:webHidden/>
             <w:sz w:val="24"/>
             <w:szCs w:val="24"/>
           </w:rPr>
@@ -526,6 +513,7 @@
             <w:b w:val="0"/>
             <w:bCs w:val="0"/>
             <w:caps w:val="0"/>
+            <w:webHidden/>
             <w:sz w:val="24"/>
             <w:szCs w:val="24"/>
           </w:rPr>
@@ -538,10 +526,11 @@
             <w:b w:val="0"/>
             <w:bCs w:val="0"/>
             <w:caps w:val="0"/>
+            <w:webHidden/>
             <w:sz w:val="24"/>
             <w:szCs w:val="24"/>
           </w:rPr>
-          <w:instrText xml:space="preserve"> PAGEREF _Toc72068488 \h </w:instrText>
+          <w:instrText xml:space="preserve"> PAGEREF _Toc72166217 \h </w:instrText>
         </w:r>
         <w:r>
           <w:rPr>
@@ -550,6 +539,7 @@
             <w:b w:val="0"/>
             <w:bCs w:val="0"/>
             <w:caps w:val="0"/>
+            <w:webHidden/>
             <w:sz w:val="24"/>
             <w:szCs w:val="24"/>
           </w:rPr>
@@ -561,6 +551,7 @@
             <w:b w:val="0"/>
             <w:bCs w:val="0"/>
             <w:caps w:val="0"/>
+            <w:webHidden/>
             <w:sz w:val="24"/>
             <w:szCs w:val="24"/>
           </w:rPr>
@@ -573,6 +564,7 @@
             <w:b w:val="0"/>
             <w:bCs w:val="0"/>
             <w:caps w:val="0"/>
+            <w:webHidden/>
             <w:sz w:val="24"/>
             <w:szCs w:val="24"/>
           </w:rPr>
@@ -585,6 +577,7 @@
             <w:b w:val="0"/>
             <w:bCs w:val="0"/>
             <w:caps w:val="0"/>
+            <w:webHidden/>
             <w:sz w:val="24"/>
             <w:szCs w:val="24"/>
           </w:rPr>
@@ -598,21 +591,20 @@
         <w:tabs>
           <w:tab w:val="right" w:leader="dot" w:pos="8777"/>
         </w:tabs>
-        <w:spacing w:line="360" w:lineRule="auto"/>
         <w:rPr>
           <w:rStyle w:val="af2"/>
           <w:rFonts w:ascii="宋体" w:hAnsi="宋体"/>
-          <w:smallCaps w:val="0"/>
           <w:sz w:val="24"/>
           <w:szCs w:val="24"/>
         </w:rPr>
       </w:pPr>
-      <w:hyperlink w:anchor="_Toc72068489" w:history="1">
+      <w:hyperlink w:anchor="_Toc72166218" w:history="1">
         <w:r>
           <w:rPr>
             <w:rStyle w:val="af2"/>
             <w:rFonts w:ascii="宋体" w:hAnsi="宋体"/>
             <w:smallCaps w:val="0"/>
+            <w:noProof/>
             <w:sz w:val="24"/>
             <w:szCs w:val="24"/>
           </w:rPr>
@@ -623,6 +615,7 @@
             <w:rStyle w:val="af2"/>
             <w:rFonts w:ascii="宋体" w:hAnsi="宋体"/>
             <w:smallCaps w:val="0"/>
+            <w:webHidden/>
             <w:sz w:val="24"/>
             <w:szCs w:val="24"/>
           </w:rPr>
@@ -633,6 +626,7 @@
             <w:rStyle w:val="af2"/>
             <w:rFonts w:ascii="宋体" w:hAnsi="宋体"/>
             <w:smallCaps w:val="0"/>
+            <w:webHidden/>
             <w:sz w:val="24"/>
             <w:szCs w:val="24"/>
           </w:rPr>
@@ -643,16 +637,18 @@
             <w:rStyle w:val="af2"/>
             <w:rFonts w:ascii="宋体" w:hAnsi="宋体"/>
             <w:smallCaps w:val="0"/>
+            <w:webHidden/>
             <w:sz w:val="24"/>
             <w:szCs w:val="24"/>
           </w:rPr>
-          <w:instrText xml:space="preserve"> PAGEREF _Toc72068489 \h </w:instrText>
+          <w:instrText xml:space="preserve"> PAGEREF _Toc72166218 \h </w:instrText>
         </w:r>
         <w:r>
           <w:rPr>
             <w:rStyle w:val="af2"/>
             <w:rFonts w:ascii="宋体" w:hAnsi="宋体"/>
             <w:smallCaps w:val="0"/>
+            <w:webHidden/>
             <w:sz w:val="24"/>
             <w:szCs w:val="24"/>
           </w:rPr>
@@ -662,6 +658,7 @@
             <w:rStyle w:val="af2"/>
             <w:rFonts w:ascii="宋体" w:hAnsi="宋体"/>
             <w:smallCaps w:val="0"/>
+            <w:webHidden/>
             <w:sz w:val="24"/>
             <w:szCs w:val="24"/>
           </w:rPr>
@@ -672,6 +669,7 @@
             <w:rStyle w:val="af2"/>
             <w:rFonts w:ascii="宋体" w:hAnsi="宋体"/>
             <w:smallCaps w:val="0"/>
+            <w:webHidden/>
             <w:sz w:val="24"/>
             <w:szCs w:val="24"/>
           </w:rPr>
@@ -682,6 +680,7 @@
             <w:rStyle w:val="af2"/>
             <w:rFonts w:ascii="宋体" w:hAnsi="宋体"/>
             <w:smallCaps w:val="0"/>
+            <w:webHidden/>
             <w:sz w:val="24"/>
             <w:szCs w:val="24"/>
           </w:rPr>
@@ -695,21 +694,20 @@
         <w:tabs>
           <w:tab w:val="right" w:leader="dot" w:pos="8777"/>
         </w:tabs>
-        <w:spacing w:line="360" w:lineRule="auto"/>
         <w:rPr>
           <w:rStyle w:val="af2"/>
           <w:rFonts w:ascii="宋体" w:hAnsi="宋体"/>
-          <w:smallCaps w:val="0"/>
           <w:sz w:val="24"/>
           <w:szCs w:val="24"/>
         </w:rPr>
       </w:pPr>
-      <w:hyperlink w:anchor="_Toc72068490" w:history="1">
+      <w:hyperlink w:anchor="_Toc72166219" w:history="1">
         <w:r>
           <w:rPr>
             <w:rStyle w:val="af2"/>
             <w:rFonts w:ascii="宋体" w:hAnsi="宋体"/>
             <w:smallCaps w:val="0"/>
+            <w:noProof/>
             <w:sz w:val="24"/>
             <w:szCs w:val="24"/>
           </w:rPr>
@@ -720,6 +718,7 @@
             <w:rStyle w:val="af2"/>
             <w:rFonts w:ascii="宋体" w:hAnsi="宋体"/>
             <w:smallCaps w:val="0"/>
+            <w:webHidden/>
             <w:sz w:val="24"/>
             <w:szCs w:val="24"/>
           </w:rPr>
@@ -730,6 +729,7 @@
             <w:rStyle w:val="af2"/>
             <w:rFonts w:ascii="宋体" w:hAnsi="宋体"/>
             <w:smallCaps w:val="0"/>
+            <w:webHidden/>
             <w:sz w:val="24"/>
             <w:szCs w:val="24"/>
           </w:rPr>
@@ -740,16 +740,18 @@
             <w:rStyle w:val="af2"/>
             <w:rFonts w:ascii="宋体" w:hAnsi="宋体"/>
             <w:smallCaps w:val="0"/>
+            <w:webHidden/>
             <w:sz w:val="24"/>
             <w:szCs w:val="24"/>
           </w:rPr>
-          <w:instrText xml:space="preserve"> PAGEREF _Toc72068490 \h </w:instrText>
+          <w:instrText xml:space="preserve"> PAGEREF _Toc72166219 \h </w:instrText>
         </w:r>
         <w:r>
           <w:rPr>
             <w:rStyle w:val="af2"/>
             <w:rFonts w:ascii="宋体" w:hAnsi="宋体"/>
             <w:smallCaps w:val="0"/>
+            <w:webHidden/>
             <w:sz w:val="24"/>
             <w:szCs w:val="24"/>
           </w:rPr>
@@ -759,6 +761,7 @@
             <w:rStyle w:val="af2"/>
             <w:rFonts w:ascii="宋体" w:hAnsi="宋体"/>
             <w:smallCaps w:val="0"/>
+            <w:webHidden/>
             <w:sz w:val="24"/>
             <w:szCs w:val="24"/>
           </w:rPr>
@@ -769,6 +772,7 @@
             <w:rStyle w:val="af2"/>
             <w:rFonts w:ascii="宋体" w:hAnsi="宋体"/>
             <w:smallCaps w:val="0"/>
+            <w:webHidden/>
             <w:sz w:val="24"/>
             <w:szCs w:val="24"/>
           </w:rPr>
@@ -779,6 +783,7 @@
             <w:rStyle w:val="af2"/>
             <w:rFonts w:ascii="宋体" w:hAnsi="宋体"/>
             <w:smallCaps w:val="0"/>
+            <w:webHidden/>
             <w:sz w:val="24"/>
             <w:szCs w:val="24"/>
           </w:rPr>
@@ -792,21 +797,20 @@
         <w:tabs>
           <w:tab w:val="right" w:leader="dot" w:pos="8777"/>
         </w:tabs>
-        <w:spacing w:line="360" w:lineRule="auto"/>
         <w:rPr>
           <w:rStyle w:val="af2"/>
           <w:rFonts w:ascii="宋体" w:hAnsi="宋体"/>
-          <w:smallCaps w:val="0"/>
           <w:sz w:val="24"/>
           <w:szCs w:val="24"/>
         </w:rPr>
       </w:pPr>
-      <w:hyperlink w:anchor="_Toc72068491" w:history="1">
+      <w:hyperlink w:anchor="_Toc72166220" w:history="1">
         <w:r>
           <w:rPr>
             <w:rStyle w:val="af2"/>
             <w:rFonts w:ascii="宋体" w:hAnsi="宋体"/>
             <w:smallCaps w:val="0"/>
+            <w:noProof/>
             <w:sz w:val="24"/>
             <w:szCs w:val="24"/>
           </w:rPr>
@@ -817,6 +821,7 @@
             <w:rStyle w:val="af2"/>
             <w:rFonts w:ascii="宋体" w:hAnsi="宋体"/>
             <w:smallCaps w:val="0"/>
+            <w:webHidden/>
             <w:sz w:val="24"/>
             <w:szCs w:val="24"/>
           </w:rPr>
@@ -827,6 +832,7 @@
             <w:rStyle w:val="af2"/>
             <w:rFonts w:ascii="宋体" w:hAnsi="宋体"/>
             <w:smallCaps w:val="0"/>
+            <w:webHidden/>
             <w:sz w:val="24"/>
             <w:szCs w:val="24"/>
           </w:rPr>
@@ -837,16 +843,18 @@
             <w:rStyle w:val="af2"/>
             <w:rFonts w:ascii="宋体" w:hAnsi="宋体"/>
             <w:smallCaps w:val="0"/>
+            <w:webHidden/>
             <w:sz w:val="24"/>
             <w:szCs w:val="24"/>
           </w:rPr>
-          <w:instrText xml:space="preserve"> PAGEREF _Toc72068491 \h </w:instrText>
+          <w:instrText xml:space="preserve"> PAGEREF _Toc72166220 \h </w:instrText>
         </w:r>
         <w:r>
           <w:rPr>
             <w:rStyle w:val="af2"/>
             <w:rFonts w:ascii="宋体" w:hAnsi="宋体"/>
             <w:smallCaps w:val="0"/>
+            <w:webHidden/>
             <w:sz w:val="24"/>
             <w:szCs w:val="24"/>
           </w:rPr>
@@ -856,6 +864,7 @@
             <w:rStyle w:val="af2"/>
             <w:rFonts w:ascii="宋体" w:hAnsi="宋体"/>
             <w:smallCaps w:val="0"/>
+            <w:webHidden/>
             <w:sz w:val="24"/>
             <w:szCs w:val="24"/>
           </w:rPr>
@@ -866,6 +875,7 @@
             <w:rStyle w:val="af2"/>
             <w:rFonts w:ascii="宋体" w:hAnsi="宋体"/>
             <w:smallCaps w:val="0"/>
+            <w:webHidden/>
             <w:sz w:val="24"/>
             <w:szCs w:val="24"/>
           </w:rPr>
@@ -876,6 +886,7 @@
             <w:rStyle w:val="af2"/>
             <w:rFonts w:ascii="宋体" w:hAnsi="宋体"/>
             <w:smallCaps w:val="0"/>
+            <w:webHidden/>
             <w:sz w:val="24"/>
             <w:szCs w:val="24"/>
           </w:rPr>
@@ -889,21 +900,20 @@
         <w:tabs>
           <w:tab w:val="right" w:leader="dot" w:pos="8777"/>
         </w:tabs>
-        <w:spacing w:line="360" w:lineRule="auto"/>
         <w:rPr>
           <w:rStyle w:val="af2"/>
           <w:rFonts w:ascii="宋体" w:hAnsi="宋体"/>
-          <w:smallCaps w:val="0"/>
           <w:sz w:val="24"/>
           <w:szCs w:val="24"/>
         </w:rPr>
       </w:pPr>
-      <w:hyperlink w:anchor="_Toc72068492" w:history="1">
+      <w:hyperlink w:anchor="_Toc72166221" w:history="1">
         <w:r>
           <w:rPr>
             <w:rStyle w:val="af2"/>
             <w:rFonts w:ascii="宋体" w:hAnsi="宋体"/>
             <w:smallCaps w:val="0"/>
+            <w:noProof/>
             <w:sz w:val="24"/>
             <w:szCs w:val="24"/>
           </w:rPr>
@@ -914,6 +924,7 @@
             <w:rStyle w:val="af2"/>
             <w:rFonts w:ascii="宋体" w:hAnsi="宋体"/>
             <w:smallCaps w:val="0"/>
+            <w:webHidden/>
             <w:sz w:val="24"/>
             <w:szCs w:val="24"/>
           </w:rPr>
@@ -924,6 +935,7 @@
             <w:rStyle w:val="af2"/>
             <w:rFonts w:ascii="宋体" w:hAnsi="宋体"/>
             <w:smallCaps w:val="0"/>
+            <w:webHidden/>
             <w:sz w:val="24"/>
             <w:szCs w:val="24"/>
           </w:rPr>
@@ -934,16 +946,18 @@
             <w:rStyle w:val="af2"/>
             <w:rFonts w:ascii="宋体" w:hAnsi="宋体"/>
             <w:smallCaps w:val="0"/>
+            <w:webHidden/>
             <w:sz w:val="24"/>
             <w:szCs w:val="24"/>
           </w:rPr>
-          <w:instrText xml:space="preserve"> PAGEREF _Toc72068492 \h </w:instrText>
+          <w:instrText xml:space="preserve"> PAGEREF _Toc72166221 \h </w:instrText>
         </w:r>
         <w:r>
           <w:rPr>
             <w:rStyle w:val="af2"/>
             <w:rFonts w:ascii="宋体" w:hAnsi="宋体"/>
             <w:smallCaps w:val="0"/>
+            <w:webHidden/>
             <w:sz w:val="24"/>
             <w:szCs w:val="24"/>
           </w:rPr>
@@ -953,6 +967,7 @@
             <w:rStyle w:val="af2"/>
             <w:rFonts w:ascii="宋体" w:hAnsi="宋体"/>
             <w:smallCaps w:val="0"/>
+            <w:webHidden/>
             <w:sz w:val="24"/>
             <w:szCs w:val="24"/>
           </w:rPr>
@@ -963,6 +978,7 @@
             <w:rStyle w:val="af2"/>
             <w:rFonts w:ascii="宋体" w:hAnsi="宋体"/>
             <w:smallCaps w:val="0"/>
+            <w:webHidden/>
             <w:sz w:val="24"/>
             <w:szCs w:val="24"/>
           </w:rPr>
@@ -973,6 +989,7 @@
             <w:rStyle w:val="af2"/>
             <w:rFonts w:ascii="宋体" w:hAnsi="宋体"/>
             <w:smallCaps w:val="0"/>
+            <w:webHidden/>
             <w:sz w:val="24"/>
             <w:szCs w:val="24"/>
           </w:rPr>
@@ -986,18 +1003,14 @@
         <w:tabs>
           <w:tab w:val="right" w:leader="dot" w:pos="8777"/>
         </w:tabs>
-        <w:spacing w:line="360" w:lineRule="auto"/>
         <w:rPr>
           <w:rStyle w:val="af2"/>
           <w:rFonts w:ascii="宋体" w:hAnsi="宋体"/>
-          <w:b w:val="0"/>
-          <w:bCs w:val="0"/>
-          <w:caps w:val="0"/>
           <w:sz w:val="24"/>
           <w:szCs w:val="24"/>
         </w:rPr>
       </w:pPr>
-      <w:hyperlink w:anchor="_Toc72068493" w:history="1">
+      <w:hyperlink w:anchor="_Toc72166222" w:history="1">
         <w:r>
           <w:rPr>
             <w:rStyle w:val="af2"/>
@@ -1005,6 +1018,7 @@
             <w:b w:val="0"/>
             <w:bCs w:val="0"/>
             <w:caps w:val="0"/>
+            <w:noProof/>
             <w:sz w:val="24"/>
             <w:szCs w:val="24"/>
           </w:rPr>
@@ -1017,6 +1031,540 @@
             <w:b w:val="0"/>
             <w:bCs w:val="0"/>
             <w:caps w:val="0"/>
+            <w:webHidden/>
+            <w:sz w:val="24"/>
+            <w:szCs w:val="24"/>
+          </w:rPr>
+          <w:tab/>
+        </w:r>
+        <w:bookmarkStart w:id="1" w:name="_GoBack"/>
+        <w:bookmarkEnd w:id="1"/>
+        <w:r>
+          <w:rPr>
+            <w:rStyle w:val="af2"/>
+            <w:rFonts w:ascii="宋体" w:hAnsi="宋体"/>
+            <w:b w:val="0"/>
+            <w:bCs w:val="0"/>
+            <w:caps w:val="0"/>
+            <w:webHidden/>
+            <w:sz w:val="24"/>
+            <w:szCs w:val="24"/>
+          </w:rPr>
+          <w:fldChar w:fldCharType="begin"/>
+        </w:r>
+        <w:r>
+          <w:rPr>
+            <w:rStyle w:val="af2"/>
+            <w:rFonts w:ascii="宋体" w:hAnsi="宋体"/>
+            <w:b w:val="0"/>
+            <w:bCs w:val="0"/>
+            <w:caps w:val="0"/>
+            <w:webHidden/>
+            <w:sz w:val="24"/>
+            <w:szCs w:val="24"/>
+          </w:rPr>
+          <w:instrText xml:space="preserve"> PAGEREF _Toc72166222 \h </w:instrText>
+        </w:r>
+        <w:r>
+          <w:rPr>
+            <w:rStyle w:val="af2"/>
+            <w:rFonts w:ascii="宋体" w:hAnsi="宋体"/>
+            <w:b w:val="0"/>
+            <w:bCs w:val="0"/>
+            <w:caps w:val="0"/>
+            <w:webHidden/>
+            <w:sz w:val="24"/>
+            <w:szCs w:val="24"/>
+          </w:rPr>
+        </w:r>
+        <w:r>
+          <w:rPr>
+            <w:rStyle w:val="af2"/>
+            <w:rFonts w:ascii="宋体" w:hAnsi="宋体"/>
+            <w:b w:val="0"/>
+            <w:bCs w:val="0"/>
+            <w:caps w:val="0"/>
+            <w:webHidden/>
+            <w:sz w:val="24"/>
+            <w:szCs w:val="24"/>
+          </w:rPr>
+          <w:fldChar w:fldCharType="separate"/>
+        </w:r>
+        <w:r>
+          <w:rPr>
+            <w:rStyle w:val="af2"/>
+            <w:rFonts w:ascii="宋体" w:hAnsi="宋体"/>
+            <w:b w:val="0"/>
+            <w:bCs w:val="0"/>
+            <w:caps w:val="0"/>
+            <w:webHidden/>
+            <w:sz w:val="24"/>
+            <w:szCs w:val="24"/>
+          </w:rPr>
+          <w:t>6</w:t>
+        </w:r>
+        <w:r>
+          <w:rPr>
+            <w:rStyle w:val="af2"/>
+            <w:rFonts w:ascii="宋体" w:hAnsi="宋体"/>
+            <w:b w:val="0"/>
+            <w:bCs w:val="0"/>
+            <w:caps w:val="0"/>
+            <w:webHidden/>
+            <w:sz w:val="24"/>
+            <w:szCs w:val="24"/>
+          </w:rPr>
+          <w:fldChar w:fldCharType="end"/>
+        </w:r>
+      </w:hyperlink>
+    </w:p>
+    <w:p>
+      <w:pPr>
+        <w:pStyle w:val="22"/>
+        <w:tabs>
+          <w:tab w:val="right" w:leader="dot" w:pos="8777"/>
+        </w:tabs>
+        <w:rPr>
+          <w:rStyle w:val="af2"/>
+          <w:rFonts w:ascii="宋体" w:hAnsi="宋体"/>
+          <w:sz w:val="24"/>
+          <w:szCs w:val="24"/>
+        </w:rPr>
+      </w:pPr>
+      <w:hyperlink w:anchor="_Toc72166223" w:history="1">
+        <w:r>
+          <w:rPr>
+            <w:rStyle w:val="af2"/>
+            <w:rFonts w:ascii="宋体" w:hAnsi="宋体"/>
+            <w:smallCaps w:val="0"/>
+            <w:noProof/>
+            <w:sz w:val="24"/>
+            <w:szCs w:val="24"/>
+          </w:rPr>
+          <w:t>3.1系统目标</w:t>
+        </w:r>
+        <w:r>
+          <w:rPr>
+            <w:rStyle w:val="af2"/>
+            <w:rFonts w:ascii="宋体" w:hAnsi="宋体"/>
+            <w:smallCaps w:val="0"/>
+            <w:webHidden/>
+            <w:sz w:val="24"/>
+            <w:szCs w:val="24"/>
+          </w:rPr>
+          <w:tab/>
+        </w:r>
+        <w:r>
+          <w:rPr>
+            <w:rStyle w:val="af2"/>
+            <w:rFonts w:ascii="宋体" w:hAnsi="宋体"/>
+            <w:smallCaps w:val="0"/>
+            <w:webHidden/>
+            <w:sz w:val="24"/>
+            <w:szCs w:val="24"/>
+          </w:rPr>
+          <w:fldChar w:fldCharType="begin"/>
+        </w:r>
+        <w:r>
+          <w:rPr>
+            <w:rStyle w:val="af2"/>
+            <w:rFonts w:ascii="宋体" w:hAnsi="宋体"/>
+            <w:smallCaps w:val="0"/>
+            <w:webHidden/>
+            <w:sz w:val="24"/>
+            <w:szCs w:val="24"/>
+          </w:rPr>
+          <w:instrText xml:space="preserve"> PAGEREF _Toc72166223 \h </w:instrText>
+        </w:r>
+        <w:r>
+          <w:rPr>
+            <w:rStyle w:val="af2"/>
+            <w:rFonts w:ascii="宋体" w:hAnsi="宋体"/>
+            <w:smallCaps w:val="0"/>
+            <w:webHidden/>
+            <w:sz w:val="24"/>
+            <w:szCs w:val="24"/>
+          </w:rPr>
+        </w:r>
+        <w:r>
+          <w:rPr>
+            <w:rStyle w:val="af2"/>
+            <w:rFonts w:ascii="宋体" w:hAnsi="宋体"/>
+            <w:smallCaps w:val="0"/>
+            <w:webHidden/>
+            <w:sz w:val="24"/>
+            <w:szCs w:val="24"/>
+          </w:rPr>
+          <w:fldChar w:fldCharType="separate"/>
+        </w:r>
+        <w:r>
+          <w:rPr>
+            <w:rStyle w:val="af2"/>
+            <w:rFonts w:ascii="宋体" w:hAnsi="宋体"/>
+            <w:smallCaps w:val="0"/>
+            <w:webHidden/>
+            <w:sz w:val="24"/>
+            <w:szCs w:val="24"/>
+          </w:rPr>
+          <w:t>6</w:t>
+        </w:r>
+        <w:r>
+          <w:rPr>
+            <w:rStyle w:val="af2"/>
+            <w:rFonts w:ascii="宋体" w:hAnsi="宋体"/>
+            <w:smallCaps w:val="0"/>
+            <w:webHidden/>
+            <w:sz w:val="24"/>
+            <w:szCs w:val="24"/>
+          </w:rPr>
+          <w:fldChar w:fldCharType="end"/>
+        </w:r>
+      </w:hyperlink>
+    </w:p>
+    <w:p>
+      <w:pPr>
+        <w:pStyle w:val="22"/>
+        <w:tabs>
+          <w:tab w:val="right" w:leader="dot" w:pos="8777"/>
+        </w:tabs>
+        <w:rPr>
+          <w:rStyle w:val="af2"/>
+          <w:rFonts w:ascii="宋体" w:hAnsi="宋体"/>
+          <w:sz w:val="24"/>
+          <w:szCs w:val="24"/>
+        </w:rPr>
+      </w:pPr>
+      <w:hyperlink w:anchor="_Toc72166224" w:history="1">
+        <w:r>
+          <w:rPr>
+            <w:rStyle w:val="af2"/>
+            <w:rFonts w:ascii="宋体" w:hAnsi="宋体"/>
+            <w:smallCaps w:val="0"/>
+            <w:noProof/>
+            <w:sz w:val="24"/>
+            <w:szCs w:val="24"/>
+          </w:rPr>
+          <w:t>3.2 系统功能结构</w:t>
+        </w:r>
+        <w:r>
+          <w:rPr>
+            <w:rStyle w:val="af2"/>
+            <w:rFonts w:ascii="宋体" w:hAnsi="宋体"/>
+            <w:smallCaps w:val="0"/>
+            <w:webHidden/>
+            <w:sz w:val="24"/>
+            <w:szCs w:val="24"/>
+          </w:rPr>
+          <w:tab/>
+        </w:r>
+        <w:r>
+          <w:rPr>
+            <w:rStyle w:val="af2"/>
+            <w:rFonts w:ascii="宋体" w:hAnsi="宋体"/>
+            <w:smallCaps w:val="0"/>
+            <w:webHidden/>
+            <w:sz w:val="24"/>
+            <w:szCs w:val="24"/>
+          </w:rPr>
+          <w:fldChar w:fldCharType="begin"/>
+        </w:r>
+        <w:r>
+          <w:rPr>
+            <w:rStyle w:val="af2"/>
+            <w:rFonts w:ascii="宋体" w:hAnsi="宋体"/>
+            <w:smallCaps w:val="0"/>
+            <w:webHidden/>
+            <w:sz w:val="24"/>
+            <w:szCs w:val="24"/>
+          </w:rPr>
+          <w:instrText xml:space="preserve"> PAGEREF _Toc72166224 \h </w:instrText>
+        </w:r>
+        <w:r>
+          <w:rPr>
+            <w:rStyle w:val="af2"/>
+            <w:rFonts w:ascii="宋体" w:hAnsi="宋体"/>
+            <w:smallCaps w:val="0"/>
+            <w:webHidden/>
+            <w:sz w:val="24"/>
+            <w:szCs w:val="24"/>
+          </w:rPr>
+        </w:r>
+        <w:r>
+          <w:rPr>
+            <w:rStyle w:val="af2"/>
+            <w:rFonts w:ascii="宋体" w:hAnsi="宋体"/>
+            <w:smallCaps w:val="0"/>
+            <w:webHidden/>
+            <w:sz w:val="24"/>
+            <w:szCs w:val="24"/>
+          </w:rPr>
+          <w:fldChar w:fldCharType="separate"/>
+        </w:r>
+        <w:r>
+          <w:rPr>
+            <w:rStyle w:val="af2"/>
+            <w:rFonts w:ascii="宋体" w:hAnsi="宋体"/>
+            <w:smallCaps w:val="0"/>
+            <w:webHidden/>
+            <w:sz w:val="24"/>
+            <w:szCs w:val="24"/>
+          </w:rPr>
+          <w:t>6</w:t>
+        </w:r>
+        <w:r>
+          <w:rPr>
+            <w:rStyle w:val="af2"/>
+            <w:rFonts w:ascii="宋体" w:hAnsi="宋体"/>
+            <w:smallCaps w:val="0"/>
+            <w:webHidden/>
+            <w:sz w:val="24"/>
+            <w:szCs w:val="24"/>
+          </w:rPr>
+          <w:fldChar w:fldCharType="end"/>
+        </w:r>
+      </w:hyperlink>
+    </w:p>
+    <w:p>
+      <w:pPr>
+        <w:pStyle w:val="22"/>
+        <w:tabs>
+          <w:tab w:val="right" w:leader="dot" w:pos="8777"/>
+        </w:tabs>
+        <w:rPr>
+          <w:rStyle w:val="af2"/>
+          <w:rFonts w:ascii="宋体" w:hAnsi="宋体"/>
+          <w:sz w:val="24"/>
+          <w:szCs w:val="24"/>
+        </w:rPr>
+      </w:pPr>
+      <w:hyperlink w:anchor="_Toc72166225" w:history="1">
+        <w:r>
+          <w:rPr>
+            <w:rStyle w:val="af2"/>
+            <w:rFonts w:ascii="宋体" w:hAnsi="宋体"/>
+            <w:smallCaps w:val="0"/>
+            <w:noProof/>
+            <w:sz w:val="24"/>
+            <w:szCs w:val="24"/>
+          </w:rPr>
+          <w:t>3.3 系统流程</w:t>
+        </w:r>
+        <w:r>
+          <w:rPr>
+            <w:rStyle w:val="af2"/>
+            <w:rFonts w:ascii="宋体" w:hAnsi="宋体"/>
+            <w:smallCaps w:val="0"/>
+            <w:webHidden/>
+            <w:sz w:val="24"/>
+            <w:szCs w:val="24"/>
+          </w:rPr>
+          <w:tab/>
+        </w:r>
+        <w:r>
+          <w:rPr>
+            <w:rStyle w:val="af2"/>
+            <w:rFonts w:ascii="宋体" w:hAnsi="宋体"/>
+            <w:smallCaps w:val="0"/>
+            <w:webHidden/>
+            <w:sz w:val="24"/>
+            <w:szCs w:val="24"/>
+          </w:rPr>
+          <w:fldChar w:fldCharType="begin"/>
+        </w:r>
+        <w:r>
+          <w:rPr>
+            <w:rStyle w:val="af2"/>
+            <w:rFonts w:ascii="宋体" w:hAnsi="宋体"/>
+            <w:smallCaps w:val="0"/>
+            <w:webHidden/>
+            <w:sz w:val="24"/>
+            <w:szCs w:val="24"/>
+          </w:rPr>
+          <w:instrText xml:space="preserve"> PAGEREF _Toc72166225 \h </w:instrText>
+        </w:r>
+        <w:r>
+          <w:rPr>
+            <w:rStyle w:val="af2"/>
+            <w:rFonts w:ascii="宋体" w:hAnsi="宋体"/>
+            <w:smallCaps w:val="0"/>
+            <w:webHidden/>
+            <w:sz w:val="24"/>
+            <w:szCs w:val="24"/>
+          </w:rPr>
+        </w:r>
+        <w:r>
+          <w:rPr>
+            <w:rStyle w:val="af2"/>
+            <w:rFonts w:ascii="宋体" w:hAnsi="宋体"/>
+            <w:smallCaps w:val="0"/>
+            <w:webHidden/>
+            <w:sz w:val="24"/>
+            <w:szCs w:val="24"/>
+          </w:rPr>
+          <w:fldChar w:fldCharType="separate"/>
+        </w:r>
+        <w:r>
+          <w:rPr>
+            <w:rStyle w:val="af2"/>
+            <w:rFonts w:ascii="宋体" w:hAnsi="宋体"/>
+            <w:smallCaps w:val="0"/>
+            <w:webHidden/>
+            <w:sz w:val="24"/>
+            <w:szCs w:val="24"/>
+          </w:rPr>
+          <w:t>7</w:t>
+        </w:r>
+        <w:r>
+          <w:rPr>
+            <w:rStyle w:val="af2"/>
+            <w:rFonts w:ascii="宋体" w:hAnsi="宋体"/>
+            <w:smallCaps w:val="0"/>
+            <w:webHidden/>
+            <w:sz w:val="24"/>
+            <w:szCs w:val="24"/>
+          </w:rPr>
+          <w:fldChar w:fldCharType="end"/>
+        </w:r>
+      </w:hyperlink>
+    </w:p>
+    <w:p>
+      <w:pPr>
+        <w:pStyle w:val="22"/>
+        <w:tabs>
+          <w:tab w:val="right" w:leader="dot" w:pos="8777"/>
+        </w:tabs>
+        <w:rPr>
+          <w:rStyle w:val="af2"/>
+          <w:rFonts w:ascii="宋体" w:hAnsi="宋体"/>
+          <w:sz w:val="24"/>
+          <w:szCs w:val="24"/>
+        </w:rPr>
+      </w:pPr>
+      <w:hyperlink w:anchor="_Toc72166226" w:history="1">
+        <w:r>
+          <w:rPr>
+            <w:rStyle w:val="af2"/>
+            <w:rFonts w:ascii="宋体" w:hAnsi="宋体"/>
+            <w:smallCaps w:val="0"/>
+            <w:noProof/>
+            <w:sz w:val="24"/>
+            <w:szCs w:val="24"/>
+          </w:rPr>
+          <w:t>3.4 数据库设计</w:t>
+        </w:r>
+        <w:r>
+          <w:rPr>
+            <w:rStyle w:val="af2"/>
+            <w:rFonts w:ascii="宋体" w:hAnsi="宋体"/>
+            <w:smallCaps w:val="0"/>
+            <w:webHidden/>
+            <w:sz w:val="24"/>
+            <w:szCs w:val="24"/>
+          </w:rPr>
+          <w:tab/>
+        </w:r>
+        <w:r>
+          <w:rPr>
+            <w:rStyle w:val="af2"/>
+            <w:rFonts w:ascii="宋体" w:hAnsi="宋体"/>
+            <w:smallCaps w:val="0"/>
+            <w:webHidden/>
+            <w:sz w:val="24"/>
+            <w:szCs w:val="24"/>
+          </w:rPr>
+          <w:fldChar w:fldCharType="begin"/>
+        </w:r>
+        <w:r>
+          <w:rPr>
+            <w:rStyle w:val="af2"/>
+            <w:rFonts w:ascii="宋体" w:hAnsi="宋体"/>
+            <w:smallCaps w:val="0"/>
+            <w:webHidden/>
+            <w:sz w:val="24"/>
+            <w:szCs w:val="24"/>
+          </w:rPr>
+          <w:instrText xml:space="preserve"> PAGEREF _Toc72166226 \h </w:instrText>
+        </w:r>
+        <w:r>
+          <w:rPr>
+            <w:rStyle w:val="af2"/>
+            <w:rFonts w:ascii="宋体" w:hAnsi="宋体"/>
+            <w:smallCaps w:val="0"/>
+            <w:webHidden/>
+            <w:sz w:val="24"/>
+            <w:szCs w:val="24"/>
+          </w:rPr>
+        </w:r>
+        <w:r>
+          <w:rPr>
+            <w:rStyle w:val="af2"/>
+            <w:rFonts w:ascii="宋体" w:hAnsi="宋体"/>
+            <w:smallCaps w:val="0"/>
+            <w:webHidden/>
+            <w:sz w:val="24"/>
+            <w:szCs w:val="24"/>
+          </w:rPr>
+          <w:fldChar w:fldCharType="separate"/>
+        </w:r>
+        <w:r>
+          <w:rPr>
+            <w:rStyle w:val="af2"/>
+            <w:rFonts w:ascii="宋体" w:hAnsi="宋体"/>
+            <w:smallCaps w:val="0"/>
+            <w:webHidden/>
+            <w:sz w:val="24"/>
+            <w:szCs w:val="24"/>
+          </w:rPr>
+          <w:t>9</w:t>
+        </w:r>
+        <w:r>
+          <w:rPr>
+            <w:rStyle w:val="af2"/>
+            <w:rFonts w:ascii="宋体" w:hAnsi="宋体"/>
+            <w:smallCaps w:val="0"/>
+            <w:webHidden/>
+            <w:sz w:val="24"/>
+            <w:szCs w:val="24"/>
+          </w:rPr>
+          <w:fldChar w:fldCharType="end"/>
+        </w:r>
+      </w:hyperlink>
+    </w:p>
+    <w:p>
+      <w:pPr>
+        <w:pStyle w:val="11"/>
+        <w:tabs>
+          <w:tab w:val="right" w:leader="dot" w:pos="8777"/>
+        </w:tabs>
+        <w:rPr>
+          <w:rStyle w:val="af2"/>
+          <w:rFonts w:ascii="宋体" w:hAnsi="宋体"/>
+          <w:sz w:val="24"/>
+          <w:szCs w:val="24"/>
+        </w:rPr>
+      </w:pPr>
+      <w:hyperlink w:anchor="_Toc72166227" w:history="1">
+        <w:r>
+          <w:rPr>
+            <w:rStyle w:val="af2"/>
+            <w:rFonts w:ascii="宋体" w:hAnsi="宋体"/>
+            <w:b w:val="0"/>
+            <w:bCs w:val="0"/>
+            <w:caps w:val="0"/>
+            <w:noProof/>
+            <w:sz w:val="24"/>
+            <w:szCs w:val="24"/>
+          </w:rPr>
+          <w:t>4 系统主要功能实现</w:t>
+        </w:r>
+        <w:r>
+          <w:rPr>
+            <w:rStyle w:val="af2"/>
+            <w:rFonts w:ascii="宋体" w:hAnsi="宋体"/>
+            <w:b w:val="0"/>
+            <w:bCs w:val="0"/>
+            <w:caps w:val="0"/>
+            <w:webHidden/>
             <w:sz w:val="24"/>
             <w:szCs w:val="24"/>
           </w:rPr>
@@ -1029,6 +1577,7 @@
             <w:b w:val="0"/>
             <w:bCs w:val="0"/>
             <w:caps w:val="0"/>
+            <w:webHidden/>
             <w:sz w:val="24"/>
             <w:szCs w:val="24"/>
           </w:rPr>
@@ -1041,10 +1590,11 @@
             <w:b w:val="0"/>
             <w:bCs w:val="0"/>
             <w:caps w:val="0"/>
+            <w:webHidden/>
             <w:sz w:val="24"/>
             <w:szCs w:val="24"/>
           </w:rPr>
-          <w:instrText xml:space="preserve"> PAGEREF _Toc72068493 \h </w:instrText>
+          <w:instrText xml:space="preserve"> PAGEREF _Toc72166227 \h </w:instrText>
         </w:r>
         <w:r>
           <w:rPr>
@@ -1053,6 +1603,7 @@
             <w:b w:val="0"/>
             <w:bCs w:val="0"/>
             <w:caps w:val="0"/>
+            <w:webHidden/>
             <w:sz w:val="24"/>
             <w:szCs w:val="24"/>
           </w:rPr>
@@ -1064,6 +1615,7 @@
             <w:b w:val="0"/>
             <w:bCs w:val="0"/>
             <w:caps w:val="0"/>
+            <w:webHidden/>
             <w:sz w:val="24"/>
             <w:szCs w:val="24"/>
           </w:rPr>
@@ -1076,10 +1628,11 @@
             <w:b w:val="0"/>
             <w:bCs w:val="0"/>
             <w:caps w:val="0"/>
+            <w:webHidden/>
             <w:sz w:val="24"/>
             <w:szCs w:val="24"/>
           </w:rPr>
-          <w:t>6</w:t>
+          <w:t>11</w:t>
         </w:r>
         <w:r>
           <w:rPr>
@@ -1088,6 +1641,7 @@
             <w:b w:val="0"/>
             <w:bCs w:val="0"/>
             <w:caps w:val="0"/>
+            <w:webHidden/>
             <w:sz w:val="24"/>
             <w:szCs w:val="24"/>
           </w:rPr>
@@ -1101,31 +1655,31 @@
         <w:tabs>
           <w:tab w:val="right" w:leader="dot" w:pos="8777"/>
         </w:tabs>
-        <w:spacing w:line="360" w:lineRule="auto"/>
         <w:rPr>
           <w:rStyle w:val="af2"/>
           <w:rFonts w:ascii="宋体" w:hAnsi="宋体"/>
-          <w:smallCaps w:val="0"/>
           <w:sz w:val="24"/>
           <w:szCs w:val="24"/>
         </w:rPr>
       </w:pPr>
-      <w:hyperlink w:anchor="_Toc72068494" w:history="1">
+      <w:hyperlink w:anchor="_Toc72166228" w:history="1">
         <w:r>
           <w:rPr>
             <w:rStyle w:val="af2"/>
             <w:rFonts w:ascii="宋体" w:hAnsi="宋体"/>
             <w:smallCaps w:val="0"/>
+            <w:noProof/>
             <w:sz w:val="24"/>
             <w:szCs w:val="24"/>
           </w:rPr>
-          <w:t>3.1系统目标</w:t>
+          <w:t>4.1 开发社区首页</w:t>
         </w:r>
         <w:r>
           <w:rPr>
             <w:rStyle w:val="af2"/>
             <w:rFonts w:ascii="宋体" w:hAnsi="宋体"/>
             <w:smallCaps w:val="0"/>
+            <w:webHidden/>
             <w:sz w:val="24"/>
             <w:szCs w:val="24"/>
           </w:rPr>
@@ -1136,6 +1690,7 @@
             <w:rStyle w:val="af2"/>
             <w:rFonts w:ascii="宋体" w:hAnsi="宋体"/>
             <w:smallCaps w:val="0"/>
+            <w:webHidden/>
             <w:sz w:val="24"/>
             <w:szCs w:val="24"/>
           </w:rPr>
@@ -1146,16 +1701,18 @@
             <w:rStyle w:val="af2"/>
             <w:rFonts w:ascii="宋体" w:hAnsi="宋体"/>
             <w:smallCaps w:val="0"/>
+            <w:webHidden/>
             <w:sz w:val="24"/>
             <w:szCs w:val="24"/>
           </w:rPr>
-          <w:instrText xml:space="preserve"> PAGEREF _Toc72068494 \h </w:instrText>
+          <w:instrText xml:space="preserve"> PAGEREF _Toc72166228 \h </w:instrText>
         </w:r>
         <w:r>
           <w:rPr>
             <w:rStyle w:val="af2"/>
             <w:rFonts w:ascii="宋体" w:hAnsi="宋体"/>
             <w:smallCaps w:val="0"/>
+            <w:webHidden/>
             <w:sz w:val="24"/>
             <w:szCs w:val="24"/>
           </w:rPr>
@@ -1165,6 +1722,7 @@
             <w:rStyle w:val="af2"/>
             <w:rFonts w:ascii="宋体" w:hAnsi="宋体"/>
             <w:smallCaps w:val="0"/>
+            <w:webHidden/>
             <w:sz w:val="24"/>
             <w:szCs w:val="24"/>
           </w:rPr>
@@ -1175,16 +1733,18 @@
             <w:rStyle w:val="af2"/>
             <w:rFonts w:ascii="宋体" w:hAnsi="宋体"/>
             <w:smallCaps w:val="0"/>
+            <w:webHidden/>
             <w:sz w:val="24"/>
             <w:szCs w:val="24"/>
           </w:rPr>
-          <w:t>6</w:t>
+          <w:t>11</w:t>
         </w:r>
         <w:r>
           <w:rPr>
             <w:rStyle w:val="af2"/>
             <w:rFonts w:ascii="宋体" w:hAnsi="宋体"/>
             <w:smallCaps w:val="0"/>
+            <w:webHidden/>
             <w:sz w:val="24"/>
             <w:szCs w:val="24"/>
           </w:rPr>
@@ -1198,31 +1758,31 @@
         <w:tabs>
           <w:tab w:val="right" w:leader="dot" w:pos="8777"/>
         </w:tabs>
-        <w:spacing w:line="360" w:lineRule="auto"/>
         <w:rPr>
           <w:rStyle w:val="af2"/>
           <w:rFonts w:ascii="宋体" w:hAnsi="宋体"/>
-          <w:smallCaps w:val="0"/>
           <w:sz w:val="24"/>
           <w:szCs w:val="24"/>
         </w:rPr>
       </w:pPr>
-      <w:hyperlink w:anchor="_Toc72068495" w:history="1">
+      <w:hyperlink w:anchor="_Toc72166229" w:history="1">
         <w:r>
           <w:rPr>
             <w:rStyle w:val="af2"/>
             <w:rFonts w:ascii="宋体" w:hAnsi="宋体"/>
             <w:smallCaps w:val="0"/>
+            <w:noProof/>
             <w:sz w:val="24"/>
             <w:szCs w:val="24"/>
           </w:rPr>
-          <w:t>3.2 系统功能结构</w:t>
+          <w:t>4.2 开发注册登录模块</w:t>
         </w:r>
         <w:r>
           <w:rPr>
             <w:rStyle w:val="af2"/>
             <w:rFonts w:ascii="宋体" w:hAnsi="宋体"/>
             <w:smallCaps w:val="0"/>
+            <w:webHidden/>
             <w:sz w:val="24"/>
             <w:szCs w:val="24"/>
           </w:rPr>
@@ -1233,6 +1793,7 @@
             <w:rStyle w:val="af2"/>
             <w:rFonts w:ascii="宋体" w:hAnsi="宋体"/>
             <w:smallCaps w:val="0"/>
+            <w:webHidden/>
             <w:sz w:val="24"/>
             <w:szCs w:val="24"/>
           </w:rPr>
@@ -1243,16 +1804,18 @@
             <w:rStyle w:val="af2"/>
             <w:rFonts w:ascii="宋体" w:hAnsi="宋体"/>
             <w:smallCaps w:val="0"/>
+            <w:webHidden/>
             <w:sz w:val="24"/>
             <w:szCs w:val="24"/>
           </w:rPr>
-          <w:instrText xml:space="preserve"> PAGEREF _Toc72068495 \h </w:instrText>
+          <w:instrText xml:space="preserve"> PAGEREF _Toc72166229 \h </w:instrText>
         </w:r>
         <w:r>
           <w:rPr>
             <w:rStyle w:val="af2"/>
             <w:rFonts w:ascii="宋体" w:hAnsi="宋体"/>
             <w:smallCaps w:val="0"/>
+            <w:webHidden/>
             <w:sz w:val="24"/>
             <w:szCs w:val="24"/>
           </w:rPr>
@@ -1262,6 +1825,7 @@
             <w:rStyle w:val="af2"/>
             <w:rFonts w:ascii="宋体" w:hAnsi="宋体"/>
             <w:smallCaps w:val="0"/>
+            <w:webHidden/>
             <w:sz w:val="24"/>
             <w:szCs w:val="24"/>
           </w:rPr>
@@ -1272,16 +1836,18 @@
             <w:rStyle w:val="af2"/>
             <w:rFonts w:ascii="宋体" w:hAnsi="宋体"/>
             <w:smallCaps w:val="0"/>
+            <w:webHidden/>
             <w:sz w:val="24"/>
             <w:szCs w:val="24"/>
           </w:rPr>
-          <w:t>6</w:t>
+          <w:t>12</w:t>
         </w:r>
         <w:r>
           <w:rPr>
             <w:rStyle w:val="af2"/>
             <w:rFonts w:ascii="宋体" w:hAnsi="宋体"/>
             <w:smallCaps w:val="0"/>
+            <w:webHidden/>
             <w:sz w:val="24"/>
             <w:szCs w:val="24"/>
           </w:rPr>
@@ -1295,31 +1861,31 @@
         <w:tabs>
           <w:tab w:val="right" w:leader="dot" w:pos="8777"/>
         </w:tabs>
-        <w:spacing w:line="360" w:lineRule="auto"/>
         <w:rPr>
           <w:rStyle w:val="af2"/>
           <w:rFonts w:ascii="宋体" w:hAnsi="宋体"/>
-          <w:smallCaps w:val="0"/>
           <w:sz w:val="24"/>
           <w:szCs w:val="24"/>
         </w:rPr>
       </w:pPr>
-      <w:hyperlink w:anchor="_Toc72068496" w:history="1">
+      <w:hyperlink w:anchor="_Toc72166230" w:history="1">
         <w:r>
           <w:rPr>
             <w:rStyle w:val="af2"/>
             <w:rFonts w:ascii="宋体" w:hAnsi="宋体"/>
             <w:smallCaps w:val="0"/>
+            <w:noProof/>
             <w:sz w:val="24"/>
             <w:szCs w:val="24"/>
           </w:rPr>
-          <w:t>3.3 系统流程</w:t>
+          <w:t>4.3 开发核心功能</w:t>
         </w:r>
         <w:r>
           <w:rPr>
             <w:rStyle w:val="af2"/>
             <w:rFonts w:ascii="宋体" w:hAnsi="宋体"/>
             <w:smallCaps w:val="0"/>
+            <w:webHidden/>
             <w:sz w:val="24"/>
             <w:szCs w:val="24"/>
           </w:rPr>
@@ -1330,6 +1896,7 @@
             <w:rStyle w:val="af2"/>
             <w:rFonts w:ascii="宋体" w:hAnsi="宋体"/>
             <w:smallCaps w:val="0"/>
+            <w:webHidden/>
             <w:sz w:val="24"/>
             <w:szCs w:val="24"/>
           </w:rPr>
@@ -1340,16 +1907,18 @@
             <w:rStyle w:val="af2"/>
             <w:rFonts w:ascii="宋体" w:hAnsi="宋体"/>
             <w:smallCaps w:val="0"/>
+            <w:webHidden/>
             <w:sz w:val="24"/>
             <w:szCs w:val="24"/>
           </w:rPr>
-          <w:instrText xml:space="preserve"> PAGEREF _Toc72068496 \h </w:instrText>
+          <w:instrText xml:space="preserve"> PAGEREF _Toc72166230 \h </w:instrText>
         </w:r>
         <w:r>
           <w:rPr>
             <w:rStyle w:val="af2"/>
             <w:rFonts w:ascii="宋体" w:hAnsi="宋体"/>
             <w:smallCaps w:val="0"/>
+            <w:webHidden/>
             <w:sz w:val="24"/>
             <w:szCs w:val="24"/>
           </w:rPr>
@@ -1359,6 +1928,7 @@
             <w:rStyle w:val="af2"/>
             <w:rFonts w:ascii="宋体" w:hAnsi="宋体"/>
             <w:smallCaps w:val="0"/>
+            <w:webHidden/>
             <w:sz w:val="24"/>
             <w:szCs w:val="24"/>
           </w:rPr>
@@ -1369,16 +1939,18 @@
             <w:rStyle w:val="af2"/>
             <w:rFonts w:ascii="宋体" w:hAnsi="宋体"/>
             <w:smallCaps w:val="0"/>
+            <w:webHidden/>
             <w:sz w:val="24"/>
             <w:szCs w:val="24"/>
           </w:rPr>
-          <w:t>7</w:t>
+          <w:t>21</w:t>
         </w:r>
         <w:r>
           <w:rPr>
             <w:rStyle w:val="af2"/>
             <w:rFonts w:ascii="宋体" w:hAnsi="宋体"/>
             <w:smallCaps w:val="0"/>
+            <w:webHidden/>
             <w:sz w:val="24"/>
             <w:szCs w:val="24"/>
           </w:rPr>
@@ -1388,119 +1960,18 @@
     </w:p>
     <w:p>
       <w:pPr>
-        <w:pStyle w:val="22"/>
-        <w:tabs>
-          <w:tab w:val="right" w:leader="dot" w:pos="8777"/>
-        </w:tabs>
-        <w:spacing w:line="360" w:lineRule="auto"/>
-        <w:rPr>
-          <w:rStyle w:val="af2"/>
-          <w:rFonts w:ascii="宋体" w:hAnsi="宋体"/>
-          <w:smallCaps w:val="0"/>
-          <w:sz w:val="24"/>
-          <w:szCs w:val="24"/>
-        </w:rPr>
-      </w:pPr>
-      <w:hyperlink w:anchor="_Toc72068497" w:history="1">
-        <w:r>
-          <w:rPr>
-            <w:rStyle w:val="af2"/>
-            <w:rFonts w:ascii="宋体" w:hAnsi="宋体"/>
-            <w:smallCaps w:val="0"/>
-            <w:sz w:val="24"/>
-            <w:szCs w:val="24"/>
-          </w:rPr>
-          <w:t>3.4 数据库设计</w:t>
-        </w:r>
-        <w:r>
-          <w:rPr>
-            <w:rStyle w:val="af2"/>
-            <w:rFonts w:ascii="宋体" w:hAnsi="宋体"/>
-            <w:smallCaps w:val="0"/>
-            <w:sz w:val="24"/>
-            <w:szCs w:val="24"/>
-          </w:rPr>
-          <w:tab/>
-        </w:r>
-        <w:r>
-          <w:rPr>
-            <w:rStyle w:val="af2"/>
-            <w:rFonts w:ascii="宋体" w:hAnsi="宋体"/>
-            <w:smallCaps w:val="0"/>
-            <w:sz w:val="24"/>
-            <w:szCs w:val="24"/>
-          </w:rPr>
-          <w:fldChar w:fldCharType="begin"/>
-        </w:r>
-        <w:r>
-          <w:rPr>
-            <w:rStyle w:val="af2"/>
-            <w:rFonts w:ascii="宋体" w:hAnsi="宋体"/>
-            <w:smallCaps w:val="0"/>
-            <w:sz w:val="24"/>
-            <w:szCs w:val="24"/>
-          </w:rPr>
-          <w:instrText xml:space="preserve"> PAGEREF _Toc72068497 \h </w:instrText>
-        </w:r>
-        <w:r>
-          <w:rPr>
-            <w:rStyle w:val="af2"/>
-            <w:rFonts w:ascii="宋体" w:hAnsi="宋体"/>
-            <w:smallCaps w:val="0"/>
-            <w:sz w:val="24"/>
-            <w:szCs w:val="24"/>
-          </w:rPr>
-        </w:r>
-        <w:r>
-          <w:rPr>
-            <w:rStyle w:val="af2"/>
-            <w:rFonts w:ascii="宋体" w:hAnsi="宋体"/>
-            <w:smallCaps w:val="0"/>
-            <w:sz w:val="24"/>
-            <w:szCs w:val="24"/>
-          </w:rPr>
-          <w:fldChar w:fldCharType="separate"/>
-        </w:r>
-        <w:r>
-          <w:rPr>
-            <w:rStyle w:val="af2"/>
-            <w:rFonts w:ascii="宋体" w:hAnsi="宋体"/>
-            <w:smallCaps w:val="0"/>
-            <w:sz w:val="24"/>
-            <w:szCs w:val="24"/>
-          </w:rPr>
-          <w:t>9</w:t>
-        </w:r>
-        <w:r>
-          <w:rPr>
-            <w:rStyle w:val="af2"/>
-            <w:rFonts w:ascii="宋体" w:hAnsi="宋体"/>
-            <w:smallCaps w:val="0"/>
-            <w:sz w:val="24"/>
-            <w:szCs w:val="24"/>
-          </w:rPr>
-          <w:fldChar w:fldCharType="end"/>
-        </w:r>
-      </w:hyperlink>
-    </w:p>
-    <w:p>
-      <w:pPr>
         <w:pStyle w:val="11"/>
         <w:tabs>
           <w:tab w:val="right" w:leader="dot" w:pos="8777"/>
         </w:tabs>
-        <w:spacing w:line="360" w:lineRule="auto"/>
         <w:rPr>
           <w:rStyle w:val="af2"/>
           <w:rFonts w:ascii="宋体" w:hAnsi="宋体"/>
-          <w:b w:val="0"/>
-          <w:bCs w:val="0"/>
-          <w:caps w:val="0"/>
           <w:sz w:val="24"/>
           <w:szCs w:val="24"/>
         </w:rPr>
       </w:pPr>
-      <w:hyperlink w:anchor="_Toc72068498" w:history="1">
+      <w:hyperlink w:anchor="_Toc72166231" w:history="1">
         <w:r>
           <w:rPr>
             <w:rStyle w:val="af2"/>
@@ -1508,10 +1979,11 @@
             <w:b w:val="0"/>
             <w:bCs w:val="0"/>
             <w:caps w:val="0"/>
+            <w:noProof/>
             <w:sz w:val="24"/>
             <w:szCs w:val="24"/>
           </w:rPr>
-          <w:t>4 系统主要功能实现</w:t>
+          <w:t>结束语</w:t>
         </w:r>
         <w:r>
           <w:rPr>
@@ -1520,6 +1992,7 @@
             <w:b w:val="0"/>
             <w:bCs w:val="0"/>
             <w:caps w:val="0"/>
+            <w:webHidden/>
             <w:sz w:val="24"/>
             <w:szCs w:val="24"/>
           </w:rPr>
@@ -1532,6 +2005,7 @@
             <w:b w:val="0"/>
             <w:bCs w:val="0"/>
             <w:caps w:val="0"/>
+            <w:webHidden/>
             <w:sz w:val="24"/>
             <w:szCs w:val="24"/>
           </w:rPr>
@@ -1544,10 +2018,11 @@
             <w:b w:val="0"/>
             <w:bCs w:val="0"/>
             <w:caps w:val="0"/>
+            <w:webHidden/>
             <w:sz w:val="24"/>
             <w:szCs w:val="24"/>
           </w:rPr>
-          <w:instrText xml:space="preserve"> PAGEREF _Toc72068498 \h </w:instrText>
+          <w:instrText xml:space="preserve"> PAGEREF _Toc72166231 \h </w:instrText>
         </w:r>
         <w:r>
           <w:rPr>
@@ -1556,6 +2031,7 @@
             <w:b w:val="0"/>
             <w:bCs w:val="0"/>
             <w:caps w:val="0"/>
+            <w:webHidden/>
             <w:sz w:val="24"/>
             <w:szCs w:val="24"/>
           </w:rPr>
@@ -1567,6 +2043,7 @@
             <w:b w:val="0"/>
             <w:bCs w:val="0"/>
             <w:caps w:val="0"/>
+            <w:webHidden/>
             <w:sz w:val="24"/>
             <w:szCs w:val="24"/>
           </w:rPr>
@@ -1579,10 +2056,11 @@
             <w:b w:val="0"/>
             <w:bCs w:val="0"/>
             <w:caps w:val="0"/>
+            <w:webHidden/>
             <w:sz w:val="24"/>
             <w:szCs w:val="24"/>
           </w:rPr>
-          <w:t>11</w:t>
+          <w:t>24</w:t>
         </w:r>
         <w:r>
           <w:rPr>
@@ -1591,6 +2069,7 @@
             <w:b w:val="0"/>
             <w:bCs w:val="0"/>
             <w:caps w:val="0"/>
+            <w:webHidden/>
             <w:sz w:val="24"/>
             <w:szCs w:val="24"/>
           </w:rPr>
@@ -1600,313 +2079,18 @@
     </w:p>
     <w:p>
       <w:pPr>
-        <w:pStyle w:val="22"/>
-        <w:tabs>
-          <w:tab w:val="right" w:leader="dot" w:pos="8777"/>
-        </w:tabs>
-        <w:spacing w:line="360" w:lineRule="auto"/>
-        <w:rPr>
-          <w:rStyle w:val="af2"/>
-          <w:rFonts w:ascii="宋体" w:hAnsi="宋体"/>
-          <w:smallCaps w:val="0"/>
-          <w:sz w:val="24"/>
-          <w:szCs w:val="24"/>
-        </w:rPr>
-      </w:pPr>
-      <w:hyperlink w:anchor="_Toc72068499" w:history="1">
-        <w:r>
-          <w:rPr>
-            <w:rStyle w:val="af2"/>
-            <w:rFonts w:ascii="宋体" w:hAnsi="宋体"/>
-            <w:smallCaps w:val="0"/>
-            <w:sz w:val="24"/>
-            <w:szCs w:val="24"/>
-          </w:rPr>
-          <w:t>4.1 开发社区首页</w:t>
-        </w:r>
-        <w:r>
-          <w:rPr>
-            <w:rStyle w:val="af2"/>
-            <w:rFonts w:ascii="宋体" w:hAnsi="宋体"/>
-            <w:smallCaps w:val="0"/>
-            <w:sz w:val="24"/>
-            <w:szCs w:val="24"/>
-          </w:rPr>
-          <w:tab/>
-        </w:r>
-        <w:r>
-          <w:rPr>
-            <w:rStyle w:val="af2"/>
-            <w:rFonts w:ascii="宋体" w:hAnsi="宋体"/>
-            <w:smallCaps w:val="0"/>
-            <w:sz w:val="24"/>
-            <w:szCs w:val="24"/>
-          </w:rPr>
-          <w:fldChar w:fldCharType="begin"/>
-        </w:r>
-        <w:r>
-          <w:rPr>
-            <w:rStyle w:val="af2"/>
-            <w:rFonts w:ascii="宋体" w:hAnsi="宋体"/>
-            <w:smallCaps w:val="0"/>
-            <w:sz w:val="24"/>
-            <w:szCs w:val="24"/>
-          </w:rPr>
-          <w:instrText xml:space="preserve"> PAGEREF _Toc72068499 \h </w:instrText>
-        </w:r>
-        <w:r>
-          <w:rPr>
-            <w:rStyle w:val="af2"/>
-            <w:rFonts w:ascii="宋体" w:hAnsi="宋体"/>
-            <w:smallCaps w:val="0"/>
-            <w:sz w:val="24"/>
-            <w:szCs w:val="24"/>
-          </w:rPr>
-        </w:r>
-        <w:r>
-          <w:rPr>
-            <w:rStyle w:val="af2"/>
-            <w:rFonts w:ascii="宋体" w:hAnsi="宋体"/>
-            <w:smallCaps w:val="0"/>
-            <w:sz w:val="24"/>
-            <w:szCs w:val="24"/>
-          </w:rPr>
-          <w:fldChar w:fldCharType="separate"/>
-        </w:r>
-        <w:r>
-          <w:rPr>
-            <w:rStyle w:val="af2"/>
-            <w:rFonts w:ascii="宋体" w:hAnsi="宋体"/>
-            <w:smallCaps w:val="0"/>
-            <w:sz w:val="24"/>
-            <w:szCs w:val="24"/>
-          </w:rPr>
-          <w:t>11</w:t>
-        </w:r>
-        <w:r>
-          <w:rPr>
-            <w:rStyle w:val="af2"/>
-            <w:rFonts w:ascii="宋体" w:hAnsi="宋体"/>
-            <w:smallCaps w:val="0"/>
-            <w:sz w:val="24"/>
-            <w:szCs w:val="24"/>
-          </w:rPr>
-          <w:fldChar w:fldCharType="end"/>
-        </w:r>
-      </w:hyperlink>
-    </w:p>
-    <w:p>
-      <w:pPr>
-        <w:pStyle w:val="22"/>
-        <w:tabs>
-          <w:tab w:val="right" w:leader="dot" w:pos="8777"/>
-        </w:tabs>
-        <w:spacing w:line="360" w:lineRule="auto"/>
-        <w:rPr>
-          <w:rStyle w:val="af2"/>
-          <w:rFonts w:ascii="宋体" w:hAnsi="宋体"/>
-          <w:smallCaps w:val="0"/>
-          <w:sz w:val="24"/>
-          <w:szCs w:val="24"/>
-        </w:rPr>
-      </w:pPr>
-      <w:hyperlink w:anchor="_Toc72068500" w:history="1">
-        <w:r>
-          <w:rPr>
-            <w:rStyle w:val="af2"/>
-            <w:rFonts w:ascii="宋体" w:hAnsi="宋体"/>
-            <w:smallCaps w:val="0"/>
-            <w:sz w:val="24"/>
-            <w:szCs w:val="24"/>
-          </w:rPr>
-          <w:t>4.2 开发注册登录模块</w:t>
-        </w:r>
-        <w:r>
-          <w:rPr>
-            <w:rStyle w:val="af2"/>
-            <w:rFonts w:ascii="宋体" w:hAnsi="宋体"/>
-            <w:smallCaps w:val="0"/>
-            <w:sz w:val="24"/>
-            <w:szCs w:val="24"/>
-          </w:rPr>
-          <w:tab/>
-        </w:r>
-        <w:r>
-          <w:rPr>
-            <w:rStyle w:val="af2"/>
-            <w:rFonts w:ascii="宋体" w:hAnsi="宋体"/>
-            <w:smallCaps w:val="0"/>
-            <w:sz w:val="24"/>
-            <w:szCs w:val="24"/>
-          </w:rPr>
-          <w:fldChar w:fldCharType="begin"/>
-        </w:r>
-        <w:r>
-          <w:rPr>
-            <w:rStyle w:val="af2"/>
-            <w:rFonts w:ascii="宋体" w:hAnsi="宋体"/>
-            <w:smallCaps w:val="0"/>
-            <w:sz w:val="24"/>
-            <w:szCs w:val="24"/>
-          </w:rPr>
-          <w:instrText xml:space="preserve"> PAGEREF _Toc72068500 \h </w:instrText>
-        </w:r>
-        <w:r>
-          <w:rPr>
-            <w:rStyle w:val="af2"/>
-            <w:rFonts w:ascii="宋体" w:hAnsi="宋体"/>
-            <w:smallCaps w:val="0"/>
-            <w:sz w:val="24"/>
-            <w:szCs w:val="24"/>
-          </w:rPr>
-        </w:r>
-        <w:r>
-          <w:rPr>
-            <w:rStyle w:val="af2"/>
-            <w:rFonts w:ascii="宋体" w:hAnsi="宋体"/>
-            <w:smallCaps w:val="0"/>
-            <w:sz w:val="24"/>
-            <w:szCs w:val="24"/>
-          </w:rPr>
-          <w:fldChar w:fldCharType="separate"/>
-        </w:r>
-        <w:r>
-          <w:rPr>
-            <w:rStyle w:val="af2"/>
-            <w:rFonts w:ascii="宋体" w:hAnsi="宋体"/>
-            <w:smallCaps w:val="0"/>
-            <w:sz w:val="24"/>
-            <w:szCs w:val="24"/>
-          </w:rPr>
-          <w:t>12</w:t>
-        </w:r>
-        <w:r>
-          <w:rPr>
-            <w:rStyle w:val="af2"/>
-            <w:rFonts w:ascii="宋体" w:hAnsi="宋体"/>
-            <w:smallCaps w:val="0"/>
-            <w:sz w:val="24"/>
-            <w:szCs w:val="24"/>
-          </w:rPr>
-          <w:fldChar w:fldCharType="end"/>
-        </w:r>
-      </w:hyperlink>
-    </w:p>
-    <w:p>
-      <w:pPr>
-        <w:pStyle w:val="22"/>
-        <w:tabs>
-          <w:tab w:val="right" w:leader="dot" w:pos="8777"/>
-        </w:tabs>
-        <w:spacing w:line="360" w:lineRule="auto"/>
-        <w:rPr>
-          <w:rStyle w:val="af2"/>
-          <w:rFonts w:ascii="宋体" w:hAnsi="宋体"/>
-          <w:smallCaps w:val="0"/>
-          <w:sz w:val="24"/>
-          <w:szCs w:val="24"/>
-        </w:rPr>
-      </w:pPr>
-      <w:hyperlink w:anchor="_Toc72068501" w:history="1">
-        <w:r>
-          <w:rPr>
-            <w:rStyle w:val="af2"/>
-            <w:rFonts w:ascii="宋体" w:hAnsi="宋体"/>
-            <w:smallCaps w:val="0"/>
-            <w:sz w:val="24"/>
-            <w:szCs w:val="24"/>
-          </w:rPr>
-          <w:t>4.3 开发核心功能</w:t>
-        </w:r>
-        <w:r>
-          <w:rPr>
-            <w:rStyle w:val="af2"/>
-            <w:rFonts w:ascii="宋体" w:hAnsi="宋体"/>
-            <w:smallCaps w:val="0"/>
-            <w:sz w:val="24"/>
-            <w:szCs w:val="24"/>
-          </w:rPr>
-          <w:tab/>
-        </w:r>
-        <w:r>
-          <w:rPr>
-            <w:rStyle w:val="af2"/>
-            <w:rFonts w:ascii="宋体" w:hAnsi="宋体"/>
-            <w:smallCaps w:val="0"/>
-            <w:sz w:val="24"/>
-            <w:szCs w:val="24"/>
-          </w:rPr>
-          <w:fldChar w:fldCharType="begin"/>
-        </w:r>
-        <w:r>
-          <w:rPr>
-            <w:rStyle w:val="af2"/>
-            <w:rFonts w:ascii="宋体" w:hAnsi="宋体"/>
-            <w:smallCaps w:val="0"/>
-            <w:sz w:val="24"/>
-            <w:szCs w:val="24"/>
-          </w:rPr>
-          <w:instrText xml:space="preserve"> PAGEREF _Toc72068501 \h </w:instrText>
-        </w:r>
-        <w:r>
-          <w:rPr>
-            <w:rStyle w:val="af2"/>
-            <w:rFonts w:ascii="宋体" w:hAnsi="宋体"/>
-            <w:smallCaps w:val="0"/>
-            <w:sz w:val="24"/>
-            <w:szCs w:val="24"/>
-          </w:rPr>
-        </w:r>
-        <w:r>
-          <w:rPr>
-            <w:rStyle w:val="af2"/>
-            <w:rFonts w:ascii="宋体" w:hAnsi="宋体"/>
-            <w:smallCaps w:val="0"/>
-            <w:sz w:val="24"/>
-            <w:szCs w:val="24"/>
-          </w:rPr>
-          <w:fldChar w:fldCharType="separate"/>
-        </w:r>
-        <w:r>
-          <w:rPr>
-            <w:rStyle w:val="af2"/>
-            <w:rFonts w:ascii="宋体" w:hAnsi="宋体"/>
-            <w:smallCaps w:val="0"/>
-            <w:sz w:val="24"/>
-            <w:szCs w:val="24"/>
-          </w:rPr>
-          <w:t>19</w:t>
-        </w:r>
-        <w:r>
-          <w:rPr>
-            <w:rStyle w:val="af2"/>
-            <w:rFonts w:ascii="宋体" w:hAnsi="宋体"/>
-            <w:smallCaps w:val="0"/>
-            <w:sz w:val="24"/>
-            <w:szCs w:val="24"/>
-          </w:rPr>
-          <w:fldChar w:fldCharType="end"/>
-        </w:r>
-      </w:hyperlink>
-    </w:p>
-    <w:p>
-      <w:pPr>
         <w:pStyle w:val="11"/>
         <w:tabs>
           <w:tab w:val="right" w:leader="dot" w:pos="8777"/>
         </w:tabs>
-        <w:spacing w:line="360" w:lineRule="auto"/>
         <w:rPr>
           <w:rStyle w:val="af2"/>
           <w:rFonts w:ascii="宋体" w:hAnsi="宋体"/>
-          <w:b w:val="0"/>
-          <w:bCs w:val="0"/>
-          <w:caps w:val="0"/>
           <w:sz w:val="24"/>
           <w:szCs w:val="24"/>
         </w:rPr>
       </w:pPr>
-      <w:hyperlink w:anchor="_Toc72068502" w:history="1">
+      <w:hyperlink w:anchor="_Toc72166232" w:history="1">
         <w:r>
           <w:rPr>
             <w:rStyle w:val="af2"/>
@@ -1914,10 +2098,11 @@
             <w:b w:val="0"/>
             <w:bCs w:val="0"/>
             <w:caps w:val="0"/>
+            <w:noProof/>
             <w:sz w:val="24"/>
             <w:szCs w:val="24"/>
           </w:rPr>
-          <w:t>结束语</w:t>
+          <w:t>参考文献</w:t>
         </w:r>
         <w:r>
           <w:rPr>
@@ -1926,6 +2111,7 @@
             <w:b w:val="0"/>
             <w:bCs w:val="0"/>
             <w:caps w:val="0"/>
+            <w:webHidden/>
             <w:sz w:val="24"/>
             <w:szCs w:val="24"/>
           </w:rPr>
@@ -1938,6 +2124,7 @@
             <w:b w:val="0"/>
             <w:bCs w:val="0"/>
             <w:caps w:val="0"/>
+            <w:webHidden/>
             <w:sz w:val="24"/>
             <w:szCs w:val="24"/>
           </w:rPr>
@@ -1950,10 +2137,11 @@
             <w:b w:val="0"/>
             <w:bCs w:val="0"/>
             <w:caps w:val="0"/>
+            <w:webHidden/>
             <w:sz w:val="24"/>
             <w:szCs w:val="24"/>
           </w:rPr>
-          <w:instrText xml:space="preserve"> PAGEREF _Toc72068502 \h </w:instrText>
+          <w:instrText xml:space="preserve"> PAGEREF _Toc72166232 \h </w:instrText>
         </w:r>
         <w:r>
           <w:rPr>
@@ -1962,6 +2150,7 @@
             <w:b w:val="0"/>
             <w:bCs w:val="0"/>
             <w:caps w:val="0"/>
+            <w:webHidden/>
             <w:sz w:val="24"/>
             <w:szCs w:val="24"/>
           </w:rPr>
@@ -1973,6 +2162,7 @@
             <w:b w:val="0"/>
             <w:bCs w:val="0"/>
             <w:caps w:val="0"/>
+            <w:webHidden/>
             <w:sz w:val="24"/>
             <w:szCs w:val="24"/>
           </w:rPr>
@@ -1985,10 +2175,11 @@
             <w:b w:val="0"/>
             <w:bCs w:val="0"/>
             <w:caps w:val="0"/>
+            <w:webHidden/>
             <w:sz w:val="24"/>
             <w:szCs w:val="24"/>
           </w:rPr>
-          <w:t>22</w:t>
+          <w:t>25</w:t>
         </w:r>
         <w:r>
           <w:rPr>
@@ -1997,6 +2188,7 @@
             <w:b w:val="0"/>
             <w:bCs w:val="0"/>
             <w:caps w:val="0"/>
+            <w:webHidden/>
             <w:sz w:val="24"/>
             <w:szCs w:val="24"/>
           </w:rPr>
@@ -2010,18 +2202,14 @@
         <w:tabs>
           <w:tab w:val="right" w:leader="dot" w:pos="8777"/>
         </w:tabs>
-        <w:spacing w:line="360" w:lineRule="auto"/>
         <w:rPr>
           <w:rStyle w:val="af2"/>
           <w:rFonts w:ascii="宋体" w:hAnsi="宋体"/>
-          <w:b w:val="0"/>
-          <w:bCs w:val="0"/>
-          <w:caps w:val="0"/>
           <w:sz w:val="24"/>
           <w:szCs w:val="24"/>
         </w:rPr>
       </w:pPr>
-      <w:hyperlink w:anchor="_Toc72068503" w:history="1">
+      <w:hyperlink w:anchor="_Toc72166233" w:history="1">
         <w:r>
           <w:rPr>
             <w:rStyle w:val="af2"/>
@@ -2029,10 +2217,11 @@
             <w:b w:val="0"/>
             <w:bCs w:val="0"/>
             <w:caps w:val="0"/>
+            <w:noProof/>
             <w:sz w:val="24"/>
             <w:szCs w:val="24"/>
           </w:rPr>
-          <w:t>参考文献</w:t>
+          <w:t>致谢</w:t>
         </w:r>
         <w:r>
           <w:rPr>
@@ -2041,6 +2230,7 @@
             <w:b w:val="0"/>
             <w:bCs w:val="0"/>
             <w:caps w:val="0"/>
+            <w:webHidden/>
             <w:sz w:val="24"/>
             <w:szCs w:val="24"/>
           </w:rPr>
@@ -2053,6 +2243,7 @@
             <w:b w:val="0"/>
             <w:bCs w:val="0"/>
             <w:caps w:val="0"/>
+            <w:webHidden/>
             <w:sz w:val="24"/>
             <w:szCs w:val="24"/>
           </w:rPr>
@@ -2065,10 +2256,11 @@
             <w:b w:val="0"/>
             <w:bCs w:val="0"/>
             <w:caps w:val="0"/>
+            <w:webHidden/>
             <w:sz w:val="24"/>
             <w:szCs w:val="24"/>
           </w:rPr>
-          <w:instrText xml:space="preserve"> PAGEREF _Toc72068503 \h </w:instrText>
+          <w:instrText xml:space="preserve"> PAGEREF _Toc72166233 \h </w:instrText>
         </w:r>
         <w:r>
           <w:rPr>
@@ -2077,6 +2269,7 @@
             <w:b w:val="0"/>
             <w:bCs w:val="0"/>
             <w:caps w:val="0"/>
+            <w:webHidden/>
             <w:sz w:val="24"/>
             <w:szCs w:val="24"/>
           </w:rPr>
@@ -2088,6 +2281,7 @@
             <w:b w:val="0"/>
             <w:bCs w:val="0"/>
             <w:caps w:val="0"/>
+            <w:webHidden/>
             <w:sz w:val="24"/>
             <w:szCs w:val="24"/>
           </w:rPr>
@@ -2100,233 +2294,7 @@
             <w:b w:val="0"/>
             <w:bCs w:val="0"/>
             <w:caps w:val="0"/>
-            <w:sz w:val="24"/>
-            <w:szCs w:val="24"/>
-          </w:rPr>
-          <w:t>23</w:t>
-        </w:r>
-        <w:r>
-          <w:rPr>
-            <w:rStyle w:val="af2"/>
-            <w:rFonts w:ascii="宋体" w:hAnsi="宋体"/>
-            <w:b w:val="0"/>
-            <w:bCs w:val="0"/>
-            <w:caps w:val="0"/>
-            <w:sz w:val="24"/>
-            <w:szCs w:val="24"/>
-          </w:rPr>
-          <w:fldChar w:fldCharType="end"/>
-        </w:r>
-      </w:hyperlink>
-    </w:p>
-    <w:p>
-      <w:pPr>
-        <w:pStyle w:val="11"/>
-        <w:tabs>
-          <w:tab w:val="right" w:leader="dot" w:pos="8777"/>
-        </w:tabs>
-        <w:spacing w:line="360" w:lineRule="auto"/>
-        <w:rPr>
-          <w:rStyle w:val="af2"/>
-          <w:rFonts w:ascii="宋体" w:hAnsi="宋体"/>
-          <w:b w:val="0"/>
-          <w:bCs w:val="0"/>
-          <w:caps w:val="0"/>
-          <w:sz w:val="24"/>
-          <w:szCs w:val="24"/>
-        </w:rPr>
-      </w:pPr>
-      <w:hyperlink w:anchor="_Toc72068504" w:history="1">
-        <w:r>
-          <w:rPr>
-            <w:rStyle w:val="af2"/>
-            <w:rFonts w:ascii="宋体" w:hAnsi="宋体"/>
-            <w:b w:val="0"/>
-            <w:bCs w:val="0"/>
-            <w:caps w:val="0"/>
-            <w:sz w:val="24"/>
-            <w:szCs w:val="24"/>
-          </w:rPr>
-          <w:t>附录</w:t>
-        </w:r>
-        <w:r>
-          <w:rPr>
-            <w:rStyle w:val="af2"/>
-            <w:rFonts w:ascii="宋体" w:hAnsi="宋体"/>
-            <w:b w:val="0"/>
-            <w:bCs w:val="0"/>
-            <w:caps w:val="0"/>
-            <w:sz w:val="24"/>
-            <w:szCs w:val="24"/>
-          </w:rPr>
-          <w:tab/>
-        </w:r>
-        <w:r>
-          <w:rPr>
-            <w:rStyle w:val="af2"/>
-            <w:rFonts w:ascii="宋体" w:hAnsi="宋体"/>
-            <w:b w:val="0"/>
-            <w:bCs w:val="0"/>
-            <w:caps w:val="0"/>
-            <w:sz w:val="24"/>
-            <w:szCs w:val="24"/>
-          </w:rPr>
-          <w:fldChar w:fldCharType="begin"/>
-        </w:r>
-        <w:r>
-          <w:rPr>
-            <w:rStyle w:val="af2"/>
-            <w:rFonts w:ascii="宋体" w:hAnsi="宋体"/>
-            <w:b w:val="0"/>
-            <w:bCs w:val="0"/>
-            <w:caps w:val="0"/>
-            <w:sz w:val="24"/>
-            <w:szCs w:val="24"/>
-          </w:rPr>
-          <w:instrText xml:space="preserve"> PAGEREF _Toc72068504 \h </w:instrText>
-        </w:r>
-        <w:r>
-          <w:rPr>
-            <w:rStyle w:val="af2"/>
-            <w:rFonts w:ascii="宋体" w:hAnsi="宋体"/>
-            <w:b w:val="0"/>
-            <w:bCs w:val="0"/>
-            <w:caps w:val="0"/>
-            <w:sz w:val="24"/>
-            <w:szCs w:val="24"/>
-          </w:rPr>
-        </w:r>
-        <w:r>
-          <w:rPr>
-            <w:rStyle w:val="af2"/>
-            <w:rFonts w:ascii="宋体" w:hAnsi="宋体"/>
-            <w:b w:val="0"/>
-            <w:bCs w:val="0"/>
-            <w:caps w:val="0"/>
-            <w:sz w:val="24"/>
-            <w:szCs w:val="24"/>
-          </w:rPr>
-          <w:fldChar w:fldCharType="separate"/>
-        </w:r>
-        <w:r>
-          <w:rPr>
-            <w:rStyle w:val="af2"/>
-            <w:rFonts w:ascii="宋体" w:hAnsi="宋体"/>
-            <w:b w:val="0"/>
-            <w:bCs w:val="0"/>
-            <w:caps w:val="0"/>
-            <w:sz w:val="24"/>
-            <w:szCs w:val="24"/>
-          </w:rPr>
-          <w:t>24</w:t>
-        </w:r>
-        <w:r>
-          <w:rPr>
-            <w:rStyle w:val="af2"/>
-            <w:rFonts w:ascii="宋体" w:hAnsi="宋体"/>
-            <w:b w:val="0"/>
-            <w:bCs w:val="0"/>
-            <w:caps w:val="0"/>
-            <w:sz w:val="24"/>
-            <w:szCs w:val="24"/>
-          </w:rPr>
-          <w:fldChar w:fldCharType="end"/>
-        </w:r>
-      </w:hyperlink>
-    </w:p>
-    <w:p>
-      <w:pPr>
-        <w:pStyle w:val="11"/>
-        <w:tabs>
-          <w:tab w:val="right" w:leader="dot" w:pos="8777"/>
-        </w:tabs>
-        <w:spacing w:line="360" w:lineRule="auto"/>
-        <w:rPr>
-          <w:rStyle w:val="af2"/>
-          <w:rFonts w:ascii="宋体" w:hAnsi="宋体"/>
-          <w:sz w:val="24"/>
-          <w:szCs w:val="24"/>
-        </w:rPr>
-      </w:pPr>
-      <w:hyperlink w:anchor="_Toc72068505" w:history="1">
-        <w:r>
-          <w:rPr>
-            <w:rStyle w:val="af2"/>
-            <w:rFonts w:ascii="宋体" w:hAnsi="宋体"/>
-            <w:b w:val="0"/>
-            <w:bCs w:val="0"/>
-            <w:caps w:val="0"/>
-            <w:sz w:val="24"/>
-            <w:szCs w:val="24"/>
-          </w:rPr>
-          <w:t>致谢</w:t>
-        </w:r>
-        <w:r>
-          <w:rPr>
-            <w:rStyle w:val="af2"/>
-            <w:rFonts w:ascii="宋体" w:hAnsi="宋体"/>
-            <w:b w:val="0"/>
-            <w:bCs w:val="0"/>
-            <w:caps w:val="0"/>
-            <w:sz w:val="24"/>
-            <w:szCs w:val="24"/>
-          </w:rPr>
-          <w:tab/>
-        </w:r>
-        <w:r>
-          <w:rPr>
-            <w:rStyle w:val="af2"/>
-            <w:rFonts w:ascii="宋体" w:hAnsi="宋体"/>
-            <w:b w:val="0"/>
-            <w:bCs w:val="0"/>
-            <w:caps w:val="0"/>
-            <w:sz w:val="24"/>
-            <w:szCs w:val="24"/>
-          </w:rPr>
-          <w:fldChar w:fldCharType="begin"/>
-        </w:r>
-        <w:r>
-          <w:rPr>
-            <w:rStyle w:val="af2"/>
-            <w:rFonts w:ascii="宋体" w:hAnsi="宋体"/>
-            <w:b w:val="0"/>
-            <w:bCs w:val="0"/>
-            <w:caps w:val="0"/>
-            <w:sz w:val="24"/>
-            <w:szCs w:val="24"/>
-          </w:rPr>
-          <w:instrText xml:space="preserve"> PAGEREF _Toc72068505 \h </w:instrText>
-        </w:r>
-        <w:r>
-          <w:rPr>
-            <w:rStyle w:val="af2"/>
-            <w:rFonts w:ascii="宋体" w:hAnsi="宋体"/>
-            <w:b w:val="0"/>
-            <w:bCs w:val="0"/>
-            <w:caps w:val="0"/>
-            <w:sz w:val="24"/>
-            <w:szCs w:val="24"/>
-          </w:rPr>
-        </w:r>
-        <w:r>
-          <w:rPr>
-            <w:rStyle w:val="af2"/>
-            <w:rFonts w:ascii="宋体" w:hAnsi="宋体"/>
-            <w:b w:val="0"/>
-            <w:bCs w:val="0"/>
-            <w:caps w:val="0"/>
-            <w:sz w:val="24"/>
-            <w:szCs w:val="24"/>
-          </w:rPr>
-          <w:fldChar w:fldCharType="separate"/>
-        </w:r>
-        <w:r>
-          <w:rPr>
-            <w:rStyle w:val="af2"/>
-            <w:rFonts w:ascii="宋体" w:hAnsi="宋体"/>
-            <w:b w:val="0"/>
-            <w:bCs w:val="0"/>
-            <w:caps w:val="0"/>
+            <w:webHidden/>
             <w:sz w:val="24"/>
             <w:szCs w:val="24"/>
           </w:rPr>
@@ -2339,6 +2307,7 @@
             <w:b w:val="0"/>
             <w:bCs w:val="0"/>
             <w:caps w:val="0"/>
+            <w:webHidden/>
             <w:sz w:val="24"/>
             <w:szCs w:val="24"/>
           </w:rPr>
@@ -2361,6 +2330,9 @@
       <w:r>
         <w:rPr>
           <w:rStyle w:val="af2"/>
+          <w:rFonts w:ascii="宋体" w:hAnsi="宋体"/>
+          <w:noProof/>
+          <w:sz w:val="24"/>
         </w:rPr>
         <w:fldChar w:fldCharType="end"/>
       </w:r>
@@ -2382,7 +2354,7 @@
       <w:pPr>
         <w:pStyle w:val="h1"/>
       </w:pPr>
-      <w:bookmarkStart w:id="1" w:name="_Toc72068487"/>
+      <w:bookmarkStart w:id="2" w:name="_Toc72166216"/>
       <w:r>
         <w:rPr>
           <w:rFonts w:hint="eastAsia"/>
@@ -2390,7 +2362,7 @@
         <w:lastRenderedPageBreak/>
         <w:t>1 前言</w:t>
       </w:r>
-      <w:bookmarkEnd w:id="1"/>
+      <w:bookmarkEnd w:id="2"/>
     </w:p>
     <w:p>
       <w:pPr>
@@ -2756,7 +2728,7 @@
       <w:pPr>
         <w:pStyle w:val="h1"/>
       </w:pPr>
-      <w:bookmarkStart w:id="2" w:name="_Toc72068488"/>
+      <w:bookmarkStart w:id="3" w:name="_Toc72166217"/>
       <w:r>
         <w:rPr>
           <w:rFonts w:hint="eastAsia"/>
@@ -2771,28 +2743,28 @@
         </w:rPr>
         <w:t>系统总体分析</w:t>
       </w:r>
-      <w:bookmarkEnd w:id="2"/>
+      <w:bookmarkEnd w:id="3"/>
     </w:p>
     <w:p>
       <w:pPr>
         <w:pStyle w:val="h2"/>
       </w:pPr>
-      <w:bookmarkStart w:id="3" w:name="_Toc155110559"/>
-      <w:bookmarkStart w:id="4" w:name="_Toc72068489"/>
+      <w:bookmarkStart w:id="4" w:name="_Toc155110559"/>
+      <w:bookmarkStart w:id="5" w:name="_Toc72166218"/>
       <w:r>
         <w:rPr>
           <w:rFonts w:hint="eastAsia"/>
         </w:rPr>
         <w:t xml:space="preserve">2.1 </w:t>
       </w:r>
-      <w:bookmarkEnd w:id="3"/>
+      <w:bookmarkEnd w:id="4"/>
       <w:r>
         <w:rPr>
           <w:rFonts w:hint="eastAsia"/>
         </w:rPr>
         <w:t>系统介绍</w:t>
       </w:r>
-      <w:bookmarkEnd w:id="4"/>
+      <w:bookmarkEnd w:id="5"/>
     </w:p>
     <w:p>
       <w:pPr>
@@ -2845,22 +2817,22 @@
       <w:pPr>
         <w:pStyle w:val="h2"/>
       </w:pPr>
-      <w:bookmarkStart w:id="5" w:name="_Toc155110560"/>
-      <w:bookmarkStart w:id="6" w:name="_Toc72068490"/>
+      <w:bookmarkStart w:id="6" w:name="_Toc155110560"/>
+      <w:bookmarkStart w:id="7" w:name="_Toc72166219"/>
       <w:r>
         <w:rPr>
           <w:rFonts w:hint="eastAsia"/>
         </w:rPr>
         <w:t xml:space="preserve">2.2 </w:t>
       </w:r>
-      <w:bookmarkEnd w:id="5"/>
+      <w:bookmarkEnd w:id="6"/>
       <w:r>
         <w:rPr>
           <w:rFonts w:hint="eastAsia"/>
         </w:rPr>
         <w:t>需求分析</w:t>
       </w:r>
-      <w:bookmarkEnd w:id="6"/>
+      <w:bookmarkEnd w:id="7"/>
     </w:p>
     <w:p>
       <w:pPr>
@@ -2995,7 +2967,7 @@
       <w:pPr>
         <w:pStyle w:val="h2"/>
       </w:pPr>
-      <w:bookmarkStart w:id="7" w:name="_Toc72068491"/>
+      <w:bookmarkStart w:id="8" w:name="_Toc72166220"/>
       <w:r>
         <w:rPr>
           <w:rFonts w:hint="eastAsia"/>
@@ -3011,7 +2983,7 @@
         </w:rPr>
         <w:t xml:space="preserve"> 可行性分析</w:t>
       </w:r>
-      <w:bookmarkEnd w:id="7"/>
+      <w:bookmarkEnd w:id="8"/>
     </w:p>
     <w:p>
       <w:pPr>
@@ -3224,7 +3196,7 @@
       <w:pPr>
         <w:pStyle w:val="h2"/>
       </w:pPr>
-      <w:bookmarkStart w:id="8" w:name="_Toc72068492"/>
+      <w:bookmarkStart w:id="9" w:name="_Toc72166221"/>
       <w:r>
         <w:rPr>
           <w:rFonts w:hint="eastAsia"/>
@@ -3240,7 +3212,7 @@
         </w:rPr>
         <w:t xml:space="preserve"> 系统开发环境及简介</w:t>
       </w:r>
-      <w:bookmarkEnd w:id="8"/>
+      <w:bookmarkEnd w:id="9"/>
     </w:p>
     <w:p>
       <w:pPr>
@@ -3728,7 +3700,7 @@
       <w:pPr>
         <w:pStyle w:val="h1"/>
       </w:pPr>
-      <w:bookmarkStart w:id="9" w:name="_Toc72068493"/>
+      <w:bookmarkStart w:id="10" w:name="_Toc72166222"/>
       <w:r>
         <w:rPr>
           <w:rFonts w:hint="eastAsia"/>
@@ -3736,13 +3708,13 @@
         <w:lastRenderedPageBreak/>
         <w:t>3.1 系统总体设计</w:t>
       </w:r>
-      <w:bookmarkEnd w:id="9"/>
+      <w:bookmarkEnd w:id="10"/>
     </w:p>
     <w:p>
       <w:pPr>
         <w:pStyle w:val="h2"/>
       </w:pPr>
-      <w:bookmarkStart w:id="10" w:name="_Toc72068494"/>
+      <w:bookmarkStart w:id="11" w:name="_Toc72166223"/>
       <w:r>
         <w:rPr>
           <w:rFonts w:hint="eastAsia"/>
@@ -3758,7 +3730,7 @@
         </w:rPr>
         <w:t>系统目标</w:t>
       </w:r>
-      <w:bookmarkEnd w:id="10"/>
+      <w:bookmarkEnd w:id="11"/>
     </w:p>
     <w:p>
       <w:pPr>
@@ -3912,14 +3884,14 @@
       <w:pPr>
         <w:pStyle w:val="h2"/>
       </w:pPr>
-      <w:bookmarkStart w:id="11" w:name="_Toc72068495"/>
+      <w:bookmarkStart w:id="12" w:name="_Toc72166224"/>
       <w:r>
         <w:rPr>
           <w:rFonts w:hint="eastAsia"/>
         </w:rPr>
         <w:t>3.2 系统功能结构</w:t>
       </w:r>
-      <w:bookmarkEnd w:id="11"/>
+      <w:bookmarkEnd w:id="12"/>
     </w:p>
     <w:p>
       <w:pPr>
@@ -4035,7 +4007,7 @@
       <w:pPr>
         <w:pStyle w:val="h2"/>
       </w:pPr>
-      <w:bookmarkStart w:id="12" w:name="_Toc72068496"/>
+      <w:bookmarkStart w:id="13" w:name="_Toc72166225"/>
       <w:r>
         <w:rPr>
           <w:rFonts w:hint="eastAsia"/>
@@ -4043,7 +4015,7 @@
         <w:lastRenderedPageBreak/>
         <w:t>3.3 系统流程</w:t>
       </w:r>
-      <w:bookmarkEnd w:id="12"/>
+      <w:bookmarkEnd w:id="13"/>
     </w:p>
     <w:p>
       <w:pPr>
@@ -4450,7 +4422,7 @@
       <w:pPr>
         <w:pStyle w:val="h2"/>
       </w:pPr>
-      <w:bookmarkStart w:id="13" w:name="_Toc72068497"/>
+      <w:bookmarkStart w:id="14" w:name="_Toc72166226"/>
       <w:r>
         <w:rPr>
           <w:rFonts w:hint="eastAsia"/>
@@ -4467,7 +4439,7 @@
         </w:rPr>
         <w:t xml:space="preserve"> 数据库设计</w:t>
       </w:r>
-      <w:bookmarkEnd w:id="13"/>
+      <w:bookmarkEnd w:id="14"/>
     </w:p>
     <w:p>
       <w:pPr>
@@ -8368,7 +8340,7 @@
       <w:pPr>
         <w:pStyle w:val="h1"/>
       </w:pPr>
-      <w:bookmarkStart w:id="14" w:name="_Toc72068498"/>
+      <w:bookmarkStart w:id="15" w:name="_Toc72166227"/>
       <w:r>
         <w:rPr>
           <w:rFonts w:hint="eastAsia"/>
@@ -8376,20 +8348,20 @@
         <w:lastRenderedPageBreak/>
         <w:t>4 系统主要功能实现</w:t>
       </w:r>
-      <w:bookmarkEnd w:id="14"/>
+      <w:bookmarkEnd w:id="15"/>
     </w:p>
     <w:p>
       <w:pPr>
         <w:pStyle w:val="h2"/>
       </w:pPr>
-      <w:bookmarkStart w:id="15" w:name="_Toc72068499"/>
+      <w:bookmarkStart w:id="16" w:name="_Toc72166228"/>
       <w:r>
         <w:rPr>
           <w:rFonts w:hint="eastAsia"/>
         </w:rPr>
         <w:t>4.1 开发社区首页</w:t>
       </w:r>
-      <w:bookmarkEnd w:id="15"/>
+      <w:bookmarkEnd w:id="16"/>
     </w:p>
     <w:p>
       <w:pPr>
@@ -9157,14 +9129,14 @@
       <w:pPr>
         <w:pStyle w:val="h2"/>
       </w:pPr>
-      <w:bookmarkStart w:id="16" w:name="_Toc72068500"/>
+      <w:bookmarkStart w:id="17" w:name="_Toc72166229"/>
       <w:r>
         <w:rPr>
           <w:rFonts w:hint="eastAsia"/>
         </w:rPr>
         <w:t>4.2 开发注册登录模块</w:t>
       </w:r>
-      <w:bookmarkEnd w:id="16"/>
+      <w:bookmarkEnd w:id="17"/>
     </w:p>
     <w:p>
       <w:pPr>
@@ -11599,9 +11571,344 @@
     </w:p>
     <w:p>
       <w:pPr>
+        <w:widowControl/>
+        <w:jc w:val="left"/>
+        <w:rPr>
+          <w:rFonts w:hint="eastAsia"/>
+          <w:sz w:val="24"/>
+        </w:rPr>
+      </w:pPr>
+      <w:r>
+        <w:br w:type="page"/>
+      </w:r>
+    </w:p>
+    <w:p>
+      <w:pPr>
+        <w:pStyle w:val="aff7"/>
+        <w:ind w:firstLineChars="0" w:firstLine="0"/>
+        <w:rPr>
+          <w:b/>
+        </w:rPr>
+      </w:pPr>
+      <w:r>
+        <w:rPr>
+          <w:rFonts w:hint="eastAsia"/>
+          <w:b/>
+        </w:rPr>
+        <w:lastRenderedPageBreak/>
+        <w:t>业务层注册方法代码</w:t>
+      </w:r>
+      <w:r>
+        <w:rPr>
+          <w:rFonts w:hint="eastAsia"/>
+          <w:b/>
+        </w:rPr>
+        <w:t>：</w:t>
+      </w:r>
+    </w:p>
+    <w:p>
+      <w:pPr>
+        <w:pStyle w:val="HTML"/>
+        <w:shd w:val="clear" w:color="auto" w:fill="FFFFFF"/>
+      </w:pPr>
+      <w:r>
+        <w:rPr>
+          <w:noProof/>
+        </w:rPr>
+        <w:drawing>
+          <wp:inline distT="0" distB="0" distL="0" distR="0" wp14:anchorId="551B70EA" wp14:editId="18C7A51D">
+            <wp:extent cx="6137397" cy="4829175"/>
+            <wp:effectExtent l="0" t="0" r="0" b="0"/>
+            <wp:docPr id="20" name="图片 20"/>
+            <wp:cNvGraphicFramePr>
+              <a:graphicFrameLocks xmlns:a="http://schemas.openxmlformats.org/drawingml/2006/main" noChangeAspect="1"/>
+            </wp:cNvGraphicFramePr>
+            <a:graphic xmlns:a="http://schemas.openxmlformats.org/drawingml/2006/main">
+              <a:graphicData uri="http://schemas.openxmlformats.org/drawingml/2006/picture">
+                <pic:pic xmlns:pic="http://schemas.openxmlformats.org/drawingml/2006/picture">
+                  <pic:nvPicPr>
+                    <pic:cNvPr id="1" name=""/>
+                    <pic:cNvPicPr/>
+                  </pic:nvPicPr>
+                  <pic:blipFill>
+                    <a:blip r:embed="rId27"/>
+                    <a:stretch>
+                      <a:fillRect/>
+                    </a:stretch>
+                  </pic:blipFill>
+                  <pic:spPr>
+                    <a:xfrm>
+                      <a:off x="0" y="0"/>
+                      <a:ext cx="6152839" cy="4841326"/>
+                    </a:xfrm>
+                    <a:prstGeom prst="rect">
+                      <a:avLst/>
+                    </a:prstGeom>
+                  </pic:spPr>
+                </pic:pic>
+              </a:graphicData>
+            </a:graphic>
+          </wp:inline>
+        </w:drawing>
+      </w:r>
+    </w:p>
+    <w:p>
+      <w:pPr>
+        <w:pStyle w:val="HTML"/>
+        <w:shd w:val="clear" w:color="auto" w:fill="FFFFFF"/>
+      </w:pPr>
+      <w:r>
+        <w:rPr>
+          <w:noProof/>
+        </w:rPr>
+        <w:drawing>
+          <wp:inline distT="0" distB="0" distL="0" distR="0" wp14:anchorId="3E1616C9" wp14:editId="70750145">
+            <wp:extent cx="6144768" cy="2009794"/>
+            <wp:effectExtent l="0" t="0" r="8890" b="0"/>
+            <wp:docPr id="21" name="图片 21"/>
+            <wp:cNvGraphicFramePr>
+              <a:graphicFrameLocks xmlns:a="http://schemas.openxmlformats.org/drawingml/2006/main" noChangeAspect="1"/>
+            </wp:cNvGraphicFramePr>
+            <a:graphic xmlns:a="http://schemas.openxmlformats.org/drawingml/2006/main">
+              <a:graphicData uri="http://schemas.openxmlformats.org/drawingml/2006/picture">
+                <pic:pic xmlns:pic="http://schemas.openxmlformats.org/drawingml/2006/picture">
+                  <pic:nvPicPr>
+                    <pic:cNvPr id="1" name=""/>
+                    <pic:cNvPicPr/>
+                  </pic:nvPicPr>
+                  <pic:blipFill>
+                    <a:blip r:embed="rId28"/>
+                    <a:stretch>
+                      <a:fillRect/>
+                    </a:stretch>
+                  </pic:blipFill>
+                  <pic:spPr>
+                    <a:xfrm>
+                      <a:off x="0" y="0"/>
+                      <a:ext cx="6153470" cy="2012640"/>
+                    </a:xfrm>
+                    <a:prstGeom prst="rect">
+                      <a:avLst/>
+                    </a:prstGeom>
+                  </pic:spPr>
+                </pic:pic>
+              </a:graphicData>
+            </a:graphic>
+          </wp:inline>
+        </w:drawing>
+      </w:r>
+    </w:p>
+    <w:p>
+      <w:pPr>
+        <w:jc w:val="center"/>
+      </w:pPr>
+      <w:r>
+        <w:rPr>
+          <w:rFonts w:hint="eastAsia"/>
+        </w:rPr>
+        <w:t>图</w:t>
+      </w:r>
+      <w:r>
+        <w:t>4.1</w:t>
+      </w:r>
+      <w:r>
+        <w:t>3</w:t>
+      </w:r>
+      <w:r>
+        <w:rPr>
+          <w:rFonts w:hint="eastAsia"/>
+        </w:rPr>
+        <w:t>业务层注册逻辑代码</w:t>
+      </w:r>
+    </w:p>
+    <w:p>
+      <w:pPr>
+        <w:pStyle w:val="HTML"/>
+        <w:shd w:val="clear" w:color="auto" w:fill="FFFFFF"/>
+      </w:pPr>
+    </w:p>
+    <w:p>
+      <w:pPr>
+        <w:pStyle w:val="HTML"/>
+        <w:shd w:val="clear" w:color="auto" w:fill="FFFFFF"/>
+        <w:rPr>
+          <w:rFonts w:hint="eastAsia"/>
+        </w:rPr>
+      </w:pPr>
+    </w:p>
+    <w:p>
+      <w:pPr>
+        <w:widowControl/>
+        <w:jc w:val="left"/>
+        <w:rPr>
+          <w:rFonts w:ascii="宋体" w:hAnsi="宋体" w:cs="宋体"/>
+          <w:kern w:val="0"/>
+          <w:sz w:val="24"/>
+        </w:rPr>
+      </w:pPr>
+      <w:r>
+        <w:br w:type="page"/>
+      </w:r>
+    </w:p>
+    <w:p>
+      <w:pPr>
+        <w:pStyle w:val="aff7"/>
+        <w:ind w:firstLineChars="0" w:firstLine="0"/>
+        <w:rPr>
+          <w:b/>
+        </w:rPr>
+      </w:pPr>
+      <w:r>
+        <w:rPr>
+          <w:rFonts w:hint="eastAsia"/>
+          <w:b/>
+        </w:rPr>
+        <w:lastRenderedPageBreak/>
+        <w:t>业务层登录方法代码</w:t>
+      </w:r>
+      <w:r>
+        <w:rPr>
+          <w:rFonts w:hint="eastAsia"/>
+          <w:b/>
+        </w:rPr>
+        <w:t>：</w:t>
+      </w:r>
+    </w:p>
+    <w:p>
+      <w:pPr>
+        <w:pStyle w:val="HTML"/>
+        <w:shd w:val="clear" w:color="auto" w:fill="FFFFFF"/>
+      </w:pPr>
+      <w:r>
+        <w:rPr>
+          <w:noProof/>
+        </w:rPr>
+        <w:drawing>
+          <wp:inline distT="0" distB="0" distL="0" distR="0" wp14:anchorId="53BEB59E" wp14:editId="0B404F83">
+            <wp:extent cx="6196447" cy="4944745"/>
+            <wp:effectExtent l="0" t="0" r="0" b="8255"/>
+            <wp:docPr id="23" name="图片 23"/>
+            <wp:cNvGraphicFramePr>
+              <a:graphicFrameLocks xmlns:a="http://schemas.openxmlformats.org/drawingml/2006/main" noChangeAspect="1"/>
+            </wp:cNvGraphicFramePr>
+            <a:graphic xmlns:a="http://schemas.openxmlformats.org/drawingml/2006/main">
+              <a:graphicData uri="http://schemas.openxmlformats.org/drawingml/2006/picture">
+                <pic:pic xmlns:pic="http://schemas.openxmlformats.org/drawingml/2006/picture">
+                  <pic:nvPicPr>
+                    <pic:cNvPr id="1" name=""/>
+                    <pic:cNvPicPr/>
+                  </pic:nvPicPr>
+                  <pic:blipFill>
+                    <a:blip r:embed="rId29"/>
+                    <a:stretch>
+                      <a:fillRect/>
+                    </a:stretch>
+                  </pic:blipFill>
+                  <pic:spPr>
+                    <a:xfrm>
+                      <a:off x="0" y="0"/>
+                      <a:ext cx="6196447" cy="4944745"/>
+                    </a:xfrm>
+                    <a:prstGeom prst="rect">
+                      <a:avLst/>
+                    </a:prstGeom>
+                  </pic:spPr>
+                </pic:pic>
+              </a:graphicData>
+            </a:graphic>
+          </wp:inline>
+        </w:drawing>
+      </w:r>
+      <w:r>
+        <w:rPr>
+          <w:noProof/>
+        </w:rPr>
+        <w:drawing>
+          <wp:inline distT="0" distB="0" distL="0" distR="0" wp14:anchorId="7B1859F3" wp14:editId="43F9600F">
+            <wp:extent cx="6196789" cy="1604535"/>
+            <wp:effectExtent l="0" t="0" r="0" b="0"/>
+            <wp:docPr id="33" name="图片 33"/>
+            <wp:cNvGraphicFramePr>
+              <a:graphicFrameLocks xmlns:a="http://schemas.openxmlformats.org/drawingml/2006/main" noChangeAspect="1"/>
+            </wp:cNvGraphicFramePr>
+            <a:graphic xmlns:a="http://schemas.openxmlformats.org/drawingml/2006/main">
+              <a:graphicData uri="http://schemas.openxmlformats.org/drawingml/2006/picture">
+                <pic:pic xmlns:pic="http://schemas.openxmlformats.org/drawingml/2006/picture">
+                  <pic:nvPicPr>
+                    <pic:cNvPr id="1" name=""/>
+                    <pic:cNvPicPr/>
+                  </pic:nvPicPr>
+                  <pic:blipFill>
+                    <a:blip r:embed="rId30"/>
+                    <a:stretch>
+                      <a:fillRect/>
+                    </a:stretch>
+                  </pic:blipFill>
+                  <pic:spPr>
+                    <a:xfrm>
+                      <a:off x="0" y="0"/>
+                      <a:ext cx="6257791" cy="1620330"/>
+                    </a:xfrm>
+                    <a:prstGeom prst="rect">
+                      <a:avLst/>
+                    </a:prstGeom>
+                  </pic:spPr>
+                </pic:pic>
+              </a:graphicData>
+            </a:graphic>
+          </wp:inline>
+        </w:drawing>
+      </w:r>
+    </w:p>
+    <w:p>
+      <w:pPr>
+        <w:jc w:val="center"/>
+      </w:pPr>
+      <w:r>
+        <w:rPr>
+          <w:rFonts w:hint="eastAsia"/>
+        </w:rPr>
+        <w:t>图</w:t>
+      </w:r>
+      <w:r>
+        <w:t>4.1</w:t>
+      </w:r>
+      <w:r>
+        <w:t>4</w:t>
+      </w:r>
+      <w:r>
+        <w:rPr>
+          <w:rFonts w:hint="eastAsia"/>
+        </w:rPr>
+        <w:t>业务层登录逻辑代码</w:t>
+      </w:r>
+    </w:p>
+    <w:p>
+      <w:pPr>
+        <w:pStyle w:val="HTML"/>
+        <w:shd w:val="clear" w:color="auto" w:fill="FFFFFF"/>
+        <w:rPr>
+          <w:rFonts w:hint="eastAsia"/>
+        </w:rPr>
+      </w:pPr>
+    </w:p>
+    <w:p>
+      <w:pPr>
+        <w:pStyle w:val="HTML"/>
+        <w:shd w:val="clear" w:color="auto" w:fill="FFFFFF"/>
+        <w:rPr>
+          <w:rFonts w:hint="eastAsia"/>
+        </w:rPr>
+      </w:pPr>
+      <w:r>
+        <w:br w:type="page"/>
+      </w:r>
+    </w:p>
+    <w:p>
+      <w:pPr>
         <w:pStyle w:val="h2"/>
       </w:pPr>
-      <w:bookmarkStart w:id="17" w:name="_Toc72068501"/>
+      <w:bookmarkStart w:id="18" w:name="_Toc72166230"/>
       <w:r>
         <w:rPr>
           <w:rFonts w:hint="eastAsia"/>
@@ -11609,7 +11916,7 @@
         <w:lastRenderedPageBreak/>
         <w:t>4.3 开发核心功能</w:t>
       </w:r>
-      <w:bookmarkEnd w:id="17"/>
+      <w:bookmarkEnd w:id="18"/>
     </w:p>
     <w:p>
       <w:pPr>
@@ -11839,7 +12146,7 @@
                     </pic:cNvPicPr>
                   </pic:nvPicPr>
                   <pic:blipFill>
-                    <a:blip r:embed="rId27">
+                    <a:blip r:embed="rId31">
                       <a:extLst>
                         <a:ext uri="{28A0092B-C50C-407E-A947-70E740481C1C}">
                           <a14:useLocalDpi xmlns:a14="http://schemas.microsoft.com/office/drawing/2010/main" val="0"/>
@@ -11882,7 +12189,10 @@
         <w:t>图</w:t>
       </w:r>
       <w:r>
-        <w:t>4.13</w:t>
+        <w:t>4.1</w:t>
+      </w:r>
+      <w:r>
+        <w:t>5</w:t>
       </w:r>
       <w:r>
         <w:rPr>
@@ -12183,7 +12493,7 @@
                     </pic:cNvPicPr>
                   </pic:nvPicPr>
                   <pic:blipFill>
-                    <a:blip r:embed="rId28">
+                    <a:blip r:embed="rId32">
                       <a:extLst>
                         <a:ext uri="{28A0092B-C50C-407E-A947-70E740481C1C}">
                           <a14:useLocalDpi xmlns:a14="http://schemas.microsoft.com/office/drawing/2010/main" val="0"/>
@@ -12226,7 +12536,10 @@
         <w:t>图</w:t>
       </w:r>
       <w:r>
-        <w:t>4.14</w:t>
+        <w:t>4.1</w:t>
+      </w:r>
+      <w:r>
+        <w:t>6</w:t>
       </w:r>
       <w:r>
         <w:rPr>
@@ -12521,7 +12834,7 @@
                     </pic:cNvPicPr>
                   </pic:nvPicPr>
                   <pic:blipFill>
-                    <a:blip r:embed="rId29">
+                    <a:blip r:embed="rId33">
                       <a:extLst>
                         <a:ext uri="{28A0092B-C50C-407E-A947-70E740481C1C}">
                           <a14:useLocalDpi xmlns:a14="http://schemas.microsoft.com/office/drawing/2010/main" val="0"/>
@@ -12564,7 +12877,10 @@
         <w:t>图</w:t>
       </w:r>
       <w:r>
-        <w:t>4.15</w:t>
+        <w:t>4.1</w:t>
+      </w:r>
+      <w:r>
+        <w:t>7</w:t>
       </w:r>
       <w:r>
         <w:rPr>
@@ -12600,7 +12916,7 @@
                     </pic:cNvPicPr>
                   </pic:nvPicPr>
                   <pic:blipFill>
-                    <a:blip r:embed="rId30">
+                    <a:blip r:embed="rId34">
                       <a:extLst>
                         <a:ext uri="{28A0092B-C50C-407E-A947-70E740481C1C}">
                           <a14:useLocalDpi xmlns:a14="http://schemas.microsoft.com/office/drawing/2010/main" val="0"/>
@@ -12643,7 +12959,10 @@
         <w:t>图</w:t>
       </w:r>
       <w:r>
-        <w:t>4.16</w:t>
+        <w:t>4.1</w:t>
+      </w:r>
+      <w:r>
+        <w:t>8</w:t>
       </w:r>
       <w:r>
         <w:rPr>
@@ -12779,7 +13098,7 @@
       <w:pPr>
         <w:pStyle w:val="aff1"/>
       </w:pPr>
-      <w:bookmarkStart w:id="18" w:name="_Toc72068502"/>
+      <w:bookmarkStart w:id="19" w:name="_Toc72166231"/>
       <w:r>
         <w:rPr>
           <w:rFonts w:hint="eastAsia"/>
@@ -12787,7 +13106,7 @@
         <w:lastRenderedPageBreak/>
         <w:t>结束语</w:t>
       </w:r>
-      <w:bookmarkEnd w:id="18"/>
+      <w:bookmarkEnd w:id="19"/>
     </w:p>
     <w:p>
       <w:pPr>
@@ -12880,7 +13199,7 @@
       <w:pPr>
         <w:pStyle w:val="aff1"/>
       </w:pPr>
-      <w:bookmarkStart w:id="19" w:name="_Toc72068503"/>
+      <w:bookmarkStart w:id="20" w:name="_Toc72166232"/>
       <w:r>
         <w:rPr>
           <w:rFonts w:hint="eastAsia"/>
@@ -12888,7 +13207,7 @@
         <w:lastRenderedPageBreak/>
         <w:t>参考文献</w:t>
       </w:r>
-      <w:bookmarkEnd w:id="19"/>
+      <w:bookmarkEnd w:id="20"/>
     </w:p>
     <w:p>
       <w:pPr>
@@ -13105,19 +13424,19 @@
         </w:rPr>
         <w:br w:type="page"/>
       </w:r>
-      <w:bookmarkStart w:id="20" w:name="_Toc155110562"/>
-      <w:bookmarkStart w:id="21" w:name="_Toc157956380"/>
-      <w:bookmarkStart w:id="22" w:name="_Toc158028772"/>
-      <w:bookmarkStart w:id="23" w:name="致谢"/>
+      <w:bookmarkStart w:id="21" w:name="_Toc155110562"/>
+      <w:bookmarkStart w:id="22" w:name="_Toc157956380"/>
+      <w:bookmarkStart w:id="23" w:name="_Toc158028772"/>
+      <w:bookmarkStart w:id="24" w:name="致谢"/>
     </w:p>
     <w:p>
       <w:pPr>
         <w:pStyle w:val="aff1"/>
       </w:pPr>
-      <w:bookmarkStart w:id="24" w:name="_Toc72068505"/>
-      <w:bookmarkEnd w:id="20"/>
+      <w:bookmarkStart w:id="25" w:name="_Toc72166233"/>
       <w:bookmarkEnd w:id="21"/>
       <w:bookmarkEnd w:id="22"/>
+      <w:bookmarkEnd w:id="23"/>
       <w:r>
         <w:rPr>
           <w:rFonts w:hint="eastAsia"/>
@@ -13125,9 +13444,9 @@
         <w:lastRenderedPageBreak/>
         <w:t>致谢</w:t>
       </w:r>
-      <w:bookmarkEnd w:id="24"/>
-    </w:p>
-    <w:bookmarkEnd w:id="23"/>
+      <w:bookmarkEnd w:id="25"/>
+    </w:p>
+    <w:bookmarkEnd w:id="24"/>
     <w:p>
       <w:pPr>
         <w:pStyle w:val="afe"/>
@@ -13158,19 +13477,11 @@
         <w:rPr>
           <w:rFonts w:hint="eastAsia"/>
         </w:rPr>
-        <w:t>最后，我感谢学校给了我设计毕业舞会的机会。我再次衷心感谢老师和同学们的慷慨建议。因为你的帮助，我能顺利完成毕业设</w:t>
-      </w:r>
-      <w:bookmarkStart w:id="25" w:name="_GoBack"/>
-      <w:bookmarkEnd w:id="25"/>
-      <w:r>
-        <w:rPr>
-          <w:rFonts w:hint="eastAsia"/>
-        </w:rPr>
-        <w:t>计。</w:t>
+        <w:t>最后，我感谢学校给了我设计毕业舞会的机会。我再次衷心感谢老师和同学们的慷慨建议。因为你的帮助，我能顺利完成毕业设计。</w:t>
       </w:r>
     </w:p>
     <w:sectPr>
-      <w:footerReference w:type="default" r:id="rId31"/>
+      <w:footerReference w:type="default" r:id="rId35"/>
       <w:pgSz w:w="11906" w:h="16838"/>
       <w:pgMar w:top="1701" w:right="1134" w:bottom="1134" w:left="1701" w:header="851" w:footer="851" w:gutter="284"/>
       <w:pgNumType w:start="1"/>
@@ -13462,7 +13773,7 @@
                             <w:rPr>
                               <w:noProof/>
                             </w:rPr>
-                            <w:t>24</w:t>
+                            <w:t>1</w:t>
                           </w:r>
                           <w:r>
                             <w:fldChar w:fldCharType="end"/>
@@ -13505,7 +13816,7 @@
                       <w:rPr>
                         <w:noProof/>
                       </w:rPr>
-                      <w:t>24</w:t>
+                      <w:t>1</w:t>
                     </w:r>
                     <w:r>
                       <w:fldChar w:fldCharType="end"/>
@@ -16627,7 +16938,7 @@
 </file>
 
 <file path=customXml/itemProps2.xml><?xml version="1.0" encoding="utf-8"?>
-<ds:datastoreItem xmlns:ds="http://schemas.openxmlformats.org/officeDocument/2006/customXml" ds:itemID="{FEE4449D-1DA6-46F4-8AE7-E0F902F74E8A}">
+<ds:datastoreItem xmlns:ds="http://schemas.openxmlformats.org/officeDocument/2006/customXml" ds:itemID="{26400E42-924B-4338-8442-1F464E6727DE}">
   <ds:schemaRefs>
     <ds:schemaRef ds:uri="http://schemas.openxmlformats.org/officeDocument/2006/bibliography"/>
   </ds:schemaRefs>
